--- a/Technical Report.docx
+++ b/Technical Report.docx
@@ -4,144 +4,349 @@
   <w:body>
     <w:p>
       <w:pPr>
-        <w:pStyle w:val="NormalWeb"/>
-        <w:spacing w:before="150" w:beforeAutospacing="0" w:after="0" w:afterAutospacing="0"/>
-        <w:rPr>
-          <w:rFonts w:asciiTheme="minorHAnsi" w:hAnsiTheme="minorHAnsi" w:cstheme="minorHAnsi"/>
+        <w:rPr>
           <w:b/>
           <w:bCs/>
-          <w:color w:val="2B2B2B"/>
           <w:u w:val="single"/>
         </w:rPr>
       </w:pPr>
       <w:r>
         <w:rPr>
-          <w:rFonts w:asciiTheme="minorHAnsi" w:hAnsiTheme="minorHAnsi" w:cstheme="minorHAnsi"/>
           <w:b/>
           <w:bCs/>
-          <w:color w:val="2B2B2B"/>
           <w:u w:val="single"/>
         </w:rPr>
-        <w:t>Project Proposal</w:t>
-      </w:r>
-    </w:p>
-    <w:p>
-      <w:pPr>
-        <w:pStyle w:val="NormalWeb"/>
-        <w:spacing w:before="150" w:beforeAutospacing="0" w:after="0" w:afterAutospacing="0"/>
-        <w:rPr>
-          <w:rFonts w:asciiTheme="minorHAnsi" w:hAnsiTheme="minorHAnsi" w:cstheme="minorHAnsi"/>
-        </w:rPr>
-      </w:pPr>
-      <w:r>
-        <w:rPr>
-          <w:rFonts w:asciiTheme="minorHAnsi" w:hAnsiTheme="minorHAnsi" w:cstheme="minorHAnsi"/>
-        </w:rPr>
-        <w:t xml:space="preserve">The aim of our project is to uncover patterns in games across multiple platforms relating to gender representation within modern day games. </w:t>
-      </w:r>
-    </w:p>
-    <w:p>
-      <w:pPr>
-        <w:pStyle w:val="NormalWeb"/>
-        <w:spacing w:before="150" w:beforeAutospacing="0" w:after="0" w:afterAutospacing="0"/>
-        <w:rPr>
-          <w:rFonts w:asciiTheme="minorHAnsi" w:hAnsiTheme="minorHAnsi" w:cstheme="minorHAnsi"/>
-          <w:color w:val="2B2B2B"/>
-        </w:rPr>
-      </w:pPr>
-      <w:r>
-        <w:rPr>
-          <w:rFonts w:asciiTheme="minorHAnsi" w:hAnsiTheme="minorHAnsi" w:cstheme="minorHAnsi"/>
-          <w:color w:val="2B2B2B"/>
-        </w:rPr>
-        <w:t>Before we start the technical work of cleaning the data and the ETL process, our group held extensive discussion around the outline and scope and purpose of the project.</w:t>
-      </w:r>
-    </w:p>
-    <w:p>
-      <w:pPr>
-        <w:pStyle w:val="NormalWeb"/>
-        <w:spacing w:before="150" w:beforeAutospacing="0" w:after="0" w:afterAutospacing="0"/>
-        <w:rPr>
-          <w:rFonts w:asciiTheme="minorHAnsi" w:hAnsiTheme="minorHAnsi" w:cstheme="minorHAnsi"/>
-          <w:color w:val="2B2B2B"/>
-        </w:rPr>
-      </w:pPr>
-      <w:r>
-        <w:rPr>
-          <w:rFonts w:asciiTheme="minorHAnsi" w:hAnsiTheme="minorHAnsi" w:cstheme="minorHAnsi"/>
-          <w:color w:val="2B2B2B"/>
-        </w:rPr>
-        <w:t>Firstly, we went away as individual and bought back topic</w:t>
-      </w:r>
-      <w:r>
-        <w:rPr>
-          <w:rFonts w:asciiTheme="minorHAnsi" w:hAnsiTheme="minorHAnsi" w:cstheme="minorHAnsi"/>
-          <w:color w:val="2B2B2B"/>
-        </w:rPr>
-        <w:t>s</w:t>
-      </w:r>
-      <w:r>
-        <w:rPr>
-          <w:rFonts w:asciiTheme="minorHAnsi" w:hAnsiTheme="minorHAnsi" w:cstheme="minorHAnsi"/>
-          <w:color w:val="2B2B2B"/>
-        </w:rPr>
-        <w:t xml:space="preserve"> and idea’s for this project and then upon reviewing as a group </w:t>
-      </w:r>
-      <w:r>
-        <w:rPr>
-          <w:rFonts w:asciiTheme="minorHAnsi" w:hAnsiTheme="minorHAnsi" w:cstheme="minorHAnsi"/>
+        <w:t>Technical</w:t>
+      </w:r>
+      <w:r>
+        <w:rPr>
+          <w:b/>
+          <w:bCs/>
+          <w:u w:val="single"/>
+        </w:rPr>
+        <w:t xml:space="preserve"> Report</w:t>
+      </w:r>
+    </w:p>
+    <w:p/>
+    <w:p>
+      <w:pPr>
+        <w:rPr>
+          <w:rFonts w:cstheme="minorHAnsi"/>
+          <w:color w:val="2B2B2B"/>
+        </w:rPr>
+      </w:pPr>
+      <w:r>
+        <w:rPr>
+          <w:rFonts w:cstheme="minorHAnsi"/>
+          <w:color w:val="2B2B2B"/>
+        </w:rPr>
+        <w:t>For Project 2</w:t>
+      </w:r>
+      <w:r>
+        <w:rPr>
+          <w:rFonts w:cstheme="minorHAnsi"/>
+          <w:color w:val="2B2B2B"/>
+        </w:rPr>
+        <w:t>,</w:t>
+      </w:r>
+      <w:r>
+        <w:rPr>
+          <w:rFonts w:cstheme="minorHAnsi"/>
+          <w:color w:val="2B2B2B"/>
+        </w:rPr>
+        <w:t xml:space="preserve"> </w:t>
+      </w:r>
+      <w:r>
+        <w:rPr>
+          <w:rFonts w:cstheme="minorHAnsi"/>
           <w:color w:val="2B2B2B"/>
         </w:rPr>
         <w:t xml:space="preserve">we </w:t>
       </w:r>
       <w:r>
         <w:rPr>
-          <w:rFonts w:asciiTheme="minorHAnsi" w:hAnsiTheme="minorHAnsi" w:cstheme="minorHAnsi"/>
-          <w:color w:val="2B2B2B"/>
-        </w:rPr>
-        <w:t>came to a unanimous decision by holding a vote for the project idea we wished to</w:t>
-      </w:r>
-      <w:r>
-        <w:rPr>
-          <w:rFonts w:asciiTheme="minorHAnsi" w:hAnsiTheme="minorHAnsi" w:cstheme="minorHAnsi"/>
-          <w:color w:val="2B2B2B"/>
-        </w:rPr>
-        <w:t xml:space="preserve"> move forward with the main focus of the vote was focusing on the </w:t>
-      </w:r>
-      <w:r>
-        <w:rPr>
-          <w:rFonts w:asciiTheme="minorHAnsi" w:hAnsiTheme="minorHAnsi" w:cstheme="minorHAnsi"/>
-          <w:color w:val="2B2B2B"/>
-        </w:rPr>
-        <w:t>criteria</w:t>
-      </w:r>
-      <w:r>
-        <w:rPr>
-          <w:rFonts w:asciiTheme="minorHAnsi" w:hAnsiTheme="minorHAnsi" w:cstheme="minorHAnsi"/>
-          <w:color w:val="2B2B2B"/>
-        </w:rPr>
-        <w:t xml:space="preserve"> of, </w:t>
-      </w:r>
+          <w:rFonts w:cstheme="minorHAnsi"/>
+          <w:color w:val="2B2B2B"/>
+        </w:rPr>
+        <w:t>work</w:t>
+      </w:r>
+      <w:r>
+        <w:rPr>
+          <w:rFonts w:cstheme="minorHAnsi"/>
+          <w:color w:val="2B2B2B"/>
+        </w:rPr>
+        <w:t>ed as a team to</w:t>
+      </w:r>
+      <w:r>
+        <w:rPr>
+          <w:rFonts w:cstheme="minorHAnsi"/>
+          <w:color w:val="2B2B2B"/>
+        </w:rPr>
+        <w:t xml:space="preserve"> complete the ETL process on a dataset.</w:t>
+      </w:r>
+    </w:p>
+    <w:p>
+      <w:pPr>
+        <w:rPr>
+          <w:rFonts w:cstheme="minorHAnsi"/>
+          <w:color w:val="2B2B2B"/>
+        </w:rPr>
+      </w:pPr>
+    </w:p>
+    <w:p>
+      <w:pPr>
+        <w:jc w:val="center"/>
+        <w:rPr>
+          <w:rFonts w:cstheme="minorHAnsi"/>
+          <w:b/>
+          <w:bCs/>
+          <w:color w:val="2B2B2B"/>
+        </w:rPr>
+      </w:pPr>
+      <w:r>
+        <w:rPr>
+          <w:rFonts w:cstheme="minorHAnsi"/>
+          <w:b/>
+          <w:bCs/>
+          <w:color w:val="2B2B2B"/>
+        </w:rPr>
+        <w:t>Extract</w:t>
+      </w:r>
+    </w:p>
+    <w:p>
+      <w:pPr>
+        <w:jc w:val="center"/>
+        <w:rPr>
+          <w:rFonts w:cstheme="minorHAnsi"/>
+          <w:b/>
+          <w:bCs/>
+          <w:color w:val="2B2B2B"/>
+        </w:rPr>
+      </w:pPr>
+      <w:r>
+        <w:rPr>
+          <w:rFonts w:cstheme="minorHAnsi"/>
+          <w:b/>
+          <w:bCs/>
+          <w:color w:val="2B2B2B"/>
+        </w:rPr>
+        <w:t>Transform</w:t>
+      </w:r>
+    </w:p>
+    <w:p>
+      <w:pPr>
+        <w:jc w:val="center"/>
+        <w:rPr>
+          <w:rFonts w:cstheme="minorHAnsi"/>
+          <w:b/>
+          <w:bCs/>
+          <w:color w:val="2B2B2B"/>
+        </w:rPr>
+      </w:pPr>
+      <w:r>
+        <w:rPr>
+          <w:rFonts w:cstheme="minorHAnsi"/>
+          <w:b/>
+          <w:bCs/>
+          <w:color w:val="2B2B2B"/>
+        </w:rPr>
+        <w:t>&amp;</w:t>
+      </w:r>
+    </w:p>
+    <w:p>
+      <w:pPr>
+        <w:jc w:val="center"/>
+        <w:rPr>
+          <w:rFonts w:cstheme="minorHAnsi"/>
+          <w:b/>
+          <w:bCs/>
+          <w:color w:val="2B2B2B"/>
+        </w:rPr>
+      </w:pPr>
+      <w:r>
+        <w:rPr>
+          <w:rFonts w:cstheme="minorHAnsi"/>
+          <w:b/>
+          <w:bCs/>
+          <w:color w:val="2B2B2B"/>
+        </w:rPr>
+        <w:t>Loa</w:t>
+      </w:r>
+      <w:r>
+        <w:rPr>
+          <w:rFonts w:cstheme="minorHAnsi"/>
+          <w:b/>
+          <w:bCs/>
+          <w:color w:val="2B2B2B"/>
+        </w:rPr>
+        <w:t>d</w:t>
+      </w:r>
+    </w:p>
+    <w:p>
+      <w:pPr>
+        <w:jc w:val="center"/>
+        <w:rPr>
+          <w:rFonts w:cstheme="minorHAnsi"/>
+          <w:color w:val="2B2B2B"/>
+        </w:rPr>
+      </w:pPr>
+    </w:p>
+    <w:p>
+      <w:pPr>
+        <w:rPr>
+          <w:rFonts w:cstheme="minorHAnsi"/>
+          <w:color w:val="2B2B2B"/>
+        </w:rPr>
+      </w:pPr>
+      <w:r>
+        <w:rPr>
+          <w:rFonts w:cstheme="minorHAnsi"/>
+          <w:color w:val="2B2B2B"/>
+        </w:rPr>
+        <w:t xml:space="preserve">After considering multiple </w:t>
+      </w:r>
+      <w:r>
+        <w:rPr>
+          <w:rFonts w:cstheme="minorHAnsi"/>
+          <w:color w:val="2B2B2B"/>
+        </w:rPr>
+        <w:t xml:space="preserve">topic areas and </w:t>
+      </w:r>
+      <w:r>
+        <w:rPr>
+          <w:rFonts w:cstheme="minorHAnsi"/>
+          <w:color w:val="2B2B2B"/>
+        </w:rPr>
+        <w:t xml:space="preserve">datasets our group decided on </w:t>
+      </w:r>
+      <w:r>
+        <w:rPr>
+          <w:rFonts w:cstheme="minorHAnsi"/>
+          <w:color w:val="2B2B2B"/>
+        </w:rPr>
+        <w:t>the topic of gender representation within modern day video games across multiple platforms.</w:t>
+      </w:r>
+    </w:p>
+    <w:p>
+      <w:pPr>
+        <w:rPr>
+          <w:rFonts w:cstheme="minorHAnsi"/>
+          <w:color w:val="2B2B2B"/>
+        </w:rPr>
+      </w:pPr>
+    </w:p>
+    <w:p>
+      <w:pPr>
+        <w:rPr>
+          <w:rFonts w:cstheme="minorHAnsi"/>
+          <w:color w:val="2B2B2B"/>
+        </w:rPr>
+      </w:pPr>
+      <w:r>
+        <w:rPr>
+          <w:rFonts w:cstheme="minorHAnsi"/>
+          <w:color w:val="2B2B2B"/>
+        </w:rPr>
+        <w:t>With three datasets (</w:t>
+      </w:r>
+      <w:r>
+        <w:rPr>
+          <w:rFonts w:cstheme="minorHAnsi"/>
+          <w:color w:val="2B2B2B"/>
+        </w:rPr>
+        <w:t xml:space="preserve">638 character data across 65 </w:t>
+      </w:r>
+      <w:r>
+        <w:rPr>
+          <w:rFonts w:cstheme="minorHAnsi"/>
+          <w:color w:val="2B2B2B"/>
+        </w:rPr>
+        <w:t>modern</w:t>
+      </w:r>
+      <w:r>
+        <w:rPr>
+          <w:rFonts w:cstheme="minorHAnsi"/>
+          <w:color w:val="2B2B2B"/>
+        </w:rPr>
+        <w:t xml:space="preserve"> day popular games</w:t>
+      </w:r>
+      <w:r>
+        <w:rPr>
+          <w:rFonts w:cstheme="minorHAnsi"/>
+          <w:color w:val="2B2B2B"/>
+        </w:rPr>
+        <w:t>)</w:t>
+      </w:r>
+    </w:p>
+    <w:p>
+      <w:pPr>
+        <w:rPr>
+          <w:rFonts w:cstheme="minorHAnsi"/>
+          <w:color w:val="2B2B2B"/>
+        </w:rPr>
+      </w:pPr>
     </w:p>
     <w:p>
       <w:pPr>
         <w:pStyle w:val="NormalWeb"/>
         <w:numPr>
           <w:ilvl w:val="0"/>
-          <w:numId w:val="5"/>
+          <w:numId w:val="1"/>
         </w:numPr>
-        <w:spacing w:before="150" w:beforeAutospacing="0" w:after="0" w:afterAutospacing="0"/>
-        <w:rPr>
-          <w:rFonts w:asciiTheme="minorHAnsi" w:hAnsiTheme="minorHAnsi" w:cstheme="minorHAnsi"/>
-          <w:color w:val="2B2B2B"/>
-        </w:rPr>
-      </w:pPr>
-      <w:r>
-        <w:rPr>
-          <w:rFonts w:asciiTheme="minorHAnsi" w:hAnsiTheme="minorHAnsi" w:cstheme="minorHAnsi"/>
-          <w:color w:val="2B2B2B"/>
-        </w:rPr>
-        <w:t>Interesting topic</w:t>
+        <w:spacing w:before="150" w:beforeAutospacing="0" w:after="0" w:afterAutospacing="0" w:line="360" w:lineRule="atLeast"/>
+        <w:rPr>
+          <w:rFonts w:asciiTheme="minorHAnsi" w:eastAsiaTheme="minorHAnsi" w:hAnsiTheme="minorHAnsi" w:cstheme="minorHAnsi"/>
+          <w:color w:val="2B2B2B"/>
+          <w:lang w:eastAsia="en-US"/>
+        </w:rPr>
+      </w:pPr>
+      <w:r>
+        <w:rPr>
+          <w:rFonts w:asciiTheme="minorHAnsi" w:eastAsiaTheme="minorHAnsi" w:hAnsiTheme="minorHAnsi" w:cstheme="minorHAnsi"/>
+          <w:color w:val="2B2B2B"/>
+          <w:lang w:eastAsia="en-US"/>
+        </w:rPr>
+        <w:t xml:space="preserve">We used three datasets focused on </w:t>
+      </w:r>
+      <w:r>
+        <w:rPr>
+          <w:rFonts w:asciiTheme="minorHAnsi" w:hAnsiTheme="minorHAnsi" w:cstheme="minorHAnsi"/>
+        </w:rPr>
+        <w:t xml:space="preserve">gender representation within modern day </w:t>
+      </w:r>
+      <w:r>
+        <w:rPr>
+          <w:rFonts w:asciiTheme="minorHAnsi" w:hAnsiTheme="minorHAnsi" w:cstheme="minorHAnsi"/>
+        </w:rPr>
+        <w:t xml:space="preserve">video </w:t>
+      </w:r>
+      <w:r>
+        <w:rPr>
+          <w:rFonts w:asciiTheme="minorHAnsi" w:hAnsiTheme="minorHAnsi" w:cstheme="minorHAnsi"/>
+        </w:rPr>
+        <w:t>games</w:t>
+      </w:r>
+      <w:r>
+        <w:rPr>
+          <w:rFonts w:asciiTheme="minorHAnsi" w:hAnsiTheme="minorHAnsi" w:cstheme="minorHAnsi"/>
+        </w:rPr>
+        <w:t>,</w:t>
+      </w:r>
+      <w:r>
+        <w:rPr>
+          <w:rFonts w:asciiTheme="minorHAnsi" w:eastAsiaTheme="minorHAnsi" w:hAnsiTheme="minorHAnsi" w:cstheme="minorHAnsi"/>
+          <w:color w:val="2B2B2B"/>
+          <w:lang w:eastAsia="en-US"/>
+        </w:rPr>
+        <w:t xml:space="preserve"> info sources from Kaggle.com. These datasets were on </w:t>
+      </w:r>
+      <w:r>
+        <w:rPr>
+          <w:rFonts w:asciiTheme="minorHAnsi" w:eastAsiaTheme="minorHAnsi" w:hAnsiTheme="minorHAnsi" w:cstheme="minorHAnsi"/>
+          <w:color w:val="2B2B2B"/>
+          <w:lang w:eastAsia="en-US"/>
+        </w:rPr>
+        <w:t>games data, character data &amp; sexualisation info.</w:t>
       </w:r>
     </w:p>
     <w:p>
@@ -149,20 +354,101 @@
         <w:pStyle w:val="NormalWeb"/>
         <w:numPr>
           <w:ilvl w:val="0"/>
-          <w:numId w:val="5"/>
+          <w:numId w:val="1"/>
         </w:numPr>
-        <w:spacing w:before="150" w:beforeAutospacing="0" w:after="0" w:afterAutospacing="0"/>
-        <w:rPr>
-          <w:rFonts w:asciiTheme="minorHAnsi" w:hAnsiTheme="minorHAnsi" w:cstheme="minorHAnsi"/>
-          <w:color w:val="2B2B2B"/>
-        </w:rPr>
-      </w:pPr>
-      <w:r>
-        <w:rPr>
-          <w:rFonts w:asciiTheme="minorHAnsi" w:hAnsiTheme="minorHAnsi" w:cstheme="minorHAnsi"/>
-          <w:color w:val="2B2B2B"/>
-        </w:rPr>
-        <w:t>A wide variety of data sets</w:t>
+        <w:spacing w:before="150" w:beforeAutospacing="0" w:after="0" w:afterAutospacing="0" w:line="360" w:lineRule="atLeast"/>
+        <w:rPr>
+          <w:rFonts w:ascii="Roboto" w:hAnsi="Roboto"/>
+          <w:color w:val="2B2B2B"/>
+        </w:rPr>
+      </w:pPr>
+      <w:r>
+        <w:rPr>
+          <w:rFonts w:ascii="Roboto" w:hAnsi="Roboto"/>
+          <w:color w:val="2B2B2B"/>
+        </w:rPr>
+        <w:t>The types of data wrangling that you performed (such as cleaning</w:t>
+      </w:r>
+      <w:r>
+        <w:rPr>
+          <w:rFonts w:ascii="Roboto" w:hAnsi="Roboto"/>
+          <w:color w:val="2B2B2B"/>
+        </w:rPr>
+        <w:t xml:space="preserve"> &amp;</w:t>
+      </w:r>
+      <w:r>
+        <w:rPr>
+          <w:rFonts w:ascii="Roboto" w:hAnsi="Roboto"/>
+          <w:color w:val="2B2B2B"/>
+        </w:rPr>
+        <w:t xml:space="preserve"> joining,).</w:t>
+      </w:r>
+      <w:r>
+        <w:rPr>
+          <w:rFonts w:ascii="Roboto" w:hAnsi="Roboto"/>
+          <w:color w:val="2B2B2B"/>
+        </w:rPr>
+        <w:t xml:space="preserve"> The types of functions we used as part of our transform element of the process is we cleaned </w:t>
+      </w:r>
+      <w:r>
+        <w:rPr>
+          <w:rFonts w:ascii="Roboto" w:hAnsi="Roboto"/>
+          <w:color w:val="2B2B2B"/>
+        </w:rPr>
+        <w:t xml:space="preserve">select columns to ensure the </w:t>
+      </w:r>
+      <w:proofErr w:type="spellStart"/>
+      <w:r>
+        <w:rPr>
+          <w:rFonts w:ascii="Roboto" w:hAnsi="Roboto"/>
+          <w:color w:val="2B2B2B"/>
+        </w:rPr>
+        <w:t>D</w:t>
+      </w:r>
+      <w:r>
+        <w:rPr>
+          <w:rFonts w:ascii="Roboto" w:hAnsi="Roboto"/>
+          <w:color w:val="2B2B2B"/>
+        </w:rPr>
+        <w:t>atatable</w:t>
+      </w:r>
+      <w:proofErr w:type="spellEnd"/>
+      <w:r>
+        <w:rPr>
+          <w:rFonts w:ascii="Roboto" w:hAnsi="Roboto"/>
+          <w:color w:val="2B2B2B"/>
+        </w:rPr>
+        <w:t xml:space="preserve"> in our </w:t>
+      </w:r>
+      <w:proofErr w:type="spellStart"/>
+      <w:r>
+        <w:rPr>
+          <w:rFonts w:ascii="Roboto" w:hAnsi="Roboto"/>
+          <w:color w:val="2B2B2B"/>
+        </w:rPr>
+        <w:t>jypyter</w:t>
+      </w:r>
+      <w:proofErr w:type="spellEnd"/>
+      <w:r>
+        <w:rPr>
+          <w:rFonts w:ascii="Roboto" w:hAnsi="Roboto"/>
+          <w:color w:val="2B2B2B"/>
+        </w:rPr>
+        <w:t xml:space="preserve"> is similar to our tables within SQL over the 3 datasets and data tables, we joined the data set on…….as well cleaned up column names to either simplify names or renaming columns to shorter</w:t>
+      </w:r>
+      <w:r>
+        <w:rPr>
+          <w:rFonts w:ascii="Roboto" w:hAnsi="Roboto"/>
+          <w:color w:val="2B2B2B"/>
+        </w:rPr>
+        <w:t xml:space="preserve"> or more relevant</w:t>
+      </w:r>
+      <w:r>
+        <w:rPr>
+          <w:rFonts w:ascii="Roboto" w:hAnsi="Roboto"/>
+          <w:color w:val="2B2B2B"/>
+        </w:rPr>
+        <w:t xml:space="preserve"> names.</w:t>
       </w:r>
     </w:p>
     <w:p>
@@ -170,36 +456,129 @@
         <w:pStyle w:val="NormalWeb"/>
         <w:numPr>
           <w:ilvl w:val="0"/>
-          <w:numId w:val="5"/>
+          <w:numId w:val="1"/>
         </w:numPr>
-        <w:spacing w:before="150" w:beforeAutospacing="0" w:after="0" w:afterAutospacing="0"/>
-        <w:rPr>
-          <w:rFonts w:asciiTheme="minorHAnsi" w:hAnsiTheme="minorHAnsi" w:cstheme="minorHAnsi"/>
-          <w:color w:val="2B2B2B"/>
-        </w:rPr>
-      </w:pPr>
-      <w:r>
-        <w:rPr>
-          <w:rFonts w:asciiTheme="minorHAnsi" w:hAnsiTheme="minorHAnsi" w:cstheme="minorHAnsi"/>
-          <w:color w:val="2B2B2B"/>
-        </w:rPr>
-        <w:t>Needing transforming or cleaning</w:t>
-      </w:r>
+        <w:spacing w:before="150" w:beforeAutospacing="0" w:after="0" w:afterAutospacing="0" w:line="360" w:lineRule="atLeast"/>
+        <w:rPr>
+          <w:rFonts w:asciiTheme="minorHAnsi" w:hAnsiTheme="minorHAnsi" w:cstheme="minorHAnsi"/>
+          <w:b/>
+          <w:bCs/>
+          <w:color w:val="2B2B2B"/>
+        </w:rPr>
+      </w:pPr>
+      <w:r>
+        <w:rPr>
+          <w:rFonts w:asciiTheme="minorHAnsi" w:hAnsiTheme="minorHAnsi" w:cstheme="minorHAnsi"/>
+          <w:color w:val="2B2B2B"/>
+        </w:rPr>
+        <w:t xml:space="preserve">The Schemata that is used in </w:t>
+      </w:r>
+      <w:r>
+        <w:rPr>
+          <w:rFonts w:asciiTheme="minorHAnsi" w:hAnsiTheme="minorHAnsi" w:cstheme="minorHAnsi"/>
+          <w:color w:val="2B2B2B"/>
+        </w:rPr>
+        <w:t>the</w:t>
+      </w:r>
+      <w:r>
+        <w:rPr>
+          <w:rFonts w:asciiTheme="minorHAnsi" w:hAnsiTheme="minorHAnsi" w:cstheme="minorHAnsi"/>
+          <w:color w:val="2B2B2B"/>
+        </w:rPr>
+        <w:t xml:space="preserve"> final</w:t>
+      </w:r>
+      <w:r>
+        <w:rPr>
+          <w:rFonts w:asciiTheme="minorHAnsi" w:hAnsiTheme="minorHAnsi" w:cstheme="minorHAnsi"/>
+          <w:color w:val="2B2B2B"/>
+        </w:rPr>
+        <w:t xml:space="preserve"> production of our</w:t>
+      </w:r>
+      <w:r>
+        <w:rPr>
+          <w:rFonts w:asciiTheme="minorHAnsi" w:hAnsiTheme="minorHAnsi" w:cstheme="minorHAnsi"/>
+          <w:color w:val="2B2B2B"/>
+        </w:rPr>
+        <w:t xml:space="preserve"> database is saved into our group Git Hub Repository at; </w:t>
+      </w:r>
+      <w:hyperlink r:id="rId5" w:history="1">
+        <w:r>
+          <w:rPr>
+            <w:rStyle w:val="Hyperlink"/>
+            <w:rFonts w:asciiTheme="minorHAnsi" w:hAnsiTheme="minorHAnsi" w:cstheme="minorHAnsi"/>
+            <w:sz w:val="22"/>
+            <w:szCs w:val="22"/>
+          </w:rPr>
+          <w:t>https://gith</w:t>
+        </w:r>
+        <w:r>
+          <w:rPr>
+            <w:rStyle w:val="Hyperlink"/>
+            <w:rFonts w:asciiTheme="minorHAnsi" w:hAnsiTheme="minorHAnsi" w:cstheme="minorHAnsi"/>
+            <w:sz w:val="22"/>
+            <w:szCs w:val="22"/>
+          </w:rPr>
+          <w:t>u</w:t>
+        </w:r>
+        <w:r>
+          <w:rPr>
+            <w:rStyle w:val="Hyperlink"/>
+            <w:rFonts w:asciiTheme="minorHAnsi" w:hAnsiTheme="minorHAnsi" w:cstheme="minorHAnsi"/>
+            <w:sz w:val="22"/>
+            <w:szCs w:val="22"/>
+          </w:rPr>
+          <w:t>b.com/kass173/Project2/blob/main/Gen_Rep_%20Games.sql</w:t>
+        </w:r>
+      </w:hyperlink>
     </w:p>
     <w:p>
       <w:pPr>
         <w:pStyle w:val="NormalWeb"/>
-        <w:spacing w:before="150" w:beforeAutospacing="0" w:after="0" w:afterAutospacing="0"/>
-        <w:rPr>
-          <w:rFonts w:asciiTheme="minorHAnsi" w:hAnsiTheme="minorHAnsi" w:cstheme="minorHAnsi"/>
-          <w:color w:val="2B2B2B"/>
-        </w:rPr>
-      </w:pPr>
+        <w:spacing w:before="150" w:beforeAutospacing="0" w:after="0" w:afterAutospacing="0" w:line="360" w:lineRule="atLeast"/>
+        <w:ind w:left="720"/>
+        <w:rPr>
+          <w:rFonts w:asciiTheme="minorHAnsi" w:hAnsiTheme="minorHAnsi" w:cstheme="minorHAnsi"/>
+          <w:b/>
+          <w:bCs/>
+          <w:color w:val="2B2B2B"/>
+        </w:rPr>
+      </w:pPr>
+      <w:r>
+        <w:rPr>
+          <w:rFonts w:asciiTheme="minorHAnsi" w:hAnsiTheme="minorHAnsi" w:cstheme="minorHAnsi"/>
+          <w:b/>
+          <w:bCs/>
+          <w:color w:val="2B2B2B"/>
+        </w:rPr>
+        <w:t>Group Communication</w:t>
+      </w:r>
     </w:p>
     <w:p>
       <w:pPr>
         <w:pStyle w:val="NormalWeb"/>
-        <w:spacing w:before="150" w:beforeAutospacing="0" w:after="0" w:afterAutospacing="0"/>
+        <w:numPr>
+          <w:ilvl w:val="0"/>
+          <w:numId w:val="1"/>
+        </w:numPr>
+        <w:spacing w:before="150" w:beforeAutospacing="0" w:after="0" w:afterAutospacing="0" w:line="360" w:lineRule="atLeast"/>
+        <w:rPr>
+          <w:rFonts w:asciiTheme="minorHAnsi" w:hAnsiTheme="minorHAnsi" w:cstheme="minorHAnsi"/>
+          <w:color w:val="2B2B2B"/>
+        </w:rPr>
+      </w:pPr>
+      <w:r>
+        <w:rPr>
+          <w:rFonts w:asciiTheme="minorHAnsi" w:hAnsiTheme="minorHAnsi" w:cstheme="minorHAnsi"/>
+          <w:color w:val="2B2B2B"/>
+        </w:rPr>
+        <w:t>To be able to complete this project effectively we ensure we had communication within our group. We put in place a few mediums firstly being opening a slack channel just with our group members in it.</w:t>
+      </w:r>
+    </w:p>
+    <w:p>
+      <w:pPr>
+        <w:pStyle w:val="NormalWeb"/>
+        <w:spacing w:before="150" w:beforeAutospacing="0" w:after="0" w:afterAutospacing="0" w:line="360" w:lineRule="atLeast"/>
+        <w:ind w:left="720"/>
         <w:jc w:val="center"/>
         <w:rPr>
           <w:rFonts w:asciiTheme="minorHAnsi" w:hAnsiTheme="minorHAnsi" w:cstheme="minorHAnsi"/>
@@ -209,109 +588,13 @@
       <w:r>
         <w:rPr>
           <w:rFonts w:asciiTheme="minorHAnsi" w:hAnsiTheme="minorHAnsi" w:cstheme="minorHAnsi"/>
-          <w:noProof/>
-        </w:rPr>
-        <mc:AlternateContent>
-          <mc:Choice Requires="wps">
-            <w:drawing>
-              <wp:anchor distT="0" distB="0" distL="114300" distR="114300" simplePos="0" relativeHeight="251659264" behindDoc="0" locked="0" layoutInCell="1" allowOverlap="1" wp14:anchorId="5B26BD09" wp14:editId="507289A6">
-                <wp:simplePos x="0" y="0"/>
-                <wp:positionH relativeFrom="column">
-                  <wp:posOffset>885775</wp:posOffset>
-                </wp:positionH>
-                <wp:positionV relativeFrom="paragraph">
-                  <wp:posOffset>836295</wp:posOffset>
-                </wp:positionV>
-                <wp:extent cx="2395391" cy="269271"/>
-                <wp:effectExtent l="0" t="0" r="17780" b="10160"/>
-                <wp:wrapNone/>
-                <wp:docPr id="2" name="Rectangle 2"/>
-                <wp:cNvGraphicFramePr/>
-                <a:graphic xmlns:a="http://schemas.openxmlformats.org/drawingml/2006/main">
-                  <a:graphicData uri="http://schemas.microsoft.com/office/word/2010/wordprocessingShape">
-                    <wps:wsp>
-                      <wps:cNvSpPr/>
-                      <wps:spPr>
-                        <a:xfrm>
-                          <a:off x="0" y="0"/>
-                          <a:ext cx="2395391" cy="269271"/>
-                        </a:xfrm>
-                        <a:prstGeom prst="rect">
-                          <a:avLst/>
-                        </a:prstGeom>
-                        <a:solidFill>
-                          <a:schemeClr val="bg1"/>
-                        </a:solidFill>
-                      </wps:spPr>
-                      <wps:style>
-                        <a:lnRef idx="2">
-                          <a:schemeClr val="accent1">
-                            <a:shade val="50000"/>
-                          </a:schemeClr>
-                        </a:lnRef>
-                        <a:fillRef idx="1">
-                          <a:schemeClr val="accent1"/>
-                        </a:fillRef>
-                        <a:effectRef idx="0">
-                          <a:schemeClr val="accent1"/>
-                        </a:effectRef>
-                        <a:fontRef idx="minor">
-                          <a:schemeClr val="lt1"/>
-                        </a:fontRef>
-                      </wps:style>
-                      <wps:bodyPr rot="0" spcFirstLastPara="0" vertOverflow="overflow" horzOverflow="overflow" vert="horz" wrap="square" lIns="91440" tIns="45720" rIns="91440" bIns="45720" numCol="1" spcCol="0" rtlCol="0" fromWordArt="0" anchor="ctr" anchorCtr="0" forceAA="0" compatLnSpc="1">
-                        <a:prstTxWarp prst="textNoShape">
-                          <a:avLst/>
-                        </a:prstTxWarp>
-                        <a:noAutofit/>
-                      </wps:bodyPr>
-                    </wps:wsp>
-                  </a:graphicData>
-                </a:graphic>
-                <wp14:sizeRelH relativeFrom="margin">
-                  <wp14:pctWidth>0</wp14:pctWidth>
-                </wp14:sizeRelH>
-                <wp14:sizeRelV relativeFrom="margin">
-                  <wp14:pctHeight>0</wp14:pctHeight>
-                </wp14:sizeRelV>
-              </wp:anchor>
-            </w:drawing>
-          </mc:Choice>
-          <mc:Fallback>
-            <w:pict>
-              <v:rect w14:anchorId="102C425C" id="Rectangle 2" o:spid="_x0000_s1026" style="position:absolute;margin-left:69.75pt;margin-top:65.85pt;width:188.6pt;height:21.2pt;z-index:251659264;visibility:visible;mso-wrap-style:square;mso-width-percent:0;mso-height-percent:0;mso-wrap-distance-left:9pt;mso-wrap-distance-top:0;mso-wrap-distance-right:9pt;mso-wrap-distance-bottom:0;mso-position-horizontal:absolute;mso-position-horizontal-relative:text;mso-position-vertical:absolute;mso-position-vertical-relative:text;mso-width-percent:0;mso-height-percent:0;mso-width-relative:margin;mso-height-relative:margin;v-text-anchor:middle" o:gfxdata="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" fillcolor="white [3212]" strokecolor="#1f3763 [1604]" strokeweight="1pt"/>
-            </w:pict>
-          </mc:Fallback>
-        </mc:AlternateContent>
-      </w:r>
-      <w:r>
-        <w:rPr>
-          <w:rFonts w:asciiTheme="minorHAnsi" w:hAnsiTheme="minorHAnsi" w:cstheme="minorHAnsi"/>
-        </w:rPr>
-        <w:fldChar w:fldCharType="begin"/>
-      </w:r>
-      <w:r>
-        <w:rPr>
-          <w:rFonts w:asciiTheme="minorHAnsi" w:hAnsiTheme="minorHAnsi" w:cstheme="minorHAnsi"/>
-        </w:rPr>
-        <w:instrText xml:space="preserve"> INCLUDEPICTURE "https://attachment.outlook.live.net/owa/MSA%3Akass17_3%40hotmail.com/service.svc/s/GetAttachmentThumbnail?id=AQMkADAwATZiZmYAZC04NDNhLTc4OABmLTAwAi0wMAoARgAAAyi9xw9KwsNLq6sAP5eRLRWlBwAr7qZYR5baSK0%2BCviKGJ1yAAACAQwAAAAr7qZYR5baSK0%2BCviKGJ1yAAX7m2oaAAAAARIAEAA8cuFZbH2mRIY6USP5BiZv&amp;thumbnailType=2&amp;isc=1&amp;token=eyJhbGciOiJSUzI1NiIsImtpZCI6IkQ4OThGN0RDMjk2ODQ1MDk1RUUwREZGQ0MzODBBOTM5NjUwNDNFNjQiLCJ0eXAiOiJKV1QiLCJ4NXQiOiIySmozM0Nsb1JRbGU0Tl84dzRDcE9XVUVQbVEifQ.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.HP2C_pmNMAWne6k7-gihaD__wrImCnDh6pg-W2BW3XiXrjeVM725g-1b17KUQMmNWEcaQLfO4QzDSNWeRRWMBe9k2KT1g8joxCb-Nh6icP6wKTl2C7U32YcO2IQUfwqTbqAP-2OAIbN9sfsmMj9aPyCaqvV05oCLSmdBeEEK67MumSDByHQUJ2TIGPhHAOYGS51Dgmm1mYalq0LnG6g7l1HTyfMsIsR9M7XgJjtFmvHW1l58EK2WYa6GXekjtznYMe9F6ccoY_7GIL-TnBJ-2ijYz562GfbgUvYnHAQe4gMyGM6n3bsU_EWEO62wJtdwKxha0XwlgBSD5yjGSsjoJw&amp;X-OWA-CANARY=KklcvkY8t0axsJ88BvgNf8A7Z6o3ytoYp4dM1TZZpdkrTu1WchHSgVrIuVX7Fd5jVaKLsMwabk4.&amp;owa=outlook.live.com&amp;scriptVer=20221111004.06&amp;animation=true" \* MERGEFORMATINET </w:instrText>
-      </w:r>
-      <w:r>
-        <w:rPr>
-          <w:rFonts w:asciiTheme="minorHAnsi" w:hAnsiTheme="minorHAnsi" w:cstheme="minorHAnsi"/>
-        </w:rPr>
-        <w:fldChar w:fldCharType="separate"/>
-      </w:r>
-      <w:r>
-        <w:rPr>
-          <w:rFonts w:asciiTheme="minorHAnsi" w:hAnsiTheme="minorHAnsi" w:cstheme="minorHAnsi"/>
-          <w:noProof/>
+          <w:color w:val="2B2B2B"/>
         </w:rPr>
         <w:drawing>
-          <wp:inline distT="0" distB="0" distL="0" distR="0" wp14:anchorId="75AC6130" wp14:editId="334B47E6">
-            <wp:extent cx="4729075" cy="3804920"/>
-            <wp:effectExtent l="0" t="0" r="0" b="5080"/>
-            <wp:docPr id="1" name="Picture 1" descr="Graphical user interface, text, application, chat or text message&#10;&#10;Description automatically generated"/>
+          <wp:inline distT="0" distB="0" distL="0" distR="0" wp14:anchorId="3E2E5FBD" wp14:editId="3C7AEAB1">
+            <wp:extent cx="1581968" cy="1368795"/>
+            <wp:effectExtent l="0" t="0" r="5715" b="3175"/>
+            <wp:docPr id="3" name="Picture 3" descr="Graphical user interface, text, application, chat or text message&#10;&#10;Description automatically generated"/>
             <wp:cNvGraphicFramePr>
               <a:graphicFrameLocks xmlns:a="http://schemas.openxmlformats.org/drawingml/2006/main" noChangeAspect="1"/>
             </wp:cNvGraphicFramePr>
@@ -319,31 +602,22 @@
               <a:graphicData uri="http://schemas.openxmlformats.org/drawingml/2006/picture">
                 <pic:pic xmlns:pic="http://schemas.openxmlformats.org/drawingml/2006/picture">
                   <pic:nvPicPr>
-                    <pic:cNvPr id="1" name="Picture 1" descr="Graphical user interface, text, application, chat or text message&#10;&#10;Description automatically generated"/>
-                    <pic:cNvPicPr>
-                      <a:picLocks noChangeAspect="1" noChangeArrowheads="1"/>
-                    </pic:cNvPicPr>
+                    <pic:cNvPr id="3" name="Picture 3" descr="Graphical user interface, text, application, chat or text message&#10;&#10;Description automatically generated"/>
+                    <pic:cNvPicPr/>
                   </pic:nvPicPr>
                   <pic:blipFill rotWithShape="1">
-                    <a:blip r:embed="rId5">
-                      <a:extLst>
-                        <a:ext uri="{28A0092B-C50C-407E-A947-70E740481C1C}">
-                          <a14:useLocalDpi xmlns:a14="http://schemas.microsoft.com/office/drawing/2010/main" val="0"/>
-                        </a:ext>
-                      </a:extLst>
-                    </a:blip>
-                    <a:srcRect r="17435"/>
+                    <a:blip r:embed="rId6"/>
+                    <a:srcRect l="1" r="2417" b="34717"/>
                     <a:stretch/>
                   </pic:blipFill>
                   <pic:spPr bwMode="auto">
                     <a:xfrm>
                       <a:off x="0" y="0"/>
-                      <a:ext cx="4729075" cy="3804920"/>
+                      <a:ext cx="1621744" cy="1403211"/>
                     </a:xfrm>
                     <a:prstGeom prst="rect">
                       <a:avLst/>
                     </a:prstGeom>
-                    <a:noFill/>
                     <a:ln>
                       <a:noFill/>
                     </a:ln>
@@ -359,890 +633,6 @@
           </wp:inline>
         </w:drawing>
       </w:r>
-      <w:r>
-        <w:rPr>
-          <w:rFonts w:asciiTheme="minorHAnsi" w:hAnsiTheme="minorHAnsi" w:cstheme="minorHAnsi"/>
-        </w:rPr>
-        <w:fldChar w:fldCharType="end"/>
-      </w:r>
-    </w:p>
-    <w:p>
-      <w:pPr>
-        <w:pStyle w:val="NormalWeb"/>
-        <w:spacing w:before="150" w:beforeAutospacing="0" w:after="0" w:afterAutospacing="0"/>
-        <w:rPr>
-          <w:rFonts w:asciiTheme="minorHAnsi" w:hAnsiTheme="minorHAnsi" w:cstheme="minorHAnsi"/>
-          <w:color w:val="2B2B2B"/>
-        </w:rPr>
-      </w:pPr>
-    </w:p>
-    <w:p>
-      <w:pPr>
-        <w:pStyle w:val="NormalWeb"/>
-        <w:spacing w:before="150" w:beforeAutospacing="0" w:after="0" w:afterAutospacing="0"/>
-        <w:rPr>
-          <w:rFonts w:asciiTheme="minorHAnsi" w:hAnsiTheme="minorHAnsi" w:cstheme="minorHAnsi"/>
-          <w:color w:val="2B2B2B"/>
-        </w:rPr>
-      </w:pPr>
-      <w:r>
-        <w:rPr>
-          <w:rFonts w:asciiTheme="minorHAnsi" w:hAnsiTheme="minorHAnsi" w:cstheme="minorHAnsi"/>
-          <w:color w:val="2B2B2B"/>
-        </w:rPr>
-        <w:t xml:space="preserve">Once this was decided we as a group </w:t>
-      </w:r>
-      <w:r>
-        <w:rPr>
-          <w:rFonts w:asciiTheme="minorHAnsi" w:hAnsiTheme="minorHAnsi" w:cstheme="minorHAnsi"/>
-          <w:color w:val="2B2B2B"/>
-        </w:rPr>
-        <w:t>outline</w:t>
-      </w:r>
-      <w:r>
-        <w:rPr>
-          <w:rFonts w:asciiTheme="minorHAnsi" w:hAnsiTheme="minorHAnsi" w:cstheme="minorHAnsi"/>
-          <w:color w:val="2B2B2B"/>
-        </w:rPr>
-        <w:t>d</w:t>
-      </w:r>
-      <w:r>
-        <w:rPr>
-          <w:rFonts w:asciiTheme="minorHAnsi" w:hAnsiTheme="minorHAnsi" w:cstheme="minorHAnsi"/>
-          <w:color w:val="2B2B2B"/>
-        </w:rPr>
-        <w:t xml:space="preserve"> the scope and purpose of your project.</w:t>
-      </w:r>
-    </w:p>
-    <w:p>
-      <w:pPr>
-        <w:pStyle w:val="NormalWeb"/>
-        <w:spacing w:before="150" w:beforeAutospacing="0" w:after="0" w:afterAutospacing="0"/>
-        <w:rPr>
-          <w:rFonts w:asciiTheme="minorHAnsi" w:hAnsiTheme="minorHAnsi" w:cstheme="minorHAnsi"/>
-          <w:color w:val="2B2B2B"/>
-        </w:rPr>
-      </w:pPr>
-      <w:r>
-        <w:rPr>
-          <w:rFonts w:asciiTheme="minorHAnsi" w:hAnsiTheme="minorHAnsi" w:cstheme="minorHAnsi"/>
-          <w:color w:val="2B2B2B"/>
-        </w:rPr>
-        <w:t xml:space="preserve">Deciding who would take on what roles and task and what areas of the dataset needed changing to </w:t>
-      </w:r>
-      <w:r>
-        <w:rPr>
-          <w:rFonts w:asciiTheme="minorHAnsi" w:hAnsiTheme="minorHAnsi" w:cstheme="minorHAnsi"/>
-          <w:color w:val="2B2B2B"/>
-        </w:rPr>
-        <w:t>confirm</w:t>
-      </w:r>
-      <w:r>
-        <w:rPr>
-          <w:rFonts w:asciiTheme="minorHAnsi" w:hAnsiTheme="minorHAnsi" w:cstheme="minorHAnsi"/>
-          <w:color w:val="2B2B2B"/>
-        </w:rPr>
-        <w:t xml:space="preserve"> to our SQL database and tables.</w:t>
-      </w:r>
-      <w:r>
-        <w:rPr>
-          <w:rFonts w:asciiTheme="minorHAnsi" w:hAnsiTheme="minorHAnsi" w:cstheme="minorHAnsi"/>
-          <w:color w:val="2B2B2B"/>
-        </w:rPr>
-        <w:t xml:space="preserve"> </w:t>
-      </w:r>
-    </w:p>
-    <w:p>
-      <w:pPr>
-        <w:pStyle w:val="NormalWeb"/>
-        <w:spacing w:before="150" w:beforeAutospacing="0" w:after="0" w:afterAutospacing="0"/>
-        <w:rPr>
-          <w:rFonts w:asciiTheme="minorHAnsi" w:hAnsiTheme="minorHAnsi" w:cstheme="minorHAnsi"/>
-          <w:color w:val="2B2B2B"/>
-        </w:rPr>
-      </w:pPr>
-      <w:r>
-        <w:rPr>
-          <w:rFonts w:asciiTheme="minorHAnsi" w:hAnsiTheme="minorHAnsi" w:cstheme="minorHAnsi"/>
-          <w:color w:val="2B2B2B"/>
-          <w:highlight w:val="yellow"/>
-        </w:rPr>
-        <w:t xml:space="preserve">… </w:t>
-      </w:r>
-      <w:r>
-        <w:rPr>
-          <w:rFonts w:asciiTheme="minorHAnsi" w:hAnsiTheme="minorHAnsi" w:cstheme="minorHAnsi"/>
-          <w:color w:val="2B2B2B"/>
-          <w:highlight w:val="yellow"/>
-        </w:rPr>
-        <w:t>and purpose of your project</w:t>
-      </w:r>
-      <w:r>
-        <w:rPr>
-          <w:rFonts w:asciiTheme="minorHAnsi" w:hAnsiTheme="minorHAnsi" w:cstheme="minorHAnsi"/>
-          <w:color w:val="2B2B2B"/>
-          <w:highlight w:val="yellow"/>
-        </w:rPr>
-        <w:t>???</w:t>
-      </w:r>
-    </w:p>
-    <w:p>
-      <w:pPr>
-        <w:pStyle w:val="NormalWeb"/>
-        <w:spacing w:before="150" w:beforeAutospacing="0" w:after="0" w:afterAutospacing="0"/>
-        <w:rPr>
-          <w:rFonts w:asciiTheme="minorHAnsi" w:hAnsiTheme="minorHAnsi" w:cstheme="minorHAnsi"/>
-          <w:color w:val="2B2B2B"/>
-        </w:rPr>
-      </w:pPr>
-    </w:p>
-    <w:p>
-      <w:pPr>
-        <w:pStyle w:val="NormalWeb"/>
-        <w:spacing w:before="150" w:beforeAutospacing="0" w:after="0" w:afterAutospacing="0"/>
-        <w:rPr>
-          <w:rFonts w:asciiTheme="minorHAnsi" w:hAnsiTheme="minorHAnsi" w:cstheme="minorHAnsi"/>
-          <w:color w:val="2B2B2B"/>
-        </w:rPr>
-      </w:pPr>
-      <w:r>
-        <w:rPr>
-          <w:rFonts w:asciiTheme="minorHAnsi" w:hAnsiTheme="minorHAnsi" w:cstheme="minorHAnsi"/>
-          <w:color w:val="2B2B2B"/>
-        </w:rPr>
-        <w:lastRenderedPageBreak/>
-        <w:t xml:space="preserve">This </w:t>
-      </w:r>
-      <w:r>
-        <w:rPr>
-          <w:rFonts w:asciiTheme="minorHAnsi" w:hAnsiTheme="minorHAnsi" w:cstheme="minorHAnsi"/>
-          <w:color w:val="2B2B2B"/>
-        </w:rPr>
-        <w:t>gave us focus and</w:t>
-      </w:r>
-      <w:r>
-        <w:rPr>
-          <w:rFonts w:asciiTheme="minorHAnsi" w:hAnsiTheme="minorHAnsi" w:cstheme="minorHAnsi"/>
-          <w:color w:val="2B2B2B"/>
-        </w:rPr>
-        <w:t xml:space="preserve"> help</w:t>
-      </w:r>
-      <w:r>
-        <w:rPr>
-          <w:rFonts w:asciiTheme="minorHAnsi" w:hAnsiTheme="minorHAnsi" w:cstheme="minorHAnsi"/>
-          <w:color w:val="2B2B2B"/>
-        </w:rPr>
-        <w:t>ed</w:t>
-      </w:r>
-      <w:r>
-        <w:rPr>
-          <w:rFonts w:asciiTheme="minorHAnsi" w:hAnsiTheme="minorHAnsi" w:cstheme="minorHAnsi"/>
-          <w:color w:val="2B2B2B"/>
-        </w:rPr>
-        <w:t xml:space="preserve"> provide direction and </w:t>
-      </w:r>
-      <w:r>
-        <w:rPr>
-          <w:rFonts w:asciiTheme="minorHAnsi" w:hAnsiTheme="minorHAnsi" w:cstheme="minorHAnsi"/>
-          <w:color w:val="2B2B2B"/>
-        </w:rPr>
-        <w:t xml:space="preserve">focus and we had realist short </w:t>
-      </w:r>
-      <w:proofErr w:type="spellStart"/>
-      <w:r>
-        <w:rPr>
-          <w:rFonts w:asciiTheme="minorHAnsi" w:hAnsiTheme="minorHAnsi" w:cstheme="minorHAnsi"/>
-          <w:color w:val="2B2B2B"/>
-        </w:rPr>
-        <w:t>shsrp</w:t>
-      </w:r>
-      <w:proofErr w:type="spellEnd"/>
-      <w:r>
-        <w:rPr>
-          <w:rFonts w:asciiTheme="minorHAnsi" w:hAnsiTheme="minorHAnsi" w:cstheme="minorHAnsi"/>
-          <w:color w:val="2B2B2B"/>
-        </w:rPr>
-        <w:t xml:space="preserve"> targets to allow us to stay on track and also get all of us members to be on hand to help each other.</w:t>
-      </w:r>
-      <w:r>
-        <w:rPr>
-          <w:rFonts w:asciiTheme="minorHAnsi" w:hAnsiTheme="minorHAnsi" w:cstheme="minorHAnsi"/>
-          <w:color w:val="2B2B2B"/>
-        </w:rPr>
-        <w:t xml:space="preserve"> </w:t>
-      </w:r>
-    </w:p>
-    <w:p>
-      <w:pPr>
-        <w:pStyle w:val="NormalWeb"/>
-        <w:numPr>
-          <w:ilvl w:val="0"/>
-          <w:numId w:val="4"/>
-        </w:numPr>
-        <w:spacing w:before="150" w:beforeAutospacing="0" w:after="0" w:afterAutospacing="0" w:line="360" w:lineRule="atLeast"/>
-        <w:rPr>
-          <w:rFonts w:asciiTheme="minorHAnsi" w:hAnsiTheme="minorHAnsi" w:cstheme="minorHAnsi"/>
-          <w:color w:val="2B2B2B"/>
-        </w:rPr>
-      </w:pPr>
-      <w:r>
-        <w:rPr>
-          <w:rFonts w:asciiTheme="minorHAnsi" w:hAnsiTheme="minorHAnsi" w:cstheme="minorHAnsi"/>
-          <w:color w:val="2B2B2B"/>
-        </w:rPr>
-        <w:t>The kind of data you’d like to work with and the field you’re interested in (finance, healthcare surveys, etc.)</w:t>
-      </w:r>
-      <w:r>
-        <w:rPr>
-          <w:rFonts w:asciiTheme="minorHAnsi" w:hAnsiTheme="minorHAnsi" w:cstheme="minorHAnsi"/>
-          <w:color w:val="2B2B2B"/>
-        </w:rPr>
-        <w:t xml:space="preserve"> the data we would like to work with is preferably multiple csv files that we can join based on a common link within our agreed area of Gender representation within video games across multiple platforms.</w:t>
-      </w:r>
-    </w:p>
-    <w:p>
-      <w:pPr>
-        <w:pStyle w:val="NormalWeb"/>
-        <w:numPr>
-          <w:ilvl w:val="0"/>
-          <w:numId w:val="4"/>
-        </w:numPr>
-        <w:spacing w:before="150" w:beforeAutospacing="0" w:after="0" w:afterAutospacing="0"/>
-        <w:rPr>
-          <w:rFonts w:asciiTheme="minorHAnsi" w:hAnsiTheme="minorHAnsi" w:cstheme="minorHAnsi"/>
-          <w:color w:val="2B2B2B"/>
-        </w:rPr>
-      </w:pPr>
-      <w:r>
-        <w:rPr>
-          <w:rFonts w:asciiTheme="minorHAnsi" w:hAnsiTheme="minorHAnsi" w:cstheme="minorHAnsi"/>
-          <w:color w:val="2B2B2B"/>
-        </w:rPr>
-        <w:t>The questions you’ll ask of the data</w:t>
-      </w:r>
-      <w:r>
-        <w:rPr>
-          <w:rFonts w:asciiTheme="minorHAnsi" w:hAnsiTheme="minorHAnsi" w:cstheme="minorHAnsi"/>
-          <w:color w:val="2B2B2B"/>
-        </w:rPr>
-        <w:t xml:space="preserve">. </w:t>
-      </w:r>
-      <w:r>
-        <w:rPr>
-          <w:rFonts w:asciiTheme="minorHAnsi" w:hAnsiTheme="minorHAnsi" w:cstheme="minorHAnsi"/>
-          <w:color w:val="2B2B2B"/>
-        </w:rPr>
-        <w:t xml:space="preserve">We’ll </w:t>
-      </w:r>
-      <w:r>
-        <w:rPr>
-          <w:rFonts w:asciiTheme="minorHAnsi" w:hAnsiTheme="minorHAnsi" w:cstheme="minorHAnsi"/>
-          <w:color w:val="2B2B2B"/>
-        </w:rPr>
-        <w:t xml:space="preserve"> be </w:t>
-      </w:r>
-      <w:r>
-        <w:rPr>
-          <w:rFonts w:asciiTheme="minorHAnsi" w:hAnsiTheme="minorHAnsi" w:cstheme="minorHAnsi"/>
-          <w:color w:val="2B2B2B"/>
-        </w:rPr>
-        <w:t>examin</w:t>
-      </w:r>
-      <w:r>
-        <w:rPr>
-          <w:rFonts w:asciiTheme="minorHAnsi" w:hAnsiTheme="minorHAnsi" w:cstheme="minorHAnsi"/>
-          <w:color w:val="2B2B2B"/>
-        </w:rPr>
-        <w:t xml:space="preserve">ing the ways in which </w:t>
-      </w:r>
-      <w:r>
-        <w:rPr>
-          <w:rFonts w:asciiTheme="minorHAnsi" w:hAnsiTheme="minorHAnsi" w:cstheme="minorHAnsi"/>
-          <w:color w:val="2B2B2B"/>
-        </w:rPr>
-        <w:t>gender</w:t>
-      </w:r>
-      <w:r>
-        <w:rPr>
-          <w:rFonts w:asciiTheme="minorHAnsi" w:hAnsiTheme="minorHAnsi" w:cstheme="minorHAnsi"/>
-          <w:color w:val="2B2B2B"/>
-        </w:rPr>
-        <w:t xml:space="preserve"> is represented by examining the</w:t>
-      </w:r>
-      <w:r>
-        <w:rPr>
-          <w:rFonts w:asciiTheme="minorHAnsi" w:hAnsiTheme="minorHAnsi" w:cstheme="minorHAnsi"/>
-          <w:color w:val="2B2B2B"/>
-        </w:rPr>
-        <w:t xml:space="preserve"> relationships between </w:t>
-      </w:r>
-      <w:r>
-        <w:rPr>
-          <w:rFonts w:asciiTheme="minorHAnsi" w:hAnsiTheme="minorHAnsi" w:cstheme="minorHAnsi"/>
-          <w:color w:val="FF0000"/>
-        </w:rPr>
-        <w:t xml:space="preserve">character id </w:t>
-      </w:r>
-      <w:r>
-        <w:rPr>
-          <w:rFonts w:asciiTheme="minorHAnsi" w:hAnsiTheme="minorHAnsi" w:cstheme="minorHAnsi"/>
-          <w:color w:val="2B2B2B"/>
-        </w:rPr>
-        <w:t xml:space="preserve">and </w:t>
-      </w:r>
-      <w:proofErr w:type="spellStart"/>
-      <w:r>
-        <w:rPr>
-          <w:rFonts w:asciiTheme="minorHAnsi" w:hAnsiTheme="minorHAnsi" w:cstheme="minorHAnsi"/>
-          <w:color w:val="FF0000"/>
-        </w:rPr>
-        <w:t>Sexulixation</w:t>
-      </w:r>
-      <w:proofErr w:type="spellEnd"/>
-      <w:r>
-        <w:rPr>
-          <w:rFonts w:asciiTheme="minorHAnsi" w:hAnsiTheme="minorHAnsi" w:cstheme="minorHAnsi"/>
-          <w:color w:val="FF0000"/>
-        </w:rPr>
-        <w:t xml:space="preserve"> ID</w:t>
-      </w:r>
-      <w:r>
-        <w:rPr>
-          <w:rFonts w:asciiTheme="minorHAnsi" w:hAnsiTheme="minorHAnsi" w:cstheme="minorHAnsi"/>
-          <w:color w:val="2B2B2B"/>
-        </w:rPr>
-        <w:t xml:space="preserve">, </w:t>
-      </w:r>
-      <w:r>
-        <w:rPr>
-          <w:rFonts w:asciiTheme="minorHAnsi" w:hAnsiTheme="minorHAnsi" w:cstheme="minorHAnsi"/>
-          <w:color w:val="FF0000"/>
-        </w:rPr>
-        <w:t>Game ID</w:t>
-      </w:r>
-      <w:r>
-        <w:rPr>
-          <w:rFonts w:asciiTheme="minorHAnsi" w:hAnsiTheme="minorHAnsi" w:cstheme="minorHAnsi"/>
-          <w:color w:val="FF0000"/>
-        </w:rPr>
-        <w:t xml:space="preserve"> and </w:t>
-      </w:r>
-      <w:r>
-        <w:rPr>
-          <w:rFonts w:asciiTheme="minorHAnsi" w:hAnsiTheme="minorHAnsi" w:cstheme="minorHAnsi"/>
-          <w:color w:val="FF0000"/>
-        </w:rPr>
-        <w:t xml:space="preserve">character in game </w:t>
-      </w:r>
-      <w:r>
-        <w:rPr>
-          <w:rFonts w:asciiTheme="minorHAnsi" w:hAnsiTheme="minorHAnsi" w:cstheme="minorHAnsi"/>
-          <w:color w:val="2B2B2B"/>
-        </w:rPr>
-        <w:t xml:space="preserve">over the </w:t>
-      </w:r>
-      <w:r>
-        <w:rPr>
-          <w:rFonts w:asciiTheme="minorHAnsi" w:hAnsiTheme="minorHAnsi" w:cstheme="minorHAnsi"/>
-          <w:color w:val="2B2B2B"/>
-        </w:rPr>
-        <w:t xml:space="preserve">dataset which </w:t>
-      </w:r>
-      <w:r>
-        <w:rPr>
-          <w:rFonts w:asciiTheme="minorHAnsi" w:hAnsiTheme="minorHAnsi" w:cstheme="minorHAnsi"/>
-          <w:color w:val="2B2B2B"/>
-        </w:rPr>
-        <w:t>represented</w:t>
-      </w:r>
-      <w:r>
-        <w:rPr>
-          <w:rFonts w:asciiTheme="minorHAnsi" w:hAnsiTheme="minorHAnsi" w:cstheme="minorHAnsi"/>
-          <w:color w:val="2B2B2B"/>
-        </w:rPr>
-        <w:t xml:space="preserve"> 638 character over 65 popular games across multiple platforms</w:t>
-      </w:r>
-      <w:r>
-        <w:rPr>
-          <w:rFonts w:asciiTheme="minorHAnsi" w:hAnsiTheme="minorHAnsi" w:cstheme="minorHAnsi"/>
-          <w:color w:val="2B2B2B"/>
-        </w:rPr>
-        <w:t>, and other related relationships derived from the data.</w:t>
-      </w:r>
-    </w:p>
-    <w:p>
-      <w:pPr>
-        <w:pStyle w:val="NormalWeb"/>
-        <w:numPr>
-          <w:ilvl w:val="0"/>
-          <w:numId w:val="4"/>
-        </w:numPr>
-        <w:spacing w:before="150" w:beforeAutospacing="0" w:after="0" w:afterAutospacing="0" w:line="360" w:lineRule="atLeast"/>
-        <w:rPr>
-          <w:rFonts w:asciiTheme="minorHAnsi" w:hAnsiTheme="minorHAnsi" w:cstheme="minorHAnsi"/>
-          <w:color w:val="2B2B2B"/>
-        </w:rPr>
-      </w:pPr>
-      <w:r>
-        <w:rPr>
-          <w:rFonts w:asciiTheme="minorHAnsi" w:hAnsiTheme="minorHAnsi" w:cstheme="minorHAnsi"/>
-          <w:color w:val="2B2B2B"/>
-        </w:rPr>
-        <w:t>Source of our data is from Kaggle.com.</w:t>
-      </w:r>
-    </w:p>
-    <w:p>
-      <w:pPr>
-        <w:rPr>
-          <w:b/>
-          <w:bCs/>
-          <w:u w:val="single"/>
-        </w:rPr>
-      </w:pPr>
-      <w:r>
-        <w:rPr>
-          <w:b/>
-          <w:bCs/>
-          <w:u w:val="single"/>
-        </w:rPr>
-        <w:br w:type="page"/>
-      </w:r>
-    </w:p>
-    <w:p>
-      <w:pPr>
-        <w:rPr>
-          <w:b/>
-          <w:bCs/>
-          <w:u w:val="single"/>
-        </w:rPr>
-      </w:pPr>
-      <w:r>
-        <w:rPr>
-          <w:b/>
-          <w:bCs/>
-          <w:u w:val="single"/>
-        </w:rPr>
-        <w:lastRenderedPageBreak/>
-        <w:t>Technical</w:t>
-      </w:r>
-      <w:r>
-        <w:rPr>
-          <w:b/>
-          <w:bCs/>
-          <w:u w:val="single"/>
-        </w:rPr>
-        <w:t xml:space="preserve"> Report</w:t>
-      </w:r>
-    </w:p>
-    <w:p/>
-    <w:p>
-      <w:pPr>
-        <w:rPr>
-          <w:rFonts w:cstheme="minorHAnsi"/>
-          <w:color w:val="2B2B2B"/>
-        </w:rPr>
-      </w:pPr>
-      <w:r>
-        <w:rPr>
-          <w:rFonts w:cstheme="minorHAnsi"/>
-          <w:color w:val="2B2B2B"/>
-        </w:rPr>
-        <w:t>For Project 2</w:t>
-      </w:r>
-      <w:r>
-        <w:rPr>
-          <w:rFonts w:cstheme="minorHAnsi"/>
-          <w:color w:val="2B2B2B"/>
-        </w:rPr>
-        <w:t>,</w:t>
-      </w:r>
-      <w:r>
-        <w:rPr>
-          <w:rFonts w:cstheme="minorHAnsi"/>
-          <w:color w:val="2B2B2B"/>
-        </w:rPr>
-        <w:t xml:space="preserve"> </w:t>
-      </w:r>
-      <w:r>
-        <w:rPr>
-          <w:rFonts w:cstheme="minorHAnsi"/>
-          <w:color w:val="2B2B2B"/>
-        </w:rPr>
-        <w:t xml:space="preserve">we </w:t>
-      </w:r>
-      <w:r>
-        <w:rPr>
-          <w:rFonts w:cstheme="minorHAnsi"/>
-          <w:color w:val="2B2B2B"/>
-        </w:rPr>
-        <w:t>work</w:t>
-      </w:r>
-      <w:r>
-        <w:rPr>
-          <w:rFonts w:cstheme="minorHAnsi"/>
-          <w:color w:val="2B2B2B"/>
-        </w:rPr>
-        <w:t>ed as a team to</w:t>
-      </w:r>
-      <w:r>
-        <w:rPr>
-          <w:rFonts w:cstheme="minorHAnsi"/>
-          <w:color w:val="2B2B2B"/>
-        </w:rPr>
-        <w:t xml:space="preserve"> complete the ETL process on a dataset.</w:t>
-      </w:r>
-    </w:p>
-    <w:p>
-      <w:pPr>
-        <w:rPr>
-          <w:rFonts w:cstheme="minorHAnsi"/>
-          <w:color w:val="2B2B2B"/>
-        </w:rPr>
-      </w:pPr>
-    </w:p>
-    <w:p>
-      <w:pPr>
-        <w:jc w:val="center"/>
-        <w:rPr>
-          <w:rFonts w:cstheme="minorHAnsi"/>
-          <w:b/>
-          <w:bCs/>
-          <w:color w:val="2B2B2B"/>
-        </w:rPr>
-      </w:pPr>
-      <w:r>
-        <w:rPr>
-          <w:rFonts w:cstheme="minorHAnsi"/>
-          <w:b/>
-          <w:bCs/>
-          <w:color w:val="2B2B2B"/>
-        </w:rPr>
-        <w:t>Extract</w:t>
-      </w:r>
-    </w:p>
-    <w:p>
-      <w:pPr>
-        <w:jc w:val="center"/>
-        <w:rPr>
-          <w:rFonts w:cstheme="minorHAnsi"/>
-          <w:b/>
-          <w:bCs/>
-          <w:color w:val="2B2B2B"/>
-        </w:rPr>
-      </w:pPr>
-      <w:r>
-        <w:rPr>
-          <w:rFonts w:cstheme="minorHAnsi"/>
-          <w:b/>
-          <w:bCs/>
-          <w:color w:val="2B2B2B"/>
-        </w:rPr>
-        <w:t>Transform</w:t>
-      </w:r>
-    </w:p>
-    <w:p>
-      <w:pPr>
-        <w:jc w:val="center"/>
-        <w:rPr>
-          <w:rFonts w:cstheme="minorHAnsi"/>
-          <w:b/>
-          <w:bCs/>
-          <w:color w:val="2B2B2B"/>
-        </w:rPr>
-      </w:pPr>
-      <w:r>
-        <w:rPr>
-          <w:rFonts w:cstheme="minorHAnsi"/>
-          <w:b/>
-          <w:bCs/>
-          <w:color w:val="2B2B2B"/>
-        </w:rPr>
-        <w:t>&amp;</w:t>
-      </w:r>
-    </w:p>
-    <w:p>
-      <w:pPr>
-        <w:jc w:val="center"/>
-        <w:rPr>
-          <w:rFonts w:cstheme="minorHAnsi"/>
-          <w:b/>
-          <w:bCs/>
-          <w:color w:val="2B2B2B"/>
-        </w:rPr>
-      </w:pPr>
-      <w:r>
-        <w:rPr>
-          <w:rFonts w:cstheme="minorHAnsi"/>
-          <w:b/>
-          <w:bCs/>
-          <w:color w:val="2B2B2B"/>
-        </w:rPr>
-        <w:t>Loa</w:t>
-      </w:r>
-      <w:r>
-        <w:rPr>
-          <w:rFonts w:cstheme="minorHAnsi"/>
-          <w:b/>
-          <w:bCs/>
-          <w:color w:val="2B2B2B"/>
-        </w:rPr>
-        <w:t>d</w:t>
-      </w:r>
-    </w:p>
-    <w:p>
-      <w:pPr>
-        <w:jc w:val="center"/>
-        <w:rPr>
-          <w:rFonts w:cstheme="minorHAnsi"/>
-          <w:color w:val="2B2B2B"/>
-        </w:rPr>
-      </w:pPr>
-    </w:p>
-    <w:p>
-      <w:pPr>
-        <w:rPr>
-          <w:rFonts w:cstheme="minorHAnsi"/>
-          <w:color w:val="2B2B2B"/>
-        </w:rPr>
-      </w:pPr>
-      <w:r>
-        <w:rPr>
-          <w:rFonts w:cstheme="minorHAnsi"/>
-          <w:color w:val="2B2B2B"/>
-        </w:rPr>
-        <w:t xml:space="preserve">After considering multiple datasets our group decided on </w:t>
-      </w:r>
-      <w:r>
-        <w:rPr>
-          <w:rFonts w:cstheme="minorHAnsi"/>
-          <w:color w:val="2B2B2B"/>
-        </w:rPr>
-        <w:t>the topic of gender representation within modern day video games across multiple platforms.</w:t>
-      </w:r>
-    </w:p>
-    <w:p>
-      <w:pPr>
-        <w:rPr>
-          <w:rFonts w:cstheme="minorHAnsi"/>
-          <w:color w:val="2B2B2B"/>
-        </w:rPr>
-      </w:pPr>
-    </w:p>
-    <w:p>
-      <w:pPr>
-        <w:rPr>
-          <w:rFonts w:cstheme="minorHAnsi"/>
-          <w:color w:val="2B2B2B"/>
-        </w:rPr>
-      </w:pPr>
-      <w:r>
-        <w:rPr>
-          <w:rFonts w:cstheme="minorHAnsi"/>
-          <w:color w:val="2B2B2B"/>
-        </w:rPr>
-        <w:t>With three datasets (</w:t>
-      </w:r>
-      <w:r>
-        <w:rPr>
-          <w:rFonts w:cstheme="minorHAnsi"/>
-          <w:color w:val="2B2B2B"/>
-        </w:rPr>
-        <w:t xml:space="preserve">638 character data across 65 </w:t>
-      </w:r>
-      <w:r>
-        <w:rPr>
-          <w:rFonts w:cstheme="minorHAnsi"/>
-          <w:color w:val="2B2B2B"/>
-        </w:rPr>
-        <w:t>modern</w:t>
-      </w:r>
-      <w:r>
-        <w:rPr>
-          <w:rFonts w:cstheme="minorHAnsi"/>
-          <w:color w:val="2B2B2B"/>
-        </w:rPr>
-        <w:t xml:space="preserve"> day popular games</w:t>
-      </w:r>
-      <w:r>
-        <w:rPr>
-          <w:rFonts w:cstheme="minorHAnsi"/>
-          <w:color w:val="2B2B2B"/>
-        </w:rPr>
-        <w:t>)</w:t>
-      </w:r>
-    </w:p>
-    <w:p>
-      <w:pPr>
-        <w:rPr>
-          <w:rFonts w:cstheme="minorHAnsi"/>
-          <w:color w:val="2B2B2B"/>
-        </w:rPr>
-      </w:pPr>
-    </w:p>
-    <w:p>
-      <w:pPr>
-        <w:pStyle w:val="NormalWeb"/>
-        <w:numPr>
-          <w:ilvl w:val="0"/>
-          <w:numId w:val="1"/>
-        </w:numPr>
-        <w:spacing w:before="150" w:beforeAutospacing="0" w:after="0" w:afterAutospacing="0" w:line="360" w:lineRule="atLeast"/>
-        <w:rPr>
-          <w:rFonts w:asciiTheme="minorHAnsi" w:eastAsiaTheme="minorHAnsi" w:hAnsiTheme="minorHAnsi" w:cstheme="minorHAnsi"/>
-          <w:color w:val="2B2B2B"/>
-          <w:lang w:eastAsia="en-US"/>
-        </w:rPr>
-      </w:pPr>
-      <w:r>
-        <w:rPr>
-          <w:rFonts w:asciiTheme="minorHAnsi" w:eastAsiaTheme="minorHAnsi" w:hAnsiTheme="minorHAnsi" w:cstheme="minorHAnsi"/>
-          <w:color w:val="2B2B2B"/>
-          <w:lang w:eastAsia="en-US"/>
-        </w:rPr>
-        <w:t xml:space="preserve">We used three datasets focused on PlayStation games info sources from Kaggle.com. These datasets were on </w:t>
-      </w:r>
-      <w:r>
-        <w:rPr>
-          <w:rFonts w:asciiTheme="minorHAnsi" w:eastAsiaTheme="minorHAnsi" w:hAnsiTheme="minorHAnsi" w:cstheme="minorHAnsi"/>
-          <w:color w:val="2B2B2B"/>
-          <w:lang w:eastAsia="en-US"/>
-        </w:rPr>
-        <w:t>games data, character data &amp; sexualisation info.</w:t>
-      </w:r>
-    </w:p>
-    <w:p>
-      <w:pPr>
-        <w:pStyle w:val="NormalWeb"/>
-        <w:numPr>
-          <w:ilvl w:val="0"/>
-          <w:numId w:val="1"/>
-        </w:numPr>
-        <w:spacing w:before="150" w:beforeAutospacing="0" w:after="0" w:afterAutospacing="0" w:line="360" w:lineRule="atLeast"/>
-        <w:rPr>
-          <w:rFonts w:ascii="Roboto" w:hAnsi="Roboto"/>
-          <w:color w:val="2B2B2B"/>
-        </w:rPr>
-      </w:pPr>
-      <w:r>
-        <w:rPr>
-          <w:rFonts w:ascii="Roboto" w:hAnsi="Roboto"/>
-          <w:color w:val="2B2B2B"/>
-        </w:rPr>
-        <w:t>The types of data wrangling that you performed (such as cleaning</w:t>
-      </w:r>
-      <w:r>
-        <w:rPr>
-          <w:rFonts w:ascii="Roboto" w:hAnsi="Roboto"/>
-          <w:color w:val="2B2B2B"/>
-        </w:rPr>
-        <w:t xml:space="preserve"> &amp;</w:t>
-      </w:r>
-      <w:r>
-        <w:rPr>
-          <w:rFonts w:ascii="Roboto" w:hAnsi="Roboto"/>
-          <w:color w:val="2B2B2B"/>
-        </w:rPr>
-        <w:t xml:space="preserve"> joining,).</w:t>
-      </w:r>
-      <w:r>
-        <w:rPr>
-          <w:rFonts w:ascii="Roboto" w:hAnsi="Roboto"/>
-          <w:color w:val="2B2B2B"/>
-        </w:rPr>
-        <w:t xml:space="preserve"> The types of functions we used as part of our transform element of the process is we cleaned </w:t>
-      </w:r>
-      <w:r>
-        <w:rPr>
-          <w:rFonts w:ascii="Roboto" w:hAnsi="Roboto"/>
-          <w:color w:val="2B2B2B"/>
-        </w:rPr>
-        <w:t xml:space="preserve">select columns to ensure the </w:t>
-      </w:r>
-      <w:proofErr w:type="spellStart"/>
-      <w:r>
-        <w:rPr>
-          <w:rFonts w:ascii="Roboto" w:hAnsi="Roboto"/>
-          <w:color w:val="2B2B2B"/>
-        </w:rPr>
-        <w:t>D</w:t>
-      </w:r>
-      <w:r>
-        <w:rPr>
-          <w:rFonts w:ascii="Roboto" w:hAnsi="Roboto"/>
-          <w:color w:val="2B2B2B"/>
-        </w:rPr>
-        <w:t>atatable</w:t>
-      </w:r>
-      <w:proofErr w:type="spellEnd"/>
-      <w:r>
-        <w:rPr>
-          <w:rFonts w:ascii="Roboto" w:hAnsi="Roboto"/>
-          <w:color w:val="2B2B2B"/>
-        </w:rPr>
-        <w:t xml:space="preserve"> in our </w:t>
-      </w:r>
-      <w:proofErr w:type="spellStart"/>
-      <w:r>
-        <w:rPr>
-          <w:rFonts w:ascii="Roboto" w:hAnsi="Roboto"/>
-          <w:color w:val="2B2B2B"/>
-        </w:rPr>
-        <w:t>jypyter</w:t>
-      </w:r>
-      <w:proofErr w:type="spellEnd"/>
-      <w:r>
-        <w:rPr>
-          <w:rFonts w:ascii="Roboto" w:hAnsi="Roboto"/>
-          <w:color w:val="2B2B2B"/>
-        </w:rPr>
-        <w:t xml:space="preserve"> is similar to our tables within SQL over the 3 datasets and data tables, we joined the data set on…….as well cleaned up column names to either simplify names or renaming columns to shorter names.</w:t>
-      </w:r>
-    </w:p>
-    <w:p>
-      <w:pPr>
-        <w:pStyle w:val="NormalWeb"/>
-        <w:numPr>
-          <w:ilvl w:val="0"/>
-          <w:numId w:val="1"/>
-        </w:numPr>
-        <w:spacing w:before="150" w:beforeAutospacing="0" w:after="0" w:afterAutospacing="0" w:line="360" w:lineRule="atLeast"/>
-        <w:rPr>
-          <w:rFonts w:ascii="Roboto" w:hAnsi="Roboto"/>
-          <w:color w:val="2B2B2B"/>
-          <w:sz w:val="30"/>
-          <w:szCs w:val="30"/>
-        </w:rPr>
-      </w:pPr>
-      <w:r>
-        <w:rPr>
-          <w:rFonts w:ascii="Roboto" w:hAnsi="Roboto"/>
-          <w:color w:val="2B2B2B"/>
-          <w:sz w:val="30"/>
-          <w:szCs w:val="30"/>
-        </w:rPr>
-        <w:t>The schemata that you used in the final production database.</w:t>
-      </w:r>
-    </w:p>
-    <w:p>
-      <w:pPr>
-        <w:pStyle w:val="NormalWeb"/>
-        <w:spacing w:before="150" w:beforeAutospacing="0" w:after="0" w:afterAutospacing="0" w:line="360" w:lineRule="atLeast"/>
-        <w:rPr>
-          <w:rFonts w:ascii="Roboto" w:hAnsi="Roboto"/>
-          <w:color w:val="2B2B2B"/>
-          <w:sz w:val="30"/>
-          <w:szCs w:val="30"/>
-        </w:rPr>
-      </w:pPr>
-      <w:r>
-        <w:rPr>
-          <w:rFonts w:ascii="Roboto" w:hAnsi="Roboto"/>
-          <w:color w:val="2B2B2B"/>
-          <w:sz w:val="30"/>
-          <w:szCs w:val="30"/>
-        </w:rPr>
-        <w:t>You should focus your efforts on a specific industry. To help you choose, the following subsections provide examples of how ETL gets used in various possible specializations.</w:t>
-      </w:r>
     </w:p>
     <w:p>
       <w:pPr>
@@ -1250,58 +640,89 @@
         <w:spacing w:before="150" w:beforeAutospacing="0" w:after="0" w:afterAutospacing="0" w:line="360" w:lineRule="atLeast"/>
         <w:ind w:left="720"/>
         <w:rPr>
-          <w:rFonts w:ascii="Roboto" w:hAnsi="Roboto"/>
-          <w:color w:val="2B2B2B"/>
-          <w:sz w:val="30"/>
-          <w:szCs w:val="30"/>
-        </w:rPr>
-      </w:pPr>
-      <w:r>
-        <w:rPr>
-          <w:rFonts w:ascii="Roboto" w:hAnsi="Roboto"/>
-          <w:color w:val="2B2B2B"/>
-          <w:sz w:val="30"/>
-          <w:szCs w:val="30"/>
-        </w:rPr>
-        <w:t xml:space="preserve">Attached is the scheme that we used in our final production database. </w:t>
-      </w:r>
-    </w:p>
-    <w:p>
-      <w:pPr>
-        <w:pStyle w:val="NormalWeb"/>
-        <w:numPr>
-          <w:ilvl w:val="0"/>
-          <w:numId w:val="1"/>
-        </w:numPr>
-        <w:spacing w:before="150" w:beforeAutospacing="0" w:after="0" w:afterAutospacing="0" w:line="360" w:lineRule="atLeast"/>
-        <w:rPr>
-          <w:rFonts w:ascii="Roboto" w:hAnsi="Roboto"/>
-          <w:color w:val="2B2B2B"/>
-          <w:sz w:val="30"/>
-          <w:szCs w:val="30"/>
-        </w:rPr>
-      </w:pPr>
-      <w:r>
-        <w:rPr>
-          <w:rFonts w:ascii="Roboto" w:hAnsi="Roboto"/>
-          <w:color w:val="2B2B2B"/>
-          <w:sz w:val="30"/>
-          <w:szCs w:val="30"/>
-        </w:rPr>
-        <w:t>Decide how you’re going to communicate with your group members when you begin. Create a Slack channel, exchange phone numbers, and ensure that the group knows each group member’s available working hours.</w:t>
-      </w:r>
-    </w:p>
-    <w:p>
-      <w:pPr>
-        <w:pStyle w:val="NormalWeb"/>
-        <w:spacing w:before="150" w:beforeAutospacing="0" w:after="0" w:afterAutospacing="0" w:line="360" w:lineRule="atLeast"/>
-        <w:rPr>
-          <w:rFonts w:ascii="Roboto" w:hAnsi="Roboto"/>
-          <w:color w:val="2B2B2B"/>
-          <w:sz w:val="30"/>
-          <w:szCs w:val="30"/>
-        </w:rPr>
-      </w:pPr>
+          <w:rFonts w:asciiTheme="minorHAnsi" w:hAnsiTheme="minorHAnsi" w:cstheme="minorHAnsi"/>
+          <w:color w:val="2B2B2B"/>
+        </w:rPr>
+      </w:pPr>
+      <w:r>
+        <w:rPr>
+          <w:rFonts w:asciiTheme="minorHAnsi" w:hAnsiTheme="minorHAnsi" w:cstheme="minorHAnsi"/>
+          <w:color w:val="2B2B2B"/>
+        </w:rPr>
+        <w:t xml:space="preserve">Secondly we also created a </w:t>
+      </w:r>
+      <w:proofErr w:type="spellStart"/>
+      <w:r>
+        <w:rPr>
+          <w:rFonts w:asciiTheme="minorHAnsi" w:hAnsiTheme="minorHAnsi" w:cstheme="minorHAnsi"/>
+          <w:color w:val="2B2B2B"/>
+        </w:rPr>
+        <w:t>whatapp</w:t>
+      </w:r>
+      <w:proofErr w:type="spellEnd"/>
+      <w:r>
+        <w:rPr>
+          <w:rFonts w:asciiTheme="minorHAnsi" w:hAnsiTheme="minorHAnsi" w:cstheme="minorHAnsi"/>
+          <w:color w:val="2B2B2B"/>
+        </w:rPr>
+        <w:t xml:space="preserve"> group again just with our group members </w:t>
+      </w:r>
+      <w:proofErr w:type="spellStart"/>
+      <w:r>
+        <w:rPr>
+          <w:rFonts w:asciiTheme="minorHAnsi" w:hAnsiTheme="minorHAnsi" w:cstheme="minorHAnsi"/>
+          <w:color w:val="2B2B2B"/>
+        </w:rPr>
+        <w:t>init</w:t>
+      </w:r>
+      <w:proofErr w:type="spellEnd"/>
+      <w:r>
+        <w:rPr>
+          <w:rFonts w:asciiTheme="minorHAnsi" w:hAnsiTheme="minorHAnsi" w:cstheme="minorHAnsi"/>
+          <w:color w:val="2B2B2B"/>
+        </w:rPr>
+        <w:t xml:space="preserve"> which we discuss the project during </w:t>
+      </w:r>
+      <w:proofErr w:type="spellStart"/>
+      <w:r>
+        <w:rPr>
+          <w:rFonts w:asciiTheme="minorHAnsi" w:hAnsiTheme="minorHAnsi" w:cstheme="minorHAnsi"/>
+          <w:color w:val="2B2B2B"/>
+        </w:rPr>
+        <w:t>workin</w:t>
+      </w:r>
+      <w:proofErr w:type="spellEnd"/>
+      <w:r>
+        <w:rPr>
+          <w:rFonts w:asciiTheme="minorHAnsi" w:hAnsiTheme="minorHAnsi" w:cstheme="minorHAnsi"/>
+          <w:color w:val="2B2B2B"/>
+        </w:rPr>
+        <w:t xml:space="preserve"> hours and </w:t>
+      </w:r>
+      <w:proofErr w:type="spellStart"/>
+      <w:r>
+        <w:rPr>
+          <w:rFonts w:asciiTheme="minorHAnsi" w:hAnsiTheme="minorHAnsi" w:cstheme="minorHAnsi"/>
+          <w:color w:val="2B2B2B"/>
+        </w:rPr>
+        <w:t>ew</w:t>
+      </w:r>
+      <w:proofErr w:type="spellEnd"/>
+      <w:r>
+        <w:rPr>
+          <w:rFonts w:asciiTheme="minorHAnsi" w:hAnsiTheme="minorHAnsi" w:cstheme="minorHAnsi"/>
+          <w:color w:val="2B2B2B"/>
+        </w:rPr>
+        <w:t xml:space="preserve"> also booked in extra </w:t>
+      </w:r>
+      <w:r>
+        <w:rPr>
+          <w:rFonts w:asciiTheme="minorHAnsi" w:hAnsiTheme="minorHAnsi" w:cstheme="minorHAnsi"/>
+          <w:color w:val="2B2B2B"/>
+        </w:rPr>
+        <w:lastRenderedPageBreak/>
+        <w:t>session where we work together and on our respective parts using Team as the platform.</w:t>
+      </w:r>
     </w:p>
     <w:p>
       <w:pPr>
@@ -1312,20 +733,134 @@
         </w:numPr>
         <w:spacing w:before="150" w:beforeAutospacing="0" w:after="0" w:afterAutospacing="0" w:line="360" w:lineRule="atLeast"/>
         <w:rPr>
-          <w:rFonts w:ascii="Roboto" w:hAnsi="Roboto"/>
-          <w:color w:val="2B2B2B"/>
-          <w:sz w:val="30"/>
-          <w:szCs w:val="30"/>
-        </w:rPr>
-      </w:pPr>
-      <w:r>
-        <w:rPr>
-          <w:rFonts w:ascii="Roboto" w:hAnsi="Roboto"/>
-          <w:color w:val="2B2B2B"/>
-          <w:sz w:val="30"/>
-          <w:szCs w:val="30"/>
-        </w:rPr>
-        <w:t>Create internal milestones to ensure that your group is on track. Set due dates for these milestones so that you have a timeline for completing the project. Some of these milestones might include:</w:t>
+          <w:rFonts w:asciiTheme="minorHAnsi" w:hAnsiTheme="minorHAnsi" w:cstheme="minorHAnsi"/>
+          <w:color w:val="2B2B2B"/>
+        </w:rPr>
+      </w:pPr>
+      <w:r>
+        <w:rPr>
+          <w:rFonts w:asciiTheme="minorHAnsi" w:hAnsiTheme="minorHAnsi" w:cstheme="minorHAnsi"/>
+          <w:color w:val="2B2B2B"/>
+        </w:rPr>
+        <w:t xml:space="preserve">After gaining all the information needed about the project we managed to break it down into </w:t>
+      </w:r>
+      <w:proofErr w:type="spellStart"/>
+      <w:r>
+        <w:rPr>
+          <w:rFonts w:asciiTheme="minorHAnsi" w:hAnsiTheme="minorHAnsi" w:cstheme="minorHAnsi"/>
+          <w:color w:val="2B2B2B"/>
+        </w:rPr>
+        <w:t>managble</w:t>
+      </w:r>
+      <w:proofErr w:type="spellEnd"/>
+      <w:r>
+        <w:rPr>
+          <w:rFonts w:asciiTheme="minorHAnsi" w:hAnsiTheme="minorHAnsi" w:cstheme="minorHAnsi"/>
+          <w:color w:val="2B2B2B"/>
+        </w:rPr>
+        <w:t xml:space="preserve"> work chunks but also having the </w:t>
+      </w:r>
+      <w:proofErr w:type="spellStart"/>
+      <w:r>
+        <w:rPr>
+          <w:rFonts w:asciiTheme="minorHAnsi" w:hAnsiTheme="minorHAnsi" w:cstheme="minorHAnsi"/>
+          <w:color w:val="2B2B2B"/>
+        </w:rPr>
+        <w:t>abvaliliblility</w:t>
+      </w:r>
+      <w:proofErr w:type="spellEnd"/>
+      <w:r>
+        <w:rPr>
+          <w:rFonts w:asciiTheme="minorHAnsi" w:hAnsiTheme="minorHAnsi" w:cstheme="minorHAnsi"/>
+          <w:color w:val="2B2B2B"/>
+        </w:rPr>
+        <w:t xml:space="preserve"> of the team to work on our </w:t>
+      </w:r>
+      <w:r>
+        <w:rPr>
+          <w:rFonts w:asciiTheme="minorHAnsi" w:hAnsiTheme="minorHAnsi" w:cstheme="minorHAnsi"/>
+          <w:color w:val="2B2B2B"/>
+        </w:rPr>
+        <w:t>work targets which we identified and is show in the process map on our git repository.</w:t>
+      </w:r>
+    </w:p>
+    <w:p>
+      <w:pPr>
+        <w:pStyle w:val="NormalWeb"/>
+        <w:numPr>
+          <w:ilvl w:val="0"/>
+          <w:numId w:val="3"/>
+        </w:numPr>
+        <w:spacing w:before="150" w:beforeAutospacing="0" w:after="0" w:afterAutospacing="0" w:line="360" w:lineRule="atLeast"/>
+        <w:rPr>
+          <w:rFonts w:asciiTheme="minorHAnsi" w:hAnsiTheme="minorHAnsi" w:cstheme="minorHAnsi"/>
+          <w:color w:val="2B2B2B"/>
+        </w:rPr>
+      </w:pPr>
+      <w:r>
+        <w:rPr>
+          <w:rFonts w:asciiTheme="minorHAnsi" w:hAnsiTheme="minorHAnsi" w:cstheme="minorHAnsi"/>
+          <w:color w:val="2B2B2B"/>
+        </w:rPr>
+        <w:t xml:space="preserve">Process Map - </w:t>
+      </w:r>
+      <w:hyperlink r:id="rId7" w:history="1">
+        <w:r>
+          <w:rPr>
+            <w:rStyle w:val="Hyperlink"/>
+            <w:rFonts w:asciiTheme="minorHAnsi" w:hAnsiTheme="minorHAnsi" w:cstheme="minorHAnsi"/>
+          </w:rPr>
+          <w:t>https://github.com/kass173/Project-2/blob/main/Process%20Map/Colorful%20Pro</w:t>
+        </w:r>
+        <w:r>
+          <w:rPr>
+            <w:rStyle w:val="Hyperlink"/>
+            <w:rFonts w:asciiTheme="minorHAnsi" w:hAnsiTheme="minorHAnsi" w:cstheme="minorHAnsi"/>
+          </w:rPr>
+          <w:t>c</w:t>
+        </w:r>
+        <w:r>
+          <w:rPr>
+            <w:rStyle w:val="Hyperlink"/>
+            <w:rFonts w:asciiTheme="minorHAnsi" w:hAnsiTheme="minorHAnsi" w:cstheme="minorHAnsi"/>
+          </w:rPr>
+          <w:t>ess%20Prjt%202.png</w:t>
+        </w:r>
+      </w:hyperlink>
+    </w:p>
+    <w:p>
+      <w:pPr>
+        <w:pStyle w:val="NormalWeb"/>
+        <w:numPr>
+          <w:ilvl w:val="0"/>
+          <w:numId w:val="3"/>
+        </w:numPr>
+        <w:spacing w:before="150" w:beforeAutospacing="0" w:after="0" w:afterAutospacing="0" w:line="360" w:lineRule="atLeast"/>
+        <w:rPr>
+          <w:rFonts w:asciiTheme="minorHAnsi" w:hAnsiTheme="minorHAnsi" w:cstheme="minorHAnsi"/>
+          <w:color w:val="2B2B2B"/>
+        </w:rPr>
+      </w:pPr>
+      <w:r>
+        <w:rPr>
+          <w:rFonts w:asciiTheme="minorHAnsi" w:hAnsiTheme="minorHAnsi" w:cstheme="minorHAnsi"/>
+          <w:color w:val="2B2B2B"/>
+        </w:rPr>
+        <w:t xml:space="preserve">We created workload and separated then between the group </w:t>
+      </w:r>
+      <w:r>
+        <w:rPr>
+          <w:rFonts w:asciiTheme="minorHAnsi" w:hAnsiTheme="minorHAnsi" w:cstheme="minorHAnsi"/>
+          <w:color w:val="2B2B2B"/>
+        </w:rPr>
+        <w:t xml:space="preserve">and </w:t>
+      </w:r>
+      <w:r>
+        <w:rPr>
+          <w:rFonts w:asciiTheme="minorHAnsi" w:hAnsiTheme="minorHAnsi" w:cstheme="minorHAnsi"/>
+          <w:color w:val="2B2B2B"/>
+        </w:rPr>
+        <w:t>set deadline for review so that we had a realistic timeline to complete the project.</w:t>
       </w:r>
     </w:p>
     <w:p>
@@ -1337,20 +872,15 @@
         </w:numPr>
         <w:spacing w:before="150" w:beforeAutospacing="0" w:after="0" w:afterAutospacing="0" w:line="360" w:lineRule="atLeast"/>
         <w:rPr>
-          <w:rFonts w:ascii="Roboto" w:hAnsi="Roboto"/>
-          <w:color w:val="2B2B2B"/>
-          <w:sz w:val="30"/>
-          <w:szCs w:val="30"/>
-        </w:rPr>
-      </w:pPr>
-      <w:r>
-        <w:rPr>
-          <w:rFonts w:ascii="Roboto" w:hAnsi="Roboto"/>
-          <w:color w:val="2B2B2B"/>
-          <w:sz w:val="30"/>
-          <w:szCs w:val="30"/>
-        </w:rPr>
-        <w:lastRenderedPageBreak/>
+          <w:rFonts w:asciiTheme="minorHAnsi" w:hAnsiTheme="minorHAnsi" w:cstheme="minorHAnsi"/>
+          <w:color w:val="2B2B2B"/>
+        </w:rPr>
+      </w:pPr>
+      <w:r>
+        <w:rPr>
+          <w:rFonts w:asciiTheme="minorHAnsi" w:hAnsiTheme="minorHAnsi" w:cstheme="minorHAnsi"/>
+          <w:color w:val="2B2B2B"/>
+        </w:rPr>
         <w:t>Project ideation</w:t>
       </w:r>
     </w:p>
@@ -1363,20 +893,16 @@
         </w:numPr>
         <w:spacing w:before="150" w:beforeAutospacing="0" w:after="0" w:afterAutospacing="0" w:line="360" w:lineRule="atLeast"/>
         <w:rPr>
-          <w:rFonts w:ascii="Roboto" w:hAnsi="Roboto"/>
-          <w:color w:val="2B2B2B"/>
-          <w:sz w:val="30"/>
-          <w:szCs w:val="30"/>
-        </w:rPr>
-      </w:pPr>
-      <w:r>
-        <w:rPr>
-          <w:rFonts w:ascii="Roboto" w:hAnsi="Roboto"/>
-          <w:color w:val="2B2B2B"/>
-          <w:sz w:val="30"/>
-          <w:szCs w:val="30"/>
-        </w:rPr>
-        <w:t>Data fetching/API integration</w:t>
+          <w:rFonts w:asciiTheme="minorHAnsi" w:hAnsiTheme="minorHAnsi" w:cstheme="minorHAnsi"/>
+          <w:color w:val="2B2B2B"/>
+        </w:rPr>
+      </w:pPr>
+      <w:r>
+        <w:rPr>
+          <w:rFonts w:asciiTheme="minorHAnsi" w:hAnsiTheme="minorHAnsi" w:cstheme="minorHAnsi"/>
+          <w:color w:val="2B2B2B"/>
+        </w:rPr>
+        <w:t>Data fetching</w:t>
       </w:r>
     </w:p>
     <w:p>
@@ -1388,18 +914,14 @@
         </w:numPr>
         <w:spacing w:before="150" w:beforeAutospacing="0" w:after="0" w:afterAutospacing="0" w:line="360" w:lineRule="atLeast"/>
         <w:rPr>
-          <w:rFonts w:ascii="Roboto" w:hAnsi="Roboto"/>
-          <w:color w:val="2B2B2B"/>
-          <w:sz w:val="30"/>
-          <w:szCs w:val="30"/>
-        </w:rPr>
-      </w:pPr>
-      <w:r>
-        <w:rPr>
-          <w:rFonts w:ascii="Roboto" w:hAnsi="Roboto"/>
-          <w:color w:val="2B2B2B"/>
-          <w:sz w:val="30"/>
-          <w:szCs w:val="30"/>
+          <w:rFonts w:asciiTheme="minorHAnsi" w:hAnsiTheme="minorHAnsi" w:cstheme="minorHAnsi"/>
+          <w:color w:val="2B2B2B"/>
+        </w:rPr>
+      </w:pPr>
+      <w:r>
+        <w:rPr>
+          <w:rFonts w:asciiTheme="minorHAnsi" w:hAnsiTheme="minorHAnsi" w:cstheme="minorHAnsi"/>
+          <w:color w:val="2B2B2B"/>
         </w:rPr>
         <w:t>Data analysis</w:t>
       </w:r>
@@ -1413,20 +935,16 @@
         </w:numPr>
         <w:spacing w:before="150" w:beforeAutospacing="0" w:after="0" w:afterAutospacing="0" w:line="360" w:lineRule="atLeast"/>
         <w:rPr>
-          <w:rFonts w:ascii="Roboto" w:hAnsi="Roboto"/>
-          <w:color w:val="2B2B2B"/>
-          <w:sz w:val="30"/>
-          <w:szCs w:val="30"/>
-        </w:rPr>
-      </w:pPr>
-      <w:r>
-        <w:rPr>
-          <w:rFonts w:ascii="Roboto" w:hAnsi="Roboto"/>
-          <w:color w:val="2B2B2B"/>
-          <w:sz w:val="30"/>
-          <w:szCs w:val="30"/>
-        </w:rPr>
-        <w:t>Testing</w:t>
+          <w:rFonts w:asciiTheme="minorHAnsi" w:hAnsiTheme="minorHAnsi" w:cstheme="minorHAnsi"/>
+          <w:color w:val="2B2B2B"/>
+        </w:rPr>
+      </w:pPr>
+      <w:r>
+        <w:rPr>
+          <w:rFonts w:asciiTheme="minorHAnsi" w:hAnsiTheme="minorHAnsi" w:cstheme="minorHAnsi"/>
+          <w:color w:val="2B2B2B"/>
+        </w:rPr>
+        <w:t>Cleaning &amp; Transforming</w:t>
       </w:r>
     </w:p>
     <w:p>
@@ -1438,20 +956,16 @@
         </w:numPr>
         <w:spacing w:before="150" w:beforeAutospacing="0" w:after="0" w:afterAutospacing="0" w:line="360" w:lineRule="atLeast"/>
         <w:rPr>
-          <w:rFonts w:ascii="Roboto" w:hAnsi="Roboto"/>
-          <w:color w:val="2B2B2B"/>
-          <w:sz w:val="30"/>
-          <w:szCs w:val="30"/>
-        </w:rPr>
-      </w:pPr>
-      <w:r>
-        <w:rPr>
-          <w:rFonts w:ascii="Roboto" w:hAnsi="Roboto"/>
-          <w:color w:val="2B2B2B"/>
-          <w:sz w:val="30"/>
-          <w:szCs w:val="30"/>
-        </w:rPr>
-        <w:t>Creating documentation</w:t>
+          <w:rFonts w:asciiTheme="minorHAnsi" w:hAnsiTheme="minorHAnsi" w:cstheme="minorHAnsi"/>
+          <w:color w:val="2B2B2B"/>
+        </w:rPr>
+      </w:pPr>
+      <w:r>
+        <w:rPr>
+          <w:rFonts w:asciiTheme="minorHAnsi" w:hAnsiTheme="minorHAnsi" w:cstheme="minorHAnsi"/>
+          <w:color w:val="2B2B2B"/>
+        </w:rPr>
+        <w:t>Data loading into final database</w:t>
       </w:r>
     </w:p>
     <w:p>
@@ -1463,20 +977,23 @@
         </w:numPr>
         <w:spacing w:before="150" w:beforeAutospacing="0" w:after="0" w:afterAutospacing="0" w:line="360" w:lineRule="atLeast"/>
         <w:rPr>
-          <w:rFonts w:ascii="Roboto" w:hAnsi="Roboto"/>
-          <w:color w:val="2B2B2B"/>
-          <w:sz w:val="30"/>
-          <w:szCs w:val="30"/>
-        </w:rPr>
-      </w:pPr>
-      <w:r>
-        <w:rPr>
-          <w:rFonts w:ascii="Roboto" w:hAnsi="Roboto"/>
-          <w:color w:val="2B2B2B"/>
-          <w:sz w:val="30"/>
-          <w:szCs w:val="30"/>
-        </w:rPr>
-        <w:t>Creating the presentation</w:t>
+          <w:rFonts w:asciiTheme="minorHAnsi" w:hAnsiTheme="minorHAnsi" w:cstheme="minorHAnsi"/>
+          <w:color w:val="2B2B2B"/>
+        </w:rPr>
+      </w:pPr>
+      <w:r>
+        <w:rPr>
+          <w:rFonts w:asciiTheme="minorHAnsi" w:hAnsiTheme="minorHAnsi" w:cstheme="minorHAnsi"/>
+          <w:color w:val="2B2B2B"/>
+        </w:rPr>
+        <w:t>Creating documentation</w:t>
+      </w:r>
+      <w:r>
+        <w:rPr>
+          <w:rFonts w:asciiTheme="minorHAnsi" w:hAnsiTheme="minorHAnsi" w:cstheme="minorHAnsi"/>
+          <w:color w:val="2B2B2B"/>
+        </w:rPr>
+        <w:t xml:space="preserve"> (Technical report and Project Visuals)</w:t>
       </w:r>
     </w:p>
     <w:p>
@@ -2664,6 +2181,39 @@
       <w:lang w:eastAsia="en-GB"/>
     </w:rPr>
   </w:style>
+  <w:style w:type="character" w:styleId="Hyperlink">
+    <w:name w:val="Hyperlink"/>
+    <w:basedOn w:val="DefaultParagraphFont"/>
+    <w:uiPriority w:val="99"/>
+    <w:unhideWhenUsed/>
+    <w:rsid w:val="004B2F31"/>
+    <w:rPr>
+      <w:color w:val="0563C1" w:themeColor="hyperlink"/>
+      <w:u w:val="single"/>
+    </w:rPr>
+  </w:style>
+  <w:style w:type="character" w:styleId="UnresolvedMention">
+    <w:name w:val="Unresolved Mention"/>
+    <w:basedOn w:val="DefaultParagraphFont"/>
+    <w:uiPriority w:val="99"/>
+    <w:rsid w:val="004B2F31"/>
+    <w:rPr>
+      <w:color w:val="605E5C"/>
+      <w:shd w:val="clear" w:color="auto" w:fill="E1DFDD"/>
+    </w:rPr>
+  </w:style>
+  <w:style w:type="character" w:styleId="FollowedHyperlink">
+    <w:name w:val="FollowedHyperlink"/>
+    <w:basedOn w:val="DefaultParagraphFont"/>
+    <w:uiPriority w:val="99"/>
+    <w:semiHidden/>
+    <w:unhideWhenUsed/>
+    <w:rsid w:val="004B2F31"/>
+    <w:rPr>
+      <w:color w:val="954F72" w:themeColor="followedHyperlink"/>
+      <w:u w:val="single"/>
+    </w:rPr>
+  </w:style>
 </w:styles>
 </file>
 

--- a/Technical Report.docx
+++ b/Technical Report.docx
@@ -312,19 +312,7 @@
         <w:rPr>
           <w:rFonts w:asciiTheme="minorHAnsi" w:hAnsiTheme="minorHAnsi" w:cstheme="minorHAnsi"/>
         </w:rPr>
-        <w:t xml:space="preserve">gender representation within modern day </w:t>
-      </w:r>
-      <w:r>
-        <w:rPr>
-          <w:rFonts w:asciiTheme="minorHAnsi" w:hAnsiTheme="minorHAnsi" w:cstheme="minorHAnsi"/>
-        </w:rPr>
-        <w:t xml:space="preserve">video </w:t>
-      </w:r>
-      <w:r>
-        <w:rPr>
-          <w:rFonts w:asciiTheme="minorHAnsi" w:hAnsiTheme="minorHAnsi" w:cstheme="minorHAnsi"/>
-        </w:rPr>
-        <w:t>games</w:t>
+        <w:t>gender representation within modern day video games</w:t>
       </w:r>
       <w:r>
         <w:rPr>
@@ -358,41 +346,41 @@
         </w:numPr>
         <w:spacing w:before="150" w:beforeAutospacing="0" w:after="0" w:afterAutospacing="0" w:line="360" w:lineRule="atLeast"/>
         <w:rPr>
-          <w:rFonts w:ascii="Roboto" w:hAnsi="Roboto"/>
-          <w:color w:val="2B2B2B"/>
-        </w:rPr>
-      </w:pPr>
-      <w:r>
-        <w:rPr>
-          <w:rFonts w:ascii="Roboto" w:hAnsi="Roboto"/>
+          <w:rFonts w:asciiTheme="minorHAnsi" w:hAnsiTheme="minorHAnsi" w:cstheme="minorHAnsi"/>
+          <w:color w:val="2B2B2B"/>
+        </w:rPr>
+      </w:pPr>
+      <w:r>
+        <w:rPr>
+          <w:rFonts w:asciiTheme="minorHAnsi" w:hAnsiTheme="minorHAnsi" w:cstheme="minorHAnsi"/>
           <w:color w:val="2B2B2B"/>
         </w:rPr>
         <w:t>The types of data wrangling that you performed (such as cleaning</w:t>
       </w:r>
       <w:r>
         <w:rPr>
-          <w:rFonts w:ascii="Roboto" w:hAnsi="Roboto"/>
+          <w:rFonts w:asciiTheme="minorHAnsi" w:hAnsiTheme="minorHAnsi" w:cstheme="minorHAnsi"/>
           <w:color w:val="2B2B2B"/>
         </w:rPr>
         <w:t xml:space="preserve"> &amp;</w:t>
       </w:r>
       <w:r>
         <w:rPr>
-          <w:rFonts w:ascii="Roboto" w:hAnsi="Roboto"/>
+          <w:rFonts w:asciiTheme="minorHAnsi" w:hAnsiTheme="minorHAnsi" w:cstheme="minorHAnsi"/>
           <w:color w:val="2B2B2B"/>
         </w:rPr>
         <w:t xml:space="preserve"> joining,).</w:t>
       </w:r>
       <w:r>
         <w:rPr>
-          <w:rFonts w:ascii="Roboto" w:hAnsi="Roboto"/>
+          <w:rFonts w:asciiTheme="minorHAnsi" w:hAnsiTheme="minorHAnsi" w:cstheme="minorHAnsi"/>
           <w:color w:val="2B2B2B"/>
         </w:rPr>
         <w:t xml:space="preserve"> The types of functions we used as part of our transform element of the process is we cleaned </w:t>
       </w:r>
       <w:r>
         <w:rPr>
-          <w:rFonts w:ascii="Roboto" w:hAnsi="Roboto"/>
+          <w:rFonts w:asciiTheme="minorHAnsi" w:hAnsiTheme="minorHAnsi" w:cstheme="minorHAnsi"/>
           <w:color w:val="2B2B2B"/>
         </w:rPr>
         <w:t xml:space="preserve">select columns to ensure the </w:t>
@@ -400,22 +388,15 @@
       <w:proofErr w:type="spellStart"/>
       <w:r>
         <w:rPr>
-          <w:rFonts w:ascii="Roboto" w:hAnsi="Roboto"/>
-          <w:color w:val="2B2B2B"/>
-        </w:rPr>
-        <w:t>D</w:t>
-      </w:r>
-      <w:r>
-        <w:rPr>
-          <w:rFonts w:ascii="Roboto" w:hAnsi="Roboto"/>
-          <w:color w:val="2B2B2B"/>
-        </w:rPr>
-        <w:t>atatable</w:t>
+          <w:rFonts w:asciiTheme="minorHAnsi" w:hAnsiTheme="minorHAnsi" w:cstheme="minorHAnsi"/>
+          <w:color w:val="2B2B2B"/>
+        </w:rPr>
+        <w:t>Datatable</w:t>
       </w:r>
       <w:proofErr w:type="spellEnd"/>
       <w:r>
         <w:rPr>
-          <w:rFonts w:ascii="Roboto" w:hAnsi="Roboto"/>
+          <w:rFonts w:asciiTheme="minorHAnsi" w:hAnsiTheme="minorHAnsi" w:cstheme="minorHAnsi"/>
           <w:color w:val="2B2B2B"/>
         </w:rPr>
         <w:t xml:space="preserve"> in our </w:t>
@@ -423,7 +404,7 @@
       <w:proofErr w:type="spellStart"/>
       <w:r>
         <w:rPr>
-          <w:rFonts w:ascii="Roboto" w:hAnsi="Roboto"/>
+          <w:rFonts w:asciiTheme="minorHAnsi" w:hAnsiTheme="minorHAnsi" w:cstheme="minorHAnsi"/>
           <w:color w:val="2B2B2B"/>
         </w:rPr>
         <w:t>jypyter</w:t>
@@ -431,21 +412,21 @@
       <w:proofErr w:type="spellEnd"/>
       <w:r>
         <w:rPr>
-          <w:rFonts w:ascii="Roboto" w:hAnsi="Roboto"/>
+          <w:rFonts w:asciiTheme="minorHAnsi" w:hAnsiTheme="minorHAnsi" w:cstheme="minorHAnsi"/>
           <w:color w:val="2B2B2B"/>
         </w:rPr>
         <w:t xml:space="preserve"> is similar to our tables within SQL over the 3 datasets and data tables, we joined the data set on…….as well cleaned up column names to either simplify names or renaming columns to shorter</w:t>
       </w:r>
       <w:r>
         <w:rPr>
-          <w:rFonts w:ascii="Roboto" w:hAnsi="Roboto"/>
+          <w:rFonts w:asciiTheme="minorHAnsi" w:hAnsiTheme="minorHAnsi" w:cstheme="minorHAnsi"/>
           <w:color w:val="2B2B2B"/>
         </w:rPr>
         <w:t xml:space="preserve"> or more relevant</w:t>
       </w:r>
       <w:r>
         <w:rPr>
-          <w:rFonts w:ascii="Roboto" w:hAnsi="Roboto"/>
+          <w:rFonts w:asciiTheme="minorHAnsi" w:hAnsiTheme="minorHAnsi" w:cstheme="minorHAnsi"/>
           <w:color w:val="2B2B2B"/>
         </w:rPr>
         <w:t xml:space="preserve"> names.</w:t>
@@ -506,8 +487,6 @@
           <w:rPr>
             <w:rStyle w:val="Hyperlink"/>
             <w:rFonts w:asciiTheme="minorHAnsi" w:hAnsiTheme="minorHAnsi" w:cstheme="minorHAnsi"/>
-            <w:sz w:val="22"/>
-            <w:szCs w:val="22"/>
           </w:rPr>
           <w:t>https://gith</w:t>
         </w:r>
@@ -515,8 +494,6 @@
           <w:rPr>
             <w:rStyle w:val="Hyperlink"/>
             <w:rFonts w:asciiTheme="minorHAnsi" w:hAnsiTheme="minorHAnsi" w:cstheme="minorHAnsi"/>
-            <w:sz w:val="22"/>
-            <w:szCs w:val="22"/>
           </w:rPr>
           <w:t>u</w:t>
         </w:r>
@@ -524,8 +501,6 @@
           <w:rPr>
             <w:rStyle w:val="Hyperlink"/>
             <w:rFonts w:asciiTheme="minorHAnsi" w:hAnsiTheme="minorHAnsi" w:cstheme="minorHAnsi"/>
-            <w:sz w:val="22"/>
-            <w:szCs w:val="22"/>
           </w:rPr>
           <w:t>b.com/kass173/Project2/blob/main/Gen_Rep_%20Games.sql</w:t>
         </w:r>
@@ -572,6 +547,73 @@
           <w:color w:val="2B2B2B"/>
         </w:rPr>
         <w:t>To be able to complete this project effectively we ensure we had communication within our group. We put in place a few mediums firstly being opening a slack channel just with our group members in it.</w:t>
+      </w:r>
+    </w:p>
+    <w:p>
+      <w:pPr>
+        <w:pStyle w:val="NormalWeb"/>
+        <w:spacing w:before="150" w:beforeAutospacing="0" w:after="0" w:afterAutospacing="0" w:line="360" w:lineRule="atLeast"/>
+        <w:ind w:left="720"/>
+        <w:rPr>
+          <w:rFonts w:asciiTheme="minorHAnsi" w:hAnsiTheme="minorHAnsi" w:cstheme="minorHAnsi"/>
+          <w:color w:val="2B2B2B"/>
+        </w:rPr>
+      </w:pPr>
+      <w:r>
+        <w:rPr>
+          <w:rFonts w:ascii="Menlo" w:hAnsi="Menlo" w:cs="Menlo"/>
+          <w:color w:val="C41A16"/>
+        </w:rPr>
+        <w:t>!</w:t>
+      </w:r>
+      <w:r>
+        <w:rPr>
+          <w:rFonts w:ascii="Menlo" w:hAnsi="Menlo" w:cs="Menlo"/>
+          <w:color w:val="815F03"/>
+        </w:rPr>
+        <w:t>[</w:t>
+      </w:r>
+      <w:r>
+        <w:rPr>
+          <w:rFonts w:ascii="Menlo" w:hAnsi="Menlo" w:cs="Menlo"/>
+          <w:color w:val="C41A16"/>
+        </w:rPr>
+        <w:t>S</w:t>
+      </w:r>
+      <w:r>
+        <w:rPr>
+          <w:rFonts w:ascii="Menlo" w:hAnsi="Menlo" w:cs="Menlo"/>
+          <w:color w:val="C41A16"/>
+        </w:rPr>
+        <w:t>lack</w:t>
+      </w:r>
+      <w:r>
+        <w:rPr>
+          <w:rFonts w:ascii="Menlo" w:hAnsi="Menlo" w:cs="Menlo"/>
+          <w:color w:val="815F03"/>
+        </w:rPr>
+        <w:t>]</w:t>
+      </w:r>
+      <w:r>
+        <w:rPr>
+          <w:rFonts w:ascii="Menlo" w:hAnsi="Menlo" w:cs="Menlo"/>
+          <w:color w:val="C41A16"/>
+        </w:rPr>
+        <w:t>(images/</w:t>
+      </w:r>
+      <w:r>
+        <w:rPr>
+          <w:rFonts w:ascii="Menlo" w:hAnsi="Menlo" w:cs="Menlo"/>
+          <w:color w:val="C41A16"/>
+        </w:rPr>
+        <w:t>slack</w:t>
+      </w:r>
+      <w:r>
+        <w:rPr>
+          <w:rFonts w:ascii="Menlo" w:hAnsi="Menlo" w:cs="Menlo"/>
+          <w:color w:val="C41A16"/>
+        </w:rPr>
+        <w:t>.png)</w:t>
       </w:r>
     </w:p>
     <w:p>
@@ -649,15 +691,30 @@
           <w:rFonts w:asciiTheme="minorHAnsi" w:hAnsiTheme="minorHAnsi" w:cstheme="minorHAnsi"/>
           <w:color w:val="2B2B2B"/>
         </w:rPr>
+        <w:lastRenderedPageBreak/>
         <w:t xml:space="preserve">Secondly we also created a </w:t>
       </w:r>
+      <w:r>
+        <w:rPr>
+          <w:rFonts w:asciiTheme="minorHAnsi" w:hAnsiTheme="minorHAnsi" w:cstheme="minorHAnsi"/>
+          <w:color w:val="2B2B2B"/>
+        </w:rPr>
+        <w:t>WhatsApp</w:t>
+      </w:r>
+      <w:r>
+        <w:rPr>
+          <w:rFonts w:asciiTheme="minorHAnsi" w:hAnsiTheme="minorHAnsi" w:cstheme="minorHAnsi"/>
+          <w:color w:val="2B2B2B"/>
+        </w:rPr>
+        <w:t xml:space="preserve"> group again just with our group members </w:t>
+      </w:r>
       <w:proofErr w:type="spellStart"/>
       <w:r>
         <w:rPr>
           <w:rFonts w:asciiTheme="minorHAnsi" w:hAnsiTheme="minorHAnsi" w:cstheme="minorHAnsi"/>
           <w:color w:val="2B2B2B"/>
         </w:rPr>
-        <w:t>whatapp</w:t>
+        <w:t>init</w:t>
       </w:r>
       <w:proofErr w:type="spellEnd"/>
       <w:r>
@@ -665,33 +722,15 @@
           <w:rFonts w:asciiTheme="minorHAnsi" w:hAnsiTheme="minorHAnsi" w:cstheme="minorHAnsi"/>
           <w:color w:val="2B2B2B"/>
         </w:rPr>
-        <w:t xml:space="preserve"> group again just with our group members </w:t>
-      </w:r>
-      <w:proofErr w:type="spellStart"/>
-      <w:r>
-        <w:rPr>
-          <w:rFonts w:asciiTheme="minorHAnsi" w:hAnsiTheme="minorHAnsi" w:cstheme="minorHAnsi"/>
-          <w:color w:val="2B2B2B"/>
-        </w:rPr>
-        <w:t>init</w:t>
-      </w:r>
-      <w:proofErr w:type="spellEnd"/>
-      <w:r>
-        <w:rPr>
-          <w:rFonts w:asciiTheme="minorHAnsi" w:hAnsiTheme="minorHAnsi" w:cstheme="minorHAnsi"/>
-          <w:color w:val="2B2B2B"/>
-        </w:rPr>
         <w:t xml:space="preserve"> which we discuss the project during </w:t>
       </w:r>
-      <w:proofErr w:type="spellStart"/>
-      <w:r>
-        <w:rPr>
-          <w:rFonts w:asciiTheme="minorHAnsi" w:hAnsiTheme="minorHAnsi" w:cstheme="minorHAnsi"/>
-          <w:color w:val="2B2B2B"/>
-        </w:rPr>
-        <w:t>workin</w:t>
-      </w:r>
-      <w:proofErr w:type="spellEnd"/>
+      <w:r>
+        <w:rPr>
+          <w:rFonts w:asciiTheme="minorHAnsi" w:hAnsiTheme="minorHAnsi" w:cstheme="minorHAnsi"/>
+          <w:color w:val="2B2B2B"/>
+        </w:rPr>
+        <w:t>working</w:t>
+      </w:r>
       <w:r>
         <w:rPr>
           <w:rFonts w:asciiTheme="minorHAnsi" w:hAnsiTheme="minorHAnsi" w:cstheme="minorHAnsi"/>
@@ -699,29 +738,155 @@
         </w:rPr>
         <w:t xml:space="preserve"> hours and </w:t>
       </w:r>
-      <w:proofErr w:type="spellStart"/>
-      <w:r>
-        <w:rPr>
-          <w:rFonts w:asciiTheme="minorHAnsi" w:hAnsiTheme="minorHAnsi" w:cstheme="minorHAnsi"/>
-          <w:color w:val="2B2B2B"/>
-        </w:rPr>
-        <w:t>ew</w:t>
-      </w:r>
-      <w:proofErr w:type="spellEnd"/>
-      <w:r>
-        <w:rPr>
-          <w:rFonts w:asciiTheme="minorHAnsi" w:hAnsiTheme="minorHAnsi" w:cstheme="minorHAnsi"/>
-          <w:color w:val="2B2B2B"/>
-        </w:rPr>
-        <w:t xml:space="preserve"> also booked in extra </w:t>
-      </w:r>
-      <w:r>
-        <w:rPr>
-          <w:rFonts w:asciiTheme="minorHAnsi" w:hAnsiTheme="minorHAnsi" w:cstheme="minorHAnsi"/>
-          <w:color w:val="2B2B2B"/>
-        </w:rPr>
-        <w:lastRenderedPageBreak/>
-        <w:t>session where we work together and on our respective parts using Team as the platform.</w:t>
+      <w:r>
+        <w:rPr>
+          <w:rFonts w:asciiTheme="minorHAnsi" w:hAnsiTheme="minorHAnsi" w:cstheme="minorHAnsi"/>
+          <w:color w:val="2B2B2B"/>
+        </w:rPr>
+        <w:t>we</w:t>
+      </w:r>
+      <w:r>
+        <w:rPr>
+          <w:rFonts w:asciiTheme="minorHAnsi" w:hAnsiTheme="minorHAnsi" w:cstheme="minorHAnsi"/>
+          <w:color w:val="2B2B2B"/>
+        </w:rPr>
+        <w:t xml:space="preserve"> also booked in extra session where we work together and on our respective parts using Team as the platform.</w:t>
+      </w:r>
+    </w:p>
+    <w:p>
+      <w:pPr>
+        <w:pStyle w:val="NormalWeb"/>
+        <w:spacing w:before="150" w:beforeAutospacing="0" w:after="0" w:afterAutospacing="0" w:line="360" w:lineRule="atLeast"/>
+        <w:ind w:left="720"/>
+        <w:jc w:val="center"/>
+      </w:pPr>
+      <w:r>
+        <w:fldChar w:fldCharType="begin"/>
+      </w:r>
+      <w:r>
+        <w:instrText xml:space="preserve"> INCLUDEPICTURE "https://attachment.outlook.live.net/owa/MSA%3Akass17_3%40hotmail.com/service.svc/s/GetAttachmentThumbnail?id=AQMkADAwATZiZmYAZC04NDNhLTc4OABmLTAwAi0wMAoARgAAAyi9xw9KwsNLq6sAP5eRLRWlBwAr7qZYR5baSK0%2BCviKGJ1yAAACAQwAAAAr7qZYR5baSK0%2BCviKGJ1yAAX7m2ofAAAAARIAEAA50zJevBx8SKLyFZiRJeeK&amp;thumbnailType=2&amp;isc=1&amp;token=eyJhbGciOiJSUzI1NiIsImtpZCI6IkQ4OThGN0RDMjk2ODQ1MDk1RUUwREZGQ0MzODBBOTM5NjUwNDNFNjQiLCJ0eXAiOiJKV1QiLCJ4NXQiOiIySmozM0Nsb1JRbGU0Tl84dzRDcE9XVUVQbVEifQ.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.OMTAIhEm3giPmkc_FsmUCFNw1QksU66SUw-EuyTZYrKzVYL2ZiRws864qV8B5RG8wPaeHU-0DiFthkc_Pr7yYB_vyhqjcRNYC6o9iwdMT5bHP3IAL6m-quIkhFKSBIB_FzHpWYo3Sv_3GgKRRiTH0dzRahDS6PZuQ9YLPm2TEJUwYV-S5RM_G1JzNLIjZ3N75_h8a_ReDrwp33fq5J02iS8BSv2Bn3YJWyFLeAVtPGZOPu7YgOge5ngqTwt9Rt8b_ssaz5RvNluFoMVuTDFHPdR5df1-1f07Ie6XPeyrOgmyjU-rVH_IqZTHjS8RlXzQVnOv8o7xe0kbp5ZxrQPJ9A&amp;X-OWA-CANARY=XT3DVYyU8kaWVhcyOYGGESClKSBHytoYJDvICKyxs3teOsLcKFQMhltM2mKT4omvl41FExCqpBU.&amp;owa=outlook.live.com&amp;scriptVer=20221111004.06&amp;animation=true" \* MERGEFORMATINET </w:instrText>
+      </w:r>
+      <w:r>
+        <w:fldChar w:fldCharType="separate"/>
+      </w:r>
+      <w:r>
+        <w:rPr>
+          <w:noProof/>
+        </w:rPr>
+        <w:drawing>
+          <wp:inline distT="0" distB="0" distL="0" distR="0" wp14:anchorId="11E78D6A" wp14:editId="231F817C">
+            <wp:extent cx="2663937" cy="992937"/>
+            <wp:effectExtent l="0" t="0" r="3175" b="0"/>
+            <wp:docPr id="4" name="Picture 4" descr="Graphical user interface, text, application, chat or text message&#10;&#10;Description automatically generated"/>
+            <wp:cNvGraphicFramePr>
+              <a:graphicFrameLocks xmlns:a="http://schemas.openxmlformats.org/drawingml/2006/main" noChangeAspect="1"/>
+            </wp:cNvGraphicFramePr>
+            <a:graphic xmlns:a="http://schemas.openxmlformats.org/drawingml/2006/main">
+              <a:graphicData uri="http://schemas.openxmlformats.org/drawingml/2006/picture">
+                <pic:pic xmlns:pic="http://schemas.openxmlformats.org/drawingml/2006/picture">
+                  <pic:nvPicPr>
+                    <pic:cNvPr id="4" name="Picture 4" descr="Graphical user interface, text, application, chat or text message&#10;&#10;Description automatically generated"/>
+                    <pic:cNvPicPr>
+                      <a:picLocks noChangeAspect="1" noChangeArrowheads="1"/>
+                    </pic:cNvPicPr>
+                  </pic:nvPicPr>
+                  <pic:blipFill rotWithShape="1">
+                    <a:blip r:embed="rId7">
+                      <a:extLst>
+                        <a:ext uri="{28A0092B-C50C-407E-A947-70E740481C1C}">
+                          <a14:useLocalDpi xmlns:a14="http://schemas.microsoft.com/office/drawing/2010/main" val="0"/>
+                        </a:ext>
+                      </a:extLst>
+                    </a:blip>
+                    <a:srcRect r="11294" b="49202"/>
+                    <a:stretch/>
+                  </pic:blipFill>
+                  <pic:spPr bwMode="auto">
+                    <a:xfrm>
+                      <a:off x="0" y="0"/>
+                      <a:ext cx="2744695" cy="1023038"/>
+                    </a:xfrm>
+                    <a:prstGeom prst="rect">
+                      <a:avLst/>
+                    </a:prstGeom>
+                    <a:noFill/>
+                    <a:ln>
+                      <a:noFill/>
+                    </a:ln>
+                    <a:extLst>
+                      <a:ext uri="{53640926-AAD7-44D8-BBD7-CCE9431645EC}">
+                        <a14:shadowObscured xmlns:a14="http://schemas.microsoft.com/office/drawing/2010/main"/>
+                      </a:ext>
+                    </a:extLst>
+                  </pic:spPr>
+                </pic:pic>
+              </a:graphicData>
+            </a:graphic>
+          </wp:inline>
+        </w:drawing>
+      </w:r>
+      <w:r>
+        <w:fldChar w:fldCharType="end"/>
+      </w:r>
+    </w:p>
+    <w:p>
+      <w:pPr>
+        <w:pStyle w:val="NormalWeb"/>
+        <w:spacing w:before="150" w:beforeAutospacing="0" w:after="0" w:afterAutospacing="0" w:line="360" w:lineRule="atLeast"/>
+        <w:ind w:left="720"/>
+        <w:jc w:val="center"/>
+        <w:rPr>
+          <w:rFonts w:asciiTheme="minorHAnsi" w:hAnsiTheme="minorHAnsi" w:cstheme="minorHAnsi"/>
+          <w:color w:val="2B2B2B"/>
+        </w:rPr>
+      </w:pPr>
+      <w:r>
+        <w:rPr>
+          <w:rFonts w:asciiTheme="minorHAnsi" w:hAnsiTheme="minorHAnsi" w:cstheme="minorHAnsi"/>
+          <w:color w:val="2B2B2B"/>
+        </w:rPr>
+        <w:drawing>
+          <wp:inline distT="0" distB="0" distL="0" distR="0" wp14:anchorId="2D8F7B40" wp14:editId="67BBDDCA">
+            <wp:extent cx="1877303" cy="1352710"/>
+            <wp:effectExtent l="0" t="0" r="2540" b="0"/>
+            <wp:docPr id="1" name="Picture 1" descr="Graphical user interface, text, application, chat or text message&#10;&#10;Description automatically generated"/>
+            <wp:cNvGraphicFramePr>
+              <a:graphicFrameLocks xmlns:a="http://schemas.openxmlformats.org/drawingml/2006/main" noChangeAspect="1"/>
+            </wp:cNvGraphicFramePr>
+            <a:graphic xmlns:a="http://schemas.openxmlformats.org/drawingml/2006/main">
+              <a:graphicData uri="http://schemas.openxmlformats.org/drawingml/2006/picture">
+                <pic:pic xmlns:pic="http://schemas.openxmlformats.org/drawingml/2006/picture">
+                  <pic:nvPicPr>
+                    <pic:cNvPr id="1" name="Picture 1" descr="Graphical user interface, text, application, chat or text message&#10;&#10;Description automatically generated"/>
+                    <pic:cNvPicPr/>
+                  </pic:nvPicPr>
+                  <pic:blipFill rotWithShape="1">
+                    <a:blip r:embed="rId6"/>
+                    <a:srcRect l="56322" t="75210" b="455"/>
+                    <a:stretch/>
+                  </pic:blipFill>
+                  <pic:spPr bwMode="auto">
+                    <a:xfrm>
+                      <a:off x="0" y="0"/>
+                      <a:ext cx="1894168" cy="1364862"/>
+                    </a:xfrm>
+                    <a:prstGeom prst="rect">
+                      <a:avLst/>
+                    </a:prstGeom>
+                    <a:ln>
+                      <a:noFill/>
+                    </a:ln>
+                    <a:extLst>
+                      <a:ext uri="{53640926-AAD7-44D8-BBD7-CCE9431645EC}">
+                        <a14:shadowObscured xmlns:a14="http://schemas.microsoft.com/office/drawing/2010/main"/>
+                      </a:ext>
+                    </a:extLst>
+                  </pic:spPr>
+                </pic:pic>
+              </a:graphicData>
+            </a:graphic>
+          </wp:inline>
+        </w:drawing>
       </w:r>
     </w:p>
     <w:p>
@@ -804,7 +969,7 @@
         </w:rPr>
         <w:t xml:space="preserve">Process Map - </w:t>
       </w:r>
-      <w:hyperlink r:id="rId7" w:history="1">
+      <w:hyperlink r:id="rId8" w:history="1">
         <w:r>
           <w:rPr>
             <w:rStyle w:val="Hyperlink"/>
@@ -846,21 +1011,7 @@
           <w:rFonts w:asciiTheme="minorHAnsi" w:hAnsiTheme="minorHAnsi" w:cstheme="minorHAnsi"/>
           <w:color w:val="2B2B2B"/>
         </w:rPr>
-        <w:t xml:space="preserve">We created workload and separated then between the group </w:t>
-      </w:r>
-      <w:r>
-        <w:rPr>
-          <w:rFonts w:asciiTheme="minorHAnsi" w:hAnsiTheme="minorHAnsi" w:cstheme="minorHAnsi"/>
-          <w:color w:val="2B2B2B"/>
-        </w:rPr>
-        <w:t xml:space="preserve">and </w:t>
-      </w:r>
-      <w:r>
-        <w:rPr>
-          <w:rFonts w:asciiTheme="minorHAnsi" w:hAnsiTheme="minorHAnsi" w:cstheme="minorHAnsi"/>
-          <w:color w:val="2B2B2B"/>
-        </w:rPr>
-        <w:t>set deadline for review so that we had a realistic timeline to complete the project.</w:t>
+        <w:t>We created workload and separated then between the group and set deadline for review so that we had a realistic timeline to complete the project.</w:t>
       </w:r>
     </w:p>
     <w:p>

--- a/Technical Report.docx
+++ b/Technical Report.docx
@@ -774,9 +774,9 @@
           <w:noProof/>
         </w:rPr>
         <w:drawing>
-          <wp:inline distT="0" distB="0" distL="0" distR="0" wp14:anchorId="11E78D6A" wp14:editId="231F817C">
-            <wp:extent cx="2663937" cy="992937"/>
-            <wp:effectExtent l="0" t="0" r="3175" b="0"/>
+          <wp:inline distT="0" distB="0" distL="0" distR="0" wp14:anchorId="307F6D24" wp14:editId="68459A8B">
+            <wp:extent cx="2675374" cy="997200"/>
+            <wp:effectExtent l="0" t="0" r="4445" b="6350"/>
             <wp:docPr id="4" name="Picture 4" descr="Graphical user interface, text, application, chat or text message&#10;&#10;Description automatically generated"/>
             <wp:cNvGraphicFramePr>
               <a:graphicFrameLocks xmlns:a="http://schemas.openxmlformats.org/drawingml/2006/main" noChangeAspect="1"/>
@@ -804,7 +804,7 @@
                   <pic:spPr bwMode="auto">
                     <a:xfrm>
                       <a:off x="0" y="0"/>
-                      <a:ext cx="2744695" cy="1023038"/>
+                      <a:ext cx="2675374" cy="997200"/>
                     </a:xfrm>
                     <a:prstGeom prst="rect">
                       <a:avLst/>

--- a/Technical Report.docx
+++ b/Technical Report.docx
@@ -547,73 +547,6 @@
           <w:color w:val="2B2B2B"/>
         </w:rPr>
         <w:t>To be able to complete this project effectively we ensure we had communication within our group. We put in place a few mediums firstly being opening a slack channel just with our group members in it.</w:t>
-      </w:r>
-    </w:p>
-    <w:p>
-      <w:pPr>
-        <w:pStyle w:val="NormalWeb"/>
-        <w:spacing w:before="150" w:beforeAutospacing="0" w:after="0" w:afterAutospacing="0" w:line="360" w:lineRule="atLeast"/>
-        <w:ind w:left="720"/>
-        <w:rPr>
-          <w:rFonts w:asciiTheme="minorHAnsi" w:hAnsiTheme="minorHAnsi" w:cstheme="minorHAnsi"/>
-          <w:color w:val="2B2B2B"/>
-        </w:rPr>
-      </w:pPr>
-      <w:r>
-        <w:rPr>
-          <w:rFonts w:ascii="Menlo" w:hAnsi="Menlo" w:cs="Menlo"/>
-          <w:color w:val="C41A16"/>
-        </w:rPr>
-        <w:t>!</w:t>
-      </w:r>
-      <w:r>
-        <w:rPr>
-          <w:rFonts w:ascii="Menlo" w:hAnsi="Menlo" w:cs="Menlo"/>
-          <w:color w:val="815F03"/>
-        </w:rPr>
-        <w:t>[</w:t>
-      </w:r>
-      <w:r>
-        <w:rPr>
-          <w:rFonts w:ascii="Menlo" w:hAnsi="Menlo" w:cs="Menlo"/>
-          <w:color w:val="C41A16"/>
-        </w:rPr>
-        <w:t>S</w:t>
-      </w:r>
-      <w:r>
-        <w:rPr>
-          <w:rFonts w:ascii="Menlo" w:hAnsi="Menlo" w:cs="Menlo"/>
-          <w:color w:val="C41A16"/>
-        </w:rPr>
-        <w:t>lack</w:t>
-      </w:r>
-      <w:r>
-        <w:rPr>
-          <w:rFonts w:ascii="Menlo" w:hAnsi="Menlo" w:cs="Menlo"/>
-          <w:color w:val="815F03"/>
-        </w:rPr>
-        <w:t>]</w:t>
-      </w:r>
-      <w:r>
-        <w:rPr>
-          <w:rFonts w:ascii="Menlo" w:hAnsi="Menlo" w:cs="Menlo"/>
-          <w:color w:val="C41A16"/>
-        </w:rPr>
-        <w:t>(images/</w:t>
-      </w:r>
-      <w:r>
-        <w:rPr>
-          <w:rFonts w:ascii="Menlo" w:hAnsi="Menlo" w:cs="Menlo"/>
-          <w:color w:val="C41A16"/>
-        </w:rPr>
-        <w:t>slack</w:t>
-      </w:r>
-      <w:r>
-        <w:rPr>
-          <w:rFonts w:ascii="Menlo" w:hAnsi="Menlo" w:cs="Menlo"/>
-          <w:color w:val="C41A16"/>
-        </w:rPr>
-        <w:t>.png)</w:t>
       </w:r>
     </w:p>
     <w:p>
@@ -691,66 +624,73 @@
           <w:rFonts w:asciiTheme="minorHAnsi" w:hAnsiTheme="minorHAnsi" w:cstheme="minorHAnsi"/>
           <w:color w:val="2B2B2B"/>
         </w:rPr>
+        <w:t xml:space="preserve">Secondly we also created a </w:t>
+      </w:r>
+      <w:r>
+        <w:rPr>
+          <w:rFonts w:asciiTheme="minorHAnsi" w:hAnsiTheme="minorHAnsi" w:cstheme="minorHAnsi"/>
+          <w:color w:val="2B2B2B"/>
+        </w:rPr>
+        <w:t>WhatsApp</w:t>
+      </w:r>
+      <w:r>
+        <w:rPr>
+          <w:rFonts w:asciiTheme="minorHAnsi" w:hAnsiTheme="minorHAnsi" w:cstheme="minorHAnsi"/>
+          <w:color w:val="2B2B2B"/>
+        </w:rPr>
+        <w:t xml:space="preserve"> group again just with our group members </w:t>
+      </w:r>
+      <w:proofErr w:type="spellStart"/>
+      <w:r>
+        <w:rPr>
+          <w:rFonts w:asciiTheme="minorHAnsi" w:hAnsiTheme="minorHAnsi" w:cstheme="minorHAnsi"/>
+          <w:color w:val="2B2B2B"/>
+        </w:rPr>
+        <w:t>init</w:t>
+      </w:r>
+      <w:proofErr w:type="spellEnd"/>
+      <w:r>
+        <w:rPr>
+          <w:rFonts w:asciiTheme="minorHAnsi" w:hAnsiTheme="minorHAnsi" w:cstheme="minorHAnsi"/>
+          <w:color w:val="2B2B2B"/>
+        </w:rPr>
+        <w:t xml:space="preserve"> which we discuss the project during </w:t>
+      </w:r>
+      <w:r>
+        <w:rPr>
+          <w:rFonts w:asciiTheme="minorHAnsi" w:hAnsiTheme="minorHAnsi" w:cstheme="minorHAnsi"/>
+          <w:color w:val="2B2B2B"/>
+        </w:rPr>
+        <w:t>working</w:t>
+      </w:r>
+      <w:r>
+        <w:rPr>
+          <w:rFonts w:asciiTheme="minorHAnsi" w:hAnsiTheme="minorHAnsi" w:cstheme="minorHAnsi"/>
+          <w:color w:val="2B2B2B"/>
+        </w:rPr>
+        <w:t xml:space="preserve"> hours and </w:t>
+      </w:r>
+      <w:r>
+        <w:rPr>
+          <w:rFonts w:asciiTheme="minorHAnsi" w:hAnsiTheme="minorHAnsi" w:cstheme="minorHAnsi"/>
+          <w:color w:val="2B2B2B"/>
+        </w:rPr>
+        <w:t>we</w:t>
+      </w:r>
+      <w:r>
+        <w:rPr>
+          <w:rFonts w:asciiTheme="minorHAnsi" w:hAnsiTheme="minorHAnsi" w:cstheme="minorHAnsi"/>
+          <w:color w:val="2B2B2B"/>
+        </w:rPr>
+        <w:t xml:space="preserve"> also booked in extra </w:t>
+      </w:r>
+      <w:r>
+        <w:rPr>
+          <w:rFonts w:asciiTheme="minorHAnsi" w:hAnsiTheme="minorHAnsi" w:cstheme="minorHAnsi"/>
+          <w:color w:val="2B2B2B"/>
+        </w:rPr>
         <w:lastRenderedPageBreak/>
-        <w:t xml:space="preserve">Secondly we also created a </w:t>
-      </w:r>
-      <w:r>
-        <w:rPr>
-          <w:rFonts w:asciiTheme="minorHAnsi" w:hAnsiTheme="minorHAnsi" w:cstheme="minorHAnsi"/>
-          <w:color w:val="2B2B2B"/>
-        </w:rPr>
-        <w:t>WhatsApp</w:t>
-      </w:r>
-      <w:r>
-        <w:rPr>
-          <w:rFonts w:asciiTheme="minorHAnsi" w:hAnsiTheme="minorHAnsi" w:cstheme="minorHAnsi"/>
-          <w:color w:val="2B2B2B"/>
-        </w:rPr>
-        <w:t xml:space="preserve"> group again just with our group members </w:t>
-      </w:r>
-      <w:proofErr w:type="spellStart"/>
-      <w:r>
-        <w:rPr>
-          <w:rFonts w:asciiTheme="minorHAnsi" w:hAnsiTheme="minorHAnsi" w:cstheme="minorHAnsi"/>
-          <w:color w:val="2B2B2B"/>
-        </w:rPr>
-        <w:t>init</w:t>
-      </w:r>
-      <w:proofErr w:type="spellEnd"/>
-      <w:r>
-        <w:rPr>
-          <w:rFonts w:asciiTheme="minorHAnsi" w:hAnsiTheme="minorHAnsi" w:cstheme="minorHAnsi"/>
-          <w:color w:val="2B2B2B"/>
-        </w:rPr>
-        <w:t xml:space="preserve"> which we discuss the project during </w:t>
-      </w:r>
-      <w:r>
-        <w:rPr>
-          <w:rFonts w:asciiTheme="minorHAnsi" w:hAnsiTheme="minorHAnsi" w:cstheme="minorHAnsi"/>
-          <w:color w:val="2B2B2B"/>
-        </w:rPr>
-        <w:t>working</w:t>
-      </w:r>
-      <w:r>
-        <w:rPr>
-          <w:rFonts w:asciiTheme="minorHAnsi" w:hAnsiTheme="minorHAnsi" w:cstheme="minorHAnsi"/>
-          <w:color w:val="2B2B2B"/>
-        </w:rPr>
-        <w:t xml:space="preserve"> hours and </w:t>
-      </w:r>
-      <w:r>
-        <w:rPr>
-          <w:rFonts w:asciiTheme="minorHAnsi" w:hAnsiTheme="minorHAnsi" w:cstheme="minorHAnsi"/>
-          <w:color w:val="2B2B2B"/>
-        </w:rPr>
-        <w:t>we</w:t>
-      </w:r>
-      <w:r>
-        <w:rPr>
-          <w:rFonts w:asciiTheme="minorHAnsi" w:hAnsiTheme="minorHAnsi" w:cstheme="minorHAnsi"/>
-          <w:color w:val="2B2B2B"/>
-        </w:rPr>
-        <w:t xml:space="preserve"> also booked in extra session where we work together and on our respective parts using Team as the platform.</w:t>
+        <w:t>session where we work together and on our respective parts using Team as the platform.</w:t>
       </w:r>
     </w:p>
     <w:p>
@@ -909,15 +849,27 @@
         </w:rPr>
         <w:t xml:space="preserve">After gaining all the information needed about the project we managed to break it down into </w:t>
       </w:r>
-      <w:proofErr w:type="spellStart"/>
-      <w:r>
-        <w:rPr>
-          <w:rFonts w:asciiTheme="minorHAnsi" w:hAnsiTheme="minorHAnsi" w:cstheme="minorHAnsi"/>
-          <w:color w:val="2B2B2B"/>
-        </w:rPr>
-        <w:t>managble</w:t>
-      </w:r>
-      <w:proofErr w:type="spellEnd"/>
+      <w:r>
+        <w:rPr>
+          <w:rFonts w:asciiTheme="minorHAnsi" w:hAnsiTheme="minorHAnsi" w:cstheme="minorHAnsi"/>
+          <w:color w:val="2B2B2B"/>
+        </w:rPr>
+        <w:t>manag</w:t>
+      </w:r>
+      <w:r>
+        <w:rPr>
+          <w:rFonts w:asciiTheme="minorHAnsi" w:hAnsiTheme="minorHAnsi" w:cstheme="minorHAnsi"/>
+          <w:color w:val="2B2B2B"/>
+        </w:rPr>
+        <w:t>e</w:t>
+      </w:r>
+      <w:r>
+        <w:rPr>
+          <w:rFonts w:asciiTheme="minorHAnsi" w:hAnsiTheme="minorHAnsi" w:cstheme="minorHAnsi"/>
+          <w:color w:val="2B2B2B"/>
+        </w:rPr>
+        <w:t>able</w:t>
+      </w:r>
       <w:r>
         <w:rPr>
           <w:rFonts w:asciiTheme="minorHAnsi" w:hAnsiTheme="minorHAnsi" w:cstheme="minorHAnsi"/>
@@ -925,15 +877,13 @@
         </w:rPr>
         <w:t xml:space="preserve"> work chunks but also having the </w:t>
       </w:r>
-      <w:proofErr w:type="spellStart"/>
-      <w:r>
-        <w:rPr>
-          <w:rFonts w:asciiTheme="minorHAnsi" w:hAnsiTheme="minorHAnsi" w:cstheme="minorHAnsi"/>
-          <w:color w:val="2B2B2B"/>
-        </w:rPr>
-        <w:t>abvaliliblility</w:t>
-      </w:r>
-      <w:proofErr w:type="spellEnd"/>
+      <w:r>
+        <w:rPr>
+          <w:rFonts w:asciiTheme="minorHAnsi" w:hAnsiTheme="minorHAnsi" w:cstheme="minorHAnsi"/>
+          <w:color w:val="2B2B2B"/>
+        </w:rPr>
+        <w:t>availability</w:t>
+      </w:r>
       <w:r>
         <w:rPr>
           <w:rFonts w:asciiTheme="minorHAnsi" w:hAnsiTheme="minorHAnsi" w:cstheme="minorHAnsi"/>

--- a/Technical Report.docx
+++ b/Technical Report.docx
@@ -224,30 +224,65 @@
           <w:rFonts w:cstheme="minorHAnsi"/>
           <w:color w:val="2B2B2B"/>
         </w:rPr>
-        <w:t>the topic of gender representation within modern day video games across multiple platforms.</w:t>
-      </w:r>
-    </w:p>
-    <w:p>
-      <w:pPr>
-        <w:rPr>
-          <w:rFonts w:cstheme="minorHAnsi"/>
-          <w:color w:val="2B2B2B"/>
-        </w:rPr>
-      </w:pPr>
-    </w:p>
-    <w:p>
-      <w:pPr>
-        <w:rPr>
-          <w:rFonts w:cstheme="minorHAnsi"/>
-          <w:color w:val="2B2B2B"/>
-        </w:rPr>
-      </w:pPr>
-      <w:r>
-        <w:rPr>
-          <w:rFonts w:cstheme="minorHAnsi"/>
-          <w:color w:val="2B2B2B"/>
-        </w:rPr>
-        <w:t>With three datasets (</w:t>
+        <w:t xml:space="preserve">the topic of </w:t>
+      </w:r>
+      <w:r>
+        <w:rPr>
+          <w:rFonts w:cstheme="minorHAnsi"/>
+          <w:color w:val="2B2B2B"/>
+        </w:rPr>
+        <w:t>“</w:t>
+      </w:r>
+      <w:r>
+        <w:rPr>
+          <w:rFonts w:cstheme="minorHAnsi"/>
+          <w:color w:val="2B2B2B"/>
+        </w:rPr>
+        <w:t>gender representation within modern day video games across multiple platforms</w:t>
+      </w:r>
+      <w:r>
+        <w:rPr>
+          <w:rFonts w:cstheme="minorHAnsi"/>
+          <w:color w:val="2B2B2B"/>
+        </w:rPr>
+        <w:t>”</w:t>
+      </w:r>
+      <w:r>
+        <w:rPr>
+          <w:rFonts w:cstheme="minorHAnsi"/>
+          <w:color w:val="2B2B2B"/>
+        </w:rPr>
+        <w:t>.</w:t>
+      </w:r>
+    </w:p>
+    <w:p>
+      <w:pPr>
+        <w:rPr>
+          <w:rFonts w:cstheme="minorHAnsi"/>
+          <w:color w:val="2B2B2B"/>
+        </w:rPr>
+      </w:pPr>
+    </w:p>
+    <w:p>
+      <w:pPr>
+        <w:rPr>
+          <w:rFonts w:cstheme="minorHAnsi"/>
+          <w:color w:val="2B2B2B"/>
+        </w:rPr>
+      </w:pPr>
+      <w:r>
+        <w:rPr>
+          <w:rFonts w:cstheme="minorHAnsi"/>
+          <w:color w:val="2B2B2B"/>
+        </w:rPr>
+        <w:t xml:space="preserve">We have </w:t>
+      </w:r>
+      <w:r>
+        <w:rPr>
+          <w:rFonts w:cstheme="minorHAnsi"/>
+          <w:color w:val="2B2B2B"/>
+        </w:rPr>
+        <w:t>three datasets (</w:t>
       </w:r>
       <w:r>
         <w:rPr>
@@ -326,7 +361,7 @@
           <w:color w:val="2B2B2B"/>
           <w:lang w:eastAsia="en-US"/>
         </w:rPr>
-        <w:t xml:space="preserve"> info sources from Kaggle.com. These datasets were on </w:t>
+        <w:t xml:space="preserve"> info sources from Kaggle.com. These datasets were </w:t>
       </w:r>
       <w:r>
         <w:rPr>
@@ -346,37 +381,76 @@
         </w:numPr>
         <w:spacing w:before="150" w:beforeAutospacing="0" w:after="0" w:afterAutospacing="0" w:line="360" w:lineRule="atLeast"/>
         <w:rPr>
-          <w:rFonts w:asciiTheme="minorHAnsi" w:hAnsiTheme="minorHAnsi" w:cstheme="minorHAnsi"/>
-          <w:color w:val="2B2B2B"/>
-        </w:rPr>
-      </w:pPr>
-      <w:r>
-        <w:rPr>
-          <w:rFonts w:asciiTheme="minorHAnsi" w:hAnsiTheme="minorHAnsi" w:cstheme="minorHAnsi"/>
-          <w:color w:val="2B2B2B"/>
-        </w:rPr>
-        <w:t>The types of data wrangling that you performed (such as cleaning</w:t>
-      </w:r>
-      <w:r>
-        <w:rPr>
-          <w:rFonts w:asciiTheme="minorHAnsi" w:hAnsiTheme="minorHAnsi" w:cstheme="minorHAnsi"/>
-          <w:color w:val="2B2B2B"/>
-        </w:rPr>
-        <w:t xml:space="preserve"> &amp;</w:t>
-      </w:r>
-      <w:r>
-        <w:rPr>
-          <w:rFonts w:asciiTheme="minorHAnsi" w:hAnsiTheme="minorHAnsi" w:cstheme="minorHAnsi"/>
-          <w:color w:val="2B2B2B"/>
-        </w:rPr>
-        <w:t xml:space="preserve"> joining,).</w:t>
-      </w:r>
-      <w:r>
-        <w:rPr>
-          <w:rFonts w:asciiTheme="minorHAnsi" w:hAnsiTheme="minorHAnsi" w:cstheme="minorHAnsi"/>
-          <w:color w:val="2B2B2B"/>
-        </w:rPr>
-        <w:t xml:space="preserve"> The types of functions we used as part of our transform element of the process is we cleaned </w:t>
+          <w:rFonts w:asciiTheme="minorHAnsi" w:eastAsiaTheme="minorHAnsi" w:hAnsiTheme="minorHAnsi" w:cstheme="minorHAnsi"/>
+          <w:color w:val="2B2B2B"/>
+          <w:lang w:eastAsia="en-US"/>
+        </w:rPr>
+      </w:pPr>
+      <w:r>
+        <w:rPr>
+          <w:rFonts w:asciiTheme="minorHAnsi" w:eastAsiaTheme="minorHAnsi" w:hAnsiTheme="minorHAnsi" w:cstheme="minorHAnsi"/>
+          <w:color w:val="2B2B2B"/>
+          <w:lang w:eastAsia="en-US"/>
+        </w:rPr>
+        <w:t xml:space="preserve">We joined the data set based on </w:t>
+      </w:r>
+      <w:r>
+        <w:rPr>
+          <w:rFonts w:asciiTheme="minorHAnsi" w:hAnsiTheme="minorHAnsi" w:cstheme="minorHAnsi"/>
+          <w:color w:val="FF0000"/>
+        </w:rPr>
+        <w:t xml:space="preserve">character id </w:t>
+      </w:r>
+      <w:r>
+        <w:rPr>
+          <w:rFonts w:asciiTheme="minorHAnsi" w:hAnsiTheme="minorHAnsi" w:cstheme="minorHAnsi"/>
+          <w:color w:val="2B2B2B"/>
+        </w:rPr>
+        <w:t xml:space="preserve">and </w:t>
+      </w:r>
+      <w:proofErr w:type="spellStart"/>
+      <w:r>
+        <w:rPr>
+          <w:rFonts w:asciiTheme="minorHAnsi" w:hAnsiTheme="minorHAnsi" w:cstheme="minorHAnsi"/>
+          <w:color w:val="FF0000"/>
+        </w:rPr>
+        <w:t>Sexulixation</w:t>
+      </w:r>
+      <w:proofErr w:type="spellEnd"/>
+      <w:r>
+        <w:rPr>
+          <w:rFonts w:asciiTheme="minorHAnsi" w:hAnsiTheme="minorHAnsi" w:cstheme="minorHAnsi"/>
+          <w:color w:val="FF0000"/>
+        </w:rPr>
+        <w:t xml:space="preserve"> ID</w:t>
+      </w:r>
+      <w:r>
+        <w:rPr>
+          <w:rFonts w:asciiTheme="minorHAnsi" w:hAnsiTheme="minorHAnsi" w:cstheme="minorHAnsi"/>
+          <w:color w:val="2B2B2B"/>
+        </w:rPr>
+        <w:t>.</w:t>
+      </w:r>
+    </w:p>
+    <w:p>
+      <w:pPr>
+        <w:pStyle w:val="NormalWeb"/>
+        <w:numPr>
+          <w:ilvl w:val="0"/>
+          <w:numId w:val="1"/>
+        </w:numPr>
+        <w:spacing w:before="150" w:beforeAutospacing="0" w:after="0" w:afterAutospacing="0" w:line="360" w:lineRule="atLeast"/>
+        <w:rPr>
+          <w:rFonts w:asciiTheme="minorHAnsi" w:hAnsiTheme="minorHAnsi" w:cstheme="minorHAnsi"/>
+          <w:color w:val="2B2B2B"/>
+        </w:rPr>
+      </w:pPr>
+      <w:r>
+        <w:rPr>
+          <w:rFonts w:asciiTheme="minorHAnsi" w:hAnsiTheme="minorHAnsi" w:cstheme="minorHAnsi"/>
+          <w:color w:val="2B2B2B"/>
+        </w:rPr>
+        <w:t xml:space="preserve">The types of functions we used as part of our transform element of the process is we cleaned </w:t>
       </w:r>
       <w:r>
         <w:rPr>
@@ -391,7 +465,21 @@
           <w:rFonts w:asciiTheme="minorHAnsi" w:hAnsiTheme="minorHAnsi" w:cstheme="minorHAnsi"/>
           <w:color w:val="2B2B2B"/>
         </w:rPr>
-        <w:t>Datatable</w:t>
+        <w:t>d</w:t>
+      </w:r>
+      <w:r>
+        <w:rPr>
+          <w:rFonts w:asciiTheme="minorHAnsi" w:hAnsiTheme="minorHAnsi" w:cstheme="minorHAnsi"/>
+          <w:color w:val="2B2B2B"/>
+        </w:rPr>
+        <w:t>ata</w:t>
+      </w:r>
+      <w:r>
+        <w:rPr>
+          <w:rFonts w:asciiTheme="minorHAnsi" w:hAnsiTheme="minorHAnsi" w:cstheme="minorHAnsi"/>
+          <w:color w:val="2B2B2B"/>
+        </w:rPr>
+        <w:t>frame</w:t>
       </w:r>
       <w:proofErr w:type="spellEnd"/>
       <w:r>
@@ -407,7 +495,21 @@
           <w:rFonts w:asciiTheme="minorHAnsi" w:hAnsiTheme="minorHAnsi" w:cstheme="minorHAnsi"/>
           <w:color w:val="2B2B2B"/>
         </w:rPr>
-        <w:t>jypyter</w:t>
+        <w:t>j</w:t>
+      </w:r>
+      <w:r>
+        <w:rPr>
+          <w:rFonts w:asciiTheme="minorHAnsi" w:hAnsiTheme="minorHAnsi" w:cstheme="minorHAnsi"/>
+          <w:color w:val="2B2B2B"/>
+        </w:rPr>
+        <w:t>u</w:t>
+      </w:r>
+      <w:r>
+        <w:rPr>
+          <w:rFonts w:asciiTheme="minorHAnsi" w:hAnsiTheme="minorHAnsi" w:cstheme="minorHAnsi"/>
+          <w:color w:val="2B2B2B"/>
+        </w:rPr>
+        <w:t>pyter</w:t>
       </w:r>
       <w:proofErr w:type="spellEnd"/>
       <w:r>
@@ -415,7 +517,49 @@
           <w:rFonts w:asciiTheme="minorHAnsi" w:hAnsiTheme="minorHAnsi" w:cstheme="minorHAnsi"/>
           <w:color w:val="2B2B2B"/>
         </w:rPr>
-        <w:t xml:space="preserve"> is similar to our tables within SQL over the 3 datasets and data tables, we joined the data set on…….as well cleaned up column names to either simplify names or renaming columns to shorter</w:t>
+        <w:t xml:space="preserve"> </w:t>
+      </w:r>
+      <w:r>
+        <w:rPr>
+          <w:rFonts w:asciiTheme="minorHAnsi" w:hAnsiTheme="minorHAnsi" w:cstheme="minorHAnsi"/>
+          <w:color w:val="2B2B2B"/>
+        </w:rPr>
+        <w:t xml:space="preserve">notebook </w:t>
+      </w:r>
+      <w:r>
+        <w:rPr>
+          <w:rFonts w:asciiTheme="minorHAnsi" w:hAnsiTheme="minorHAnsi" w:cstheme="minorHAnsi"/>
+          <w:color w:val="2B2B2B"/>
+        </w:rPr>
+        <w:t>is similar to our tables within SQL over the 3 datasets and data tabl</w:t>
+      </w:r>
+      <w:r>
+        <w:rPr>
+          <w:rFonts w:asciiTheme="minorHAnsi" w:hAnsiTheme="minorHAnsi" w:cstheme="minorHAnsi"/>
+          <w:color w:val="2B2B2B"/>
+        </w:rPr>
+        <w:t>es.</w:t>
+      </w:r>
+      <w:r>
+        <w:rPr>
+          <w:rFonts w:asciiTheme="minorHAnsi" w:hAnsiTheme="minorHAnsi" w:cstheme="minorHAnsi"/>
+          <w:color w:val="2B2B2B"/>
+        </w:rPr>
+        <w:t xml:space="preserve"> </w:t>
+      </w:r>
+      <w:r>
+        <w:rPr>
+          <w:rFonts w:asciiTheme="minorHAnsi" w:hAnsiTheme="minorHAnsi" w:cstheme="minorHAnsi"/>
+          <w:color w:val="2B2B2B"/>
+        </w:rPr>
+        <w:t xml:space="preserve">We </w:t>
+      </w:r>
+      <w:r>
+        <w:rPr>
+          <w:rFonts w:asciiTheme="minorHAnsi" w:hAnsiTheme="minorHAnsi" w:cstheme="minorHAnsi"/>
+          <w:color w:val="2B2B2B"/>
+        </w:rPr>
+        <w:t>cleaned up column names to either simplify names or renaming columns to shorter</w:t>
       </w:r>
       <w:r>
         <w:rPr>
@@ -638,23 +782,21 @@
           <w:rFonts w:asciiTheme="minorHAnsi" w:hAnsiTheme="minorHAnsi" w:cstheme="minorHAnsi"/>
           <w:color w:val="2B2B2B"/>
         </w:rPr>
-        <w:t xml:space="preserve"> group again just with our group members </w:t>
-      </w:r>
-      <w:proofErr w:type="spellStart"/>
-      <w:r>
-        <w:rPr>
-          <w:rFonts w:asciiTheme="minorHAnsi" w:hAnsiTheme="minorHAnsi" w:cstheme="minorHAnsi"/>
-          <w:color w:val="2B2B2B"/>
-        </w:rPr>
-        <w:t>init</w:t>
-      </w:r>
-      <w:proofErr w:type="spellEnd"/>
-      <w:r>
-        <w:rPr>
-          <w:rFonts w:asciiTheme="minorHAnsi" w:hAnsiTheme="minorHAnsi" w:cstheme="minorHAnsi"/>
-          <w:color w:val="2B2B2B"/>
-        </w:rPr>
-        <w:t xml:space="preserve"> which we discuss the project during </w:t>
+        <w:t xml:space="preserve"> group again just with our group members in</w:t>
+      </w:r>
+      <w:r>
+        <w:rPr>
+          <w:rFonts w:asciiTheme="minorHAnsi" w:hAnsiTheme="minorHAnsi" w:cstheme="minorHAnsi"/>
+          <w:color w:val="2B2B2B"/>
+        </w:rPr>
+        <w:t xml:space="preserve"> </w:t>
+      </w:r>
+      <w:r>
+        <w:rPr>
+          <w:rFonts w:asciiTheme="minorHAnsi" w:hAnsiTheme="minorHAnsi" w:cstheme="minorHAnsi"/>
+          <w:color w:val="2B2B2B"/>
+        </w:rPr>
+        <w:t xml:space="preserve">it which we discuss the project during </w:t>
       </w:r>
       <w:r>
         <w:rPr>

--- a/Technical Report.docx
+++ b/Technical Report.docx
@@ -1238,6 +1238,123 @@
         </w:rPr>
         <w:t xml:space="preserve"> (Technical report and Project Visuals)</w:t>
       </w:r>
+    </w:p>
+    <w:p>
+      <w:pPr>
+        <w:pStyle w:val="NormalWeb"/>
+        <w:spacing w:before="150" w:beforeAutospacing="0" w:after="0" w:afterAutospacing="0" w:line="360" w:lineRule="atLeast"/>
+        <w:ind w:left="1440"/>
+        <w:rPr>
+          <w:rFonts w:asciiTheme="minorHAnsi" w:hAnsiTheme="minorHAnsi" w:cstheme="minorHAnsi"/>
+          <w:color w:val="2B2B2B"/>
+        </w:rPr>
+      </w:pPr>
+    </w:p>
+    <w:p>
+      <w:pPr>
+        <w:pStyle w:val="ListParagraph"/>
+        <w:numPr>
+          <w:ilvl w:val="0"/>
+          <w:numId w:val="3"/>
+        </w:numPr>
+        <w:rPr>
+          <w:rFonts w:ascii="Times New Roman" w:eastAsia="Times New Roman" w:hAnsi="Times New Roman" w:cs="Times New Roman"/>
+          <w:lang w:eastAsia="en-GB"/>
+        </w:rPr>
+      </w:pPr>
+      <w:r>
+        <w:rPr>
+          <w:rFonts w:ascii="Arial" w:eastAsia="Times New Roman" w:hAnsi="Arial" w:cs="Arial"/>
+          <w:color w:val="24292E"/>
+          <w:sz w:val="18"/>
+          <w:szCs w:val="18"/>
+          <w:lang w:eastAsia="en-GB"/>
+        </w:rPr>
+        <w:t>√ Extract: indicates the original data sources and how the data were formatted at a professional level</w:t>
+      </w:r>
+    </w:p>
+    <w:p>
+      <w:pPr>
+        <w:pStyle w:val="ListParagraph"/>
+        <w:rPr>
+          <w:rFonts w:ascii="Times New Roman" w:eastAsia="Times New Roman" w:hAnsi="Times New Roman" w:cs="Times New Roman"/>
+          <w:lang w:eastAsia="en-GB"/>
+        </w:rPr>
+      </w:pPr>
+    </w:p>
+    <w:p>
+      <w:pPr>
+        <w:pStyle w:val="ListParagraph"/>
+        <w:numPr>
+          <w:ilvl w:val="0"/>
+          <w:numId w:val="3"/>
+        </w:numPr>
+        <w:rPr>
+          <w:rFonts w:ascii="Times New Roman" w:eastAsia="Times New Roman" w:hAnsi="Times New Roman" w:cs="Times New Roman"/>
+          <w:lang w:eastAsia="en-GB"/>
+        </w:rPr>
+      </w:pPr>
+      <w:r>
+        <w:rPr>
+          <w:rFonts w:ascii="Arial" w:eastAsia="Times New Roman" w:hAnsi="Arial" w:cs="Arial"/>
+          <w:color w:val="24292E"/>
+          <w:sz w:val="18"/>
+          <w:szCs w:val="18"/>
+          <w:lang w:eastAsia="en-GB"/>
+        </w:rPr>
+        <w:t>√ Transform: explains what data clearing or transformation was required at a professional level</w:t>
+      </w:r>
+    </w:p>
+    <w:p>
+      <w:pPr>
+        <w:pStyle w:val="ListParagraph"/>
+        <w:rPr>
+          <w:rFonts w:ascii="Times New Roman" w:eastAsia="Times New Roman" w:hAnsi="Times New Roman" w:cs="Times New Roman"/>
+          <w:lang w:eastAsia="en-GB"/>
+        </w:rPr>
+      </w:pPr>
+    </w:p>
+    <w:p>
+      <w:pPr>
+        <w:pStyle w:val="ListParagraph"/>
+        <w:numPr>
+          <w:ilvl w:val="0"/>
+          <w:numId w:val="3"/>
+        </w:numPr>
+        <w:rPr>
+          <w:rFonts w:ascii="Times New Roman" w:eastAsia="Times New Roman" w:hAnsi="Times New Roman" w:cs="Times New Roman"/>
+          <w:lang w:eastAsia="en-GB"/>
+        </w:rPr>
+      </w:pPr>
+      <w:r>
+        <w:rPr>
+          <w:rFonts w:ascii="Arial" w:eastAsia="Times New Roman" w:hAnsi="Arial" w:cs="Arial"/>
+          <w:color w:val="24292E"/>
+          <w:sz w:val="18"/>
+          <w:szCs w:val="18"/>
+          <w:lang w:eastAsia="en-GB"/>
+        </w:rPr>
+        <w:t>√ Load: explains the final database, tables/collections, and why the topic was chosen at a professional level</w:t>
+      </w:r>
+    </w:p>
+    <w:p>
+      <w:pPr>
+        <w:pStyle w:val="ListParagraph"/>
+        <w:rPr>
+          <w:rFonts w:ascii="Times New Roman" w:eastAsia="Times New Roman" w:hAnsi="Times New Roman" w:cs="Times New Roman"/>
+          <w:lang w:eastAsia="en-GB"/>
+        </w:rPr>
+      </w:pPr>
+    </w:p>
+    <w:p>
+      <w:pPr>
+        <w:pStyle w:val="NormalWeb"/>
+        <w:spacing w:before="150" w:beforeAutospacing="0" w:after="0" w:afterAutospacing="0" w:line="360" w:lineRule="atLeast"/>
+        <w:rPr>
+          <w:rFonts w:asciiTheme="minorHAnsi" w:hAnsiTheme="minorHAnsi" w:cstheme="minorHAnsi"/>
+          <w:color w:val="2B2B2B"/>
+        </w:rPr>
+      </w:pPr>
     </w:p>
     <w:p>
       <w:pPr>
@@ -2457,6 +2574,17 @@
       <w:u w:val="single"/>
     </w:rPr>
   </w:style>
+  <w:style w:type="paragraph" w:styleId="ListParagraph">
+    <w:name w:val="List Paragraph"/>
+    <w:basedOn w:val="Normal"/>
+    <w:uiPriority w:val="34"/>
+    <w:qFormat/>
+    <w:rsid w:val="00E80B24"/>
+    <w:pPr>
+      <w:ind w:left="720"/>
+      <w:contextualSpacing/>
+    </w:pPr>
+  </w:style>
 </w:styles>
 </file>
 

--- a/Technical Report.docx
+++ b/Technical Report.docx
@@ -399,31 +399,96 @@
           <w:rFonts w:asciiTheme="minorHAnsi" w:hAnsiTheme="minorHAnsi" w:cstheme="minorHAnsi"/>
           <w:color w:val="FF0000"/>
         </w:rPr>
-        <w:t xml:space="preserve">character id </w:t>
-      </w:r>
-      <w:r>
-        <w:rPr>
-          <w:rFonts w:asciiTheme="minorHAnsi" w:hAnsiTheme="minorHAnsi" w:cstheme="minorHAnsi"/>
-          <w:color w:val="2B2B2B"/>
-        </w:rPr>
-        <w:t xml:space="preserve">and </w:t>
+        <w:t>C</w:t>
+      </w:r>
+      <w:r>
+        <w:rPr>
+          <w:rFonts w:asciiTheme="minorHAnsi" w:hAnsiTheme="minorHAnsi" w:cstheme="minorHAnsi"/>
+          <w:color w:val="FF0000"/>
+        </w:rPr>
+        <w:t>haracter</w:t>
+      </w:r>
+      <w:r>
+        <w:rPr>
+          <w:rFonts w:asciiTheme="minorHAnsi" w:hAnsiTheme="minorHAnsi" w:cstheme="minorHAnsi"/>
+          <w:color w:val="FF0000"/>
+        </w:rPr>
+        <w:t>s.ID</w:t>
+      </w:r>
+      <w:r>
+        <w:rPr>
+          <w:rFonts w:asciiTheme="minorHAnsi" w:hAnsiTheme="minorHAnsi" w:cstheme="minorHAnsi"/>
+          <w:color w:val="FF0000"/>
+        </w:rPr>
+        <w:t xml:space="preserve"> </w:t>
+      </w:r>
+      <w:r>
+        <w:rPr>
+          <w:rFonts w:asciiTheme="minorHAnsi" w:hAnsiTheme="minorHAnsi" w:cstheme="minorHAnsi"/>
+          <w:color w:val="2B2B2B"/>
+        </w:rPr>
+        <w:t>=</w:t>
+      </w:r>
+      <w:r>
+        <w:rPr>
+          <w:rFonts w:asciiTheme="minorHAnsi" w:hAnsiTheme="minorHAnsi" w:cstheme="minorHAnsi"/>
+          <w:color w:val="2B2B2B"/>
+        </w:rPr>
+        <w:t xml:space="preserve"> </w:t>
+      </w:r>
+      <w:r>
+        <w:rPr>
+          <w:rFonts w:asciiTheme="minorHAnsi" w:hAnsiTheme="minorHAnsi" w:cstheme="minorHAnsi"/>
+          <w:color w:val="FF0000"/>
+        </w:rPr>
+        <w:t>Sexulixation</w:t>
+      </w:r>
+      <w:r>
+        <w:rPr>
+          <w:rFonts w:asciiTheme="minorHAnsi" w:hAnsiTheme="minorHAnsi" w:cstheme="minorHAnsi"/>
+          <w:color w:val="FF0000"/>
+        </w:rPr>
+        <w:t>.</w:t>
+      </w:r>
+      <w:r>
+        <w:rPr>
+          <w:rFonts w:asciiTheme="minorHAnsi" w:hAnsiTheme="minorHAnsi" w:cstheme="minorHAnsi"/>
+          <w:color w:val="FF0000"/>
+        </w:rPr>
+        <w:t>ID</w:t>
+      </w:r>
+      <w:r>
+        <w:rPr>
+          <w:rFonts w:asciiTheme="minorHAnsi" w:hAnsiTheme="minorHAnsi" w:cstheme="minorHAnsi"/>
+          <w:color w:val="2B2B2B"/>
+        </w:rPr>
+        <w:t xml:space="preserve"> &amp; </w:t>
       </w:r>
       <w:proofErr w:type="spellStart"/>
       <w:r>
         <w:rPr>
           <w:rFonts w:asciiTheme="minorHAnsi" w:hAnsiTheme="minorHAnsi" w:cstheme="minorHAnsi"/>
-          <w:color w:val="FF0000"/>
-        </w:rPr>
-        <w:t>Sexulixation</w:t>
+          <w:color w:val="2B2B2B"/>
+        </w:rPr>
+        <w:t>Game.Game</w:t>
       </w:r>
       <w:proofErr w:type="spellEnd"/>
       <w:r>
         <w:rPr>
           <w:rFonts w:asciiTheme="minorHAnsi" w:hAnsiTheme="minorHAnsi" w:cstheme="minorHAnsi"/>
-          <w:color w:val="FF0000"/>
-        </w:rPr>
-        <w:t xml:space="preserve"> ID</w:t>
-      </w:r>
+          <w:color w:val="2B2B2B"/>
+        </w:rPr>
+        <w:t xml:space="preserve"> ID = </w:t>
+      </w:r>
+      <w:proofErr w:type="spellStart"/>
+      <w:r>
+        <w:rPr>
+          <w:rFonts w:asciiTheme="minorHAnsi" w:hAnsiTheme="minorHAnsi" w:cstheme="minorHAnsi"/>
+          <w:color w:val="2B2B2B"/>
+        </w:rPr>
+        <w:t>Character.Game</w:t>
+      </w:r>
+      <w:proofErr w:type="spellEnd"/>
       <w:r>
         <w:rPr>
           <w:rFonts w:asciiTheme="minorHAnsi" w:hAnsiTheme="minorHAnsi" w:cstheme="minorHAnsi"/>
@@ -443,12 +508,14 @@
         <w:rPr>
           <w:rFonts w:asciiTheme="minorHAnsi" w:hAnsiTheme="minorHAnsi" w:cstheme="minorHAnsi"/>
           <w:color w:val="2B2B2B"/>
-        </w:rPr>
-      </w:pPr>
-      <w:r>
-        <w:rPr>
-          <w:rFonts w:asciiTheme="minorHAnsi" w:hAnsiTheme="minorHAnsi" w:cstheme="minorHAnsi"/>
-          <w:color w:val="2B2B2B"/>
+          <w:highlight w:val="yellow"/>
+        </w:rPr>
+      </w:pPr>
+      <w:r>
+        <w:rPr>
+          <w:rFonts w:asciiTheme="minorHAnsi" w:hAnsiTheme="minorHAnsi" w:cstheme="minorHAnsi"/>
+          <w:color w:val="2B2B2B"/>
+          <w:highlight w:val="yellow"/>
         </w:rPr>
         <w:t xml:space="preserve">The types of functions we used as part of our transform element of the process is we cleaned </w:t>
       </w:r>
@@ -456,6 +523,7 @@
         <w:rPr>
           <w:rFonts w:asciiTheme="minorHAnsi" w:hAnsiTheme="minorHAnsi" w:cstheme="minorHAnsi"/>
           <w:color w:val="2B2B2B"/>
+          <w:highlight w:val="yellow"/>
         </w:rPr>
         <w:t xml:space="preserve">select columns to ensure the </w:t>
       </w:r>
@@ -464,6 +532,7 @@
         <w:rPr>
           <w:rFonts w:asciiTheme="minorHAnsi" w:hAnsiTheme="minorHAnsi" w:cstheme="minorHAnsi"/>
           <w:color w:val="2B2B2B"/>
+          <w:highlight w:val="yellow"/>
         </w:rPr>
         <w:t>d</w:t>
       </w:r>
@@ -471,6 +540,7 @@
         <w:rPr>
           <w:rFonts w:asciiTheme="minorHAnsi" w:hAnsiTheme="minorHAnsi" w:cstheme="minorHAnsi"/>
           <w:color w:val="2B2B2B"/>
+          <w:highlight w:val="yellow"/>
         </w:rPr>
         <w:t>ata</w:t>
       </w:r>
@@ -478,6 +548,7 @@
         <w:rPr>
           <w:rFonts w:asciiTheme="minorHAnsi" w:hAnsiTheme="minorHAnsi" w:cstheme="minorHAnsi"/>
           <w:color w:val="2B2B2B"/>
+          <w:highlight w:val="yellow"/>
         </w:rPr>
         <w:t>frame</w:t>
       </w:r>
@@ -486,6 +557,7 @@
         <w:rPr>
           <w:rFonts w:asciiTheme="minorHAnsi" w:hAnsiTheme="minorHAnsi" w:cstheme="minorHAnsi"/>
           <w:color w:val="2B2B2B"/>
+          <w:highlight w:val="yellow"/>
         </w:rPr>
         <w:t xml:space="preserve"> in our </w:t>
       </w:r>
@@ -494,6 +566,7 @@
         <w:rPr>
           <w:rFonts w:asciiTheme="minorHAnsi" w:hAnsiTheme="minorHAnsi" w:cstheme="minorHAnsi"/>
           <w:color w:val="2B2B2B"/>
+          <w:highlight w:val="yellow"/>
         </w:rPr>
         <w:t>j</w:t>
       </w:r>
@@ -501,6 +574,7 @@
         <w:rPr>
           <w:rFonts w:asciiTheme="minorHAnsi" w:hAnsiTheme="minorHAnsi" w:cstheme="minorHAnsi"/>
           <w:color w:val="2B2B2B"/>
+          <w:highlight w:val="yellow"/>
         </w:rPr>
         <w:t>u</w:t>
       </w:r>
@@ -508,6 +582,7 @@
         <w:rPr>
           <w:rFonts w:asciiTheme="minorHAnsi" w:hAnsiTheme="minorHAnsi" w:cstheme="minorHAnsi"/>
           <w:color w:val="2B2B2B"/>
+          <w:highlight w:val="yellow"/>
         </w:rPr>
         <w:t>pyter</w:t>
       </w:r>
@@ -516,6 +591,7 @@
         <w:rPr>
           <w:rFonts w:asciiTheme="minorHAnsi" w:hAnsiTheme="minorHAnsi" w:cstheme="minorHAnsi"/>
           <w:color w:val="2B2B2B"/>
+          <w:highlight w:val="yellow"/>
         </w:rPr>
         <w:t xml:space="preserve"> </w:t>
       </w:r>
@@ -523,6 +599,7 @@
         <w:rPr>
           <w:rFonts w:asciiTheme="minorHAnsi" w:hAnsiTheme="minorHAnsi" w:cstheme="minorHAnsi"/>
           <w:color w:val="2B2B2B"/>
+          <w:highlight w:val="yellow"/>
         </w:rPr>
         <w:t xml:space="preserve">notebook </w:t>
       </w:r>
@@ -530,6 +607,7 @@
         <w:rPr>
           <w:rFonts w:asciiTheme="minorHAnsi" w:hAnsiTheme="minorHAnsi" w:cstheme="minorHAnsi"/>
           <w:color w:val="2B2B2B"/>
+          <w:highlight w:val="yellow"/>
         </w:rPr>
         <w:t>is similar to our tables within SQL over the 3 datasets and data tabl</w:t>
       </w:r>
@@ -537,6 +615,7 @@
         <w:rPr>
           <w:rFonts w:asciiTheme="minorHAnsi" w:hAnsiTheme="minorHAnsi" w:cstheme="minorHAnsi"/>
           <w:color w:val="2B2B2B"/>
+          <w:highlight w:val="yellow"/>
         </w:rPr>
         <w:t>es.</w:t>
       </w:r>
@@ -544,6 +623,7 @@
         <w:rPr>
           <w:rFonts w:asciiTheme="minorHAnsi" w:hAnsiTheme="minorHAnsi" w:cstheme="minorHAnsi"/>
           <w:color w:val="2B2B2B"/>
+          <w:highlight w:val="yellow"/>
         </w:rPr>
         <w:t xml:space="preserve"> </w:t>
       </w:r>
@@ -551,6 +631,7 @@
         <w:rPr>
           <w:rFonts w:asciiTheme="minorHAnsi" w:hAnsiTheme="minorHAnsi" w:cstheme="minorHAnsi"/>
           <w:color w:val="2B2B2B"/>
+          <w:highlight w:val="yellow"/>
         </w:rPr>
         <w:t xml:space="preserve">We </w:t>
       </w:r>
@@ -558,6 +639,7 @@
         <w:rPr>
           <w:rFonts w:asciiTheme="minorHAnsi" w:hAnsiTheme="minorHAnsi" w:cstheme="minorHAnsi"/>
           <w:color w:val="2B2B2B"/>
+          <w:highlight w:val="yellow"/>
         </w:rPr>
         <w:t>cleaned up column names to either simplify names or renaming columns to shorter</w:t>
       </w:r>
@@ -565,6 +647,7 @@
         <w:rPr>
           <w:rFonts w:asciiTheme="minorHAnsi" w:hAnsiTheme="minorHAnsi" w:cstheme="minorHAnsi"/>
           <w:color w:val="2B2B2B"/>
+          <w:highlight w:val="yellow"/>
         </w:rPr>
         <w:t xml:space="preserve"> or more relevant</w:t>
       </w:r>
@@ -572,8 +655,17 @@
         <w:rPr>
           <w:rFonts w:asciiTheme="minorHAnsi" w:hAnsiTheme="minorHAnsi" w:cstheme="minorHAnsi"/>
           <w:color w:val="2B2B2B"/>
+          <w:highlight w:val="yellow"/>
         </w:rPr>
         <w:t xml:space="preserve"> names.</w:t>
+      </w:r>
+      <w:r>
+        <w:rPr>
+          <w:rFonts w:asciiTheme="minorHAnsi" w:hAnsiTheme="minorHAnsi" w:cstheme="minorHAnsi"/>
+          <w:color w:val="2B2B2B"/>
+          <w:highlight w:val="yellow"/>
+        </w:rPr>
+        <w:t xml:space="preserve"> (WAS THEIR ANYTHING ELSE WE DID)</w:t>
       </w:r>
     </w:p>
     <w:p>
@@ -626,27 +718,26 @@
         </w:rPr>
         <w:t xml:space="preserve"> database is saved into our group Git Hub Repository at; </w:t>
       </w:r>
+    </w:p>
+    <w:p>
+      <w:pPr>
+        <w:pStyle w:val="NormalWeb"/>
+        <w:spacing w:before="150" w:beforeAutospacing="0" w:after="0" w:afterAutospacing="0" w:line="360" w:lineRule="atLeast"/>
+        <w:ind w:left="720"/>
+        <w:rPr>
+          <w:rFonts w:asciiTheme="minorHAnsi" w:hAnsiTheme="minorHAnsi" w:cstheme="minorHAnsi"/>
+          <w:b/>
+          <w:bCs/>
+          <w:color w:val="2B2B2B"/>
+        </w:rPr>
+      </w:pPr>
       <w:hyperlink r:id="rId5" w:history="1">
         <w:r>
           <w:rPr>
             <w:rStyle w:val="Hyperlink"/>
             <w:rFonts w:asciiTheme="minorHAnsi" w:hAnsiTheme="minorHAnsi" w:cstheme="minorHAnsi"/>
           </w:rPr>
-          <w:t>https://gith</w:t>
-        </w:r>
-        <w:r>
-          <w:rPr>
-            <w:rStyle w:val="Hyperlink"/>
-            <w:rFonts w:asciiTheme="minorHAnsi" w:hAnsiTheme="minorHAnsi" w:cstheme="minorHAnsi"/>
-          </w:rPr>
-          <w:t>u</w:t>
-        </w:r>
-        <w:r>
-          <w:rPr>
-            <w:rStyle w:val="Hyperlink"/>
-            <w:rFonts w:asciiTheme="minorHAnsi" w:hAnsiTheme="minorHAnsi" w:cstheme="minorHAnsi"/>
-          </w:rPr>
-          <w:t>b.com/kass173/Project2/blob/main/Gen_Rep_%20Games.sql</w:t>
+          <w:t>Database Schema</w:t>
         </w:r>
       </w:hyperlink>
     </w:p>
@@ -768,6 +859,7 @@
           <w:rFonts w:asciiTheme="minorHAnsi" w:hAnsiTheme="minorHAnsi" w:cstheme="minorHAnsi"/>
           <w:color w:val="2B2B2B"/>
         </w:rPr>
+        <w:lastRenderedPageBreak/>
         <w:t xml:space="preserve">Secondly we also created a </w:t>
       </w:r>
       <w:r>
@@ -824,15 +916,7 @@
           <w:rFonts w:asciiTheme="minorHAnsi" w:hAnsiTheme="minorHAnsi" w:cstheme="minorHAnsi"/>
           <w:color w:val="2B2B2B"/>
         </w:rPr>
-        <w:t xml:space="preserve"> also booked in extra </w:t>
-      </w:r>
-      <w:r>
-        <w:rPr>
-          <w:rFonts w:asciiTheme="minorHAnsi" w:hAnsiTheme="minorHAnsi" w:cstheme="minorHAnsi"/>
-          <w:color w:val="2B2B2B"/>
-        </w:rPr>
-        <w:lastRenderedPageBreak/>
-        <w:t>session where we work together and on our respective parts using Team as the platform.</w:t>
+        <w:t xml:space="preserve"> also booked in extra session where we work together and on our respective parts using Team as the platform.</w:t>
       </w:r>
     </w:p>
     <w:p>
@@ -1067,21 +1151,7 @@
             <w:rStyle w:val="Hyperlink"/>
             <w:rFonts w:asciiTheme="minorHAnsi" w:hAnsiTheme="minorHAnsi" w:cstheme="minorHAnsi"/>
           </w:rPr>
-          <w:t>https://github.com/kass173/Project-2/blob/main/Process%20Map/Colorful%20Pro</w:t>
-        </w:r>
-        <w:r>
-          <w:rPr>
-            <w:rStyle w:val="Hyperlink"/>
-            <w:rFonts w:asciiTheme="minorHAnsi" w:hAnsiTheme="minorHAnsi" w:cstheme="minorHAnsi"/>
-          </w:rPr>
-          <w:t>c</w:t>
-        </w:r>
-        <w:r>
-          <w:rPr>
-            <w:rStyle w:val="Hyperlink"/>
-            <w:rFonts w:asciiTheme="minorHAnsi" w:hAnsiTheme="minorHAnsi" w:cstheme="minorHAnsi"/>
-          </w:rPr>
-          <w:t>ess%20Prjt%202.png</w:t>
+          <w:t>Project 2 Process Map</w:t>
         </w:r>
       </w:hyperlink>
     </w:p>
@@ -1243,6 +1313,63 @@
       <w:pPr>
         <w:pStyle w:val="NormalWeb"/>
         <w:spacing w:before="150" w:beforeAutospacing="0" w:after="0" w:afterAutospacing="0" w:line="360" w:lineRule="atLeast"/>
+        <w:rPr>
+          <w:rFonts w:asciiTheme="minorHAnsi" w:hAnsiTheme="minorHAnsi" w:cstheme="minorHAnsi"/>
+          <w:color w:val="2B2B2B"/>
+        </w:rPr>
+      </w:pPr>
+      <w:r>
+        <w:rPr>
+          <w:rFonts w:asciiTheme="minorHAnsi" w:hAnsiTheme="minorHAnsi" w:cstheme="minorHAnsi"/>
+          <w:color w:val="2B2B2B"/>
+        </w:rPr>
+        <w:t>Final Database</w:t>
+      </w:r>
+    </w:p>
+    <w:p>
+      <w:pPr>
+        <w:pStyle w:val="NormalWeb"/>
+        <w:spacing w:before="150" w:beforeAutospacing="0" w:after="0" w:afterAutospacing="0" w:line="360" w:lineRule="atLeast"/>
+        <w:rPr>
+          <w:rFonts w:asciiTheme="minorHAnsi" w:hAnsiTheme="minorHAnsi" w:cstheme="minorHAnsi"/>
+          <w:color w:val="2B2B2B"/>
+        </w:rPr>
+      </w:pPr>
+      <w:hyperlink r:id="rId9" w:anchor=":~:text=yesterday-,Gen_Rep_%20Games.sql,-uploading%20final%20sequel" w:history="1">
+        <w:r>
+          <w:rPr>
+            <w:rStyle w:val="Hyperlink"/>
+            <w:rFonts w:asciiTheme="minorHAnsi" w:hAnsiTheme="minorHAnsi" w:cstheme="minorHAnsi"/>
+          </w:rPr>
+          <w:t>Final SQL Database</w:t>
+        </w:r>
+      </w:hyperlink>
+    </w:p>
+    <w:p>
+      <w:pPr>
+        <w:pStyle w:val="NormalWeb"/>
+        <w:spacing w:before="150" w:beforeAutospacing="0" w:after="0" w:afterAutospacing="0" w:line="360" w:lineRule="atLeast"/>
+        <w:rPr>
+          <w:rFonts w:asciiTheme="minorHAnsi" w:hAnsiTheme="minorHAnsi" w:cstheme="minorHAnsi"/>
+          <w:color w:val="2B2B2B"/>
+        </w:rPr>
+      </w:pPr>
+    </w:p>
+    <w:p>
+      <w:pPr>
+        <w:pStyle w:val="NormalWeb"/>
+        <w:spacing w:before="150" w:beforeAutospacing="0" w:after="0" w:afterAutospacing="0" w:line="360" w:lineRule="atLeast"/>
+        <w:ind w:left="1440"/>
+        <w:rPr>
+          <w:rFonts w:asciiTheme="minorHAnsi" w:hAnsiTheme="minorHAnsi" w:cstheme="minorHAnsi"/>
+          <w:color w:val="2B2B2B"/>
+        </w:rPr>
+      </w:pPr>
+    </w:p>
+    <w:p>
+      <w:pPr>
+        <w:pStyle w:val="NormalWeb"/>
+        <w:spacing w:before="150" w:beforeAutospacing="0" w:after="0" w:afterAutospacing="0" w:line="360" w:lineRule="atLeast"/>
         <w:ind w:left="1440"/>
         <w:rPr>
           <w:rFonts w:asciiTheme="minorHAnsi" w:hAnsiTheme="minorHAnsi" w:cstheme="minorHAnsi"/>
@@ -1276,11 +1403,25 @@
     <w:p>
       <w:pPr>
         <w:pStyle w:val="ListParagraph"/>
+        <w:numPr>
+          <w:ilvl w:val="0"/>
+          <w:numId w:val="3"/>
+        </w:numPr>
         <w:rPr>
           <w:rFonts w:ascii="Times New Roman" w:eastAsia="Times New Roman" w:hAnsi="Times New Roman" w:cs="Times New Roman"/>
           <w:lang w:eastAsia="en-GB"/>
         </w:rPr>
       </w:pPr>
+      <w:r>
+        <w:rPr>
+          <w:rFonts w:ascii="Arial" w:eastAsia="Times New Roman" w:hAnsi="Arial" w:cs="Arial"/>
+          <w:color w:val="24292E"/>
+          <w:sz w:val="18"/>
+          <w:szCs w:val="18"/>
+          <w:lang w:eastAsia="en-GB"/>
+        </w:rPr>
+        <w:t>√ Transform: explains what data clearing or transformation was required at a professional level</w:t>
+      </w:r>
     </w:p>
     <w:p>
       <w:pPr>
@@ -1302,83 +1443,8 @@
           <w:szCs w:val="18"/>
           <w:lang w:eastAsia="en-GB"/>
         </w:rPr>
-        <w:t>√ Transform: explains what data clearing or transformation was required at a professional level</w:t>
-      </w:r>
-    </w:p>
-    <w:p>
-      <w:pPr>
-        <w:pStyle w:val="ListParagraph"/>
-        <w:rPr>
-          <w:rFonts w:ascii="Times New Roman" w:eastAsia="Times New Roman" w:hAnsi="Times New Roman" w:cs="Times New Roman"/>
-          <w:lang w:eastAsia="en-GB"/>
-        </w:rPr>
-      </w:pPr>
-    </w:p>
-    <w:p>
-      <w:pPr>
-        <w:pStyle w:val="ListParagraph"/>
-        <w:numPr>
-          <w:ilvl w:val="0"/>
-          <w:numId w:val="3"/>
-        </w:numPr>
-        <w:rPr>
-          <w:rFonts w:ascii="Times New Roman" w:eastAsia="Times New Roman" w:hAnsi="Times New Roman" w:cs="Times New Roman"/>
-          <w:lang w:eastAsia="en-GB"/>
-        </w:rPr>
-      </w:pPr>
-      <w:r>
-        <w:rPr>
-          <w:rFonts w:ascii="Arial" w:eastAsia="Times New Roman" w:hAnsi="Arial" w:cs="Arial"/>
-          <w:color w:val="24292E"/>
-          <w:sz w:val="18"/>
-          <w:szCs w:val="18"/>
-          <w:lang w:eastAsia="en-GB"/>
-        </w:rPr>
         <w:t>√ Load: explains the final database, tables/collections, and why the topic was chosen at a professional level</w:t>
       </w:r>
-    </w:p>
-    <w:p>
-      <w:pPr>
-        <w:pStyle w:val="ListParagraph"/>
-        <w:rPr>
-          <w:rFonts w:ascii="Times New Roman" w:eastAsia="Times New Roman" w:hAnsi="Times New Roman" w:cs="Times New Roman"/>
-          <w:lang w:eastAsia="en-GB"/>
-        </w:rPr>
-      </w:pPr>
-    </w:p>
-    <w:p>
-      <w:pPr>
-        <w:pStyle w:val="NormalWeb"/>
-        <w:spacing w:before="150" w:beforeAutospacing="0" w:after="0" w:afterAutospacing="0" w:line="360" w:lineRule="atLeast"/>
-        <w:rPr>
-          <w:rFonts w:asciiTheme="minorHAnsi" w:hAnsiTheme="minorHAnsi" w:cstheme="minorHAnsi"/>
-          <w:color w:val="2B2B2B"/>
-        </w:rPr>
-      </w:pPr>
-    </w:p>
-    <w:p>
-      <w:pPr>
-        <w:pStyle w:val="NormalWeb"/>
-        <w:spacing w:before="150" w:beforeAutospacing="0" w:after="0" w:afterAutospacing="0" w:line="360" w:lineRule="atLeast"/>
-        <w:rPr>
-          <w:rFonts w:ascii="Roboto" w:hAnsi="Roboto"/>
-          <w:color w:val="2B2B2B"/>
-          <w:sz w:val="30"/>
-          <w:szCs w:val="30"/>
-        </w:rPr>
-      </w:pPr>
-    </w:p>
-    <w:p>
-      <w:pPr>
-        <w:pStyle w:val="NormalWeb"/>
-        <w:spacing w:before="150" w:beforeAutospacing="0" w:after="0" w:afterAutospacing="0" w:line="360" w:lineRule="atLeast"/>
-        <w:rPr>
-          <w:rFonts w:ascii="Roboto" w:hAnsi="Roboto"/>
-          <w:color w:val="2B2B2B"/>
-          <w:sz w:val="30"/>
-          <w:szCs w:val="30"/>
-        </w:rPr>
-      </w:pPr>
     </w:p>
     <w:p>
       <w:pPr>

--- a/Technical Report.docx
+++ b/Technical Report.docx
@@ -341,7 +341,39 @@
           <w:color w:val="2B2B2B"/>
           <w:lang w:eastAsia="en-US"/>
         </w:rPr>
-        <w:t xml:space="preserve">We used three datasets focused on </w:t>
+        <w:t xml:space="preserve">We </w:t>
+      </w:r>
+      <w:r>
+        <w:rPr>
+          <w:rFonts w:asciiTheme="minorHAnsi" w:eastAsiaTheme="minorHAnsi" w:hAnsiTheme="minorHAnsi" w:cstheme="minorHAnsi"/>
+          <w:color w:val="2B2B2B"/>
+          <w:lang w:eastAsia="en-US"/>
+        </w:rPr>
+        <w:t>found and used</w:t>
+      </w:r>
+      <w:r>
+        <w:rPr>
+          <w:rFonts w:asciiTheme="minorHAnsi" w:eastAsiaTheme="minorHAnsi" w:hAnsiTheme="minorHAnsi" w:cstheme="minorHAnsi"/>
+          <w:color w:val="2B2B2B"/>
+          <w:lang w:eastAsia="en-US"/>
+        </w:rPr>
+        <w:t xml:space="preserve"> three datasets</w:t>
+      </w:r>
+      <w:r>
+        <w:rPr>
+          <w:rFonts w:asciiTheme="minorHAnsi" w:eastAsiaTheme="minorHAnsi" w:hAnsiTheme="minorHAnsi" w:cstheme="minorHAnsi"/>
+          <w:color w:val="2B2B2B"/>
+          <w:lang w:eastAsia="en-US"/>
+        </w:rPr>
+        <w:t xml:space="preserve"> that</w:t>
+      </w:r>
+      <w:r>
+        <w:rPr>
+          <w:rFonts w:asciiTheme="minorHAnsi" w:eastAsiaTheme="minorHAnsi" w:hAnsiTheme="minorHAnsi" w:cstheme="minorHAnsi"/>
+          <w:color w:val="2B2B2B"/>
+          <w:lang w:eastAsia="en-US"/>
+        </w:rPr>
+        <w:t xml:space="preserve"> focused on </w:t>
       </w:r>
       <w:r>
         <w:rPr>
@@ -361,7 +393,39 @@
           <w:color w:val="2B2B2B"/>
           <w:lang w:eastAsia="en-US"/>
         </w:rPr>
-        <w:t xml:space="preserve"> info sources from Kaggle.com. These datasets were </w:t>
+        <w:t xml:space="preserve"> source</w:t>
+      </w:r>
+      <w:r>
+        <w:rPr>
+          <w:rFonts w:asciiTheme="minorHAnsi" w:eastAsiaTheme="minorHAnsi" w:hAnsiTheme="minorHAnsi" w:cstheme="minorHAnsi"/>
+          <w:color w:val="2B2B2B"/>
+          <w:lang w:eastAsia="en-US"/>
+        </w:rPr>
+        <w:t>d</w:t>
+      </w:r>
+      <w:r>
+        <w:rPr>
+          <w:rFonts w:asciiTheme="minorHAnsi" w:eastAsiaTheme="minorHAnsi" w:hAnsiTheme="minorHAnsi" w:cstheme="minorHAnsi"/>
+          <w:color w:val="2B2B2B"/>
+          <w:lang w:eastAsia="en-US"/>
+        </w:rPr>
+        <w:t xml:space="preserve"> from Kaggle.com</w:t>
+      </w:r>
+      <w:r>
+        <w:rPr>
+          <w:rFonts w:asciiTheme="minorHAnsi" w:eastAsiaTheme="minorHAnsi" w:hAnsiTheme="minorHAnsi" w:cstheme="minorHAnsi"/>
+          <w:color w:val="2B2B2B"/>
+          <w:lang w:eastAsia="en-US"/>
+        </w:rPr>
+        <w:t xml:space="preserve"> &amp; diamondlobby.com</w:t>
+      </w:r>
+      <w:r>
+        <w:rPr>
+          <w:rFonts w:asciiTheme="minorHAnsi" w:eastAsiaTheme="minorHAnsi" w:hAnsiTheme="minorHAnsi" w:cstheme="minorHAnsi"/>
+          <w:color w:val="2B2B2B"/>
+          <w:lang w:eastAsia="en-US"/>
+        </w:rPr>
+        <w:t xml:space="preserve">. These datasets were </w:t>
       </w:r>
       <w:r>
         <w:rPr>

--- a/Technical Report.docx
+++ b/Technical Report.docx
@@ -332,6 +332,8 @@
         <w:rPr>
           <w:rFonts w:asciiTheme="minorHAnsi" w:eastAsiaTheme="minorHAnsi" w:hAnsiTheme="minorHAnsi" w:cstheme="minorHAnsi"/>
           <w:color w:val="2B2B2B"/>
+          <w:sz w:val="11"/>
+          <w:szCs w:val="11"/>
           <w:lang w:eastAsia="en-US"/>
         </w:rPr>
       </w:pPr>
@@ -434,6 +436,30 @@
           <w:lang w:eastAsia="en-US"/>
         </w:rPr>
         <w:t>games data, character data &amp; sexualisation info.</w:t>
+      </w:r>
+    </w:p>
+    <w:p>
+      <w:pPr>
+        <w:pStyle w:val="NormalWeb"/>
+        <w:spacing w:before="150" w:beforeAutospacing="0" w:after="0" w:afterAutospacing="0" w:line="360" w:lineRule="atLeast"/>
+        <w:ind w:left="720"/>
+        <w:rPr>
+          <w:rFonts w:asciiTheme="minorHAnsi" w:eastAsiaTheme="minorHAnsi" w:hAnsiTheme="minorHAnsi" w:cstheme="minorHAnsi"/>
+          <w:color w:val="2B2B2B"/>
+          <w:sz w:val="11"/>
+          <w:szCs w:val="11"/>
+          <w:lang w:eastAsia="en-US"/>
+        </w:rPr>
+      </w:pPr>
+      <w:r>
+        <w:rPr>
+          <w:rFonts w:asciiTheme="minorHAnsi" w:eastAsiaTheme="minorHAnsi" w:hAnsiTheme="minorHAnsi" w:cstheme="minorHAnsi"/>
+          <w:color w:val="2B2B2B"/>
+          <w:sz w:val="11"/>
+          <w:szCs w:val="11"/>
+          <w:lang w:eastAsia="en-US"/>
+        </w:rPr>
+        <w:t>*credit dimondlobby.com for allowing free access to the public for their data</w:t>
       </w:r>
     </w:p>
     <w:p>
@@ -581,7 +607,23 @@
           <w:color w:val="2B2B2B"/>
           <w:highlight w:val="yellow"/>
         </w:rPr>
-        <w:t xml:space="preserve">The types of functions we used as part of our transform element of the process is we cleaned </w:t>
+        <w:t xml:space="preserve">The types of functions we used as part of our transform element </w:t>
+      </w:r>
+      <w:r>
+        <w:rPr>
+          <w:rFonts w:asciiTheme="minorHAnsi" w:hAnsiTheme="minorHAnsi" w:cstheme="minorHAnsi"/>
+          <w:color w:val="2B2B2B"/>
+          <w:highlight w:val="yellow"/>
+        </w:rPr>
+        <w:t xml:space="preserve"> to format the data to be able to load into our database (SQL) </w:t>
+      </w:r>
+      <w:r>
+        <w:rPr>
+          <w:rFonts w:asciiTheme="minorHAnsi" w:hAnsiTheme="minorHAnsi" w:cstheme="minorHAnsi"/>
+          <w:color w:val="2B2B2B"/>
+          <w:highlight w:val="yellow"/>
+        </w:rPr>
+        <w:t xml:space="preserve">of the process is we cleaned </w:t>
       </w:r>
       <w:r>
         <w:rPr>
@@ -722,14 +764,6 @@
           <w:highlight w:val="yellow"/>
         </w:rPr>
         <w:t xml:space="preserve"> names.</w:t>
-      </w:r>
-      <w:r>
-        <w:rPr>
-          <w:rFonts w:asciiTheme="minorHAnsi" w:hAnsiTheme="minorHAnsi" w:cstheme="minorHAnsi"/>
-          <w:color w:val="2B2B2B"/>
-          <w:highlight w:val="yellow"/>
-        </w:rPr>
-        <w:t xml:space="preserve"> (WAS THEIR ANYTHING ELSE WE DID)</w:t>
       </w:r>
     </w:p>
     <w:p>
@@ -742,6 +776,234 @@
         <w:spacing w:before="150" w:beforeAutospacing="0" w:after="0" w:afterAutospacing="0" w:line="360" w:lineRule="atLeast"/>
         <w:rPr>
           <w:rFonts w:asciiTheme="minorHAnsi" w:hAnsiTheme="minorHAnsi" w:cstheme="minorHAnsi"/>
+          <w:color w:val="2B2B2B"/>
+          <w:highlight w:val="yellow"/>
+        </w:rPr>
+      </w:pPr>
+      <w:r>
+        <w:rPr>
+          <w:rFonts w:asciiTheme="minorHAnsi" w:hAnsiTheme="minorHAnsi" w:cstheme="minorHAnsi"/>
+          <w:color w:val="2B2B2B"/>
+          <w:highlight w:val="yellow"/>
+        </w:rPr>
+        <w:t xml:space="preserve">We had to make sure that the numeric columns had no null </w:t>
+      </w:r>
+      <w:proofErr w:type="spellStart"/>
+      <w:r>
+        <w:rPr>
+          <w:rFonts w:asciiTheme="minorHAnsi" w:hAnsiTheme="minorHAnsi" w:cstheme="minorHAnsi"/>
+          <w:color w:val="2B2B2B"/>
+          <w:highlight w:val="yellow"/>
+        </w:rPr>
+        <w:t>bvaleus</w:t>
+      </w:r>
+      <w:proofErr w:type="spellEnd"/>
+      <w:r>
+        <w:rPr>
+          <w:rFonts w:asciiTheme="minorHAnsi" w:hAnsiTheme="minorHAnsi" w:cstheme="minorHAnsi"/>
+          <w:color w:val="2B2B2B"/>
+          <w:highlight w:val="yellow"/>
+        </w:rPr>
+        <w:t xml:space="preserve"> and fill them with zeros and string columns with nan so that the data could conform to our SQL table parameters.</w:t>
+      </w:r>
+    </w:p>
+    <w:p>
+      <w:pPr>
+        <w:pStyle w:val="NormalWeb"/>
+        <w:numPr>
+          <w:ilvl w:val="0"/>
+          <w:numId w:val="1"/>
+        </w:numPr>
+        <w:spacing w:before="150" w:beforeAutospacing="0" w:after="0" w:afterAutospacing="0" w:line="360" w:lineRule="atLeast"/>
+        <w:rPr>
+          <w:rFonts w:asciiTheme="minorHAnsi" w:hAnsiTheme="minorHAnsi" w:cstheme="minorHAnsi"/>
+          <w:color w:val="2B2B2B"/>
+          <w:highlight w:val="yellow"/>
+        </w:rPr>
+      </w:pPr>
+      <w:r>
+        <w:rPr>
+          <w:rFonts w:asciiTheme="minorHAnsi" w:hAnsiTheme="minorHAnsi" w:cstheme="minorHAnsi"/>
+          <w:color w:val="2B2B2B"/>
+          <w:highlight w:val="yellow"/>
+        </w:rPr>
+        <w:t xml:space="preserve">We had to change the </w:t>
+      </w:r>
+      <w:proofErr w:type="spellStart"/>
+      <w:r>
+        <w:rPr>
+          <w:rFonts w:asciiTheme="minorHAnsi" w:hAnsiTheme="minorHAnsi" w:cstheme="minorHAnsi"/>
+          <w:color w:val="2B2B2B"/>
+          <w:highlight w:val="yellow"/>
+        </w:rPr>
+        <w:t>numeic</w:t>
+      </w:r>
+      <w:proofErr w:type="spellEnd"/>
+      <w:r>
+        <w:rPr>
+          <w:rFonts w:asciiTheme="minorHAnsi" w:hAnsiTheme="minorHAnsi" w:cstheme="minorHAnsi"/>
+          <w:color w:val="2B2B2B"/>
+          <w:highlight w:val="yellow"/>
+        </w:rPr>
+        <w:t xml:space="preserve"> data column to date </w:t>
+      </w:r>
+      <w:proofErr w:type="spellStart"/>
+      <w:r>
+        <w:rPr>
+          <w:rFonts w:asciiTheme="minorHAnsi" w:hAnsiTheme="minorHAnsi" w:cstheme="minorHAnsi"/>
+          <w:color w:val="2B2B2B"/>
+          <w:highlight w:val="yellow"/>
+        </w:rPr>
+        <w:t>ti</w:t>
+      </w:r>
+      <w:proofErr w:type="spellEnd"/>
+      <w:r>
+        <w:rPr>
+          <w:rFonts w:asciiTheme="minorHAnsi" w:hAnsiTheme="minorHAnsi" w:cstheme="minorHAnsi"/>
+          <w:color w:val="2B2B2B"/>
+          <w:highlight w:val="yellow"/>
+        </w:rPr>
+        <w:t xml:space="preserve"> </w:t>
+      </w:r>
+      <w:proofErr w:type="spellStart"/>
+      <w:r>
+        <w:rPr>
+          <w:rFonts w:asciiTheme="minorHAnsi" w:hAnsiTheme="minorHAnsi" w:cstheme="minorHAnsi"/>
+          <w:color w:val="2B2B2B"/>
+          <w:highlight w:val="yellow"/>
+        </w:rPr>
+        <w:t>fut</w:t>
+      </w:r>
+      <w:proofErr w:type="spellEnd"/>
+      <w:r>
+        <w:rPr>
+          <w:rFonts w:asciiTheme="minorHAnsi" w:hAnsiTheme="minorHAnsi" w:cstheme="minorHAnsi"/>
+          <w:color w:val="2B2B2B"/>
+          <w:highlight w:val="yellow"/>
+        </w:rPr>
+        <w:t xml:space="preserve"> sequel table </w:t>
+      </w:r>
+      <w:proofErr w:type="spellStart"/>
+      <w:r>
+        <w:rPr>
+          <w:rFonts w:asciiTheme="minorHAnsi" w:hAnsiTheme="minorHAnsi" w:cstheme="minorHAnsi"/>
+          <w:color w:val="2B2B2B"/>
+          <w:highlight w:val="yellow"/>
+        </w:rPr>
+        <w:t>requirments</w:t>
+      </w:r>
+      <w:proofErr w:type="spellEnd"/>
+    </w:p>
+    <w:p>
+      <w:pPr>
+        <w:pStyle w:val="NormalWeb"/>
+        <w:numPr>
+          <w:ilvl w:val="0"/>
+          <w:numId w:val="1"/>
+        </w:numPr>
+        <w:spacing w:before="150" w:beforeAutospacing="0" w:after="0" w:afterAutospacing="0" w:line="360" w:lineRule="atLeast"/>
+        <w:rPr>
+          <w:rFonts w:asciiTheme="minorHAnsi" w:hAnsiTheme="minorHAnsi" w:cstheme="minorHAnsi"/>
+          <w:color w:val="2B2B2B"/>
+          <w:highlight w:val="yellow"/>
+        </w:rPr>
+      </w:pPr>
+      <w:r>
+        <w:rPr>
+          <w:rFonts w:asciiTheme="minorHAnsi" w:hAnsiTheme="minorHAnsi" w:cstheme="minorHAnsi"/>
+          <w:color w:val="2B2B2B"/>
+          <w:highlight w:val="yellow"/>
+        </w:rPr>
+        <w:t xml:space="preserve">Make sure the data type in pandas agreed to the </w:t>
+      </w:r>
+      <w:proofErr w:type="spellStart"/>
+      <w:r>
+        <w:rPr>
+          <w:rFonts w:asciiTheme="minorHAnsi" w:hAnsiTheme="minorHAnsi" w:cstheme="minorHAnsi"/>
+          <w:color w:val="2B2B2B"/>
+          <w:highlight w:val="yellow"/>
+        </w:rPr>
+        <w:t>sequal</w:t>
+      </w:r>
+      <w:proofErr w:type="spellEnd"/>
+      <w:r>
+        <w:rPr>
+          <w:rFonts w:asciiTheme="minorHAnsi" w:hAnsiTheme="minorHAnsi" w:cstheme="minorHAnsi"/>
+          <w:color w:val="2B2B2B"/>
+          <w:highlight w:val="yellow"/>
+        </w:rPr>
+        <w:t xml:space="preserve"> datatypes form the </w:t>
+      </w:r>
+      <w:proofErr w:type="spellStart"/>
+      <w:r>
+        <w:rPr>
+          <w:rFonts w:asciiTheme="minorHAnsi" w:hAnsiTheme="minorHAnsi" w:cstheme="minorHAnsi"/>
+          <w:color w:val="2B2B2B"/>
+          <w:highlight w:val="yellow"/>
+        </w:rPr>
+        <w:t>jupyter</w:t>
+      </w:r>
+      <w:proofErr w:type="spellEnd"/>
+      <w:r>
+        <w:rPr>
+          <w:rFonts w:asciiTheme="minorHAnsi" w:hAnsiTheme="minorHAnsi" w:cstheme="minorHAnsi"/>
+          <w:color w:val="2B2B2B"/>
+          <w:highlight w:val="yellow"/>
+        </w:rPr>
+        <w:t xml:space="preserve"> </w:t>
+      </w:r>
+      <w:proofErr w:type="spellStart"/>
+      <w:r>
+        <w:rPr>
+          <w:rFonts w:asciiTheme="minorHAnsi" w:hAnsiTheme="minorHAnsi" w:cstheme="minorHAnsi"/>
+          <w:color w:val="2B2B2B"/>
+          <w:highlight w:val="yellow"/>
+        </w:rPr>
+        <w:t>dataframe</w:t>
+      </w:r>
+      <w:proofErr w:type="spellEnd"/>
+      <w:r>
+        <w:rPr>
+          <w:rFonts w:asciiTheme="minorHAnsi" w:hAnsiTheme="minorHAnsi" w:cstheme="minorHAnsi"/>
+          <w:color w:val="2B2B2B"/>
+          <w:highlight w:val="yellow"/>
+        </w:rPr>
+        <w:t xml:space="preserve"> and then connection strings </w:t>
+      </w:r>
+    </w:p>
+    <w:p>
+      <w:pPr>
+        <w:pStyle w:val="NormalWeb"/>
+        <w:numPr>
+          <w:ilvl w:val="0"/>
+          <w:numId w:val="1"/>
+        </w:numPr>
+        <w:spacing w:before="150" w:beforeAutospacing="0" w:after="0" w:afterAutospacing="0" w:line="360" w:lineRule="atLeast"/>
+        <w:rPr>
+          <w:rFonts w:asciiTheme="minorHAnsi" w:hAnsiTheme="minorHAnsi" w:cstheme="minorHAnsi"/>
+          <w:color w:val="2B2B2B"/>
+          <w:highlight w:val="yellow"/>
+        </w:rPr>
+      </w:pPr>
+      <w:r>
+        <w:rPr>
+          <w:rFonts w:asciiTheme="minorHAnsi" w:hAnsiTheme="minorHAnsi" w:cstheme="minorHAnsi"/>
+          <w:color w:val="2B2B2B"/>
+          <w:highlight w:val="yellow"/>
+        </w:rPr>
+        <w:t>We also sat and cleaned and tested our individual work area’s together as we split the data sets between the group and once it worked we aggregated the codes into a master file.</w:t>
+      </w:r>
+    </w:p>
+    <w:p>
+      <w:pPr>
+        <w:pStyle w:val="NormalWeb"/>
+        <w:numPr>
+          <w:ilvl w:val="0"/>
+          <w:numId w:val="1"/>
+        </w:numPr>
+        <w:spacing w:before="150" w:beforeAutospacing="0" w:after="0" w:afterAutospacing="0" w:line="360" w:lineRule="atLeast"/>
+        <w:rPr>
+          <w:rFonts w:asciiTheme="minorHAnsi" w:hAnsiTheme="minorHAnsi" w:cstheme="minorHAnsi"/>
           <w:b/>
           <w:bCs/>
           <w:color w:val="2B2B2B"/>
@@ -790,8 +1052,6 @@
         <w:ind w:left="720"/>
         <w:rPr>
           <w:rFonts w:asciiTheme="minorHAnsi" w:hAnsiTheme="minorHAnsi" w:cstheme="minorHAnsi"/>
-          <w:b/>
-          <w:bCs/>
           <w:color w:val="2B2B2B"/>
         </w:rPr>
       </w:pPr>
@@ -802,6 +1062,28 @@
             <w:rFonts w:asciiTheme="minorHAnsi" w:hAnsiTheme="minorHAnsi" w:cstheme="minorHAnsi"/>
           </w:rPr>
           <w:t>Database Schema</w:t>
+        </w:r>
+      </w:hyperlink>
+    </w:p>
+    <w:p>
+      <w:pPr>
+        <w:pStyle w:val="NormalWeb"/>
+        <w:spacing w:before="150" w:beforeAutospacing="0" w:after="0" w:afterAutospacing="0" w:line="360" w:lineRule="atLeast"/>
+        <w:ind w:left="720"/>
+        <w:rPr>
+          <w:rFonts w:asciiTheme="minorHAnsi" w:hAnsiTheme="minorHAnsi" w:cstheme="minorHAnsi"/>
+          <w:b/>
+          <w:bCs/>
+          <w:color w:val="2B2B2B"/>
+        </w:rPr>
+      </w:pPr>
+      <w:hyperlink r:id="rId6" w:history="1">
+        <w:r>
+          <w:rPr>
+            <w:rStyle w:val="Hyperlink"/>
+            <w:rFonts w:asciiTheme="minorHAnsi" w:hAnsiTheme="minorHAnsi" w:cstheme="minorHAnsi"/>
+          </w:rPr>
+          <w:t>Entity Relationship Diagram</w:t>
         </w:r>
       </w:hyperlink>
     </w:p>
@@ -880,7 +1162,7 @@
                     <pic:cNvPicPr/>
                   </pic:nvPicPr>
                   <pic:blipFill rotWithShape="1">
-                    <a:blip r:embed="rId6"/>
+                    <a:blip r:embed="rId7"/>
                     <a:srcRect l="1" r="2417" b="34717"/>
                     <a:stretch/>
                   </pic:blipFill>
@@ -923,7 +1205,6 @@
           <w:rFonts w:asciiTheme="minorHAnsi" w:hAnsiTheme="minorHAnsi" w:cstheme="minorHAnsi"/>
           <w:color w:val="2B2B2B"/>
         </w:rPr>
-        <w:lastRenderedPageBreak/>
         <w:t xml:space="preserve">Secondly we also created a </w:t>
       </w:r>
       <w:r>
@@ -1021,7 +1302,7 @@
                     </pic:cNvPicPr>
                   </pic:nvPicPr>
                   <pic:blipFill rotWithShape="1">
-                    <a:blip r:embed="rId7">
+                    <a:blip r:embed="rId8">
                       <a:extLst>
                         <a:ext uri="{28A0092B-C50C-407E-A947-70E740481C1C}">
                           <a14:useLocalDpi xmlns:a14="http://schemas.microsoft.com/office/drawing/2010/main" val="0"/>
@@ -1091,7 +1372,7 @@
                     <pic:cNvPicPr/>
                   </pic:nvPicPr>
                   <pic:blipFill rotWithShape="1">
-                    <a:blip r:embed="rId6"/>
+                    <a:blip r:embed="rId7"/>
                     <a:srcRect l="56322" t="75210" b="455"/>
                     <a:stretch/>
                   </pic:blipFill>
@@ -1209,7 +1490,7 @@
         </w:rPr>
         <w:t xml:space="preserve">Process Map - </w:t>
       </w:r>
-      <w:hyperlink r:id="rId8" w:history="1">
+      <w:hyperlink r:id="rId9" w:history="1">
         <w:r>
           <w:rPr>
             <w:rStyle w:val="Hyperlink"/>
@@ -1279,6 +1560,7 @@
           <w:rFonts w:asciiTheme="minorHAnsi" w:hAnsiTheme="minorHAnsi" w:cstheme="minorHAnsi"/>
           <w:color w:val="2B2B2B"/>
         </w:rPr>
+        <w:lastRenderedPageBreak/>
         <w:t>Data fetching</w:t>
       </w:r>
     </w:p>
@@ -1399,7 +1681,7 @@
           <w:color w:val="2B2B2B"/>
         </w:rPr>
       </w:pPr>
-      <w:hyperlink r:id="rId9" w:anchor=":~:text=yesterday-,Gen_Rep_%20Games.sql,-uploading%20final%20sequel" w:history="1">
+      <w:hyperlink r:id="rId10" w:anchor=":~:text=yesterday-,Gen_Rep_%20Games.sql,-uploading%20final%20sequel" w:history="1">
         <w:r>
           <w:rPr>
             <w:rStyle w:val="Hyperlink"/>
@@ -1418,6 +1700,16 @@
           <w:color w:val="2B2B2B"/>
         </w:rPr>
       </w:pPr>
+      <w:r>
+        <w:rPr>
+          <w:rFonts w:ascii="Arial" w:hAnsi="Arial" w:cs="Arial"/>
+          <w:color w:val="24292E"/>
+          <w:sz w:val="18"/>
+          <w:szCs w:val="18"/>
+          <w:highlight w:val="yellow"/>
+        </w:rPr>
+        <w:t>explains the final database, tables/collections, and why the topic was chosen</w:t>
+      </w:r>
     </w:p>
     <w:p>
       <w:pPr>
@@ -1461,7 +1753,28 @@
           <w:szCs w:val="18"/>
           <w:lang w:eastAsia="en-GB"/>
         </w:rPr>
-        <w:t>√ Extract: indicates the original data sources and how the data were formatted at a professional level</w:t>
+        <w:t xml:space="preserve">√ Extract: indicates the original data sources and </w:t>
+      </w:r>
+      <w:r>
+        <w:rPr>
+          <w:rFonts w:ascii="Arial" w:eastAsia="Times New Roman" w:hAnsi="Arial" w:cs="Arial"/>
+          <w:color w:val="24292E"/>
+          <w:sz w:val="18"/>
+          <w:szCs w:val="18"/>
+          <w:highlight w:val="yellow"/>
+          <w:lang w:eastAsia="en-GB"/>
+        </w:rPr>
+        <w:t>how the data were formatted</w:t>
+      </w:r>
+      <w:r>
+        <w:rPr>
+          <w:rFonts w:ascii="Arial" w:eastAsia="Times New Roman" w:hAnsi="Arial" w:cs="Arial"/>
+          <w:color w:val="24292E"/>
+          <w:sz w:val="18"/>
+          <w:szCs w:val="18"/>
+          <w:lang w:eastAsia="en-GB"/>
+        </w:rPr>
+        <w:t xml:space="preserve"> at a professional level</w:t>
       </w:r>
     </w:p>
     <w:p>
@@ -1484,7 +1797,28 @@
           <w:szCs w:val="18"/>
           <w:lang w:eastAsia="en-GB"/>
         </w:rPr>
-        <w:t>√ Transform: explains what data clearing or transformation was required at a professional level</w:t>
+        <w:t xml:space="preserve">√ Transform: </w:t>
+      </w:r>
+      <w:r>
+        <w:rPr>
+          <w:rFonts w:ascii="Arial" w:eastAsia="Times New Roman" w:hAnsi="Arial" w:cs="Arial"/>
+          <w:color w:val="24292E"/>
+          <w:sz w:val="18"/>
+          <w:szCs w:val="18"/>
+          <w:highlight w:val="yellow"/>
+          <w:lang w:eastAsia="en-GB"/>
+        </w:rPr>
+        <w:t>explains what data clearing or transformation was required</w:t>
+      </w:r>
+      <w:r>
+        <w:rPr>
+          <w:rFonts w:ascii="Arial" w:eastAsia="Times New Roman" w:hAnsi="Arial" w:cs="Arial"/>
+          <w:color w:val="24292E"/>
+          <w:sz w:val="18"/>
+          <w:szCs w:val="18"/>
+          <w:lang w:eastAsia="en-GB"/>
+        </w:rPr>
+        <w:t xml:space="preserve"> at a professional level</w:t>
       </w:r>
     </w:p>
     <w:p>
@@ -1507,7 +1841,28 @@
           <w:szCs w:val="18"/>
           <w:lang w:eastAsia="en-GB"/>
         </w:rPr>
-        <w:t>√ Load: explains the final database, tables/collections, and why the topic was chosen at a professional level</w:t>
+        <w:t xml:space="preserve">√ Load: </w:t>
+      </w:r>
+      <w:r>
+        <w:rPr>
+          <w:rFonts w:ascii="Arial" w:eastAsia="Times New Roman" w:hAnsi="Arial" w:cs="Arial"/>
+          <w:color w:val="24292E"/>
+          <w:sz w:val="18"/>
+          <w:szCs w:val="18"/>
+          <w:highlight w:val="yellow"/>
+          <w:lang w:eastAsia="en-GB"/>
+        </w:rPr>
+        <w:t>explains the final database, tables/collections, and why the topic was chosen</w:t>
+      </w:r>
+      <w:r>
+        <w:rPr>
+          <w:rFonts w:ascii="Arial" w:eastAsia="Times New Roman" w:hAnsi="Arial" w:cs="Arial"/>
+          <w:color w:val="24292E"/>
+          <w:sz w:val="18"/>
+          <w:szCs w:val="18"/>
+          <w:lang w:eastAsia="en-GB"/>
+        </w:rPr>
+        <w:t xml:space="preserve"> at a professional level</w:t>
       </w:r>
     </w:p>
     <w:p>

--- a/Technical Report.docx
+++ b/Technical Report.docx
@@ -54,35 +54,7 @@
           <w:rFonts w:cstheme="minorHAnsi"/>
           <w:color w:val="2B2B2B"/>
         </w:rPr>
-        <w:t xml:space="preserve"> </w:t>
-      </w:r>
-      <w:r>
-        <w:rPr>
-          <w:rFonts w:cstheme="minorHAnsi"/>
-          <w:color w:val="2B2B2B"/>
-        </w:rPr>
-        <w:t xml:space="preserve">we </w:t>
-      </w:r>
-      <w:r>
-        <w:rPr>
-          <w:rFonts w:cstheme="minorHAnsi"/>
-          <w:color w:val="2B2B2B"/>
-        </w:rPr>
-        <w:t>work</w:t>
-      </w:r>
-      <w:r>
-        <w:rPr>
-          <w:rFonts w:cstheme="minorHAnsi"/>
-          <w:color w:val="2B2B2B"/>
-        </w:rPr>
-        <w:t>ed as a team to</w:t>
-      </w:r>
-      <w:r>
-        <w:rPr>
-          <w:rFonts w:cstheme="minorHAnsi"/>
-          <w:color w:val="2B2B2B"/>
-        </w:rPr>
-        <w:t xml:space="preserve"> complete the ETL process on a dataset.</w:t>
+        <w:t xml:space="preserve"> we worked as a team to complete the ETL process on a dataset.</w:t>
       </w:r>
     </w:p>
     <w:p>
@@ -381,13 +353,7 @@
         <w:rPr>
           <w:rFonts w:asciiTheme="minorHAnsi" w:hAnsiTheme="minorHAnsi" w:cstheme="minorHAnsi"/>
         </w:rPr>
-        <w:t>gender representation within modern day video games</w:t>
-      </w:r>
-      <w:r>
-        <w:rPr>
-          <w:rFonts w:asciiTheme="minorHAnsi" w:hAnsiTheme="minorHAnsi" w:cstheme="minorHAnsi"/>
-        </w:rPr>
-        <w:t>,</w:t>
+        <w:t>gender representation within modern day video games,</w:t>
       </w:r>
       <w:r>
         <w:rPr>
@@ -446,8 +412,6 @@
         <w:rPr>
           <w:rFonts w:asciiTheme="minorHAnsi" w:eastAsiaTheme="minorHAnsi" w:hAnsiTheme="minorHAnsi" w:cstheme="minorHAnsi"/>
           <w:color w:val="2B2B2B"/>
-          <w:sz w:val="11"/>
-          <w:szCs w:val="11"/>
           <w:lang w:eastAsia="en-US"/>
         </w:rPr>
       </w:pPr>
@@ -455,11 +419,25 @@
         <w:rPr>
           <w:rFonts w:asciiTheme="minorHAnsi" w:eastAsiaTheme="minorHAnsi" w:hAnsiTheme="minorHAnsi" w:cstheme="minorHAnsi"/>
           <w:color w:val="2B2B2B"/>
-          <w:sz w:val="11"/>
-          <w:szCs w:val="11"/>
           <w:lang w:eastAsia="en-US"/>
         </w:rPr>
-        <w:t>*credit dimondlobby.com for allowing free access to the public for their data</w:t>
+        <w:t>*credit di</w:t>
+      </w:r>
+      <w:r>
+        <w:rPr>
+          <w:rFonts w:asciiTheme="minorHAnsi" w:eastAsiaTheme="minorHAnsi" w:hAnsiTheme="minorHAnsi" w:cstheme="minorHAnsi"/>
+          <w:color w:val="2B2B2B"/>
+          <w:lang w:eastAsia="en-US"/>
+        </w:rPr>
+        <w:t>a</w:t>
+      </w:r>
+      <w:r>
+        <w:rPr>
+          <w:rFonts w:asciiTheme="minorHAnsi" w:eastAsiaTheme="minorHAnsi" w:hAnsiTheme="minorHAnsi" w:cstheme="minorHAnsi"/>
+          <w:color w:val="2B2B2B"/>
+          <w:lang w:eastAsia="en-US"/>
+        </w:rPr>
+        <w:t>mondlobby.com for allowing free access to the public for their data</w:t>
       </w:r>
     </w:p>
     <w:p>
@@ -552,39 +530,7 @@
           <w:rFonts w:asciiTheme="minorHAnsi" w:hAnsiTheme="minorHAnsi" w:cstheme="minorHAnsi"/>
           <w:color w:val="2B2B2B"/>
         </w:rPr>
-        <w:t xml:space="preserve"> &amp; </w:t>
-      </w:r>
-      <w:proofErr w:type="spellStart"/>
-      <w:r>
-        <w:rPr>
-          <w:rFonts w:asciiTheme="minorHAnsi" w:hAnsiTheme="minorHAnsi" w:cstheme="minorHAnsi"/>
-          <w:color w:val="2B2B2B"/>
-        </w:rPr>
-        <w:t>Game.Game</w:t>
-      </w:r>
-      <w:proofErr w:type="spellEnd"/>
-      <w:r>
-        <w:rPr>
-          <w:rFonts w:asciiTheme="minorHAnsi" w:hAnsiTheme="minorHAnsi" w:cstheme="minorHAnsi"/>
-          <w:color w:val="2B2B2B"/>
-        </w:rPr>
-        <w:t xml:space="preserve"> ID = </w:t>
-      </w:r>
-      <w:proofErr w:type="spellStart"/>
-      <w:r>
-        <w:rPr>
-          <w:rFonts w:asciiTheme="minorHAnsi" w:hAnsiTheme="minorHAnsi" w:cstheme="minorHAnsi"/>
-          <w:color w:val="2B2B2B"/>
-        </w:rPr>
-        <w:t>Character.Game</w:t>
-      </w:r>
-      <w:proofErr w:type="spellEnd"/>
-      <w:r>
-        <w:rPr>
-          <w:rFonts w:asciiTheme="minorHAnsi" w:hAnsiTheme="minorHAnsi" w:cstheme="minorHAnsi"/>
-          <w:color w:val="2B2B2B"/>
-        </w:rPr>
-        <w:t>.</w:t>
+        <w:t xml:space="preserve"> &amp; Game.Game ID = Character.Game.</w:t>
       </w:r>
     </w:p>
     <w:p>
@@ -607,15 +553,31 @@
           <w:color w:val="2B2B2B"/>
           <w:highlight w:val="yellow"/>
         </w:rPr>
-        <w:t xml:space="preserve">The types of functions we used as part of our transform element </w:t>
-      </w:r>
-      <w:r>
-        <w:rPr>
-          <w:rFonts w:asciiTheme="minorHAnsi" w:hAnsiTheme="minorHAnsi" w:cstheme="minorHAnsi"/>
-          <w:color w:val="2B2B2B"/>
-          <w:highlight w:val="yellow"/>
-        </w:rPr>
-        <w:t xml:space="preserve"> to format the data to be able to load into our database (SQL) </w:t>
+        <w:t xml:space="preserve">The types of functions we used as part of our transform </w:t>
+      </w:r>
+      <w:r>
+        <w:rPr>
+          <w:rFonts w:asciiTheme="minorHAnsi" w:hAnsiTheme="minorHAnsi" w:cstheme="minorHAnsi"/>
+          <w:color w:val="2B2B2B"/>
+          <w:highlight w:val="yellow"/>
+        </w:rPr>
+        <w:t xml:space="preserve">element </w:t>
+      </w:r>
+      <w:r>
+        <w:rPr>
+          <w:rFonts w:asciiTheme="minorHAnsi" w:hAnsiTheme="minorHAnsi" w:cstheme="minorHAnsi"/>
+          <w:color w:val="2B2B2B"/>
+          <w:highlight w:val="yellow"/>
+        </w:rPr>
+        <w:t>to</w:t>
+      </w:r>
+      <w:r>
+        <w:rPr>
+          <w:rFonts w:asciiTheme="minorHAnsi" w:hAnsiTheme="minorHAnsi" w:cstheme="minorHAnsi"/>
+          <w:color w:val="2B2B2B"/>
+          <w:highlight w:val="yellow"/>
+        </w:rPr>
+        <w:t xml:space="preserve"> format the data to be able to load into our database (SQL) </w:t>
       </w:r>
       <w:r>
         <w:rPr>
@@ -633,7 +595,6 @@
         </w:rPr>
         <w:t xml:space="preserve">select columns to ensure the </w:t>
       </w:r>
-      <w:proofErr w:type="spellStart"/>
       <w:r>
         <w:rPr>
           <w:rFonts w:asciiTheme="minorHAnsi" w:hAnsiTheme="minorHAnsi" w:cstheme="minorHAnsi"/>
@@ -658,23 +619,13 @@
         </w:rPr>
         <w:t>frame</w:t>
       </w:r>
-      <w:proofErr w:type="spellEnd"/>
-      <w:r>
-        <w:rPr>
-          <w:rFonts w:asciiTheme="minorHAnsi" w:hAnsiTheme="minorHAnsi" w:cstheme="minorHAnsi"/>
-          <w:color w:val="2B2B2B"/>
-          <w:highlight w:val="yellow"/>
-        </w:rPr>
-        <w:t xml:space="preserve"> in our </w:t>
-      </w:r>
-      <w:proofErr w:type="spellStart"/>
-      <w:r>
-        <w:rPr>
-          <w:rFonts w:asciiTheme="minorHAnsi" w:hAnsiTheme="minorHAnsi" w:cstheme="minorHAnsi"/>
-          <w:color w:val="2B2B2B"/>
-          <w:highlight w:val="yellow"/>
-        </w:rPr>
-        <w:t>j</w:t>
+      <w:r>
+        <w:rPr>
+          <w:rFonts w:asciiTheme="minorHAnsi" w:hAnsiTheme="minorHAnsi" w:cstheme="minorHAnsi"/>
+          <w:color w:val="2B2B2B"/>
+          <w:highlight w:val="yellow"/>
+        </w:rPr>
+        <w:t xml:space="preserve"> in our j</w:t>
       </w:r>
       <w:r>
         <w:rPr>
@@ -690,16 +641,7 @@
           <w:color w:val="2B2B2B"/>
           <w:highlight w:val="yellow"/>
         </w:rPr>
-        <w:t>pyter</w:t>
-      </w:r>
-      <w:proofErr w:type="spellEnd"/>
-      <w:r>
-        <w:rPr>
-          <w:rFonts w:asciiTheme="minorHAnsi" w:hAnsiTheme="minorHAnsi" w:cstheme="minorHAnsi"/>
-          <w:color w:val="2B2B2B"/>
-          <w:highlight w:val="yellow"/>
-        </w:rPr>
-        <w:t xml:space="preserve"> </w:t>
+        <w:t xml:space="preserve">pyter </w:t>
       </w:r>
       <w:r>
         <w:rPr>
@@ -788,16 +730,14 @@
         </w:rPr>
         <w:t xml:space="preserve">We had to make sure that the numeric columns had no null </w:t>
       </w:r>
-      <w:proofErr w:type="spellStart"/>
-      <w:r>
-        <w:rPr>
-          <w:rFonts w:asciiTheme="minorHAnsi" w:hAnsiTheme="minorHAnsi" w:cstheme="minorHAnsi"/>
-          <w:color w:val="2B2B2B"/>
-          <w:highlight w:val="yellow"/>
-        </w:rPr>
-        <w:t>bvaleus</w:t>
-      </w:r>
-      <w:proofErr w:type="spellEnd"/>
+      <w:r>
+        <w:rPr>
+          <w:rFonts w:asciiTheme="minorHAnsi" w:hAnsiTheme="minorHAnsi" w:cstheme="minorHAnsi"/>
+          <w:color w:val="2B2B2B"/>
+          <w:highlight w:val="yellow"/>
+        </w:rPr>
+        <w:t>values</w:t>
+      </w:r>
       <w:r>
         <w:rPr>
           <w:rFonts w:asciiTheme="minorHAnsi" w:hAnsiTheme="minorHAnsi" w:cstheme="minorHAnsi"/>
@@ -829,16 +769,14 @@
         </w:rPr>
         <w:t xml:space="preserve">We had to change the </w:t>
       </w:r>
-      <w:proofErr w:type="spellStart"/>
-      <w:r>
-        <w:rPr>
-          <w:rFonts w:asciiTheme="minorHAnsi" w:hAnsiTheme="minorHAnsi" w:cstheme="minorHAnsi"/>
-          <w:color w:val="2B2B2B"/>
-          <w:highlight w:val="yellow"/>
-        </w:rPr>
-        <w:t>numeic</w:t>
-      </w:r>
-      <w:proofErr w:type="spellEnd"/>
+      <w:r>
+        <w:rPr>
+          <w:rFonts w:asciiTheme="minorHAnsi" w:hAnsiTheme="minorHAnsi" w:cstheme="minorHAnsi"/>
+          <w:color w:val="2B2B2B"/>
+          <w:highlight w:val="yellow"/>
+        </w:rPr>
+        <w:t>numeric</w:t>
+      </w:r>
       <w:r>
         <w:rPr>
           <w:rFonts w:asciiTheme="minorHAnsi" w:hAnsiTheme="minorHAnsi" w:cstheme="minorHAnsi"/>
@@ -847,16 +785,14 @@
         </w:rPr>
         <w:t xml:space="preserve"> data column to date </w:t>
       </w:r>
-      <w:proofErr w:type="spellStart"/>
-      <w:r>
-        <w:rPr>
-          <w:rFonts w:asciiTheme="minorHAnsi" w:hAnsiTheme="minorHAnsi" w:cstheme="minorHAnsi"/>
-          <w:color w:val="2B2B2B"/>
-          <w:highlight w:val="yellow"/>
-        </w:rPr>
-        <w:t>ti</w:t>
-      </w:r>
-      <w:proofErr w:type="spellEnd"/>
+      <w:r>
+        <w:rPr>
+          <w:rFonts w:asciiTheme="minorHAnsi" w:hAnsiTheme="minorHAnsi" w:cstheme="minorHAnsi"/>
+          <w:color w:val="2B2B2B"/>
+          <w:highlight w:val="yellow"/>
+        </w:rPr>
+        <w:t>to</w:t>
+      </w:r>
       <w:r>
         <w:rPr>
           <w:rFonts w:asciiTheme="minorHAnsi" w:hAnsiTheme="minorHAnsi" w:cstheme="minorHAnsi"/>
@@ -865,16 +801,14 @@
         </w:rPr>
         <w:t xml:space="preserve"> </w:t>
       </w:r>
-      <w:proofErr w:type="spellStart"/>
-      <w:r>
-        <w:rPr>
-          <w:rFonts w:asciiTheme="minorHAnsi" w:hAnsiTheme="minorHAnsi" w:cstheme="minorHAnsi"/>
-          <w:color w:val="2B2B2B"/>
-          <w:highlight w:val="yellow"/>
-        </w:rPr>
-        <w:t>fut</w:t>
-      </w:r>
-      <w:proofErr w:type="spellEnd"/>
+      <w:r>
+        <w:rPr>
+          <w:rFonts w:asciiTheme="minorHAnsi" w:hAnsiTheme="minorHAnsi" w:cstheme="minorHAnsi"/>
+          <w:color w:val="2B2B2B"/>
+          <w:highlight w:val="yellow"/>
+        </w:rPr>
+        <w:t>fit</w:t>
+      </w:r>
       <w:r>
         <w:rPr>
           <w:rFonts w:asciiTheme="minorHAnsi" w:hAnsiTheme="minorHAnsi" w:cstheme="minorHAnsi"/>
@@ -883,16 +817,14 @@
         </w:rPr>
         <w:t xml:space="preserve"> sequel table </w:t>
       </w:r>
-      <w:proofErr w:type="spellStart"/>
-      <w:r>
-        <w:rPr>
-          <w:rFonts w:asciiTheme="minorHAnsi" w:hAnsiTheme="minorHAnsi" w:cstheme="minorHAnsi"/>
-          <w:color w:val="2B2B2B"/>
-          <w:highlight w:val="yellow"/>
-        </w:rPr>
-        <w:t>requirments</w:t>
-      </w:r>
-      <w:proofErr w:type="spellEnd"/>
+      <w:r>
+        <w:rPr>
+          <w:rFonts w:asciiTheme="minorHAnsi" w:hAnsiTheme="minorHAnsi" w:cstheme="minorHAnsi"/>
+          <w:color w:val="2B2B2B"/>
+          <w:highlight w:val="yellow"/>
+        </w:rPr>
+        <w:t>requirements</w:t>
+      </w:r>
     </w:p>
     <w:p>
       <w:pPr>
@@ -916,59 +848,21 @@
         </w:rPr>
         <w:t xml:space="preserve">Make sure the data type in pandas agreed to the </w:t>
       </w:r>
-      <w:proofErr w:type="spellStart"/>
-      <w:r>
-        <w:rPr>
-          <w:rFonts w:asciiTheme="minorHAnsi" w:hAnsiTheme="minorHAnsi" w:cstheme="minorHAnsi"/>
-          <w:color w:val="2B2B2B"/>
-          <w:highlight w:val="yellow"/>
-        </w:rPr>
-        <w:t>sequal</w:t>
-      </w:r>
-      <w:proofErr w:type="spellEnd"/>
-      <w:r>
-        <w:rPr>
-          <w:rFonts w:asciiTheme="minorHAnsi" w:hAnsiTheme="minorHAnsi" w:cstheme="minorHAnsi"/>
-          <w:color w:val="2B2B2B"/>
-          <w:highlight w:val="yellow"/>
-        </w:rPr>
-        <w:t xml:space="preserve"> datatypes form the </w:t>
-      </w:r>
-      <w:proofErr w:type="spellStart"/>
-      <w:r>
-        <w:rPr>
-          <w:rFonts w:asciiTheme="minorHAnsi" w:hAnsiTheme="minorHAnsi" w:cstheme="minorHAnsi"/>
-          <w:color w:val="2B2B2B"/>
-          <w:highlight w:val="yellow"/>
-        </w:rPr>
-        <w:t>jupyter</w:t>
-      </w:r>
-      <w:proofErr w:type="spellEnd"/>
-      <w:r>
-        <w:rPr>
-          <w:rFonts w:asciiTheme="minorHAnsi" w:hAnsiTheme="minorHAnsi" w:cstheme="minorHAnsi"/>
-          <w:color w:val="2B2B2B"/>
-          <w:highlight w:val="yellow"/>
-        </w:rPr>
-        <w:t xml:space="preserve"> </w:t>
-      </w:r>
-      <w:proofErr w:type="spellStart"/>
-      <w:r>
-        <w:rPr>
-          <w:rFonts w:asciiTheme="minorHAnsi" w:hAnsiTheme="minorHAnsi" w:cstheme="minorHAnsi"/>
-          <w:color w:val="2B2B2B"/>
-          <w:highlight w:val="yellow"/>
-        </w:rPr>
-        <w:t>dataframe</w:t>
-      </w:r>
-      <w:proofErr w:type="spellEnd"/>
-      <w:r>
-        <w:rPr>
-          <w:rFonts w:asciiTheme="minorHAnsi" w:hAnsiTheme="minorHAnsi" w:cstheme="minorHAnsi"/>
-          <w:color w:val="2B2B2B"/>
-          <w:highlight w:val="yellow"/>
-        </w:rPr>
-        <w:t xml:space="preserve"> and then connection strings </w:t>
+      <w:r>
+        <w:rPr>
+          <w:rFonts w:asciiTheme="minorHAnsi" w:hAnsiTheme="minorHAnsi" w:cstheme="minorHAnsi"/>
+          <w:color w:val="2B2B2B"/>
+          <w:highlight w:val="yellow"/>
+        </w:rPr>
+        <w:t>sequel</w:t>
+      </w:r>
+      <w:r>
+        <w:rPr>
+          <w:rFonts w:asciiTheme="minorHAnsi" w:hAnsiTheme="minorHAnsi" w:cstheme="minorHAnsi"/>
+          <w:color w:val="2B2B2B"/>
+          <w:highlight w:val="yellow"/>
+        </w:rPr>
+        <w:t xml:space="preserve"> datatypes form the jupyter dataframe and then connection strings </w:t>
       </w:r>
     </w:p>
     <w:p>
@@ -1004,6 +898,68 @@
         <w:spacing w:before="150" w:beforeAutospacing="0" w:after="0" w:afterAutospacing="0" w:line="360" w:lineRule="atLeast"/>
         <w:rPr>
           <w:rFonts w:asciiTheme="minorHAnsi" w:hAnsiTheme="minorHAnsi" w:cstheme="minorHAnsi"/>
+          <w:color w:val="2B2B2B"/>
+        </w:rPr>
+      </w:pPr>
+      <w:r>
+        <w:rPr>
+          <w:rFonts w:asciiTheme="minorHAnsi" w:hAnsiTheme="minorHAnsi" w:cstheme="minorHAnsi"/>
+          <w:color w:val="2B2B2B"/>
+        </w:rPr>
+        <w:t xml:space="preserve">The final jupyter code is </w:t>
+      </w:r>
+      <w:r>
+        <w:rPr>
+          <w:rFonts w:asciiTheme="minorHAnsi" w:hAnsiTheme="minorHAnsi" w:cstheme="minorHAnsi"/>
+          <w:color w:val="2B2B2B"/>
+          <w:highlight w:val="yellow"/>
+        </w:rPr>
+        <w:t>Final_jupytercode.ipynb</w:t>
+      </w:r>
+      <w:r>
+        <w:rPr>
+          <w:rFonts w:asciiTheme="minorHAnsi" w:hAnsiTheme="minorHAnsi" w:cstheme="minorHAnsi"/>
+          <w:color w:val="2B2B2B"/>
+        </w:rPr>
+        <w:t xml:space="preserve"> and the sequel file </w:t>
+      </w:r>
+      <w:r>
+        <w:rPr>
+          <w:rFonts w:asciiTheme="minorHAnsi" w:hAnsiTheme="minorHAnsi" w:cstheme="minorHAnsi"/>
+          <w:color w:val="2B2B2B"/>
+        </w:rPr>
+        <w:t xml:space="preserve">: </w:t>
+      </w:r>
+      <w:r>
+        <w:rPr>
+          <w:rFonts w:asciiTheme="minorHAnsi" w:hAnsiTheme="minorHAnsi" w:cstheme="minorHAnsi"/>
+          <w:color w:val="2B2B2B"/>
+          <w:highlight w:val="yellow"/>
+        </w:rPr>
+        <w:t>final_sequeldatabase</w:t>
+      </w:r>
+    </w:p>
+    <w:p>
+      <w:pPr>
+        <w:pStyle w:val="NormalWeb"/>
+        <w:spacing w:before="150" w:beforeAutospacing="0" w:after="0" w:afterAutospacing="0" w:line="360" w:lineRule="atLeast"/>
+        <w:rPr>
+          <w:rFonts w:asciiTheme="minorHAnsi" w:hAnsiTheme="minorHAnsi" w:cstheme="minorHAnsi"/>
+          <w:color w:val="2B2B2B"/>
+          <w:highlight w:val="yellow"/>
+        </w:rPr>
+      </w:pPr>
+    </w:p>
+    <w:p>
+      <w:pPr>
+        <w:pStyle w:val="NormalWeb"/>
+        <w:numPr>
+          <w:ilvl w:val="0"/>
+          <w:numId w:val="1"/>
+        </w:numPr>
+        <w:spacing w:before="150" w:beforeAutospacing="0" w:after="0" w:afterAutospacing="0" w:line="360" w:lineRule="atLeast"/>
+        <w:rPr>
+          <w:rFonts w:asciiTheme="minorHAnsi" w:hAnsiTheme="minorHAnsi" w:cstheme="minorHAnsi"/>
           <w:b/>
           <w:bCs/>
           <w:color w:val="2B2B2B"/>
@@ -1014,6 +970,7 @@
           <w:rFonts w:asciiTheme="minorHAnsi" w:hAnsiTheme="minorHAnsi" w:cstheme="minorHAnsi"/>
           <w:color w:val="2B2B2B"/>
         </w:rPr>
+        <w:lastRenderedPageBreak/>
         <w:t xml:space="preserve">The Schemata that is used in </w:t>
       </w:r>
       <w:r>
@@ -1049,10 +1006,10 @@
       <w:pPr>
         <w:pStyle w:val="NormalWeb"/>
         <w:spacing w:before="150" w:beforeAutospacing="0" w:after="0" w:afterAutospacing="0" w:line="360" w:lineRule="atLeast"/>
-        <w:ind w:left="720"/>
-        <w:rPr>
-          <w:rFonts w:asciiTheme="minorHAnsi" w:hAnsiTheme="minorHAnsi" w:cstheme="minorHAnsi"/>
-          <w:color w:val="2B2B2B"/>
+        <w:ind w:firstLine="720"/>
+        <w:rPr>
+          <w:rStyle w:val="Hyperlink"/>
+          <w:rFonts w:asciiTheme="minorHAnsi" w:hAnsiTheme="minorHAnsi" w:cstheme="minorHAnsi"/>
         </w:rPr>
       </w:pPr>
       <w:hyperlink r:id="rId5" w:history="1">
@@ -1064,6 +1021,24 @@
           <w:t>Database Schema</w:t>
         </w:r>
       </w:hyperlink>
+      <w:r>
+        <w:rPr>
+          <w:rStyle w:val="Hyperlink"/>
+          <w:rFonts w:asciiTheme="minorHAnsi" w:hAnsiTheme="minorHAnsi" w:cstheme="minorHAnsi"/>
+        </w:rPr>
+        <w:t xml:space="preserve"> </w:t>
+      </w:r>
+    </w:p>
+    <w:p>
+      <w:pPr>
+        <w:pStyle w:val="NormalWeb"/>
+        <w:spacing w:before="150" w:beforeAutospacing="0" w:after="0" w:afterAutospacing="0" w:line="360" w:lineRule="atLeast"/>
+        <w:ind w:left="720"/>
+        <w:rPr>
+          <w:rFonts w:asciiTheme="minorHAnsi" w:hAnsiTheme="minorHAnsi" w:cstheme="minorHAnsi"/>
+          <w:color w:val="2B2B2B"/>
+        </w:rPr>
+      </w:pPr>
     </w:p>
     <w:p>
       <w:pPr>
@@ -1144,6 +1119,7 @@
       <w:r>
         <w:rPr>
           <w:rFonts w:asciiTheme="minorHAnsi" w:hAnsiTheme="minorHAnsi" w:cstheme="minorHAnsi"/>
+          <w:noProof/>
           <w:color w:val="2B2B2B"/>
         </w:rPr>
         <w:drawing>
@@ -1354,6 +1330,7 @@
       <w:r>
         <w:rPr>
           <w:rFonts w:asciiTheme="minorHAnsi" w:hAnsiTheme="minorHAnsi" w:cstheme="minorHAnsi"/>
+          <w:noProof/>
           <w:color w:val="2B2B2B"/>
         </w:rPr>
         <w:drawing>
@@ -1488,6 +1465,7 @@
           <w:rFonts w:asciiTheme="minorHAnsi" w:hAnsiTheme="minorHAnsi" w:cstheme="minorHAnsi"/>
           <w:color w:val="2B2B2B"/>
         </w:rPr>
+        <w:lastRenderedPageBreak/>
         <w:t xml:space="preserve">Process Map - </w:t>
       </w:r>
       <w:hyperlink r:id="rId9" w:history="1">
@@ -1560,7 +1538,6 @@
           <w:rFonts w:asciiTheme="minorHAnsi" w:hAnsiTheme="minorHAnsi" w:cstheme="minorHAnsi"/>
           <w:color w:val="2B2B2B"/>
         </w:rPr>
-        <w:lastRenderedPageBreak/>
         <w:t>Data fetching</w:t>
       </w:r>
     </w:p>
@@ -1864,6 +1841,402 @@
         </w:rPr>
         <w:t xml:space="preserve"> at a professional level</w:t>
       </w:r>
+    </w:p>
+    <w:p>
+      <w:pPr>
+        <w:rPr>
+          <w:rFonts w:cstheme="minorHAnsi"/>
+          <w:sz w:val="21"/>
+          <w:szCs w:val="21"/>
+        </w:rPr>
+      </w:pPr>
+    </w:p>
+    <w:p>
+      <w:pPr>
+        <w:rPr>
+          <w:rFonts w:cstheme="minorHAnsi"/>
+          <w:sz w:val="21"/>
+          <w:szCs w:val="21"/>
+        </w:rPr>
+      </w:pPr>
+    </w:p>
+    <w:p>
+      <w:pPr>
+        <w:rPr>
+          <w:rFonts w:cstheme="minorHAnsi"/>
+          <w:sz w:val="28"/>
+          <w:szCs w:val="28"/>
+        </w:rPr>
+      </w:pPr>
+      <w:r>
+        <w:rPr>
+          <w:rFonts w:cstheme="minorHAnsi"/>
+          <w:sz w:val="28"/>
+          <w:szCs w:val="28"/>
+        </w:rPr>
+        <w:t>Table connectio</w:t>
+      </w:r>
+      <w:r>
+        <w:rPr>
+          <w:rFonts w:cstheme="minorHAnsi"/>
+          <w:sz w:val="28"/>
+          <w:szCs w:val="28"/>
+        </w:rPr>
+        <w:t>ns</w:t>
+      </w:r>
+      <w:r>
+        <w:rPr>
+          <w:rFonts w:cstheme="minorHAnsi"/>
+          <w:sz w:val="28"/>
+          <w:szCs w:val="28"/>
+        </w:rPr>
+        <w:t xml:space="preserve"> </w:t>
+      </w:r>
+      <w:r>
+        <w:rPr>
+          <w:rFonts w:cstheme="minorHAnsi"/>
+          <w:sz w:val="28"/>
+          <w:szCs w:val="28"/>
+        </w:rPr>
+        <w:t>:</w:t>
+      </w:r>
+    </w:p>
+    <w:p>
+      <w:pPr>
+        <w:rPr>
+          <w:rFonts w:cstheme="minorHAnsi"/>
+          <w:sz w:val="28"/>
+          <w:szCs w:val="28"/>
+        </w:rPr>
+      </w:pPr>
+    </w:p>
+    <w:p>
+      <w:pPr>
+        <w:pStyle w:val="ListParagraph"/>
+        <w:numPr>
+          <w:ilvl w:val="0"/>
+          <w:numId w:val="7"/>
+        </w:numPr>
+        <w:rPr>
+          <w:rFonts w:cstheme="minorHAnsi"/>
+          <w:sz w:val="28"/>
+          <w:szCs w:val="28"/>
+        </w:rPr>
+      </w:pPr>
+      <w:r>
+        <w:rPr>
+          <w:rFonts w:cstheme="minorHAnsi"/>
+          <w:sz w:val="28"/>
+          <w:szCs w:val="28"/>
+        </w:rPr>
+        <w:t>We had to ensure the primary keys used for the tables were unique</w:t>
+      </w:r>
+      <w:r>
+        <w:rPr>
+          <w:rFonts w:cstheme="minorHAnsi"/>
+          <w:sz w:val="28"/>
+          <w:szCs w:val="28"/>
+        </w:rPr>
+        <w:t xml:space="preserve">. </w:t>
+      </w:r>
+    </w:p>
+    <w:p>
+      <w:pPr>
+        <w:pStyle w:val="ListParagraph"/>
+        <w:numPr>
+          <w:ilvl w:val="0"/>
+          <w:numId w:val="7"/>
+        </w:numPr>
+        <w:rPr>
+          <w:rFonts w:cstheme="minorHAnsi"/>
+          <w:sz w:val="28"/>
+          <w:szCs w:val="28"/>
+        </w:rPr>
+      </w:pPr>
+      <w:r>
+        <w:rPr>
+          <w:rFonts w:cstheme="minorHAnsi"/>
+          <w:sz w:val="28"/>
+          <w:szCs w:val="28"/>
+        </w:rPr>
+        <w:t xml:space="preserve">Table 1 Games and Table 2 Character can be joined on 1 column, ie </w:t>
+      </w:r>
+      <w:r>
+        <w:rPr>
+          <w:rFonts w:cstheme="minorHAnsi"/>
+          <w:sz w:val="28"/>
+          <w:szCs w:val="28"/>
+        </w:rPr>
+        <w:t>game.game_id = character.game</w:t>
+      </w:r>
+      <w:r>
+        <w:rPr>
+          <w:rFonts w:cstheme="minorHAnsi"/>
+          <w:sz w:val="28"/>
+          <w:szCs w:val="28"/>
+        </w:rPr>
+        <w:t xml:space="preserve"> . </w:t>
+      </w:r>
+    </w:p>
+    <w:p>
+      <w:pPr>
+        <w:pStyle w:val="ListParagraph"/>
+        <w:numPr>
+          <w:ilvl w:val="0"/>
+          <w:numId w:val="7"/>
+        </w:numPr>
+        <w:rPr>
+          <w:rFonts w:cstheme="minorHAnsi"/>
+          <w:sz w:val="28"/>
+          <w:szCs w:val="28"/>
+        </w:rPr>
+      </w:pPr>
+      <w:r>
+        <w:rPr>
+          <w:rFonts w:cstheme="minorHAnsi"/>
+          <w:sz w:val="28"/>
+          <w:szCs w:val="28"/>
+        </w:rPr>
+        <w:t xml:space="preserve">Game_id is the primary key in table Game . Game column in </w:t>
+      </w:r>
+      <w:r>
+        <w:rPr>
+          <w:rFonts w:cstheme="minorHAnsi"/>
+          <w:sz w:val="28"/>
+          <w:szCs w:val="28"/>
+        </w:rPr>
+        <w:t>C</w:t>
+      </w:r>
+      <w:r>
+        <w:rPr>
+          <w:rFonts w:cstheme="minorHAnsi"/>
+          <w:sz w:val="28"/>
+          <w:szCs w:val="28"/>
+        </w:rPr>
+        <w:t xml:space="preserve">haracter </w:t>
+      </w:r>
+      <w:r>
+        <w:rPr>
+          <w:rFonts w:cstheme="minorHAnsi"/>
+          <w:sz w:val="28"/>
+          <w:szCs w:val="28"/>
+        </w:rPr>
+        <w:t>table hence functions as  a foreign key.</w:t>
+      </w:r>
+    </w:p>
+    <w:p>
+      <w:pPr>
+        <w:pStyle w:val="ListParagraph"/>
+        <w:numPr>
+          <w:ilvl w:val="0"/>
+          <w:numId w:val="7"/>
+        </w:numPr>
+        <w:rPr>
+          <w:rFonts w:cstheme="minorHAnsi"/>
+          <w:sz w:val="28"/>
+          <w:szCs w:val="28"/>
+        </w:rPr>
+      </w:pPr>
+      <w:r>
+        <w:rPr>
+          <w:rFonts w:cstheme="minorHAnsi"/>
+          <w:sz w:val="28"/>
+          <w:szCs w:val="28"/>
+        </w:rPr>
+        <w:t>Character Table and Sexualization  have 2 columns on the basis of which they can be linked  ie the sexu</w:t>
+      </w:r>
+      <w:r>
+        <w:rPr>
+          <w:rFonts w:cstheme="minorHAnsi"/>
+          <w:sz w:val="28"/>
+          <w:szCs w:val="28"/>
+        </w:rPr>
+        <w:t>a</w:t>
+      </w:r>
+      <w:r>
+        <w:rPr>
+          <w:rFonts w:cstheme="minorHAnsi"/>
+          <w:sz w:val="28"/>
+          <w:szCs w:val="28"/>
+        </w:rPr>
+        <w:t>lization_total column and the id column.</w:t>
+      </w:r>
+      <w:r>
+        <w:rPr>
+          <w:rFonts w:cstheme="minorHAnsi"/>
+          <w:sz w:val="28"/>
+          <w:szCs w:val="28"/>
+        </w:rPr>
+        <w:t xml:space="preserve">. </w:t>
+      </w:r>
+    </w:p>
+    <w:p>
+      <w:pPr>
+        <w:pStyle w:val="ListParagraph"/>
+        <w:rPr>
+          <w:rFonts w:cstheme="minorHAnsi"/>
+          <w:sz w:val="28"/>
+          <w:szCs w:val="28"/>
+        </w:rPr>
+      </w:pPr>
+    </w:p>
+    <w:p>
+      <w:pPr>
+        <w:rPr>
+          <w:rFonts w:cstheme="minorHAnsi"/>
+          <w:sz w:val="28"/>
+          <w:szCs w:val="28"/>
+        </w:rPr>
+      </w:pPr>
+      <w:r>
+        <w:rPr>
+          <w:rFonts w:cstheme="minorHAnsi"/>
+          <w:sz w:val="28"/>
+          <w:szCs w:val="28"/>
+        </w:rPr>
+        <w:t>-- game.game_id = character.game</w:t>
+      </w:r>
+    </w:p>
+    <w:p>
+      <w:pPr>
+        <w:rPr>
+          <w:rFonts w:cstheme="minorHAnsi"/>
+          <w:sz w:val="28"/>
+          <w:szCs w:val="28"/>
+        </w:rPr>
+      </w:pPr>
+      <w:r>
+        <w:rPr>
+          <w:rFonts w:cstheme="minorHAnsi"/>
+          <w:sz w:val="28"/>
+          <w:szCs w:val="28"/>
+        </w:rPr>
+        <w:t>-- character.Id = sexualization.id</w:t>
+      </w:r>
+    </w:p>
+    <w:p>
+      <w:pPr>
+        <w:rPr>
+          <w:rFonts w:cstheme="minorHAnsi"/>
+          <w:sz w:val="28"/>
+          <w:szCs w:val="28"/>
+        </w:rPr>
+      </w:pPr>
+      <w:r>
+        <w:rPr>
+          <w:rFonts w:cstheme="minorHAnsi"/>
+          <w:sz w:val="28"/>
+          <w:szCs w:val="28"/>
+        </w:rPr>
+        <w:t>-- character.sexualization_total = sexualization.sexualization_total</w:t>
+      </w:r>
+    </w:p>
+    <w:p>
+      <w:pPr>
+        <w:rPr>
+          <w:rFonts w:cstheme="minorHAnsi"/>
+          <w:sz w:val="28"/>
+          <w:szCs w:val="28"/>
+        </w:rPr>
+      </w:pPr>
+      <w:r>
+        <w:rPr>
+          <w:rFonts w:cstheme="minorHAnsi"/>
+          <w:sz w:val="28"/>
+          <w:szCs w:val="28"/>
+        </w:rPr>
+        <w:t>--Table1 games; Primary Key : game_id</w:t>
+      </w:r>
+    </w:p>
+    <w:p>
+      <w:pPr>
+        <w:rPr>
+          <w:rFonts w:cstheme="minorHAnsi"/>
+          <w:sz w:val="28"/>
+          <w:szCs w:val="28"/>
+        </w:rPr>
+      </w:pPr>
+      <w:r>
+        <w:rPr>
+          <w:rFonts w:cstheme="minorHAnsi"/>
+          <w:sz w:val="28"/>
+          <w:szCs w:val="28"/>
+        </w:rPr>
+        <w:t>--Table2 characters; Primary Key : game ; Foreign Key: Game</w:t>
+      </w:r>
+    </w:p>
+    <w:p>
+      <w:pPr>
+        <w:rPr>
+          <w:rFonts w:cstheme="minorHAnsi"/>
+          <w:sz w:val="28"/>
+          <w:szCs w:val="28"/>
+        </w:rPr>
+      </w:pPr>
+      <w:r>
+        <w:rPr>
+          <w:rFonts w:cstheme="minorHAnsi"/>
+          <w:sz w:val="28"/>
+          <w:szCs w:val="28"/>
+        </w:rPr>
+        <w:t>--Table 3 sexualization ;  Foreign Key: id</w:t>
+      </w:r>
+    </w:p>
+    <w:p>
+      <w:pPr>
+        <w:pStyle w:val="ListParagraph"/>
+        <w:rPr>
+          <w:rFonts w:cstheme="minorHAnsi"/>
+          <w:sz w:val="28"/>
+          <w:szCs w:val="28"/>
+        </w:rPr>
+      </w:pPr>
+    </w:p>
+    <w:p>
+      <w:pPr>
+        <w:pStyle w:val="ListParagraph"/>
+        <w:rPr>
+          <w:rFonts w:cstheme="minorHAnsi"/>
+          <w:sz w:val="28"/>
+          <w:szCs w:val="28"/>
+        </w:rPr>
+      </w:pPr>
+    </w:p>
+    <w:p>
+      <w:pPr>
+        <w:rPr>
+          <w:rFonts w:cstheme="minorHAnsi"/>
+          <w:sz w:val="28"/>
+          <w:szCs w:val="28"/>
+        </w:rPr>
+      </w:pPr>
+    </w:p>
+    <w:p>
+      <w:pPr>
+        <w:rPr>
+          <w:rFonts w:cstheme="minorHAnsi"/>
+          <w:sz w:val="28"/>
+          <w:szCs w:val="28"/>
+        </w:rPr>
+      </w:pPr>
+    </w:p>
+    <w:p>
+      <w:pPr>
+        <w:rPr>
+          <w:rFonts w:cstheme="minorHAnsi"/>
+          <w:sz w:val="21"/>
+          <w:szCs w:val="21"/>
+        </w:rPr>
+      </w:pPr>
+    </w:p>
+    <w:p>
+      <w:pPr>
+        <w:rPr>
+          <w:rFonts w:cstheme="minorHAnsi"/>
+          <w:sz w:val="21"/>
+          <w:szCs w:val="21"/>
+        </w:rPr>
+      </w:pPr>
     </w:p>
     <w:p>
       <w:pPr>
@@ -1889,6 +2262,119 @@
 <file path=word/numbering.xml><?xml version="1.0" encoding="utf-8"?>
 <w:numbering xmlns:wpc="http://schemas.microsoft.com/office/word/2010/wordprocessingCanvas" xmlns:cx="http://schemas.microsoft.com/office/drawing/2014/chartex" xmlns:cx1="http://schemas.microsoft.com/office/drawing/2015/9/8/chartex" xmlns:cx2="http://schemas.microsoft.com/office/drawing/2015/10/21/chartex" xmlns:cx3="http://schemas.microsoft.com/office/drawing/2016/5/9/chartex" xmlns:cx4="http://schemas.microsoft.com/office/drawing/2016/5/10/chartex" xmlns:cx5="http://schemas.microsoft.com/office/drawing/2016/5/11/chartex" xmlns:cx6="http://schemas.microsoft.com/office/drawing/2016/5/12/chartex" xmlns:cx7="http://schemas.microsoft.com/office/drawing/2016/5/13/chartex" xmlns:cx8="http://schemas.microsoft.com/office/drawing/2016/5/14/chartex" xmlns:mc="http://schemas.openxmlformats.org/markup-compatibility/2006" xmlns:aink="http://schemas.microsoft.com/office/drawing/2016/ink" xmlns:am3d="http://schemas.microsoft.com/office/drawing/2017/model3d" xmlns:o="urn:schemas-microsoft-com:office:office" xmlns:oel="http://schemas.microsoft.com/office/2019/extlst" xmlns:r="http://schemas.openxmlformats.org/officeDocument/2006/relationships" xmlns:m="http://schemas.openxmlformats.org/officeDocument/2006/math" xmlns:v="urn:schemas-microsoft-com:vml" xmlns:wp14="http://schemas.microsoft.com/office/word/2010/wordprocessingDrawing" xmlns:wp="http://schemas.openxmlformats.org/drawingml/2006/wordprocessingDrawing" xmlns:w10="urn:schemas-microsoft-com:office:word" xmlns:w="http://schemas.openxmlformats.org/wordprocessingml/2006/main" xmlns:w14="http://schemas.microsoft.com/office/word/2010/wordml" xmlns:w15="http://schemas.microsoft.com/office/word/2012/wordml" xmlns:w16cex="http://schemas.microsoft.com/office/word/2018/wordml/cex" xmlns:w16cid="http://schemas.microsoft.com/office/word/2016/wordml/cid" xmlns:w16="http://schemas.microsoft.com/office/word/2018/wordml" xmlns:w16sdtdh="http://schemas.microsoft.com/office/word/2020/wordml/sdtdatahash" xmlns:w16se="http://schemas.microsoft.com/office/word/2015/wordml/symex" xmlns:wpg="http://schemas.microsoft.com/office/word/2010/wordprocessingGroup" xmlns:wpi="http://schemas.microsoft.com/office/word/2010/wordprocessingInk" xmlns:wne="http://schemas.microsoft.com/office/word/2006/wordml" xmlns:wps="http://schemas.microsoft.com/office/word/2010/wordprocessingShape" mc:Ignorable="w14 w15 w16se w16cid w16 w16cex w16sdtdh wp14">
   <w:abstractNum w:abstractNumId="0" w15:restartNumberingAfterBreak="0">
+    <w:nsid w:val="0AE8266D"/>
+    <w:multiLevelType w:val="hybridMultilevel"/>
+    <w:tmpl w:val="A628C712"/>
+    <w:lvl w:ilvl="0" w:tplc="08090001">
+      <w:start w:val="1"/>
+      <w:numFmt w:val="bullet"/>
+      <w:lvlText w:val=""/>
+      <w:lvlJc w:val="left"/>
+      <w:pPr>
+        <w:ind w:left="720" w:hanging="360"/>
+      </w:pPr>
+      <w:rPr>
+        <w:rFonts w:ascii="Symbol" w:hAnsi="Symbol" w:hint="default"/>
+      </w:rPr>
+    </w:lvl>
+    <w:lvl w:ilvl="1" w:tplc="08090003" w:tentative="1">
+      <w:start w:val="1"/>
+      <w:numFmt w:val="bullet"/>
+      <w:lvlText w:val="o"/>
+      <w:lvlJc w:val="left"/>
+      <w:pPr>
+        <w:ind w:left="1440" w:hanging="360"/>
+      </w:pPr>
+      <w:rPr>
+        <w:rFonts w:ascii="Courier New" w:hAnsi="Courier New" w:cs="Courier New" w:hint="default"/>
+      </w:rPr>
+    </w:lvl>
+    <w:lvl w:ilvl="2" w:tplc="08090005" w:tentative="1">
+      <w:start w:val="1"/>
+      <w:numFmt w:val="bullet"/>
+      <w:lvlText w:val=""/>
+      <w:lvlJc w:val="left"/>
+      <w:pPr>
+        <w:ind w:left="2160" w:hanging="360"/>
+      </w:pPr>
+      <w:rPr>
+        <w:rFonts w:ascii="Wingdings" w:hAnsi="Wingdings" w:hint="default"/>
+      </w:rPr>
+    </w:lvl>
+    <w:lvl w:ilvl="3" w:tplc="08090001" w:tentative="1">
+      <w:start w:val="1"/>
+      <w:numFmt w:val="bullet"/>
+      <w:lvlText w:val=""/>
+      <w:lvlJc w:val="left"/>
+      <w:pPr>
+        <w:ind w:left="2880" w:hanging="360"/>
+      </w:pPr>
+      <w:rPr>
+        <w:rFonts w:ascii="Symbol" w:hAnsi="Symbol" w:hint="default"/>
+      </w:rPr>
+    </w:lvl>
+    <w:lvl w:ilvl="4" w:tplc="08090003" w:tentative="1">
+      <w:start w:val="1"/>
+      <w:numFmt w:val="bullet"/>
+      <w:lvlText w:val="o"/>
+      <w:lvlJc w:val="left"/>
+      <w:pPr>
+        <w:ind w:left="3600" w:hanging="360"/>
+      </w:pPr>
+      <w:rPr>
+        <w:rFonts w:ascii="Courier New" w:hAnsi="Courier New" w:cs="Courier New" w:hint="default"/>
+      </w:rPr>
+    </w:lvl>
+    <w:lvl w:ilvl="5" w:tplc="08090005" w:tentative="1">
+      <w:start w:val="1"/>
+      <w:numFmt w:val="bullet"/>
+      <w:lvlText w:val=""/>
+      <w:lvlJc w:val="left"/>
+      <w:pPr>
+        <w:ind w:left="4320" w:hanging="360"/>
+      </w:pPr>
+      <w:rPr>
+        <w:rFonts w:ascii="Wingdings" w:hAnsi="Wingdings" w:hint="default"/>
+      </w:rPr>
+    </w:lvl>
+    <w:lvl w:ilvl="6" w:tplc="08090001" w:tentative="1">
+      <w:start w:val="1"/>
+      <w:numFmt w:val="bullet"/>
+      <w:lvlText w:val=""/>
+      <w:lvlJc w:val="left"/>
+      <w:pPr>
+        <w:ind w:left="5040" w:hanging="360"/>
+      </w:pPr>
+      <w:rPr>
+        <w:rFonts w:ascii="Symbol" w:hAnsi="Symbol" w:hint="default"/>
+      </w:rPr>
+    </w:lvl>
+    <w:lvl w:ilvl="7" w:tplc="08090003" w:tentative="1">
+      <w:start w:val="1"/>
+      <w:numFmt w:val="bullet"/>
+      <w:lvlText w:val="o"/>
+      <w:lvlJc w:val="left"/>
+      <w:pPr>
+        <w:ind w:left="5760" w:hanging="360"/>
+      </w:pPr>
+      <w:rPr>
+        <w:rFonts w:ascii="Courier New" w:hAnsi="Courier New" w:cs="Courier New" w:hint="default"/>
+      </w:rPr>
+    </w:lvl>
+    <w:lvl w:ilvl="8" w:tplc="08090005" w:tentative="1">
+      <w:start w:val="1"/>
+      <w:numFmt w:val="bullet"/>
+      <w:lvlText w:val=""/>
+      <w:lvlJc w:val="left"/>
+      <w:pPr>
+        <w:ind w:left="6480" w:hanging="360"/>
+      </w:pPr>
+      <w:rPr>
+        <w:rFonts w:ascii="Wingdings" w:hAnsi="Wingdings" w:hint="default"/>
+      </w:rPr>
+    </w:lvl>
+  </w:abstractNum>
+  <w:abstractNum w:abstractNumId="1" w15:restartNumberingAfterBreak="0">
     <w:nsid w:val="34FC664C"/>
     <w:multiLevelType w:val="multilevel"/>
     <w:tmpl w:val="80C0D536"/>
@@ -2037,7 +2523,7 @@
       </w:rPr>
     </w:lvl>
   </w:abstractNum>
-  <w:abstractNum w:abstractNumId="1" w15:restartNumberingAfterBreak="0">
+  <w:abstractNum w:abstractNumId="2" w15:restartNumberingAfterBreak="0">
     <w:nsid w:val="3BE92BCC"/>
     <w:multiLevelType w:val="multilevel"/>
     <w:tmpl w:val="F6968984"/>
@@ -2186,7 +2672,7 @@
       </w:rPr>
     </w:lvl>
   </w:abstractNum>
-  <w:abstractNum w:abstractNumId="2" w15:restartNumberingAfterBreak="0">
+  <w:abstractNum w:abstractNumId="3" w15:restartNumberingAfterBreak="0">
     <w:nsid w:val="3C8F7870"/>
     <w:multiLevelType w:val="multilevel"/>
     <w:tmpl w:val="6004E1EC"/>
@@ -2335,7 +2821,120 @@
       </w:rPr>
     </w:lvl>
   </w:abstractNum>
-  <w:abstractNum w:abstractNumId="3" w15:restartNumberingAfterBreak="0">
+  <w:abstractNum w:abstractNumId="4" w15:restartNumberingAfterBreak="0">
+    <w:nsid w:val="44E25C96"/>
+    <w:multiLevelType w:val="hybridMultilevel"/>
+    <w:tmpl w:val="E6E0A5C2"/>
+    <w:lvl w:ilvl="0" w:tplc="08090001">
+      <w:start w:val="1"/>
+      <w:numFmt w:val="bullet"/>
+      <w:lvlText w:val=""/>
+      <w:lvlJc w:val="left"/>
+      <w:pPr>
+        <w:ind w:left="720" w:hanging="360"/>
+      </w:pPr>
+      <w:rPr>
+        <w:rFonts w:ascii="Symbol" w:hAnsi="Symbol" w:hint="default"/>
+      </w:rPr>
+    </w:lvl>
+    <w:lvl w:ilvl="1" w:tplc="08090003" w:tentative="1">
+      <w:start w:val="1"/>
+      <w:numFmt w:val="bullet"/>
+      <w:lvlText w:val="o"/>
+      <w:lvlJc w:val="left"/>
+      <w:pPr>
+        <w:ind w:left="1440" w:hanging="360"/>
+      </w:pPr>
+      <w:rPr>
+        <w:rFonts w:ascii="Courier New" w:hAnsi="Courier New" w:cs="Courier New" w:hint="default"/>
+      </w:rPr>
+    </w:lvl>
+    <w:lvl w:ilvl="2" w:tplc="08090005" w:tentative="1">
+      <w:start w:val="1"/>
+      <w:numFmt w:val="bullet"/>
+      <w:lvlText w:val=""/>
+      <w:lvlJc w:val="left"/>
+      <w:pPr>
+        <w:ind w:left="2160" w:hanging="360"/>
+      </w:pPr>
+      <w:rPr>
+        <w:rFonts w:ascii="Wingdings" w:hAnsi="Wingdings" w:hint="default"/>
+      </w:rPr>
+    </w:lvl>
+    <w:lvl w:ilvl="3" w:tplc="08090001" w:tentative="1">
+      <w:start w:val="1"/>
+      <w:numFmt w:val="bullet"/>
+      <w:lvlText w:val=""/>
+      <w:lvlJc w:val="left"/>
+      <w:pPr>
+        <w:ind w:left="2880" w:hanging="360"/>
+      </w:pPr>
+      <w:rPr>
+        <w:rFonts w:ascii="Symbol" w:hAnsi="Symbol" w:hint="default"/>
+      </w:rPr>
+    </w:lvl>
+    <w:lvl w:ilvl="4" w:tplc="08090003" w:tentative="1">
+      <w:start w:val="1"/>
+      <w:numFmt w:val="bullet"/>
+      <w:lvlText w:val="o"/>
+      <w:lvlJc w:val="left"/>
+      <w:pPr>
+        <w:ind w:left="3600" w:hanging="360"/>
+      </w:pPr>
+      <w:rPr>
+        <w:rFonts w:ascii="Courier New" w:hAnsi="Courier New" w:cs="Courier New" w:hint="default"/>
+      </w:rPr>
+    </w:lvl>
+    <w:lvl w:ilvl="5" w:tplc="08090005" w:tentative="1">
+      <w:start w:val="1"/>
+      <w:numFmt w:val="bullet"/>
+      <w:lvlText w:val=""/>
+      <w:lvlJc w:val="left"/>
+      <w:pPr>
+        <w:ind w:left="4320" w:hanging="360"/>
+      </w:pPr>
+      <w:rPr>
+        <w:rFonts w:ascii="Wingdings" w:hAnsi="Wingdings" w:hint="default"/>
+      </w:rPr>
+    </w:lvl>
+    <w:lvl w:ilvl="6" w:tplc="08090001" w:tentative="1">
+      <w:start w:val="1"/>
+      <w:numFmt w:val="bullet"/>
+      <w:lvlText w:val=""/>
+      <w:lvlJc w:val="left"/>
+      <w:pPr>
+        <w:ind w:left="5040" w:hanging="360"/>
+      </w:pPr>
+      <w:rPr>
+        <w:rFonts w:ascii="Symbol" w:hAnsi="Symbol" w:hint="default"/>
+      </w:rPr>
+    </w:lvl>
+    <w:lvl w:ilvl="7" w:tplc="08090003" w:tentative="1">
+      <w:start w:val="1"/>
+      <w:numFmt w:val="bullet"/>
+      <w:lvlText w:val="o"/>
+      <w:lvlJc w:val="left"/>
+      <w:pPr>
+        <w:ind w:left="5760" w:hanging="360"/>
+      </w:pPr>
+      <w:rPr>
+        <w:rFonts w:ascii="Courier New" w:hAnsi="Courier New" w:cs="Courier New" w:hint="default"/>
+      </w:rPr>
+    </w:lvl>
+    <w:lvl w:ilvl="8" w:tplc="08090005" w:tentative="1">
+      <w:start w:val="1"/>
+      <w:numFmt w:val="bullet"/>
+      <w:lvlText w:val=""/>
+      <w:lvlJc w:val="left"/>
+      <w:pPr>
+        <w:ind w:left="6480" w:hanging="360"/>
+      </w:pPr>
+      <w:rPr>
+        <w:rFonts w:ascii="Wingdings" w:hAnsi="Wingdings" w:hint="default"/>
+      </w:rPr>
+    </w:lvl>
+  </w:abstractNum>
+  <w:abstractNum w:abstractNumId="5" w15:restartNumberingAfterBreak="0">
     <w:nsid w:val="5A343DC4"/>
     <w:multiLevelType w:val="multilevel"/>
     <w:tmpl w:val="80ACE56E"/>
@@ -2484,7 +3083,7 @@
       </w:rPr>
     </w:lvl>
   </w:abstractNum>
-  <w:abstractNum w:abstractNumId="4" w15:restartNumberingAfterBreak="0">
+  <w:abstractNum w:abstractNumId="6" w15:restartNumberingAfterBreak="0">
     <w:nsid w:val="770B2601"/>
     <w:multiLevelType w:val="hybridMultilevel"/>
     <w:tmpl w:val="6026F9E4"/>
@@ -2574,18 +3173,24 @@
     </w:lvl>
   </w:abstractNum>
   <w:num w:numId="1" w16cid:durableId="1390497486">
+    <w:abstractNumId w:val="2"/>
+  </w:num>
+  <w:num w:numId="2" w16cid:durableId="1478650015">
+    <w:abstractNumId w:val="5"/>
+  </w:num>
+  <w:num w:numId="3" w16cid:durableId="569074936">
     <w:abstractNumId w:val="1"/>
   </w:num>
-  <w:num w:numId="2" w16cid:durableId="1478650015">
+  <w:num w:numId="4" w16cid:durableId="2054426969">
     <w:abstractNumId w:val="3"/>
   </w:num>
-  <w:num w:numId="3" w16cid:durableId="569074936">
+  <w:num w:numId="5" w16cid:durableId="1345670803">
+    <w:abstractNumId w:val="6"/>
+  </w:num>
+  <w:num w:numId="6" w16cid:durableId="1620992303">
     <w:abstractNumId w:val="0"/>
   </w:num>
-  <w:num w:numId="4" w16cid:durableId="2054426969">
-    <w:abstractNumId w:val="2"/>
-  </w:num>
-  <w:num w:numId="5" w16cid:durableId="1345670803">
+  <w:num w:numId="7" w16cid:durableId="885331116">
     <w:abstractNumId w:val="4"/>
   </w:num>
 </w:numbering>

--- a/Technical Report.docx
+++ b/Technical Report.docx
@@ -530,7 +530,39 @@
           <w:rFonts w:asciiTheme="minorHAnsi" w:hAnsiTheme="minorHAnsi" w:cstheme="minorHAnsi"/>
           <w:color w:val="2B2B2B"/>
         </w:rPr>
-        <w:t xml:space="preserve"> &amp; Game.Game ID = Character.Game.</w:t>
+        <w:t xml:space="preserve"> &amp; </w:t>
+      </w:r>
+      <w:proofErr w:type="spellStart"/>
+      <w:r>
+        <w:rPr>
+          <w:rFonts w:asciiTheme="minorHAnsi" w:hAnsiTheme="minorHAnsi" w:cstheme="minorHAnsi"/>
+          <w:color w:val="2B2B2B"/>
+        </w:rPr>
+        <w:t>Game.Game</w:t>
+      </w:r>
+      <w:proofErr w:type="spellEnd"/>
+      <w:r>
+        <w:rPr>
+          <w:rFonts w:asciiTheme="minorHAnsi" w:hAnsiTheme="minorHAnsi" w:cstheme="minorHAnsi"/>
+          <w:color w:val="2B2B2B"/>
+        </w:rPr>
+        <w:t xml:space="preserve"> ID = </w:t>
+      </w:r>
+      <w:proofErr w:type="spellStart"/>
+      <w:r>
+        <w:rPr>
+          <w:rFonts w:asciiTheme="minorHAnsi" w:hAnsiTheme="minorHAnsi" w:cstheme="minorHAnsi"/>
+          <w:color w:val="2B2B2B"/>
+        </w:rPr>
+        <w:t>Character.Game</w:t>
+      </w:r>
+      <w:proofErr w:type="spellEnd"/>
+      <w:r>
+        <w:rPr>
+          <w:rFonts w:asciiTheme="minorHAnsi" w:hAnsiTheme="minorHAnsi" w:cstheme="minorHAnsi"/>
+          <w:color w:val="2B2B2B"/>
+        </w:rPr>
+        <w:t>.</w:t>
       </w:r>
     </w:p>
     <w:p>
@@ -595,6 +627,7 @@
         </w:rPr>
         <w:t xml:space="preserve">select columns to ensure the </w:t>
       </w:r>
+      <w:proofErr w:type="spellStart"/>
       <w:r>
         <w:rPr>
           <w:rFonts w:asciiTheme="minorHAnsi" w:hAnsiTheme="minorHAnsi" w:cstheme="minorHAnsi"/>
@@ -619,13 +652,23 @@
         </w:rPr>
         <w:t>frame</w:t>
       </w:r>
-      <w:r>
-        <w:rPr>
-          <w:rFonts w:asciiTheme="minorHAnsi" w:hAnsiTheme="minorHAnsi" w:cstheme="minorHAnsi"/>
-          <w:color w:val="2B2B2B"/>
-          <w:highlight w:val="yellow"/>
-        </w:rPr>
-        <w:t xml:space="preserve"> in our j</w:t>
+      <w:proofErr w:type="spellEnd"/>
+      <w:r>
+        <w:rPr>
+          <w:rFonts w:asciiTheme="minorHAnsi" w:hAnsiTheme="minorHAnsi" w:cstheme="minorHAnsi"/>
+          <w:color w:val="2B2B2B"/>
+          <w:highlight w:val="yellow"/>
+        </w:rPr>
+        <w:t xml:space="preserve"> in our </w:t>
+      </w:r>
+      <w:proofErr w:type="spellStart"/>
+      <w:r>
+        <w:rPr>
+          <w:rFonts w:asciiTheme="minorHAnsi" w:hAnsiTheme="minorHAnsi" w:cstheme="minorHAnsi"/>
+          <w:color w:val="2B2B2B"/>
+          <w:highlight w:val="yellow"/>
+        </w:rPr>
+        <w:t>j</w:t>
       </w:r>
       <w:r>
         <w:rPr>
@@ -641,7 +684,16 @@
           <w:color w:val="2B2B2B"/>
           <w:highlight w:val="yellow"/>
         </w:rPr>
-        <w:t xml:space="preserve">pyter </w:t>
+        <w:t>pyter</w:t>
+      </w:r>
+      <w:proofErr w:type="spellEnd"/>
+      <w:r>
+        <w:rPr>
+          <w:rFonts w:asciiTheme="minorHAnsi" w:hAnsiTheme="minorHAnsi" w:cstheme="minorHAnsi"/>
+          <w:color w:val="2B2B2B"/>
+          <w:highlight w:val="yellow"/>
+        </w:rPr>
+        <w:t xml:space="preserve"> </w:t>
       </w:r>
       <w:r>
         <w:rPr>
@@ -862,7 +914,43 @@
           <w:color w:val="2B2B2B"/>
           <w:highlight w:val="yellow"/>
         </w:rPr>
-        <w:t xml:space="preserve"> datatypes form the jupyter dataframe and then connection strings </w:t>
+        <w:t xml:space="preserve"> datatypes form the </w:t>
+      </w:r>
+      <w:proofErr w:type="spellStart"/>
+      <w:r>
+        <w:rPr>
+          <w:rFonts w:asciiTheme="minorHAnsi" w:hAnsiTheme="minorHAnsi" w:cstheme="minorHAnsi"/>
+          <w:color w:val="2B2B2B"/>
+          <w:highlight w:val="yellow"/>
+        </w:rPr>
+        <w:t>jupyter</w:t>
+      </w:r>
+      <w:proofErr w:type="spellEnd"/>
+      <w:r>
+        <w:rPr>
+          <w:rFonts w:asciiTheme="minorHAnsi" w:hAnsiTheme="minorHAnsi" w:cstheme="minorHAnsi"/>
+          <w:color w:val="2B2B2B"/>
+          <w:highlight w:val="yellow"/>
+        </w:rPr>
+        <w:t xml:space="preserve"> </w:t>
+      </w:r>
+      <w:proofErr w:type="spellStart"/>
+      <w:r>
+        <w:rPr>
+          <w:rFonts w:asciiTheme="minorHAnsi" w:hAnsiTheme="minorHAnsi" w:cstheme="minorHAnsi"/>
+          <w:color w:val="2B2B2B"/>
+          <w:highlight w:val="yellow"/>
+        </w:rPr>
+        <w:t>dataframe</w:t>
+      </w:r>
+      <w:proofErr w:type="spellEnd"/>
+      <w:r>
+        <w:rPr>
+          <w:rFonts w:asciiTheme="minorHAnsi" w:hAnsiTheme="minorHAnsi" w:cstheme="minorHAnsi"/>
+          <w:color w:val="2B2B2B"/>
+          <w:highlight w:val="yellow"/>
+        </w:rPr>
+        <w:t xml:space="preserve"> and then connection strings </w:t>
       </w:r>
     </w:p>
     <w:p>
@@ -906,8 +994,25 @@
           <w:rFonts w:asciiTheme="minorHAnsi" w:hAnsiTheme="minorHAnsi" w:cstheme="minorHAnsi"/>
           <w:color w:val="2B2B2B"/>
         </w:rPr>
-        <w:t xml:space="preserve">The final jupyter code is </w:t>
-      </w:r>
+        <w:t xml:space="preserve">The final </w:t>
+      </w:r>
+      <w:proofErr w:type="spellStart"/>
+      <w:r>
+        <w:rPr>
+          <w:rFonts w:asciiTheme="minorHAnsi" w:hAnsiTheme="minorHAnsi" w:cstheme="minorHAnsi"/>
+          <w:color w:val="2B2B2B"/>
+        </w:rPr>
+        <w:t>jupyter</w:t>
+      </w:r>
+      <w:proofErr w:type="spellEnd"/>
+      <w:r>
+        <w:rPr>
+          <w:rFonts w:asciiTheme="minorHAnsi" w:hAnsiTheme="minorHAnsi" w:cstheme="minorHAnsi"/>
+          <w:color w:val="2B2B2B"/>
+        </w:rPr>
+        <w:t xml:space="preserve"> code is </w:t>
+      </w:r>
+      <w:proofErr w:type="spellStart"/>
       <w:r>
         <w:rPr>
           <w:rFonts w:asciiTheme="minorHAnsi" w:hAnsiTheme="minorHAnsi" w:cstheme="minorHAnsi"/>
@@ -916,6 +1021,7 @@
         </w:rPr>
         <w:t>Final_jupytercode.ipynb</w:t>
       </w:r>
+      <w:proofErr w:type="spellEnd"/>
       <w:r>
         <w:rPr>
           <w:rFonts w:asciiTheme="minorHAnsi" w:hAnsiTheme="minorHAnsi" w:cstheme="minorHAnsi"/>
@@ -930,6 +1036,7 @@
         </w:rPr>
         <w:t xml:space="preserve">: </w:t>
       </w:r>
+      <w:proofErr w:type="spellStart"/>
       <w:r>
         <w:rPr>
           <w:rFonts w:asciiTheme="minorHAnsi" w:hAnsiTheme="minorHAnsi" w:cstheme="minorHAnsi"/>
@@ -938,6 +1045,7 @@
         </w:rPr>
         <w:t>final_sequeldatabase</w:t>
       </w:r>
+      <w:proofErr w:type="spellEnd"/>
     </w:p>
     <w:p>
       <w:pPr>
@@ -1008,8 +1116,9 @@
         <w:spacing w:before="150" w:beforeAutospacing="0" w:after="0" w:afterAutospacing="0" w:line="360" w:lineRule="atLeast"/>
         <w:ind w:firstLine="720"/>
         <w:rPr>
-          <w:rStyle w:val="Hyperlink"/>
-          <w:rFonts w:asciiTheme="minorHAnsi" w:hAnsiTheme="minorHAnsi" w:cstheme="minorHAnsi"/>
+          <w:rFonts w:asciiTheme="minorHAnsi" w:hAnsiTheme="minorHAnsi" w:cstheme="minorHAnsi"/>
+          <w:color w:val="0563C1" w:themeColor="hyperlink"/>
+          <w:u w:val="single"/>
         </w:rPr>
       </w:pPr>
       <w:hyperlink r:id="rId5" w:history="1">
@@ -1028,17 +1137,6 @@
         </w:rPr>
         <w:t xml:space="preserve"> </w:t>
       </w:r>
-    </w:p>
-    <w:p>
-      <w:pPr>
-        <w:pStyle w:val="NormalWeb"/>
-        <w:spacing w:before="150" w:beforeAutospacing="0" w:after="0" w:afterAutospacing="0" w:line="360" w:lineRule="atLeast"/>
-        <w:ind w:left="720"/>
-        <w:rPr>
-          <w:rFonts w:asciiTheme="minorHAnsi" w:hAnsiTheme="minorHAnsi" w:cstheme="minorHAnsi"/>
-          <w:color w:val="2B2B2B"/>
-        </w:rPr>
-      </w:pPr>
     </w:p>
     <w:p>
       <w:pPr>
@@ -1465,7 +1563,6 @@
           <w:rFonts w:asciiTheme="minorHAnsi" w:hAnsiTheme="minorHAnsi" w:cstheme="minorHAnsi"/>
           <w:color w:val="2B2B2B"/>
         </w:rPr>
-        <w:lastRenderedPageBreak/>
         <w:t xml:space="preserve">Process Map - </w:t>
       </w:r>
       <w:hyperlink r:id="rId9" w:history="1">
@@ -1496,6 +1593,7 @@
           <w:rFonts w:asciiTheme="minorHAnsi" w:hAnsiTheme="minorHAnsi" w:cstheme="minorHAnsi"/>
           <w:color w:val="2B2B2B"/>
         </w:rPr>
+        <w:lastRenderedPageBreak/>
         <w:t>We created workload and separated then between the group and set deadline for review so that we had a realistic timeline to complete the project.</w:t>
       </w:r>
     </w:p>
@@ -1690,160 +1788,6 @@
     </w:p>
     <w:p>
       <w:pPr>
-        <w:pStyle w:val="NormalWeb"/>
-        <w:spacing w:before="150" w:beforeAutospacing="0" w:after="0" w:afterAutospacing="0" w:line="360" w:lineRule="atLeast"/>
-        <w:ind w:left="1440"/>
-        <w:rPr>
-          <w:rFonts w:asciiTheme="minorHAnsi" w:hAnsiTheme="minorHAnsi" w:cstheme="minorHAnsi"/>
-          <w:color w:val="2B2B2B"/>
-        </w:rPr>
-      </w:pPr>
-    </w:p>
-    <w:p>
-      <w:pPr>
-        <w:pStyle w:val="NormalWeb"/>
-        <w:spacing w:before="150" w:beforeAutospacing="0" w:after="0" w:afterAutospacing="0" w:line="360" w:lineRule="atLeast"/>
-        <w:ind w:left="1440"/>
-        <w:rPr>
-          <w:rFonts w:asciiTheme="minorHAnsi" w:hAnsiTheme="minorHAnsi" w:cstheme="minorHAnsi"/>
-          <w:color w:val="2B2B2B"/>
-        </w:rPr>
-      </w:pPr>
-    </w:p>
-    <w:p>
-      <w:pPr>
-        <w:pStyle w:val="ListParagraph"/>
-        <w:numPr>
-          <w:ilvl w:val="0"/>
-          <w:numId w:val="3"/>
-        </w:numPr>
-        <w:rPr>
-          <w:rFonts w:ascii="Times New Roman" w:eastAsia="Times New Roman" w:hAnsi="Times New Roman" w:cs="Times New Roman"/>
-          <w:lang w:eastAsia="en-GB"/>
-        </w:rPr>
-      </w:pPr>
-      <w:r>
-        <w:rPr>
-          <w:rFonts w:ascii="Arial" w:eastAsia="Times New Roman" w:hAnsi="Arial" w:cs="Arial"/>
-          <w:color w:val="24292E"/>
-          <w:sz w:val="18"/>
-          <w:szCs w:val="18"/>
-          <w:lang w:eastAsia="en-GB"/>
-        </w:rPr>
-        <w:t xml:space="preserve">√ Extract: indicates the original data sources and </w:t>
-      </w:r>
-      <w:r>
-        <w:rPr>
-          <w:rFonts w:ascii="Arial" w:eastAsia="Times New Roman" w:hAnsi="Arial" w:cs="Arial"/>
-          <w:color w:val="24292E"/>
-          <w:sz w:val="18"/>
-          <w:szCs w:val="18"/>
-          <w:highlight w:val="yellow"/>
-          <w:lang w:eastAsia="en-GB"/>
-        </w:rPr>
-        <w:t>how the data were formatted</w:t>
-      </w:r>
-      <w:r>
-        <w:rPr>
-          <w:rFonts w:ascii="Arial" w:eastAsia="Times New Roman" w:hAnsi="Arial" w:cs="Arial"/>
-          <w:color w:val="24292E"/>
-          <w:sz w:val="18"/>
-          <w:szCs w:val="18"/>
-          <w:lang w:eastAsia="en-GB"/>
-        </w:rPr>
-        <w:t xml:space="preserve"> at a professional level</w:t>
-      </w:r>
-    </w:p>
-    <w:p>
-      <w:pPr>
-        <w:pStyle w:val="ListParagraph"/>
-        <w:numPr>
-          <w:ilvl w:val="0"/>
-          <w:numId w:val="3"/>
-        </w:numPr>
-        <w:rPr>
-          <w:rFonts w:ascii="Times New Roman" w:eastAsia="Times New Roman" w:hAnsi="Times New Roman" w:cs="Times New Roman"/>
-          <w:lang w:eastAsia="en-GB"/>
-        </w:rPr>
-      </w:pPr>
-      <w:r>
-        <w:rPr>
-          <w:rFonts w:ascii="Arial" w:eastAsia="Times New Roman" w:hAnsi="Arial" w:cs="Arial"/>
-          <w:color w:val="24292E"/>
-          <w:sz w:val="18"/>
-          <w:szCs w:val="18"/>
-          <w:lang w:eastAsia="en-GB"/>
-        </w:rPr>
-        <w:t xml:space="preserve">√ Transform: </w:t>
-      </w:r>
-      <w:r>
-        <w:rPr>
-          <w:rFonts w:ascii="Arial" w:eastAsia="Times New Roman" w:hAnsi="Arial" w:cs="Arial"/>
-          <w:color w:val="24292E"/>
-          <w:sz w:val="18"/>
-          <w:szCs w:val="18"/>
-          <w:highlight w:val="yellow"/>
-          <w:lang w:eastAsia="en-GB"/>
-        </w:rPr>
-        <w:t>explains what data clearing or transformation was required</w:t>
-      </w:r>
-      <w:r>
-        <w:rPr>
-          <w:rFonts w:ascii="Arial" w:eastAsia="Times New Roman" w:hAnsi="Arial" w:cs="Arial"/>
-          <w:color w:val="24292E"/>
-          <w:sz w:val="18"/>
-          <w:szCs w:val="18"/>
-          <w:lang w:eastAsia="en-GB"/>
-        </w:rPr>
-        <w:t xml:space="preserve"> at a professional level</w:t>
-      </w:r>
-    </w:p>
-    <w:p>
-      <w:pPr>
-        <w:pStyle w:val="ListParagraph"/>
-        <w:numPr>
-          <w:ilvl w:val="0"/>
-          <w:numId w:val="3"/>
-        </w:numPr>
-        <w:rPr>
-          <w:rFonts w:ascii="Times New Roman" w:eastAsia="Times New Roman" w:hAnsi="Times New Roman" w:cs="Times New Roman"/>
-          <w:lang w:eastAsia="en-GB"/>
-        </w:rPr>
-      </w:pPr>
-      <w:r>
-        <w:rPr>
-          <w:rFonts w:ascii="Arial" w:eastAsia="Times New Roman" w:hAnsi="Arial" w:cs="Arial"/>
-          <w:color w:val="24292E"/>
-          <w:sz w:val="18"/>
-          <w:szCs w:val="18"/>
-          <w:lang w:eastAsia="en-GB"/>
-        </w:rPr>
-        <w:t xml:space="preserve">√ Load: </w:t>
-      </w:r>
-      <w:r>
-        <w:rPr>
-          <w:rFonts w:ascii="Arial" w:eastAsia="Times New Roman" w:hAnsi="Arial" w:cs="Arial"/>
-          <w:color w:val="24292E"/>
-          <w:sz w:val="18"/>
-          <w:szCs w:val="18"/>
-          <w:highlight w:val="yellow"/>
-          <w:lang w:eastAsia="en-GB"/>
-        </w:rPr>
-        <w:t>explains the final database, tables/collections, and why the topic was chosen</w:t>
-      </w:r>
-      <w:r>
-        <w:rPr>
-          <w:rFonts w:ascii="Arial" w:eastAsia="Times New Roman" w:hAnsi="Arial" w:cs="Arial"/>
-          <w:color w:val="24292E"/>
-          <w:sz w:val="18"/>
-          <w:szCs w:val="18"/>
-          <w:lang w:eastAsia="en-GB"/>
-        </w:rPr>
-        <w:t xml:space="preserve"> at a professional level</w:t>
-      </w:r>
-    </w:p>
-    <w:p>
-      <w:pPr>
         <w:rPr>
           <w:rFonts w:cstheme="minorHAnsi"/>
           <w:sz w:val="21"/>
@@ -1855,48 +1799,23 @@
       <w:pPr>
         <w:rPr>
           <w:rFonts w:cstheme="minorHAnsi"/>
-          <w:sz w:val="21"/>
-          <w:szCs w:val="21"/>
-        </w:rPr>
-      </w:pPr>
-    </w:p>
-    <w:p>
-      <w:pPr>
-        <w:rPr>
-          <w:rFonts w:cstheme="minorHAnsi"/>
-          <w:sz w:val="28"/>
-          <w:szCs w:val="28"/>
-        </w:rPr>
-      </w:pPr>
-      <w:r>
-        <w:rPr>
-          <w:rFonts w:cstheme="minorHAnsi"/>
-          <w:sz w:val="28"/>
-          <w:szCs w:val="28"/>
-        </w:rPr>
-        <w:t>Table connectio</w:t>
-      </w:r>
-      <w:r>
-        <w:rPr>
-          <w:rFonts w:cstheme="minorHAnsi"/>
-          <w:sz w:val="28"/>
-          <w:szCs w:val="28"/>
-        </w:rPr>
-        <w:t>ns</w:t>
-      </w:r>
-      <w:r>
-        <w:rPr>
-          <w:rFonts w:cstheme="minorHAnsi"/>
-          <w:sz w:val="28"/>
-          <w:szCs w:val="28"/>
+        </w:rPr>
+      </w:pPr>
+      <w:r>
+        <w:rPr>
+          <w:rFonts w:cstheme="minorHAnsi"/>
+        </w:rPr>
+        <w:t>Table connections</w:t>
+      </w:r>
+      <w:r>
+        <w:rPr>
+          <w:rFonts w:cstheme="minorHAnsi"/>
         </w:rPr>
         <w:t xml:space="preserve"> </w:t>
       </w:r>
       <w:r>
         <w:rPr>
           <w:rFonts w:cstheme="minorHAnsi"/>
-          <w:sz w:val="28"/>
-          <w:szCs w:val="28"/>
         </w:rPr>
         <w:t>:</w:t>
       </w:r>
@@ -1905,8 +1824,6 @@
       <w:pPr>
         <w:rPr>
           <w:rFonts w:cstheme="minorHAnsi"/>
-          <w:sz w:val="28"/>
-          <w:szCs w:val="28"/>
         </w:rPr>
       </w:pPr>
     </w:p>
@@ -1919,23 +1836,17 @@
         </w:numPr>
         <w:rPr>
           <w:rFonts w:cstheme="minorHAnsi"/>
-          <w:sz w:val="28"/>
-          <w:szCs w:val="28"/>
-        </w:rPr>
-      </w:pPr>
-      <w:r>
-        <w:rPr>
-          <w:rFonts w:cstheme="minorHAnsi"/>
-          <w:sz w:val="28"/>
-          <w:szCs w:val="28"/>
+        </w:rPr>
+      </w:pPr>
+      <w:r>
+        <w:rPr>
+          <w:rFonts w:cstheme="minorHAnsi"/>
         </w:rPr>
         <w:t>We had to ensure the primary keys used for the tables were unique</w:t>
       </w:r>
       <w:r>
         <w:rPr>
           <w:rFonts w:cstheme="minorHAnsi"/>
-          <w:sz w:val="28"/>
-          <w:szCs w:val="28"/>
         </w:rPr>
         <w:t xml:space="preserve">. </w:t>
       </w:r>
@@ -1949,31 +1860,53 @@
         </w:numPr>
         <w:rPr>
           <w:rFonts w:cstheme="minorHAnsi"/>
-          <w:sz w:val="28"/>
-          <w:szCs w:val="28"/>
-        </w:rPr>
-      </w:pPr>
-      <w:r>
-        <w:rPr>
-          <w:rFonts w:cstheme="minorHAnsi"/>
-          <w:sz w:val="28"/>
-          <w:szCs w:val="28"/>
-        </w:rPr>
-        <w:t xml:space="preserve">Table 1 Games and Table 2 Character can be joined on 1 column, ie </w:t>
-      </w:r>
-      <w:r>
-        <w:rPr>
-          <w:rFonts w:cstheme="minorHAnsi"/>
-          <w:sz w:val="28"/>
-          <w:szCs w:val="28"/>
-        </w:rPr>
-        <w:t>game.game_id = character.game</w:t>
-      </w:r>
-      <w:r>
-        <w:rPr>
-          <w:rFonts w:cstheme="minorHAnsi"/>
-          <w:sz w:val="28"/>
-          <w:szCs w:val="28"/>
+        </w:rPr>
+      </w:pPr>
+      <w:r>
+        <w:rPr>
+          <w:rFonts w:cstheme="minorHAnsi"/>
+        </w:rPr>
+        <w:t xml:space="preserve">Table 1 Games and Table 2 Character can be joined on 1 column, </w:t>
+      </w:r>
+      <w:proofErr w:type="spellStart"/>
+      <w:r>
+        <w:rPr>
+          <w:rFonts w:cstheme="minorHAnsi"/>
+        </w:rPr>
+        <w:t>ie</w:t>
+      </w:r>
+      <w:proofErr w:type="spellEnd"/>
+      <w:r>
+        <w:rPr>
+          <w:rFonts w:cstheme="minorHAnsi"/>
+        </w:rPr>
+        <w:t xml:space="preserve"> </w:t>
+      </w:r>
+      <w:proofErr w:type="spellStart"/>
+      <w:r>
+        <w:rPr>
+          <w:rFonts w:cstheme="minorHAnsi"/>
+        </w:rPr>
+        <w:t>game.game_id</w:t>
+      </w:r>
+      <w:proofErr w:type="spellEnd"/>
+      <w:r>
+        <w:rPr>
+          <w:rFonts w:cstheme="minorHAnsi"/>
+        </w:rPr>
+        <w:t xml:space="preserve"> = </w:t>
+      </w:r>
+      <w:proofErr w:type="spellStart"/>
+      <w:r>
+        <w:rPr>
+          <w:rFonts w:cstheme="minorHAnsi"/>
+        </w:rPr>
+        <w:t>character.game</w:t>
+      </w:r>
+      <w:proofErr w:type="spellEnd"/>
+      <w:r>
+        <w:rPr>
+          <w:rFonts w:cstheme="minorHAnsi"/>
         </w:rPr>
         <w:t xml:space="preserve"> . </w:t>
       </w:r>
@@ -1987,39 +1920,37 @@
         </w:numPr>
         <w:rPr>
           <w:rFonts w:cstheme="minorHAnsi"/>
-          <w:sz w:val="28"/>
-          <w:szCs w:val="28"/>
-        </w:rPr>
-      </w:pPr>
-      <w:r>
-        <w:rPr>
-          <w:rFonts w:cstheme="minorHAnsi"/>
-          <w:sz w:val="28"/>
-          <w:szCs w:val="28"/>
-        </w:rPr>
-        <w:t xml:space="preserve">Game_id is the primary key in table Game . Game column in </w:t>
-      </w:r>
-      <w:r>
-        <w:rPr>
-          <w:rFonts w:cstheme="minorHAnsi"/>
-          <w:sz w:val="28"/>
-          <w:szCs w:val="28"/>
+        </w:rPr>
+      </w:pPr>
+      <w:proofErr w:type="spellStart"/>
+      <w:r>
+        <w:rPr>
+          <w:rFonts w:cstheme="minorHAnsi"/>
+        </w:rPr>
+        <w:t>Game_id</w:t>
+      </w:r>
+      <w:proofErr w:type="spellEnd"/>
+      <w:r>
+        <w:rPr>
+          <w:rFonts w:cstheme="minorHAnsi"/>
+        </w:rPr>
+        <w:t xml:space="preserve"> is the primary key in table Game . Game column in </w:t>
+      </w:r>
+      <w:r>
+        <w:rPr>
+          <w:rFonts w:cstheme="minorHAnsi"/>
         </w:rPr>
         <w:t>C</w:t>
       </w:r>
       <w:r>
         <w:rPr>
           <w:rFonts w:cstheme="minorHAnsi"/>
-          <w:sz w:val="28"/>
-          <w:szCs w:val="28"/>
         </w:rPr>
         <w:t xml:space="preserve">haracter </w:t>
       </w:r>
       <w:r>
         <w:rPr>
           <w:rFonts w:cstheme="minorHAnsi"/>
-          <w:sz w:val="28"/>
-          <w:szCs w:val="28"/>
         </w:rPr>
         <w:t>table hence functions as  a foreign key.</w:t>
       </w:r>
@@ -2033,41 +1964,53 @@
         </w:numPr>
         <w:rPr>
           <w:rFonts w:cstheme="minorHAnsi"/>
-          <w:sz w:val="28"/>
-          <w:szCs w:val="28"/>
-        </w:rPr>
-      </w:pPr>
-      <w:r>
-        <w:rPr>
-          <w:rFonts w:cstheme="minorHAnsi"/>
-          <w:sz w:val="28"/>
-          <w:szCs w:val="28"/>
-        </w:rPr>
-        <w:t>Character Table and Sexualization  have 2 columns on the basis of which they can be linked  ie the sexu</w:t>
-      </w:r>
-      <w:r>
-        <w:rPr>
-          <w:rFonts w:cstheme="minorHAnsi"/>
-          <w:sz w:val="28"/>
-          <w:szCs w:val="28"/>
+        </w:rPr>
+      </w:pPr>
+      <w:r>
+        <w:rPr>
+          <w:rFonts w:cstheme="minorHAnsi"/>
+        </w:rPr>
+        <w:t xml:space="preserve">Character Table and Sexualization  have 2 columns on the basis of which they can be linked  </w:t>
+      </w:r>
+      <w:proofErr w:type="spellStart"/>
+      <w:r>
+        <w:rPr>
+          <w:rFonts w:cstheme="minorHAnsi"/>
+        </w:rPr>
+        <w:t>ie</w:t>
+      </w:r>
+      <w:proofErr w:type="spellEnd"/>
+      <w:r>
+        <w:rPr>
+          <w:rFonts w:cstheme="minorHAnsi"/>
+        </w:rPr>
+        <w:t xml:space="preserve"> the </w:t>
+      </w:r>
+      <w:proofErr w:type="spellStart"/>
+      <w:r>
+        <w:rPr>
+          <w:rFonts w:cstheme="minorHAnsi"/>
+        </w:rPr>
+        <w:t>sexu</w:t>
+      </w:r>
+      <w:r>
+        <w:rPr>
+          <w:rFonts w:cstheme="minorHAnsi"/>
         </w:rPr>
         <w:t>a</w:t>
       </w:r>
       <w:r>
         <w:rPr>
           <w:rFonts w:cstheme="minorHAnsi"/>
-          <w:sz w:val="28"/>
-          <w:szCs w:val="28"/>
-        </w:rPr>
-        <w:t>lization_total column and the id column.</w:t>
-      </w:r>
-      <w:r>
-        <w:rPr>
-          <w:rFonts w:cstheme="minorHAnsi"/>
-          <w:sz w:val="28"/>
-          <w:szCs w:val="28"/>
-        </w:rPr>
-        <w:t xml:space="preserve">. </w:t>
+        </w:rPr>
+        <w:t>lization_total</w:t>
+      </w:r>
+      <w:proofErr w:type="spellEnd"/>
+      <w:r>
+        <w:rPr>
+          <w:rFonts w:cstheme="minorHAnsi"/>
+        </w:rPr>
+        <w:t xml:space="preserve"> column and the id column.</w:t>
       </w:r>
     </w:p>
     <w:p>
@@ -2075,92 +2018,136 @@
         <w:pStyle w:val="ListParagraph"/>
         <w:rPr>
           <w:rFonts w:cstheme="minorHAnsi"/>
-          <w:sz w:val="28"/>
-          <w:szCs w:val="28"/>
-        </w:rPr>
-      </w:pPr>
-    </w:p>
-    <w:p>
-      <w:pPr>
-        <w:rPr>
-          <w:rFonts w:cstheme="minorHAnsi"/>
-          <w:sz w:val="28"/>
-          <w:szCs w:val="28"/>
-        </w:rPr>
-      </w:pPr>
-      <w:r>
-        <w:rPr>
-          <w:rFonts w:cstheme="minorHAnsi"/>
-          <w:sz w:val="28"/>
-          <w:szCs w:val="28"/>
-        </w:rPr>
-        <w:t>-- game.game_id = character.game</w:t>
-      </w:r>
-    </w:p>
-    <w:p>
-      <w:pPr>
-        <w:rPr>
-          <w:rFonts w:cstheme="minorHAnsi"/>
-          <w:sz w:val="28"/>
-          <w:szCs w:val="28"/>
-        </w:rPr>
-      </w:pPr>
-      <w:r>
-        <w:rPr>
-          <w:rFonts w:cstheme="minorHAnsi"/>
-          <w:sz w:val="28"/>
-          <w:szCs w:val="28"/>
-        </w:rPr>
-        <w:t>-- character.Id = sexualization.id</w:t>
-      </w:r>
-    </w:p>
-    <w:p>
-      <w:pPr>
-        <w:rPr>
-          <w:rFonts w:cstheme="minorHAnsi"/>
-          <w:sz w:val="28"/>
-          <w:szCs w:val="28"/>
-        </w:rPr>
-      </w:pPr>
-      <w:r>
-        <w:rPr>
-          <w:rFonts w:cstheme="minorHAnsi"/>
-          <w:sz w:val="28"/>
-          <w:szCs w:val="28"/>
-        </w:rPr>
-        <w:t>-- character.sexualization_total = sexualization.sexualization_total</w:t>
-      </w:r>
-    </w:p>
-    <w:p>
-      <w:pPr>
-        <w:rPr>
-          <w:rFonts w:cstheme="minorHAnsi"/>
-          <w:sz w:val="28"/>
-          <w:szCs w:val="28"/>
-        </w:rPr>
-      </w:pPr>
-      <w:r>
-        <w:rPr>
-          <w:rFonts w:cstheme="minorHAnsi"/>
-          <w:sz w:val="28"/>
-          <w:szCs w:val="28"/>
-        </w:rPr>
-        <w:t>--Table1 games; Primary Key : game_id</w:t>
-      </w:r>
-    </w:p>
-    <w:p>
-      <w:pPr>
-        <w:rPr>
-          <w:rFonts w:cstheme="minorHAnsi"/>
-          <w:sz w:val="28"/>
-          <w:szCs w:val="28"/>
-        </w:rPr>
-      </w:pPr>
-      <w:r>
-        <w:rPr>
-          <w:rFonts w:cstheme="minorHAnsi"/>
-          <w:sz w:val="28"/>
-          <w:szCs w:val="28"/>
+        </w:rPr>
+      </w:pPr>
+    </w:p>
+    <w:p>
+      <w:pPr>
+        <w:rPr>
+          <w:rFonts w:cstheme="minorHAnsi"/>
+        </w:rPr>
+      </w:pPr>
+      <w:r>
+        <w:rPr>
+          <w:rFonts w:cstheme="minorHAnsi"/>
+        </w:rPr>
+        <w:t xml:space="preserve">-- </w:t>
+      </w:r>
+      <w:proofErr w:type="spellStart"/>
+      <w:r>
+        <w:rPr>
+          <w:rFonts w:cstheme="minorHAnsi"/>
+        </w:rPr>
+        <w:t>game.game_id</w:t>
+      </w:r>
+      <w:proofErr w:type="spellEnd"/>
+      <w:r>
+        <w:rPr>
+          <w:rFonts w:cstheme="minorHAnsi"/>
+        </w:rPr>
+        <w:t xml:space="preserve"> = </w:t>
+      </w:r>
+      <w:proofErr w:type="spellStart"/>
+      <w:r>
+        <w:rPr>
+          <w:rFonts w:cstheme="minorHAnsi"/>
+        </w:rPr>
+        <w:t>character.game</w:t>
+      </w:r>
+      <w:proofErr w:type="spellEnd"/>
+    </w:p>
+    <w:p>
+      <w:pPr>
+        <w:rPr>
+          <w:rFonts w:cstheme="minorHAnsi"/>
+        </w:rPr>
+      </w:pPr>
+      <w:r>
+        <w:rPr>
+          <w:rFonts w:cstheme="minorHAnsi"/>
+        </w:rPr>
+        <w:t xml:space="preserve">-- </w:t>
+      </w:r>
+      <w:proofErr w:type="spellStart"/>
+      <w:r>
+        <w:rPr>
+          <w:rFonts w:cstheme="minorHAnsi"/>
+        </w:rPr>
+        <w:t>character.Id</w:t>
+      </w:r>
+      <w:proofErr w:type="spellEnd"/>
+      <w:r>
+        <w:rPr>
+          <w:rFonts w:cstheme="minorHAnsi"/>
+        </w:rPr>
+        <w:t xml:space="preserve"> = sexualization.id</w:t>
+      </w:r>
+    </w:p>
+    <w:p>
+      <w:pPr>
+        <w:rPr>
+          <w:rFonts w:cstheme="minorHAnsi"/>
+        </w:rPr>
+      </w:pPr>
+      <w:r>
+        <w:rPr>
+          <w:rFonts w:cstheme="minorHAnsi"/>
+        </w:rPr>
+        <w:t xml:space="preserve">-- </w:t>
+      </w:r>
+      <w:proofErr w:type="spellStart"/>
+      <w:r>
+        <w:rPr>
+          <w:rFonts w:cstheme="minorHAnsi"/>
+        </w:rPr>
+        <w:t>character.sexualization_total</w:t>
+      </w:r>
+      <w:proofErr w:type="spellEnd"/>
+      <w:r>
+        <w:rPr>
+          <w:rFonts w:cstheme="minorHAnsi"/>
+        </w:rPr>
+        <w:t xml:space="preserve"> = </w:t>
+      </w:r>
+      <w:proofErr w:type="spellStart"/>
+      <w:r>
+        <w:rPr>
+          <w:rFonts w:cstheme="minorHAnsi"/>
+        </w:rPr>
+        <w:t>sexualization.sexualization_total</w:t>
+      </w:r>
+      <w:proofErr w:type="spellEnd"/>
+    </w:p>
+    <w:p>
+      <w:pPr>
+        <w:rPr>
+          <w:rFonts w:cstheme="minorHAnsi"/>
+        </w:rPr>
+      </w:pPr>
+      <w:r>
+        <w:rPr>
+          <w:rFonts w:cstheme="minorHAnsi"/>
+        </w:rPr>
+        <w:t xml:space="preserve">--Table1 games; Primary Key : </w:t>
+      </w:r>
+      <w:proofErr w:type="spellStart"/>
+      <w:r>
+        <w:rPr>
+          <w:rFonts w:cstheme="minorHAnsi"/>
+        </w:rPr>
+        <w:t>game_id</w:t>
+      </w:r>
+      <w:proofErr w:type="spellEnd"/>
+    </w:p>
+    <w:p>
+      <w:pPr>
+        <w:rPr>
+          <w:rFonts w:cstheme="minorHAnsi"/>
+        </w:rPr>
+      </w:pPr>
+      <w:r>
+        <w:rPr>
+          <w:rFonts w:cstheme="minorHAnsi"/>
         </w:rPr>
         <w:t>--Table2 characters; Primary Key : game ; Foreign Key: Game</w:t>
       </w:r>
@@ -2169,15 +2156,11 @@
       <w:pPr>
         <w:rPr>
           <w:rFonts w:cstheme="minorHAnsi"/>
-          <w:sz w:val="28"/>
-          <w:szCs w:val="28"/>
-        </w:rPr>
-      </w:pPr>
-      <w:r>
-        <w:rPr>
-          <w:rFonts w:cstheme="minorHAnsi"/>
-          <w:sz w:val="28"/>
-          <w:szCs w:val="28"/>
+        </w:rPr>
+      </w:pPr>
+      <w:r>
+        <w:rPr>
+          <w:rFonts w:cstheme="minorHAnsi"/>
         </w:rPr>
         <w:t>--Table 3 sexualization ;  Foreign Key: id</w:t>
       </w:r>
@@ -2187,8 +2170,6 @@
         <w:pStyle w:val="ListParagraph"/>
         <w:rPr>
           <w:rFonts w:cstheme="minorHAnsi"/>
-          <w:sz w:val="28"/>
-          <w:szCs w:val="28"/>
         </w:rPr>
       </w:pPr>
     </w:p>
@@ -2197,53 +2178,41 @@
         <w:pStyle w:val="ListParagraph"/>
         <w:rPr>
           <w:rFonts w:cstheme="minorHAnsi"/>
-          <w:sz w:val="28"/>
-          <w:szCs w:val="28"/>
-        </w:rPr>
-      </w:pPr>
-    </w:p>
-    <w:p>
-      <w:pPr>
-        <w:rPr>
-          <w:rFonts w:cstheme="minorHAnsi"/>
-          <w:sz w:val="28"/>
-          <w:szCs w:val="28"/>
-        </w:rPr>
-      </w:pPr>
-    </w:p>
-    <w:p>
-      <w:pPr>
-        <w:rPr>
-          <w:rFonts w:cstheme="minorHAnsi"/>
-          <w:sz w:val="28"/>
-          <w:szCs w:val="28"/>
-        </w:rPr>
-      </w:pPr>
-    </w:p>
-    <w:p>
-      <w:pPr>
-        <w:rPr>
-          <w:rFonts w:cstheme="minorHAnsi"/>
-          <w:sz w:val="21"/>
-          <w:szCs w:val="21"/>
-        </w:rPr>
-      </w:pPr>
-    </w:p>
-    <w:p>
-      <w:pPr>
-        <w:rPr>
-          <w:rFonts w:cstheme="minorHAnsi"/>
-          <w:sz w:val="21"/>
-          <w:szCs w:val="21"/>
-        </w:rPr>
-      </w:pPr>
-    </w:p>
-    <w:p>
-      <w:pPr>
-        <w:rPr>
-          <w:rFonts w:cstheme="minorHAnsi"/>
-          <w:sz w:val="21"/>
-          <w:szCs w:val="21"/>
+        </w:rPr>
+      </w:pPr>
+    </w:p>
+    <w:p>
+      <w:pPr>
+        <w:rPr>
+          <w:rFonts w:cstheme="minorHAnsi"/>
+        </w:rPr>
+      </w:pPr>
+    </w:p>
+    <w:p>
+      <w:pPr>
+        <w:rPr>
+          <w:rFonts w:cstheme="minorHAnsi"/>
+        </w:rPr>
+      </w:pPr>
+    </w:p>
+    <w:p>
+      <w:pPr>
+        <w:rPr>
+          <w:rFonts w:cstheme="minorHAnsi"/>
+        </w:rPr>
+      </w:pPr>
+    </w:p>
+    <w:p>
+      <w:pPr>
+        <w:rPr>
+          <w:rFonts w:cstheme="minorHAnsi"/>
+        </w:rPr>
+      </w:pPr>
+    </w:p>
+    <w:p>
+      <w:pPr>
+        <w:rPr>
+          <w:rFonts w:cstheme="minorHAnsi"/>
         </w:rPr>
       </w:pPr>
     </w:p>
@@ -3620,7 +3589,6 @@
     <w:name w:val="Normal (Web)"/>
     <w:basedOn w:val="Normal"/>
     <w:uiPriority w:val="99"/>
-    <w:semiHidden/>
     <w:unhideWhenUsed/>
     <w:rsid w:val="00F67C13"/>
     <w:pPr>

--- a/Technical Report.docx
+++ b/Technical Report.docx
@@ -229,69 +229,118 @@
     </w:p>
     <w:p>
       <w:pPr>
-        <w:rPr>
-          <w:rFonts w:cstheme="minorHAnsi"/>
-          <w:color w:val="2B2B2B"/>
-        </w:rPr>
-      </w:pPr>
-    </w:p>
-    <w:p>
-      <w:pPr>
-        <w:rPr>
-          <w:rFonts w:cstheme="minorHAnsi"/>
-          <w:color w:val="2B2B2B"/>
-        </w:rPr>
-      </w:pPr>
-      <w:r>
-        <w:rPr>
-          <w:rFonts w:cstheme="minorHAnsi"/>
-          <w:color w:val="2B2B2B"/>
-        </w:rPr>
-        <w:t xml:space="preserve">We have </w:t>
-      </w:r>
-      <w:r>
-        <w:rPr>
-          <w:rFonts w:cstheme="minorHAnsi"/>
-          <w:color w:val="2B2B2B"/>
-        </w:rPr>
-        <w:t>three datasets (</w:t>
-      </w:r>
-      <w:r>
-        <w:rPr>
-          <w:rFonts w:cstheme="minorHAnsi"/>
-          <w:color w:val="2B2B2B"/>
-        </w:rPr>
-        <w:t xml:space="preserve">638 character data across 65 </w:t>
-      </w:r>
-      <w:r>
-        <w:rPr>
-          <w:rFonts w:cstheme="minorHAnsi"/>
-          <w:color w:val="2B2B2B"/>
-        </w:rPr>
-        <w:t>modern</w:t>
-      </w:r>
-      <w:r>
-        <w:rPr>
-          <w:rFonts w:cstheme="minorHAnsi"/>
-          <w:color w:val="2B2B2B"/>
-        </w:rPr>
-        <w:t xml:space="preserve"> day popular games</w:t>
-      </w:r>
-      <w:r>
-        <w:rPr>
-          <w:rFonts w:cstheme="minorHAnsi"/>
-          <w:color w:val="2B2B2B"/>
-        </w:rPr>
-        <w:t>)</w:t>
-      </w:r>
-    </w:p>
-    <w:p>
-      <w:pPr>
-        <w:rPr>
-          <w:rFonts w:cstheme="minorHAnsi"/>
-          <w:color w:val="2B2B2B"/>
-        </w:rPr>
-      </w:pPr>
+        <w:pStyle w:val="NormalWeb"/>
+        <w:spacing w:before="150" w:beforeAutospacing="0" w:after="0" w:afterAutospacing="0" w:line="360" w:lineRule="atLeast"/>
+        <w:rPr>
+          <w:rFonts w:asciiTheme="minorHAnsi" w:eastAsiaTheme="minorHAnsi" w:hAnsiTheme="minorHAnsi" w:cstheme="minorHAnsi"/>
+          <w:color w:val="2B2B2B"/>
+          <w:sz w:val="11"/>
+          <w:szCs w:val="11"/>
+          <w:lang w:eastAsia="en-US"/>
+        </w:rPr>
+      </w:pPr>
+      <w:r>
+        <w:rPr>
+          <w:rFonts w:asciiTheme="minorHAnsi" w:eastAsiaTheme="minorHAnsi" w:hAnsiTheme="minorHAnsi" w:cstheme="minorHAnsi"/>
+          <w:color w:val="2B2B2B"/>
+          <w:lang w:eastAsia="en-US"/>
+        </w:rPr>
+        <w:t xml:space="preserve">We </w:t>
+      </w:r>
+      <w:r>
+        <w:rPr>
+          <w:rFonts w:asciiTheme="minorHAnsi" w:eastAsiaTheme="minorHAnsi" w:hAnsiTheme="minorHAnsi" w:cstheme="minorHAnsi"/>
+          <w:color w:val="2B2B2B"/>
+          <w:lang w:eastAsia="en-US"/>
+        </w:rPr>
+        <w:t>found and used</w:t>
+      </w:r>
+      <w:r>
+        <w:rPr>
+          <w:rFonts w:asciiTheme="minorHAnsi" w:eastAsiaTheme="minorHAnsi" w:hAnsiTheme="minorHAnsi" w:cstheme="minorHAnsi"/>
+          <w:color w:val="2B2B2B"/>
+          <w:lang w:eastAsia="en-US"/>
+        </w:rPr>
+        <w:t xml:space="preserve"> three datasets</w:t>
+      </w:r>
+      <w:r>
+        <w:rPr>
+          <w:rFonts w:asciiTheme="minorHAnsi" w:eastAsiaTheme="minorHAnsi" w:hAnsiTheme="minorHAnsi" w:cstheme="minorHAnsi"/>
+          <w:color w:val="2B2B2B"/>
+          <w:lang w:eastAsia="en-US"/>
+        </w:rPr>
+        <w:t xml:space="preserve"> that</w:t>
+      </w:r>
+      <w:r>
+        <w:rPr>
+          <w:rFonts w:asciiTheme="minorHAnsi" w:eastAsiaTheme="minorHAnsi" w:hAnsiTheme="minorHAnsi" w:cstheme="minorHAnsi"/>
+          <w:color w:val="2B2B2B"/>
+          <w:lang w:eastAsia="en-US"/>
+        </w:rPr>
+        <w:t xml:space="preserve"> focused on </w:t>
+      </w:r>
+      <w:r>
+        <w:rPr>
+          <w:rFonts w:asciiTheme="minorHAnsi" w:hAnsiTheme="minorHAnsi" w:cstheme="minorHAnsi"/>
+        </w:rPr>
+        <w:t>gender representation within modern day video games,</w:t>
+      </w:r>
+      <w:r>
+        <w:rPr>
+          <w:rFonts w:asciiTheme="minorHAnsi" w:eastAsiaTheme="minorHAnsi" w:hAnsiTheme="minorHAnsi" w:cstheme="minorHAnsi"/>
+          <w:color w:val="2B2B2B"/>
+          <w:lang w:eastAsia="en-US"/>
+        </w:rPr>
+        <w:t xml:space="preserve"> source</w:t>
+      </w:r>
+      <w:r>
+        <w:rPr>
+          <w:rFonts w:asciiTheme="minorHAnsi" w:eastAsiaTheme="minorHAnsi" w:hAnsiTheme="minorHAnsi" w:cstheme="minorHAnsi"/>
+          <w:color w:val="2B2B2B"/>
+          <w:lang w:eastAsia="en-US"/>
+        </w:rPr>
+        <w:t>d</w:t>
+      </w:r>
+      <w:r>
+        <w:rPr>
+          <w:rFonts w:asciiTheme="minorHAnsi" w:eastAsiaTheme="minorHAnsi" w:hAnsiTheme="minorHAnsi" w:cstheme="minorHAnsi"/>
+          <w:color w:val="2B2B2B"/>
+          <w:lang w:eastAsia="en-US"/>
+        </w:rPr>
+        <w:t xml:space="preserve"> from Kaggle.com</w:t>
+      </w:r>
+      <w:r>
+        <w:rPr>
+          <w:rFonts w:asciiTheme="minorHAnsi" w:eastAsiaTheme="minorHAnsi" w:hAnsiTheme="minorHAnsi" w:cstheme="minorHAnsi"/>
+          <w:color w:val="2B2B2B"/>
+          <w:lang w:eastAsia="en-US"/>
+        </w:rPr>
+        <w:t xml:space="preserve"> &amp; diamondlobby.com</w:t>
+      </w:r>
+      <w:r>
+        <w:rPr>
+          <w:rFonts w:asciiTheme="minorHAnsi" w:eastAsiaTheme="minorHAnsi" w:hAnsiTheme="minorHAnsi" w:cstheme="minorHAnsi"/>
+          <w:color w:val="2B2B2B"/>
+          <w:lang w:eastAsia="en-US"/>
+        </w:rPr>
+        <w:t>*</w:t>
+      </w:r>
+      <w:r>
+        <w:rPr>
+          <w:rFonts w:asciiTheme="minorHAnsi" w:eastAsiaTheme="minorHAnsi" w:hAnsiTheme="minorHAnsi" w:cstheme="minorHAnsi"/>
+          <w:color w:val="2B2B2B"/>
+          <w:lang w:eastAsia="en-US"/>
+        </w:rPr>
+        <w:t xml:space="preserve">. These datasets were </w:t>
+      </w:r>
+      <w:r>
+        <w:rPr>
+          <w:rFonts w:asciiTheme="minorHAnsi" w:eastAsiaTheme="minorHAnsi" w:hAnsiTheme="minorHAnsi" w:cstheme="minorHAnsi"/>
+          <w:color w:val="2B2B2B"/>
+          <w:lang w:eastAsia="en-US"/>
+        </w:rPr>
+        <w:t>games data, character data &amp; sexualisation info.</w:t>
+      </w:r>
     </w:p>
     <w:p>
       <w:pPr>
@@ -304,8 +353,6 @@
         <w:rPr>
           <w:rFonts w:asciiTheme="minorHAnsi" w:eastAsiaTheme="minorHAnsi" w:hAnsiTheme="minorHAnsi" w:cstheme="minorHAnsi"/>
           <w:color w:val="2B2B2B"/>
-          <w:sz w:val="11"/>
-          <w:szCs w:val="11"/>
           <w:lang w:eastAsia="en-US"/>
         </w:rPr>
       </w:pPr>
@@ -315,129 +362,7 @@
           <w:color w:val="2B2B2B"/>
           <w:lang w:eastAsia="en-US"/>
         </w:rPr>
-        <w:t xml:space="preserve">We </w:t>
-      </w:r>
-      <w:r>
-        <w:rPr>
-          <w:rFonts w:asciiTheme="minorHAnsi" w:eastAsiaTheme="minorHAnsi" w:hAnsiTheme="minorHAnsi" w:cstheme="minorHAnsi"/>
-          <w:color w:val="2B2B2B"/>
-          <w:lang w:eastAsia="en-US"/>
-        </w:rPr>
-        <w:t>found and used</w:t>
-      </w:r>
-      <w:r>
-        <w:rPr>
-          <w:rFonts w:asciiTheme="minorHAnsi" w:eastAsiaTheme="minorHAnsi" w:hAnsiTheme="minorHAnsi" w:cstheme="minorHAnsi"/>
-          <w:color w:val="2B2B2B"/>
-          <w:lang w:eastAsia="en-US"/>
-        </w:rPr>
-        <w:t xml:space="preserve"> three datasets</w:t>
-      </w:r>
-      <w:r>
-        <w:rPr>
-          <w:rFonts w:asciiTheme="minorHAnsi" w:eastAsiaTheme="minorHAnsi" w:hAnsiTheme="minorHAnsi" w:cstheme="minorHAnsi"/>
-          <w:color w:val="2B2B2B"/>
-          <w:lang w:eastAsia="en-US"/>
-        </w:rPr>
-        <w:t xml:space="preserve"> that</w:t>
-      </w:r>
-      <w:r>
-        <w:rPr>
-          <w:rFonts w:asciiTheme="minorHAnsi" w:eastAsiaTheme="minorHAnsi" w:hAnsiTheme="minorHAnsi" w:cstheme="minorHAnsi"/>
-          <w:color w:val="2B2B2B"/>
-          <w:lang w:eastAsia="en-US"/>
-        </w:rPr>
-        <w:t xml:space="preserve"> focused on </w:t>
-      </w:r>
-      <w:r>
-        <w:rPr>
-          <w:rFonts w:asciiTheme="minorHAnsi" w:hAnsiTheme="minorHAnsi" w:cstheme="minorHAnsi"/>
-        </w:rPr>
-        <w:t>gender representation within modern day video games,</w:t>
-      </w:r>
-      <w:r>
-        <w:rPr>
-          <w:rFonts w:asciiTheme="minorHAnsi" w:eastAsiaTheme="minorHAnsi" w:hAnsiTheme="minorHAnsi" w:cstheme="minorHAnsi"/>
-          <w:color w:val="2B2B2B"/>
-          <w:lang w:eastAsia="en-US"/>
-        </w:rPr>
-        <w:t xml:space="preserve"> source</w:t>
-      </w:r>
-      <w:r>
-        <w:rPr>
-          <w:rFonts w:asciiTheme="minorHAnsi" w:eastAsiaTheme="minorHAnsi" w:hAnsiTheme="minorHAnsi" w:cstheme="minorHAnsi"/>
-          <w:color w:val="2B2B2B"/>
-          <w:lang w:eastAsia="en-US"/>
-        </w:rPr>
-        <w:t>d</w:t>
-      </w:r>
-      <w:r>
-        <w:rPr>
-          <w:rFonts w:asciiTheme="minorHAnsi" w:eastAsiaTheme="minorHAnsi" w:hAnsiTheme="minorHAnsi" w:cstheme="minorHAnsi"/>
-          <w:color w:val="2B2B2B"/>
-          <w:lang w:eastAsia="en-US"/>
-        </w:rPr>
-        <w:t xml:space="preserve"> from Kaggle.com</w:t>
-      </w:r>
-      <w:r>
-        <w:rPr>
-          <w:rFonts w:asciiTheme="minorHAnsi" w:eastAsiaTheme="minorHAnsi" w:hAnsiTheme="minorHAnsi" w:cstheme="minorHAnsi"/>
-          <w:color w:val="2B2B2B"/>
-          <w:lang w:eastAsia="en-US"/>
-        </w:rPr>
-        <w:t xml:space="preserve"> &amp; diamondlobby.com</w:t>
-      </w:r>
-      <w:r>
-        <w:rPr>
-          <w:rFonts w:asciiTheme="minorHAnsi" w:eastAsiaTheme="minorHAnsi" w:hAnsiTheme="minorHAnsi" w:cstheme="minorHAnsi"/>
-          <w:color w:val="2B2B2B"/>
-          <w:lang w:eastAsia="en-US"/>
-        </w:rPr>
-        <w:t xml:space="preserve">. These datasets were </w:t>
-      </w:r>
-      <w:r>
-        <w:rPr>
-          <w:rFonts w:asciiTheme="minorHAnsi" w:eastAsiaTheme="minorHAnsi" w:hAnsiTheme="minorHAnsi" w:cstheme="minorHAnsi"/>
-          <w:color w:val="2B2B2B"/>
-          <w:lang w:eastAsia="en-US"/>
-        </w:rPr>
-        <w:t>games data, character data &amp; sexualisation info.</w:t>
-      </w:r>
-    </w:p>
-    <w:p>
-      <w:pPr>
-        <w:pStyle w:val="NormalWeb"/>
-        <w:spacing w:before="150" w:beforeAutospacing="0" w:after="0" w:afterAutospacing="0" w:line="360" w:lineRule="atLeast"/>
-        <w:ind w:left="720"/>
-        <w:rPr>
-          <w:rFonts w:asciiTheme="minorHAnsi" w:eastAsiaTheme="minorHAnsi" w:hAnsiTheme="minorHAnsi" w:cstheme="minorHAnsi"/>
-          <w:color w:val="2B2B2B"/>
-          <w:lang w:eastAsia="en-US"/>
-        </w:rPr>
-      </w:pPr>
-      <w:r>
-        <w:rPr>
-          <w:rFonts w:asciiTheme="minorHAnsi" w:eastAsiaTheme="minorHAnsi" w:hAnsiTheme="minorHAnsi" w:cstheme="minorHAnsi"/>
-          <w:color w:val="2B2B2B"/>
-          <w:lang w:eastAsia="en-US"/>
-        </w:rPr>
-        <w:t>*credit di</w:t>
-      </w:r>
-      <w:r>
-        <w:rPr>
-          <w:rFonts w:asciiTheme="minorHAnsi" w:eastAsiaTheme="minorHAnsi" w:hAnsiTheme="minorHAnsi" w:cstheme="minorHAnsi"/>
-          <w:color w:val="2B2B2B"/>
-          <w:lang w:eastAsia="en-US"/>
-        </w:rPr>
-        <w:t>a</w:t>
-      </w:r>
-      <w:r>
-        <w:rPr>
-          <w:rFonts w:asciiTheme="minorHAnsi" w:eastAsiaTheme="minorHAnsi" w:hAnsiTheme="minorHAnsi" w:cstheme="minorHAnsi"/>
-          <w:color w:val="2B2B2B"/>
-          <w:lang w:eastAsia="en-US"/>
-        </w:rPr>
-        <w:t>mondlobby.com for allowing free access to the public for their data</w:t>
+        <w:t>We have three datasets (638 character data across 65 modern day popular games)</w:t>
       </w:r>
     </w:p>
     <w:p>
@@ -1061,10 +986,23 @@
     <w:p>
       <w:pPr>
         <w:pStyle w:val="NormalWeb"/>
-        <w:numPr>
-          <w:ilvl w:val="0"/>
-          <w:numId w:val="1"/>
-        </w:numPr>
+        <w:spacing w:before="150" w:beforeAutospacing="0" w:after="0" w:afterAutospacing="0" w:line="360" w:lineRule="atLeast"/>
+        <w:rPr>
+          <w:rFonts w:asciiTheme="minorHAnsi" w:hAnsiTheme="minorHAnsi" w:cstheme="minorHAnsi"/>
+          <w:color w:val="2B2B2B"/>
+        </w:rPr>
+      </w:pPr>
+      <w:r>
+        <w:rPr>
+          <w:rFonts w:asciiTheme="minorHAnsi" w:hAnsiTheme="minorHAnsi" w:cstheme="minorHAnsi"/>
+          <w:color w:val="2B2B2B"/>
+        </w:rPr>
+        <w:br w:type="page"/>
+      </w:r>
+    </w:p>
+    <w:p>
+      <w:pPr>
+        <w:pStyle w:val="NormalWeb"/>
         <w:spacing w:before="150" w:beforeAutospacing="0" w:after="0" w:afterAutospacing="0" w:line="360" w:lineRule="atLeast"/>
         <w:rPr>
           <w:rFonts w:asciiTheme="minorHAnsi" w:hAnsiTheme="minorHAnsi" w:cstheme="minorHAnsi"/>
@@ -1107,7 +1045,21 @@
           <w:rFonts w:asciiTheme="minorHAnsi" w:hAnsiTheme="minorHAnsi" w:cstheme="minorHAnsi"/>
           <w:color w:val="2B2B2B"/>
         </w:rPr>
-        <w:t xml:space="preserve"> database is saved into our group Git Hub Repository at; </w:t>
+        <w:t xml:space="preserve"> database is saved into our group Git Hub Repository at</w:t>
+      </w:r>
+      <w:r>
+        <w:rPr>
+          <w:rFonts w:asciiTheme="minorHAnsi" w:hAnsiTheme="minorHAnsi" w:cstheme="minorHAnsi"/>
+          <w:color w:val="2B2B2B"/>
+        </w:rPr>
+        <w:t xml:space="preserve"> along with the ERD</w:t>
+      </w:r>
+      <w:r>
+        <w:rPr>
+          <w:rFonts w:asciiTheme="minorHAnsi" w:hAnsiTheme="minorHAnsi" w:cstheme="minorHAnsi"/>
+          <w:color w:val="2B2B2B"/>
+        </w:rPr>
+        <w:t xml:space="preserve">; </w:t>
       </w:r>
     </w:p>
     <w:p>
@@ -1121,7 +1073,7 @@
           <w:u w:val="single"/>
         </w:rPr>
       </w:pPr>
-      <w:hyperlink r:id="rId5" w:history="1">
+      <w:hyperlink r:id="rId7" w:history="1">
         <w:r>
           <w:rPr>
             <w:rStyle w:val="Hyperlink"/>
@@ -1150,7 +1102,7 @@
           <w:color w:val="2B2B2B"/>
         </w:rPr>
       </w:pPr>
-      <w:hyperlink r:id="rId6" w:history="1">
+      <w:hyperlink r:id="rId8" w:history="1">
         <w:r>
           <w:rPr>
             <w:rStyle w:val="Hyperlink"/>
@@ -1164,7 +1116,6 @@
       <w:pPr>
         <w:pStyle w:val="NormalWeb"/>
         <w:spacing w:before="150" w:beforeAutospacing="0" w:after="0" w:afterAutospacing="0" w:line="360" w:lineRule="atLeast"/>
-        <w:ind w:left="720"/>
         <w:rPr>
           <w:rFonts w:asciiTheme="minorHAnsi" w:hAnsiTheme="minorHAnsi" w:cstheme="minorHAnsi"/>
           <w:b/>
@@ -1185,10 +1136,6 @@
     <w:p>
       <w:pPr>
         <w:pStyle w:val="NormalWeb"/>
-        <w:numPr>
-          <w:ilvl w:val="0"/>
-          <w:numId w:val="1"/>
-        </w:numPr>
         <w:spacing w:before="150" w:beforeAutospacing="0" w:after="0" w:afterAutospacing="0" w:line="360" w:lineRule="atLeast"/>
         <w:rPr>
           <w:rFonts w:asciiTheme="minorHAnsi" w:hAnsiTheme="minorHAnsi" w:cstheme="minorHAnsi"/>
@@ -1236,7 +1183,7 @@
                     <pic:cNvPicPr/>
                   </pic:nvPicPr>
                   <pic:blipFill rotWithShape="1">
-                    <a:blip r:embed="rId7"/>
+                    <a:blip r:embed="rId9"/>
                     <a:srcRect l="1" r="2417" b="34717"/>
                     <a:stretch/>
                   </pic:blipFill>
@@ -1268,7 +1215,6 @@
       <w:pPr>
         <w:pStyle w:val="NormalWeb"/>
         <w:spacing w:before="150" w:beforeAutospacing="0" w:after="0" w:afterAutospacing="0" w:line="360" w:lineRule="atLeast"/>
-        <w:ind w:left="720"/>
         <w:rPr>
           <w:rFonts w:asciiTheme="minorHAnsi" w:hAnsiTheme="minorHAnsi" w:cstheme="minorHAnsi"/>
           <w:color w:val="2B2B2B"/>
@@ -1321,21 +1267,21 @@
           <w:rFonts w:asciiTheme="minorHAnsi" w:hAnsiTheme="minorHAnsi" w:cstheme="minorHAnsi"/>
           <w:color w:val="2B2B2B"/>
         </w:rPr>
-        <w:t xml:space="preserve"> hours and </w:t>
-      </w:r>
-      <w:r>
-        <w:rPr>
-          <w:rFonts w:asciiTheme="minorHAnsi" w:hAnsiTheme="minorHAnsi" w:cstheme="minorHAnsi"/>
-          <w:color w:val="2B2B2B"/>
-        </w:rPr>
-        <w:t>we</w:t>
-      </w:r>
-      <w:r>
-        <w:rPr>
-          <w:rFonts w:asciiTheme="minorHAnsi" w:hAnsiTheme="minorHAnsi" w:cstheme="minorHAnsi"/>
-          <w:color w:val="2B2B2B"/>
-        </w:rPr>
-        <w:t xml:space="preserve"> also booked in extra session where we work together and on our respective parts using Team as the platform.</w:t>
+        <w:t xml:space="preserve"> hours</w:t>
+      </w:r>
+      <w:r>
+        <w:rPr>
+          <w:rFonts w:asciiTheme="minorHAnsi" w:hAnsiTheme="minorHAnsi" w:cstheme="minorHAnsi"/>
+          <w:color w:val="2B2B2B"/>
+        </w:rPr>
+        <w:t>.</w:t>
+      </w:r>
+      <w:r>
+        <w:rPr>
+          <w:rFonts w:asciiTheme="minorHAnsi" w:hAnsiTheme="minorHAnsi" w:cstheme="minorHAnsi"/>
+          <w:color w:val="2B2B2B"/>
+        </w:rPr>
+        <w:t xml:space="preserve"> </w:t>
       </w:r>
     </w:p>
     <w:p>
@@ -1376,7 +1322,7 @@
                     </pic:cNvPicPr>
                   </pic:nvPicPr>
                   <pic:blipFill rotWithShape="1">
-                    <a:blip r:embed="rId8">
+                    <a:blip r:embed="rId10">
                       <a:extLst>
                         <a:ext uri="{28A0092B-C50C-407E-A947-70E740481C1C}">
                           <a14:useLocalDpi xmlns:a14="http://schemas.microsoft.com/office/drawing/2010/main" val="0"/>
@@ -1418,6 +1364,30 @@
       <w:pPr>
         <w:pStyle w:val="NormalWeb"/>
         <w:spacing w:before="150" w:beforeAutospacing="0" w:after="0" w:afterAutospacing="0" w:line="360" w:lineRule="atLeast"/>
+        <w:rPr>
+          <w:rFonts w:asciiTheme="minorHAnsi" w:hAnsiTheme="minorHAnsi" w:cstheme="minorHAnsi"/>
+          <w:color w:val="2B2B2B"/>
+        </w:rPr>
+      </w:pPr>
+      <w:r>
+        <w:rPr>
+          <w:rFonts w:asciiTheme="minorHAnsi" w:hAnsiTheme="minorHAnsi" w:cstheme="minorHAnsi"/>
+          <w:color w:val="2B2B2B"/>
+        </w:rPr>
+        <w:t>W</w:t>
+      </w:r>
+      <w:r>
+        <w:rPr>
+          <w:rFonts w:asciiTheme="minorHAnsi" w:hAnsiTheme="minorHAnsi" w:cstheme="minorHAnsi"/>
+          <w:color w:val="2B2B2B"/>
+        </w:rPr>
+        <w:t>e also booked in extra session where we work together and on our respective parts using Team as the platform.</w:t>
+      </w:r>
+    </w:p>
+    <w:p>
+      <w:pPr>
+        <w:pStyle w:val="NormalWeb"/>
+        <w:spacing w:before="150" w:beforeAutospacing="0" w:after="0" w:afterAutospacing="0" w:line="360" w:lineRule="atLeast"/>
         <w:ind w:left="720"/>
         <w:jc w:val="center"/>
         <w:rPr>
@@ -1447,7 +1417,7 @@
                     <pic:cNvPicPr/>
                   </pic:nvPicPr>
                   <pic:blipFill rotWithShape="1">
-                    <a:blip r:embed="rId7"/>
+                    <a:blip r:embed="rId9"/>
                     <a:srcRect l="56322" t="75210" b="455"/>
                     <a:stretch/>
                   </pic:blipFill>
@@ -1478,8 +1448,68 @@
     <w:p>
       <w:pPr>
         <w:pStyle w:val="NormalWeb"/>
+        <w:spacing w:before="150" w:beforeAutospacing="0" w:after="0" w:afterAutospacing="0" w:line="360" w:lineRule="atLeast"/>
+        <w:rPr>
+          <w:rFonts w:asciiTheme="minorHAnsi" w:hAnsiTheme="minorHAnsi" w:cstheme="minorHAnsi"/>
+          <w:b/>
+          <w:bCs/>
+          <w:color w:val="2B2B2B"/>
+        </w:rPr>
+      </w:pPr>
+      <w:r>
+        <w:rPr>
+          <w:rFonts w:asciiTheme="minorHAnsi" w:hAnsiTheme="minorHAnsi" w:cstheme="minorHAnsi"/>
+          <w:b/>
+          <w:bCs/>
+          <w:color w:val="2B2B2B"/>
+        </w:rPr>
+        <w:br w:type="page"/>
+      </w:r>
+    </w:p>
+    <w:p>
+      <w:pPr>
+        <w:pStyle w:val="NormalWeb"/>
+        <w:spacing w:before="150" w:beforeAutospacing="0" w:after="0" w:afterAutospacing="0" w:line="360" w:lineRule="atLeast"/>
+        <w:rPr>
+          <w:rFonts w:asciiTheme="minorHAnsi" w:hAnsiTheme="minorHAnsi" w:cstheme="minorHAnsi"/>
+          <w:b/>
+          <w:bCs/>
+          <w:color w:val="2B2B2B"/>
+        </w:rPr>
+      </w:pPr>
+      <w:r>
+        <w:rPr>
+          <w:rFonts w:asciiTheme="minorHAnsi" w:hAnsiTheme="minorHAnsi" w:cstheme="minorHAnsi"/>
+          <w:b/>
+          <w:bCs/>
+          <w:color w:val="2B2B2B"/>
+        </w:rPr>
+        <w:lastRenderedPageBreak/>
+        <w:t>The Project</w:t>
+      </w:r>
+    </w:p>
+    <w:p>
+      <w:pPr>
+        <w:pStyle w:val="NormalWeb"/>
+        <w:spacing w:before="150" w:beforeAutospacing="0" w:after="0" w:afterAutospacing="0" w:line="360" w:lineRule="atLeast"/>
+        <w:rPr>
+          <w:rFonts w:asciiTheme="minorHAnsi" w:hAnsiTheme="minorHAnsi" w:cstheme="minorHAnsi"/>
+          <w:color w:val="2B2B2B"/>
+        </w:rPr>
+      </w:pPr>
+      <w:r>
+        <w:rPr>
+          <w:rFonts w:asciiTheme="minorHAnsi" w:hAnsiTheme="minorHAnsi" w:cstheme="minorHAnsi"/>
+          <w:color w:val="2B2B2B"/>
+        </w:rPr>
+        <w:t>We created workload and separated then between the group and set deadline for review so that we had a realistic timeline to complete the project.</w:t>
+      </w:r>
+    </w:p>
+    <w:p>
+      <w:pPr>
+        <w:pStyle w:val="NormalWeb"/>
         <w:numPr>
-          <w:ilvl w:val="0"/>
+          <w:ilvl w:val="1"/>
           <w:numId w:val="3"/>
         </w:numPr>
         <w:spacing w:before="150" w:beforeAutospacing="0" w:after="0" w:afterAutospacing="0" w:line="360" w:lineRule="atLeast"/>
@@ -1493,14 +1523,136 @@
           <w:rFonts w:asciiTheme="minorHAnsi" w:hAnsiTheme="minorHAnsi" w:cstheme="minorHAnsi"/>
           <w:color w:val="2B2B2B"/>
         </w:rPr>
-        <w:t xml:space="preserve">After gaining all the information needed about the project we managed to break it down into </w:t>
-      </w:r>
-      <w:r>
-        <w:rPr>
-          <w:rFonts w:asciiTheme="minorHAnsi" w:hAnsiTheme="minorHAnsi" w:cstheme="minorHAnsi"/>
-          <w:color w:val="2B2B2B"/>
-        </w:rPr>
-        <w:t>manag</w:t>
+        <w:t>Project ideation</w:t>
+      </w:r>
+    </w:p>
+    <w:p>
+      <w:pPr>
+        <w:pStyle w:val="NormalWeb"/>
+        <w:numPr>
+          <w:ilvl w:val="1"/>
+          <w:numId w:val="3"/>
+        </w:numPr>
+        <w:spacing w:before="150" w:beforeAutospacing="0" w:after="0" w:afterAutospacing="0" w:line="360" w:lineRule="atLeast"/>
+        <w:rPr>
+          <w:rFonts w:asciiTheme="minorHAnsi" w:hAnsiTheme="minorHAnsi" w:cstheme="minorHAnsi"/>
+          <w:color w:val="2B2B2B"/>
+        </w:rPr>
+      </w:pPr>
+      <w:r>
+        <w:rPr>
+          <w:rFonts w:asciiTheme="minorHAnsi" w:hAnsiTheme="minorHAnsi" w:cstheme="minorHAnsi"/>
+          <w:color w:val="2B2B2B"/>
+        </w:rPr>
+        <w:t>Data fetching</w:t>
+      </w:r>
+    </w:p>
+    <w:p>
+      <w:pPr>
+        <w:pStyle w:val="NormalWeb"/>
+        <w:numPr>
+          <w:ilvl w:val="1"/>
+          <w:numId w:val="3"/>
+        </w:numPr>
+        <w:spacing w:before="150" w:beforeAutospacing="0" w:after="0" w:afterAutospacing="0" w:line="360" w:lineRule="atLeast"/>
+        <w:rPr>
+          <w:rFonts w:asciiTheme="minorHAnsi" w:hAnsiTheme="minorHAnsi" w:cstheme="minorHAnsi"/>
+          <w:color w:val="2B2B2B"/>
+        </w:rPr>
+      </w:pPr>
+      <w:r>
+        <w:rPr>
+          <w:rFonts w:asciiTheme="minorHAnsi" w:hAnsiTheme="minorHAnsi" w:cstheme="minorHAnsi"/>
+          <w:color w:val="2B2B2B"/>
+        </w:rPr>
+        <w:t>Data analysis</w:t>
+      </w:r>
+    </w:p>
+    <w:p>
+      <w:pPr>
+        <w:pStyle w:val="NormalWeb"/>
+        <w:numPr>
+          <w:ilvl w:val="1"/>
+          <w:numId w:val="3"/>
+        </w:numPr>
+        <w:spacing w:before="150" w:beforeAutospacing="0" w:after="0" w:afterAutospacing="0" w:line="360" w:lineRule="atLeast"/>
+        <w:rPr>
+          <w:rFonts w:asciiTheme="minorHAnsi" w:hAnsiTheme="minorHAnsi" w:cstheme="minorHAnsi"/>
+          <w:color w:val="2B2B2B"/>
+        </w:rPr>
+      </w:pPr>
+      <w:r>
+        <w:rPr>
+          <w:rFonts w:asciiTheme="minorHAnsi" w:hAnsiTheme="minorHAnsi" w:cstheme="minorHAnsi"/>
+          <w:color w:val="2B2B2B"/>
+        </w:rPr>
+        <w:t>Cleaning &amp; Transforming</w:t>
+      </w:r>
+    </w:p>
+    <w:p>
+      <w:pPr>
+        <w:pStyle w:val="NormalWeb"/>
+        <w:numPr>
+          <w:ilvl w:val="1"/>
+          <w:numId w:val="3"/>
+        </w:numPr>
+        <w:spacing w:before="150" w:beforeAutospacing="0" w:after="0" w:afterAutospacing="0" w:line="360" w:lineRule="atLeast"/>
+        <w:rPr>
+          <w:rFonts w:asciiTheme="minorHAnsi" w:hAnsiTheme="minorHAnsi" w:cstheme="minorHAnsi"/>
+          <w:color w:val="2B2B2B"/>
+        </w:rPr>
+      </w:pPr>
+      <w:r>
+        <w:rPr>
+          <w:rFonts w:asciiTheme="minorHAnsi" w:hAnsiTheme="minorHAnsi" w:cstheme="minorHAnsi"/>
+          <w:color w:val="2B2B2B"/>
+        </w:rPr>
+        <w:t>Data loading into final database</w:t>
+      </w:r>
+    </w:p>
+    <w:p>
+      <w:pPr>
+        <w:pStyle w:val="NormalWeb"/>
+        <w:numPr>
+          <w:ilvl w:val="1"/>
+          <w:numId w:val="3"/>
+        </w:numPr>
+        <w:spacing w:before="150" w:beforeAutospacing="0" w:after="0" w:afterAutospacing="0" w:line="360" w:lineRule="atLeast"/>
+        <w:rPr>
+          <w:rFonts w:asciiTheme="minorHAnsi" w:hAnsiTheme="minorHAnsi" w:cstheme="minorHAnsi"/>
+          <w:color w:val="2B2B2B"/>
+        </w:rPr>
+      </w:pPr>
+      <w:r>
+        <w:rPr>
+          <w:rFonts w:asciiTheme="minorHAnsi" w:hAnsiTheme="minorHAnsi" w:cstheme="minorHAnsi"/>
+          <w:color w:val="2B2B2B"/>
+        </w:rPr>
+        <w:t>Creating documentation</w:t>
+      </w:r>
+      <w:r>
+        <w:rPr>
+          <w:rFonts w:asciiTheme="minorHAnsi" w:hAnsiTheme="minorHAnsi" w:cstheme="minorHAnsi"/>
+          <w:color w:val="2B2B2B"/>
+        </w:rPr>
+        <w:t xml:space="preserve"> (Technical report and Project Visuals)</w:t>
+      </w:r>
+    </w:p>
+    <w:p>
+      <w:pPr>
+        <w:pStyle w:val="NormalWeb"/>
+        <w:spacing w:before="150" w:beforeAutospacing="0" w:after="0" w:afterAutospacing="0" w:line="360" w:lineRule="atLeast"/>
+        <w:rPr>
+          <w:rFonts w:asciiTheme="minorHAnsi" w:hAnsiTheme="minorHAnsi" w:cstheme="minorHAnsi"/>
+          <w:color w:val="2B2B2B"/>
+        </w:rPr>
+      </w:pPr>
+      <w:r>
+        <w:rPr>
+          <w:rFonts w:asciiTheme="minorHAnsi" w:hAnsiTheme="minorHAnsi" w:cstheme="minorHAnsi"/>
+          <w:color w:val="2B2B2B"/>
+        </w:rPr>
+        <w:t>After gaining all the information needed about the project we managed to break it down into manag</w:t>
       </w:r>
       <w:r>
         <w:rPr>
@@ -1514,35 +1666,7 @@
           <w:rFonts w:asciiTheme="minorHAnsi" w:hAnsiTheme="minorHAnsi" w:cstheme="minorHAnsi"/>
           <w:color w:val="2B2B2B"/>
         </w:rPr>
-        <w:t>able</w:t>
-      </w:r>
-      <w:r>
-        <w:rPr>
-          <w:rFonts w:asciiTheme="minorHAnsi" w:hAnsiTheme="minorHAnsi" w:cstheme="minorHAnsi"/>
-          <w:color w:val="2B2B2B"/>
-        </w:rPr>
-        <w:t xml:space="preserve"> work chunks but also having the </w:t>
-      </w:r>
-      <w:r>
-        <w:rPr>
-          <w:rFonts w:asciiTheme="minorHAnsi" w:hAnsiTheme="minorHAnsi" w:cstheme="minorHAnsi"/>
-          <w:color w:val="2B2B2B"/>
-        </w:rPr>
-        <w:t>availability</w:t>
-      </w:r>
-      <w:r>
-        <w:rPr>
-          <w:rFonts w:asciiTheme="minorHAnsi" w:hAnsiTheme="minorHAnsi" w:cstheme="minorHAnsi"/>
-          <w:color w:val="2B2B2B"/>
-        </w:rPr>
-        <w:t xml:space="preserve"> of the team to work on our </w:t>
-      </w:r>
-      <w:r>
-        <w:rPr>
-          <w:rFonts w:asciiTheme="minorHAnsi" w:hAnsiTheme="minorHAnsi" w:cstheme="minorHAnsi"/>
-          <w:color w:val="2B2B2B"/>
-        </w:rPr>
-        <w:t>work targets which we identified and is show in the process map on our git repository.</w:t>
+        <w:t>able work chunks but also having the availability of the team to work on our work targets which we identified and is show in the process map on our git repository.</w:t>
       </w:r>
     </w:p>
     <w:p>
@@ -1565,7 +1689,7 @@
         </w:rPr>
         <w:t xml:space="preserve">Process Map - </w:t>
       </w:r>
-      <w:hyperlink r:id="rId9" w:history="1">
+      <w:hyperlink r:id="rId11" w:history="1">
         <w:r>
           <w:rPr>
             <w:rStyle w:val="Hyperlink"/>
@@ -1578,156 +1702,423 @@
     <w:p>
       <w:pPr>
         <w:pStyle w:val="NormalWeb"/>
+        <w:spacing w:before="150" w:beforeAutospacing="0" w:after="0" w:afterAutospacing="0" w:line="360" w:lineRule="atLeast"/>
+        <w:rPr>
+          <w:rFonts w:asciiTheme="minorHAnsi" w:hAnsiTheme="minorHAnsi" w:cstheme="minorHAnsi"/>
+          <w:color w:val="2B2B2B"/>
+        </w:rPr>
+      </w:pPr>
+    </w:p>
+    <w:p>
+      <w:pPr>
+        <w:pStyle w:val="NormalWeb"/>
+        <w:spacing w:before="150" w:beforeAutospacing="0" w:after="0" w:afterAutospacing="0" w:line="360" w:lineRule="atLeast"/>
+        <w:rPr>
+          <w:rFonts w:asciiTheme="minorHAnsi" w:hAnsiTheme="minorHAnsi" w:cstheme="minorHAnsi"/>
+          <w:b/>
+          <w:bCs/>
+          <w:color w:val="2B2B2B"/>
+        </w:rPr>
+      </w:pPr>
+      <w:r>
+        <w:rPr>
+          <w:rFonts w:asciiTheme="minorHAnsi" w:hAnsiTheme="minorHAnsi" w:cstheme="minorHAnsi"/>
+          <w:b/>
+          <w:bCs/>
+          <w:color w:val="2B2B2B"/>
+        </w:rPr>
+        <w:t>Final Database</w:t>
+      </w:r>
+    </w:p>
+    <w:p>
+      <w:pPr>
+        <w:pStyle w:val="NormalWeb"/>
+        <w:spacing w:before="150" w:beforeAutospacing="0" w:after="0" w:afterAutospacing="0" w:line="360" w:lineRule="atLeast"/>
+        <w:rPr>
+          <w:rFonts w:asciiTheme="minorHAnsi" w:hAnsiTheme="minorHAnsi" w:cstheme="minorHAnsi"/>
+          <w:b/>
+          <w:bCs/>
+          <w:color w:val="2B2B2B"/>
+        </w:rPr>
+      </w:pPr>
+    </w:p>
+    <w:p>
+      <w:pPr>
+        <w:rPr>
+          <w:rFonts w:cstheme="minorHAnsi"/>
+          <w:sz w:val="21"/>
+          <w:szCs w:val="21"/>
+        </w:rPr>
+      </w:pPr>
+    </w:p>
+    <w:p>
+      <w:pPr>
+        <w:rPr>
+          <w:rFonts w:cstheme="minorHAnsi"/>
+        </w:rPr>
+      </w:pPr>
+      <w:r>
+        <w:rPr>
+          <w:rFonts w:cstheme="minorHAnsi"/>
+        </w:rPr>
+        <w:t>Table connections</w:t>
+      </w:r>
+      <w:r>
+        <w:rPr>
+          <w:rFonts w:cstheme="minorHAnsi"/>
+        </w:rPr>
+        <w:t xml:space="preserve"> </w:t>
+      </w:r>
+      <w:r>
+        <w:rPr>
+          <w:rFonts w:cstheme="minorHAnsi"/>
+        </w:rPr>
+        <w:t>:</w:t>
+      </w:r>
+    </w:p>
+    <w:p>
+      <w:pPr>
+        <w:rPr>
+          <w:rFonts w:cstheme="minorHAnsi"/>
+        </w:rPr>
+      </w:pPr>
+    </w:p>
+    <w:p>
+      <w:pPr>
+        <w:pStyle w:val="ListParagraph"/>
         <w:numPr>
           <w:ilvl w:val="0"/>
-          <w:numId w:val="3"/>
+          <w:numId w:val="7"/>
         </w:numPr>
-        <w:spacing w:before="150" w:beforeAutospacing="0" w:after="0" w:afterAutospacing="0" w:line="360" w:lineRule="atLeast"/>
-        <w:rPr>
-          <w:rFonts w:asciiTheme="minorHAnsi" w:hAnsiTheme="minorHAnsi" w:cstheme="minorHAnsi"/>
-          <w:color w:val="2B2B2B"/>
-        </w:rPr>
-      </w:pPr>
-      <w:r>
-        <w:rPr>
-          <w:rFonts w:asciiTheme="minorHAnsi" w:hAnsiTheme="minorHAnsi" w:cstheme="minorHAnsi"/>
-          <w:color w:val="2B2B2B"/>
-        </w:rPr>
-        <w:lastRenderedPageBreak/>
-        <w:t>We created workload and separated then between the group and set deadline for review so that we had a realistic timeline to complete the project.</w:t>
-      </w:r>
-    </w:p>
-    <w:p>
-      <w:pPr>
-        <w:pStyle w:val="NormalWeb"/>
+        <w:rPr>
+          <w:rFonts w:cstheme="minorHAnsi"/>
+        </w:rPr>
+      </w:pPr>
+      <w:r>
+        <w:rPr>
+          <w:rFonts w:cstheme="minorHAnsi"/>
+        </w:rPr>
+        <w:t>We had to ensure the primary keys used for the tables were unique</w:t>
+      </w:r>
+      <w:r>
+        <w:rPr>
+          <w:rFonts w:cstheme="minorHAnsi"/>
+        </w:rPr>
+        <w:t xml:space="preserve">. </w:t>
+      </w:r>
+    </w:p>
+    <w:p>
+      <w:pPr>
+        <w:pStyle w:val="ListParagraph"/>
         <w:numPr>
-          <w:ilvl w:val="1"/>
-          <w:numId w:val="3"/>
+          <w:ilvl w:val="0"/>
+          <w:numId w:val="7"/>
         </w:numPr>
-        <w:spacing w:before="150" w:beforeAutospacing="0" w:after="0" w:afterAutospacing="0" w:line="360" w:lineRule="atLeast"/>
-        <w:rPr>
-          <w:rFonts w:asciiTheme="minorHAnsi" w:hAnsiTheme="minorHAnsi" w:cstheme="minorHAnsi"/>
-          <w:color w:val="2B2B2B"/>
-        </w:rPr>
-      </w:pPr>
-      <w:r>
-        <w:rPr>
-          <w:rFonts w:asciiTheme="minorHAnsi" w:hAnsiTheme="minorHAnsi" w:cstheme="minorHAnsi"/>
-          <w:color w:val="2B2B2B"/>
-        </w:rPr>
-        <w:t>Project ideation</w:t>
-      </w:r>
-    </w:p>
-    <w:p>
-      <w:pPr>
-        <w:pStyle w:val="NormalWeb"/>
+        <w:rPr>
+          <w:rFonts w:cstheme="minorHAnsi"/>
+        </w:rPr>
+      </w:pPr>
+      <w:r>
+        <w:rPr>
+          <w:rFonts w:cstheme="minorHAnsi"/>
+        </w:rPr>
+        <w:t xml:space="preserve">Table 1 Games and Table 2 Character can be joined on 1 column, </w:t>
+      </w:r>
+      <w:proofErr w:type="spellStart"/>
+      <w:r>
+        <w:rPr>
+          <w:rFonts w:cstheme="minorHAnsi"/>
+        </w:rPr>
+        <w:t>ie</w:t>
+      </w:r>
+      <w:proofErr w:type="spellEnd"/>
+      <w:r>
+        <w:rPr>
+          <w:rFonts w:cstheme="minorHAnsi"/>
+        </w:rPr>
+        <w:t xml:space="preserve"> </w:t>
+      </w:r>
+      <w:proofErr w:type="spellStart"/>
+      <w:r>
+        <w:rPr>
+          <w:rFonts w:cstheme="minorHAnsi"/>
+        </w:rPr>
+        <w:t>game.game_id</w:t>
+      </w:r>
+      <w:proofErr w:type="spellEnd"/>
+      <w:r>
+        <w:rPr>
+          <w:rFonts w:cstheme="minorHAnsi"/>
+        </w:rPr>
+        <w:t xml:space="preserve"> = </w:t>
+      </w:r>
+      <w:proofErr w:type="spellStart"/>
+      <w:r>
+        <w:rPr>
+          <w:rFonts w:cstheme="minorHAnsi"/>
+        </w:rPr>
+        <w:t>character.game</w:t>
+      </w:r>
+      <w:proofErr w:type="spellEnd"/>
+      <w:r>
+        <w:rPr>
+          <w:rFonts w:cstheme="minorHAnsi"/>
+        </w:rPr>
+        <w:t xml:space="preserve"> . </w:t>
+      </w:r>
+    </w:p>
+    <w:p>
+      <w:pPr>
+        <w:pStyle w:val="ListParagraph"/>
         <w:numPr>
-          <w:ilvl w:val="1"/>
-          <w:numId w:val="3"/>
+          <w:ilvl w:val="0"/>
+          <w:numId w:val="7"/>
         </w:numPr>
-        <w:spacing w:before="150" w:beforeAutospacing="0" w:after="0" w:afterAutospacing="0" w:line="360" w:lineRule="atLeast"/>
-        <w:rPr>
-          <w:rFonts w:asciiTheme="minorHAnsi" w:hAnsiTheme="minorHAnsi" w:cstheme="minorHAnsi"/>
-          <w:color w:val="2B2B2B"/>
-        </w:rPr>
-      </w:pPr>
-      <w:r>
-        <w:rPr>
-          <w:rFonts w:asciiTheme="minorHAnsi" w:hAnsiTheme="minorHAnsi" w:cstheme="minorHAnsi"/>
-          <w:color w:val="2B2B2B"/>
-        </w:rPr>
-        <w:t>Data fetching</w:t>
-      </w:r>
-    </w:p>
-    <w:p>
-      <w:pPr>
-        <w:pStyle w:val="NormalWeb"/>
+        <w:rPr>
+          <w:rFonts w:cstheme="minorHAnsi"/>
+        </w:rPr>
+      </w:pPr>
+      <w:proofErr w:type="spellStart"/>
+      <w:r>
+        <w:rPr>
+          <w:rFonts w:cstheme="minorHAnsi"/>
+        </w:rPr>
+        <w:t>Game_id</w:t>
+      </w:r>
+      <w:proofErr w:type="spellEnd"/>
+      <w:r>
+        <w:rPr>
+          <w:rFonts w:cstheme="minorHAnsi"/>
+        </w:rPr>
+        <w:t xml:space="preserve"> is the primary key in table Game . Game column in </w:t>
+      </w:r>
+      <w:r>
+        <w:rPr>
+          <w:rFonts w:cstheme="minorHAnsi"/>
+        </w:rPr>
+        <w:t>C</w:t>
+      </w:r>
+      <w:r>
+        <w:rPr>
+          <w:rFonts w:cstheme="minorHAnsi"/>
+        </w:rPr>
+        <w:t xml:space="preserve">haracter </w:t>
+      </w:r>
+      <w:r>
+        <w:rPr>
+          <w:rFonts w:cstheme="minorHAnsi"/>
+        </w:rPr>
+        <w:t>table hence functions as  a foreign key.</w:t>
+      </w:r>
+    </w:p>
+    <w:p>
+      <w:pPr>
+        <w:pStyle w:val="ListParagraph"/>
         <w:numPr>
-          <w:ilvl w:val="1"/>
-          <w:numId w:val="3"/>
+          <w:ilvl w:val="0"/>
+          <w:numId w:val="7"/>
         </w:numPr>
-        <w:spacing w:before="150" w:beforeAutospacing="0" w:after="0" w:afterAutospacing="0" w:line="360" w:lineRule="atLeast"/>
-        <w:rPr>
-          <w:rFonts w:asciiTheme="minorHAnsi" w:hAnsiTheme="minorHAnsi" w:cstheme="minorHAnsi"/>
-          <w:color w:val="2B2B2B"/>
-        </w:rPr>
-      </w:pPr>
-      <w:r>
-        <w:rPr>
-          <w:rFonts w:asciiTheme="minorHAnsi" w:hAnsiTheme="minorHAnsi" w:cstheme="minorHAnsi"/>
-          <w:color w:val="2B2B2B"/>
-        </w:rPr>
-        <w:t>Data analysis</w:t>
-      </w:r>
-    </w:p>
-    <w:p>
-      <w:pPr>
-        <w:pStyle w:val="NormalWeb"/>
-        <w:numPr>
-          <w:ilvl w:val="1"/>
-          <w:numId w:val="3"/>
-        </w:numPr>
-        <w:spacing w:before="150" w:beforeAutospacing="0" w:after="0" w:afterAutospacing="0" w:line="360" w:lineRule="atLeast"/>
-        <w:rPr>
-          <w:rFonts w:asciiTheme="minorHAnsi" w:hAnsiTheme="minorHAnsi" w:cstheme="minorHAnsi"/>
-          <w:color w:val="2B2B2B"/>
-        </w:rPr>
-      </w:pPr>
-      <w:r>
-        <w:rPr>
-          <w:rFonts w:asciiTheme="minorHAnsi" w:hAnsiTheme="minorHAnsi" w:cstheme="minorHAnsi"/>
-          <w:color w:val="2B2B2B"/>
-        </w:rPr>
-        <w:t>Cleaning &amp; Transforming</w:t>
-      </w:r>
-    </w:p>
-    <w:p>
-      <w:pPr>
-        <w:pStyle w:val="NormalWeb"/>
-        <w:numPr>
-          <w:ilvl w:val="1"/>
-          <w:numId w:val="3"/>
-        </w:numPr>
-        <w:spacing w:before="150" w:beforeAutospacing="0" w:after="0" w:afterAutospacing="0" w:line="360" w:lineRule="atLeast"/>
-        <w:rPr>
-          <w:rFonts w:asciiTheme="minorHAnsi" w:hAnsiTheme="minorHAnsi" w:cstheme="minorHAnsi"/>
-          <w:color w:val="2B2B2B"/>
-        </w:rPr>
-      </w:pPr>
-      <w:r>
-        <w:rPr>
-          <w:rFonts w:asciiTheme="minorHAnsi" w:hAnsiTheme="minorHAnsi" w:cstheme="minorHAnsi"/>
-          <w:color w:val="2B2B2B"/>
-        </w:rPr>
-        <w:t>Data loading into final database</w:t>
-      </w:r>
-    </w:p>
-    <w:p>
-      <w:pPr>
-        <w:pStyle w:val="NormalWeb"/>
-        <w:numPr>
-          <w:ilvl w:val="1"/>
-          <w:numId w:val="3"/>
-        </w:numPr>
-        <w:spacing w:before="150" w:beforeAutospacing="0" w:after="0" w:afterAutospacing="0" w:line="360" w:lineRule="atLeast"/>
-        <w:rPr>
-          <w:rFonts w:asciiTheme="minorHAnsi" w:hAnsiTheme="minorHAnsi" w:cstheme="minorHAnsi"/>
-          <w:color w:val="2B2B2B"/>
-        </w:rPr>
-      </w:pPr>
-      <w:r>
-        <w:rPr>
-          <w:rFonts w:asciiTheme="minorHAnsi" w:hAnsiTheme="minorHAnsi" w:cstheme="minorHAnsi"/>
-          <w:color w:val="2B2B2B"/>
-        </w:rPr>
-        <w:t>Creating documentation</w:t>
-      </w:r>
-      <w:r>
-        <w:rPr>
-          <w:rFonts w:asciiTheme="minorHAnsi" w:hAnsiTheme="minorHAnsi" w:cstheme="minorHAnsi"/>
-          <w:color w:val="2B2B2B"/>
-        </w:rPr>
-        <w:t xml:space="preserve"> (Technical report and Project Visuals)</w:t>
+        <w:rPr>
+          <w:rFonts w:cstheme="minorHAnsi"/>
+        </w:rPr>
+      </w:pPr>
+      <w:r>
+        <w:rPr>
+          <w:rFonts w:cstheme="minorHAnsi"/>
+        </w:rPr>
+        <w:t xml:space="preserve">Character Table and Sexualization  have 2 columns on the basis of which they can be linked  </w:t>
+      </w:r>
+      <w:proofErr w:type="spellStart"/>
+      <w:r>
+        <w:rPr>
+          <w:rFonts w:cstheme="minorHAnsi"/>
+        </w:rPr>
+        <w:t>ie</w:t>
+      </w:r>
+      <w:proofErr w:type="spellEnd"/>
+      <w:r>
+        <w:rPr>
+          <w:rFonts w:cstheme="minorHAnsi"/>
+        </w:rPr>
+        <w:t xml:space="preserve"> the </w:t>
+      </w:r>
+      <w:proofErr w:type="spellStart"/>
+      <w:r>
+        <w:rPr>
+          <w:rFonts w:cstheme="minorHAnsi"/>
+        </w:rPr>
+        <w:t>sexu</w:t>
+      </w:r>
+      <w:r>
+        <w:rPr>
+          <w:rFonts w:cstheme="minorHAnsi"/>
+        </w:rPr>
+        <w:t>a</w:t>
+      </w:r>
+      <w:r>
+        <w:rPr>
+          <w:rFonts w:cstheme="minorHAnsi"/>
+        </w:rPr>
+        <w:t>lization_total</w:t>
+      </w:r>
+      <w:proofErr w:type="spellEnd"/>
+      <w:r>
+        <w:rPr>
+          <w:rFonts w:cstheme="minorHAnsi"/>
+        </w:rPr>
+        <w:t xml:space="preserve"> column and the id column.</w:t>
+      </w:r>
+    </w:p>
+    <w:p>
+      <w:pPr>
+        <w:pStyle w:val="ListParagraph"/>
+        <w:rPr>
+          <w:rFonts w:cstheme="minorHAnsi"/>
+        </w:rPr>
+      </w:pPr>
+    </w:p>
+    <w:p>
+      <w:pPr>
+        <w:rPr>
+          <w:rFonts w:cstheme="minorHAnsi"/>
+        </w:rPr>
+      </w:pPr>
+      <w:r>
+        <w:rPr>
+          <w:rFonts w:cstheme="minorHAnsi"/>
+        </w:rPr>
+        <w:t xml:space="preserve">-- </w:t>
+      </w:r>
+      <w:proofErr w:type="spellStart"/>
+      <w:r>
+        <w:rPr>
+          <w:rFonts w:cstheme="minorHAnsi"/>
+        </w:rPr>
+        <w:t>game.game_id</w:t>
+      </w:r>
+      <w:proofErr w:type="spellEnd"/>
+      <w:r>
+        <w:rPr>
+          <w:rFonts w:cstheme="minorHAnsi"/>
+        </w:rPr>
+        <w:t xml:space="preserve"> = </w:t>
+      </w:r>
+      <w:proofErr w:type="spellStart"/>
+      <w:r>
+        <w:rPr>
+          <w:rFonts w:cstheme="minorHAnsi"/>
+        </w:rPr>
+        <w:t>character.game</w:t>
+      </w:r>
+      <w:proofErr w:type="spellEnd"/>
+    </w:p>
+    <w:p>
+      <w:pPr>
+        <w:rPr>
+          <w:rFonts w:cstheme="minorHAnsi"/>
+        </w:rPr>
+      </w:pPr>
+      <w:r>
+        <w:rPr>
+          <w:rFonts w:cstheme="minorHAnsi"/>
+        </w:rPr>
+        <w:t xml:space="preserve">-- </w:t>
+      </w:r>
+      <w:proofErr w:type="spellStart"/>
+      <w:r>
+        <w:rPr>
+          <w:rFonts w:cstheme="minorHAnsi"/>
+        </w:rPr>
+        <w:t>character.Id</w:t>
+      </w:r>
+      <w:proofErr w:type="spellEnd"/>
+      <w:r>
+        <w:rPr>
+          <w:rFonts w:cstheme="minorHAnsi"/>
+        </w:rPr>
+        <w:t xml:space="preserve"> = sexualization.id</w:t>
+      </w:r>
+    </w:p>
+    <w:p>
+      <w:pPr>
+        <w:rPr>
+          <w:rFonts w:cstheme="minorHAnsi"/>
+        </w:rPr>
+      </w:pPr>
+      <w:r>
+        <w:rPr>
+          <w:rFonts w:cstheme="minorHAnsi"/>
+        </w:rPr>
+        <w:t xml:space="preserve">-- </w:t>
+      </w:r>
+      <w:proofErr w:type="spellStart"/>
+      <w:r>
+        <w:rPr>
+          <w:rFonts w:cstheme="minorHAnsi"/>
+        </w:rPr>
+        <w:t>character.sexualization_total</w:t>
+      </w:r>
+      <w:proofErr w:type="spellEnd"/>
+      <w:r>
+        <w:rPr>
+          <w:rFonts w:cstheme="minorHAnsi"/>
+        </w:rPr>
+        <w:t xml:space="preserve"> = </w:t>
+      </w:r>
+      <w:proofErr w:type="spellStart"/>
+      <w:r>
+        <w:rPr>
+          <w:rFonts w:cstheme="minorHAnsi"/>
+        </w:rPr>
+        <w:t>sexualization.sexualization_total</w:t>
+      </w:r>
+      <w:proofErr w:type="spellEnd"/>
+    </w:p>
+    <w:p>
+      <w:pPr>
+        <w:rPr>
+          <w:rFonts w:cstheme="minorHAnsi"/>
+        </w:rPr>
+      </w:pPr>
+      <w:r>
+        <w:rPr>
+          <w:rFonts w:cstheme="minorHAnsi"/>
+        </w:rPr>
+        <w:t xml:space="preserve">--Table1 games; Primary Key : </w:t>
+      </w:r>
+      <w:proofErr w:type="spellStart"/>
+      <w:r>
+        <w:rPr>
+          <w:rFonts w:cstheme="minorHAnsi"/>
+        </w:rPr>
+        <w:t>game_id</w:t>
+      </w:r>
+      <w:proofErr w:type="spellEnd"/>
+    </w:p>
+    <w:p>
+      <w:pPr>
+        <w:rPr>
+          <w:rFonts w:cstheme="minorHAnsi"/>
+        </w:rPr>
+      </w:pPr>
+      <w:r>
+        <w:rPr>
+          <w:rFonts w:cstheme="minorHAnsi"/>
+        </w:rPr>
+        <w:t>--Table2 characters; Primary Key : game ; Foreign Key: Game</w:t>
+      </w:r>
+    </w:p>
+    <w:p>
+      <w:pPr>
+        <w:rPr>
+          <w:rFonts w:cstheme="minorHAnsi"/>
+        </w:rPr>
+      </w:pPr>
+      <w:r>
+        <w:rPr>
+          <w:rFonts w:cstheme="minorHAnsi"/>
+        </w:rPr>
+        <w:t>--Table 3 sexualization ;  Foreign Key: id</w:t>
       </w:r>
     </w:p>
     <w:p>
@@ -1739,24 +2130,7 @@
           <w:color w:val="2B2B2B"/>
         </w:rPr>
       </w:pPr>
-      <w:r>
-        <w:rPr>
-          <w:rFonts w:asciiTheme="minorHAnsi" w:hAnsiTheme="minorHAnsi" w:cstheme="minorHAnsi"/>
-          <w:color w:val="2B2B2B"/>
-        </w:rPr>
-        <w:t>Final Database</w:t>
-      </w:r>
-    </w:p>
-    <w:p>
-      <w:pPr>
-        <w:pStyle w:val="NormalWeb"/>
-        <w:spacing w:before="150" w:beforeAutospacing="0" w:after="0" w:afterAutospacing="0" w:line="360" w:lineRule="atLeast"/>
-        <w:rPr>
-          <w:rFonts w:asciiTheme="minorHAnsi" w:hAnsiTheme="minorHAnsi" w:cstheme="minorHAnsi"/>
-          <w:color w:val="2B2B2B"/>
-        </w:rPr>
-      </w:pPr>
-      <w:hyperlink r:id="rId10" w:anchor=":~:text=yesterday-,Gen_Rep_%20Games.sql,-uploading%20final%20sequel" w:history="1">
+      <w:hyperlink r:id="rId12" w:anchor=":~:text=yesterday-,Gen_Rep_%20Games.sql,-uploading%20final%20sequel" w:history="1">
         <w:r>
           <w:rPr>
             <w:rStyle w:val="Hyperlink"/>
@@ -1790,401 +2164,6 @@
       <w:pPr>
         <w:rPr>
           <w:rFonts w:cstheme="minorHAnsi"/>
-          <w:sz w:val="21"/>
-          <w:szCs w:val="21"/>
-        </w:rPr>
-      </w:pPr>
-    </w:p>
-    <w:p>
-      <w:pPr>
-        <w:rPr>
-          <w:rFonts w:cstheme="minorHAnsi"/>
-        </w:rPr>
-      </w:pPr>
-      <w:r>
-        <w:rPr>
-          <w:rFonts w:cstheme="minorHAnsi"/>
-        </w:rPr>
-        <w:t>Table connections</w:t>
-      </w:r>
-      <w:r>
-        <w:rPr>
-          <w:rFonts w:cstheme="minorHAnsi"/>
-        </w:rPr>
-        <w:t xml:space="preserve"> </w:t>
-      </w:r>
-      <w:r>
-        <w:rPr>
-          <w:rFonts w:cstheme="minorHAnsi"/>
-        </w:rPr>
-        <w:t>:</w:t>
-      </w:r>
-    </w:p>
-    <w:p>
-      <w:pPr>
-        <w:rPr>
-          <w:rFonts w:cstheme="minorHAnsi"/>
-        </w:rPr>
-      </w:pPr>
-    </w:p>
-    <w:p>
-      <w:pPr>
-        <w:pStyle w:val="ListParagraph"/>
-        <w:numPr>
-          <w:ilvl w:val="0"/>
-          <w:numId w:val="7"/>
-        </w:numPr>
-        <w:rPr>
-          <w:rFonts w:cstheme="minorHAnsi"/>
-        </w:rPr>
-      </w:pPr>
-      <w:r>
-        <w:rPr>
-          <w:rFonts w:cstheme="minorHAnsi"/>
-        </w:rPr>
-        <w:t>We had to ensure the primary keys used for the tables were unique</w:t>
-      </w:r>
-      <w:r>
-        <w:rPr>
-          <w:rFonts w:cstheme="minorHAnsi"/>
-        </w:rPr>
-        <w:t xml:space="preserve">. </w:t>
-      </w:r>
-    </w:p>
-    <w:p>
-      <w:pPr>
-        <w:pStyle w:val="ListParagraph"/>
-        <w:numPr>
-          <w:ilvl w:val="0"/>
-          <w:numId w:val="7"/>
-        </w:numPr>
-        <w:rPr>
-          <w:rFonts w:cstheme="minorHAnsi"/>
-        </w:rPr>
-      </w:pPr>
-      <w:r>
-        <w:rPr>
-          <w:rFonts w:cstheme="minorHAnsi"/>
-        </w:rPr>
-        <w:t xml:space="preserve">Table 1 Games and Table 2 Character can be joined on 1 column, </w:t>
-      </w:r>
-      <w:proofErr w:type="spellStart"/>
-      <w:r>
-        <w:rPr>
-          <w:rFonts w:cstheme="minorHAnsi"/>
-        </w:rPr>
-        <w:t>ie</w:t>
-      </w:r>
-      <w:proofErr w:type="spellEnd"/>
-      <w:r>
-        <w:rPr>
-          <w:rFonts w:cstheme="minorHAnsi"/>
-        </w:rPr>
-        <w:t xml:space="preserve"> </w:t>
-      </w:r>
-      <w:proofErr w:type="spellStart"/>
-      <w:r>
-        <w:rPr>
-          <w:rFonts w:cstheme="minorHAnsi"/>
-        </w:rPr>
-        <w:t>game.game_id</w:t>
-      </w:r>
-      <w:proofErr w:type="spellEnd"/>
-      <w:r>
-        <w:rPr>
-          <w:rFonts w:cstheme="minorHAnsi"/>
-        </w:rPr>
-        <w:t xml:space="preserve"> = </w:t>
-      </w:r>
-      <w:proofErr w:type="spellStart"/>
-      <w:r>
-        <w:rPr>
-          <w:rFonts w:cstheme="minorHAnsi"/>
-        </w:rPr>
-        <w:t>character.game</w:t>
-      </w:r>
-      <w:proofErr w:type="spellEnd"/>
-      <w:r>
-        <w:rPr>
-          <w:rFonts w:cstheme="minorHAnsi"/>
-        </w:rPr>
-        <w:t xml:space="preserve"> . </w:t>
-      </w:r>
-    </w:p>
-    <w:p>
-      <w:pPr>
-        <w:pStyle w:val="ListParagraph"/>
-        <w:numPr>
-          <w:ilvl w:val="0"/>
-          <w:numId w:val="7"/>
-        </w:numPr>
-        <w:rPr>
-          <w:rFonts w:cstheme="minorHAnsi"/>
-        </w:rPr>
-      </w:pPr>
-      <w:proofErr w:type="spellStart"/>
-      <w:r>
-        <w:rPr>
-          <w:rFonts w:cstheme="minorHAnsi"/>
-        </w:rPr>
-        <w:t>Game_id</w:t>
-      </w:r>
-      <w:proofErr w:type="spellEnd"/>
-      <w:r>
-        <w:rPr>
-          <w:rFonts w:cstheme="minorHAnsi"/>
-        </w:rPr>
-        <w:t xml:space="preserve"> is the primary key in table Game . Game column in </w:t>
-      </w:r>
-      <w:r>
-        <w:rPr>
-          <w:rFonts w:cstheme="minorHAnsi"/>
-        </w:rPr>
-        <w:t>C</w:t>
-      </w:r>
-      <w:r>
-        <w:rPr>
-          <w:rFonts w:cstheme="minorHAnsi"/>
-        </w:rPr>
-        <w:t xml:space="preserve">haracter </w:t>
-      </w:r>
-      <w:r>
-        <w:rPr>
-          <w:rFonts w:cstheme="minorHAnsi"/>
-        </w:rPr>
-        <w:t>table hence functions as  a foreign key.</w:t>
-      </w:r>
-    </w:p>
-    <w:p>
-      <w:pPr>
-        <w:pStyle w:val="ListParagraph"/>
-        <w:numPr>
-          <w:ilvl w:val="0"/>
-          <w:numId w:val="7"/>
-        </w:numPr>
-        <w:rPr>
-          <w:rFonts w:cstheme="minorHAnsi"/>
-        </w:rPr>
-      </w:pPr>
-      <w:r>
-        <w:rPr>
-          <w:rFonts w:cstheme="minorHAnsi"/>
-        </w:rPr>
-        <w:t xml:space="preserve">Character Table and Sexualization  have 2 columns on the basis of which they can be linked  </w:t>
-      </w:r>
-      <w:proofErr w:type="spellStart"/>
-      <w:r>
-        <w:rPr>
-          <w:rFonts w:cstheme="minorHAnsi"/>
-        </w:rPr>
-        <w:t>ie</w:t>
-      </w:r>
-      <w:proofErr w:type="spellEnd"/>
-      <w:r>
-        <w:rPr>
-          <w:rFonts w:cstheme="minorHAnsi"/>
-        </w:rPr>
-        <w:t xml:space="preserve"> the </w:t>
-      </w:r>
-      <w:proofErr w:type="spellStart"/>
-      <w:r>
-        <w:rPr>
-          <w:rFonts w:cstheme="minorHAnsi"/>
-        </w:rPr>
-        <w:t>sexu</w:t>
-      </w:r>
-      <w:r>
-        <w:rPr>
-          <w:rFonts w:cstheme="minorHAnsi"/>
-        </w:rPr>
-        <w:t>a</w:t>
-      </w:r>
-      <w:r>
-        <w:rPr>
-          <w:rFonts w:cstheme="minorHAnsi"/>
-        </w:rPr>
-        <w:t>lization_total</w:t>
-      </w:r>
-      <w:proofErr w:type="spellEnd"/>
-      <w:r>
-        <w:rPr>
-          <w:rFonts w:cstheme="minorHAnsi"/>
-        </w:rPr>
-        <w:t xml:space="preserve"> column and the id column.</w:t>
-      </w:r>
-    </w:p>
-    <w:p>
-      <w:pPr>
-        <w:pStyle w:val="ListParagraph"/>
-        <w:rPr>
-          <w:rFonts w:cstheme="minorHAnsi"/>
-        </w:rPr>
-      </w:pPr>
-    </w:p>
-    <w:p>
-      <w:pPr>
-        <w:rPr>
-          <w:rFonts w:cstheme="minorHAnsi"/>
-        </w:rPr>
-      </w:pPr>
-      <w:r>
-        <w:rPr>
-          <w:rFonts w:cstheme="minorHAnsi"/>
-        </w:rPr>
-        <w:t xml:space="preserve">-- </w:t>
-      </w:r>
-      <w:proofErr w:type="spellStart"/>
-      <w:r>
-        <w:rPr>
-          <w:rFonts w:cstheme="minorHAnsi"/>
-        </w:rPr>
-        <w:t>game.game_id</w:t>
-      </w:r>
-      <w:proofErr w:type="spellEnd"/>
-      <w:r>
-        <w:rPr>
-          <w:rFonts w:cstheme="minorHAnsi"/>
-        </w:rPr>
-        <w:t xml:space="preserve"> = </w:t>
-      </w:r>
-      <w:proofErr w:type="spellStart"/>
-      <w:r>
-        <w:rPr>
-          <w:rFonts w:cstheme="minorHAnsi"/>
-        </w:rPr>
-        <w:t>character.game</w:t>
-      </w:r>
-      <w:proofErr w:type="spellEnd"/>
-    </w:p>
-    <w:p>
-      <w:pPr>
-        <w:rPr>
-          <w:rFonts w:cstheme="minorHAnsi"/>
-        </w:rPr>
-      </w:pPr>
-      <w:r>
-        <w:rPr>
-          <w:rFonts w:cstheme="minorHAnsi"/>
-        </w:rPr>
-        <w:t xml:space="preserve">-- </w:t>
-      </w:r>
-      <w:proofErr w:type="spellStart"/>
-      <w:r>
-        <w:rPr>
-          <w:rFonts w:cstheme="minorHAnsi"/>
-        </w:rPr>
-        <w:t>character.Id</w:t>
-      </w:r>
-      <w:proofErr w:type="spellEnd"/>
-      <w:r>
-        <w:rPr>
-          <w:rFonts w:cstheme="minorHAnsi"/>
-        </w:rPr>
-        <w:t xml:space="preserve"> = sexualization.id</w:t>
-      </w:r>
-    </w:p>
-    <w:p>
-      <w:pPr>
-        <w:rPr>
-          <w:rFonts w:cstheme="minorHAnsi"/>
-        </w:rPr>
-      </w:pPr>
-      <w:r>
-        <w:rPr>
-          <w:rFonts w:cstheme="minorHAnsi"/>
-        </w:rPr>
-        <w:t xml:space="preserve">-- </w:t>
-      </w:r>
-      <w:proofErr w:type="spellStart"/>
-      <w:r>
-        <w:rPr>
-          <w:rFonts w:cstheme="minorHAnsi"/>
-        </w:rPr>
-        <w:t>character.sexualization_total</w:t>
-      </w:r>
-      <w:proofErr w:type="spellEnd"/>
-      <w:r>
-        <w:rPr>
-          <w:rFonts w:cstheme="minorHAnsi"/>
-        </w:rPr>
-        <w:t xml:space="preserve"> = </w:t>
-      </w:r>
-      <w:proofErr w:type="spellStart"/>
-      <w:r>
-        <w:rPr>
-          <w:rFonts w:cstheme="minorHAnsi"/>
-        </w:rPr>
-        <w:t>sexualization.sexualization_total</w:t>
-      </w:r>
-      <w:proofErr w:type="spellEnd"/>
-    </w:p>
-    <w:p>
-      <w:pPr>
-        <w:rPr>
-          <w:rFonts w:cstheme="minorHAnsi"/>
-        </w:rPr>
-      </w:pPr>
-      <w:r>
-        <w:rPr>
-          <w:rFonts w:cstheme="minorHAnsi"/>
-        </w:rPr>
-        <w:t xml:space="preserve">--Table1 games; Primary Key : </w:t>
-      </w:r>
-      <w:proofErr w:type="spellStart"/>
-      <w:r>
-        <w:rPr>
-          <w:rFonts w:cstheme="minorHAnsi"/>
-        </w:rPr>
-        <w:t>game_id</w:t>
-      </w:r>
-      <w:proofErr w:type="spellEnd"/>
-    </w:p>
-    <w:p>
-      <w:pPr>
-        <w:rPr>
-          <w:rFonts w:cstheme="minorHAnsi"/>
-        </w:rPr>
-      </w:pPr>
-      <w:r>
-        <w:rPr>
-          <w:rFonts w:cstheme="minorHAnsi"/>
-        </w:rPr>
-        <w:t>--Table2 characters; Primary Key : game ; Foreign Key: Game</w:t>
-      </w:r>
-    </w:p>
-    <w:p>
-      <w:pPr>
-        <w:rPr>
-          <w:rFonts w:cstheme="minorHAnsi"/>
-        </w:rPr>
-      </w:pPr>
-      <w:r>
-        <w:rPr>
-          <w:rFonts w:cstheme="minorHAnsi"/>
-        </w:rPr>
-        <w:t>--Table 3 sexualization ;  Foreign Key: id</w:t>
-      </w:r>
-    </w:p>
-    <w:p>
-      <w:pPr>
-        <w:pStyle w:val="ListParagraph"/>
-        <w:rPr>
-          <w:rFonts w:cstheme="minorHAnsi"/>
-        </w:rPr>
-      </w:pPr>
-    </w:p>
-    <w:p>
-      <w:pPr>
-        <w:pStyle w:val="ListParagraph"/>
-        <w:rPr>
-          <w:rFonts w:cstheme="minorHAnsi"/>
-        </w:rPr>
-      </w:pPr>
-    </w:p>
-    <w:p>
-      <w:pPr>
-        <w:rPr>
-          <w:rFonts w:cstheme="minorHAnsi"/>
         </w:rPr>
       </w:pPr>
     </w:p>
@@ -2219,6 +2198,7 @@
     <w:p/>
     <w:p/>
     <w:sectPr>
+      <w:footerReference w:type="default" r:id="rId13"/>
       <w:pgSz w:w="11900" w:h="16840"/>
       <w:pgMar w:top="1440" w:right="1440" w:bottom="1440" w:left="1440" w:header="720" w:footer="720" w:gutter="0"/>
       <w:cols w:space="720"/>
@@ -2228,6 +2208,97 @@
 </w:document>
 </file>
 
+<file path=word/endnotes.xml><?xml version="1.0" encoding="utf-8"?>
+<w:endnotes xmlns:wpc="http://schemas.microsoft.com/office/word/2010/wordprocessingCanvas" xmlns:cx="http://schemas.microsoft.com/office/drawing/2014/chartex" xmlns:cx1="http://schemas.microsoft.com/office/drawing/2015/9/8/chartex" xmlns:cx2="http://schemas.microsoft.com/office/drawing/2015/10/21/chartex" xmlns:cx3="http://schemas.microsoft.com/office/drawing/2016/5/9/chartex" xmlns:cx4="http://schemas.microsoft.com/office/drawing/2016/5/10/chartex" xmlns:cx5="http://schemas.microsoft.com/office/drawing/2016/5/11/chartex" xmlns:cx6="http://schemas.microsoft.com/office/drawing/2016/5/12/chartex" xmlns:cx7="http://schemas.microsoft.com/office/drawing/2016/5/13/chartex" xmlns:cx8="http://schemas.microsoft.com/office/drawing/2016/5/14/chartex" xmlns:mc="http://schemas.openxmlformats.org/markup-compatibility/2006" xmlns:aink="http://schemas.microsoft.com/office/drawing/2016/ink" xmlns:am3d="http://schemas.microsoft.com/office/drawing/2017/model3d" xmlns:o="urn:schemas-microsoft-com:office:office" xmlns:oel="http://schemas.microsoft.com/office/2019/extlst" xmlns:r="http://schemas.openxmlformats.org/officeDocument/2006/relationships" xmlns:m="http://schemas.openxmlformats.org/officeDocument/2006/math" xmlns:v="urn:schemas-microsoft-com:vml" xmlns:wp14="http://schemas.microsoft.com/office/word/2010/wordprocessingDrawing" xmlns:wp="http://schemas.openxmlformats.org/drawingml/2006/wordprocessingDrawing" xmlns:w10="urn:schemas-microsoft-com:office:word" xmlns:w="http://schemas.openxmlformats.org/wordprocessingml/2006/main" xmlns:w14="http://schemas.microsoft.com/office/word/2010/wordml" xmlns:w15="http://schemas.microsoft.com/office/word/2012/wordml" xmlns:w16cex="http://schemas.microsoft.com/office/word/2018/wordml/cex" xmlns:w16cid="http://schemas.microsoft.com/office/word/2016/wordml/cid" xmlns:w16="http://schemas.microsoft.com/office/word/2018/wordml" xmlns:w16sdtdh="http://schemas.microsoft.com/office/word/2020/wordml/sdtdatahash" xmlns:w16se="http://schemas.microsoft.com/office/word/2015/wordml/symex" xmlns:wpg="http://schemas.microsoft.com/office/word/2010/wordprocessingGroup" xmlns:wpi="http://schemas.microsoft.com/office/word/2010/wordprocessingInk" xmlns:wne="http://schemas.microsoft.com/office/word/2006/wordml" xmlns:wps="http://schemas.microsoft.com/office/word/2010/wordprocessingShape" mc:Ignorable="w14 w15 w16se w16cid w16 w16cex w16sdtdh wp14">
+  <w:endnote w:type="separator" w:id="-1">
+    <w:p>
+      <w:r>
+        <w:separator/>
+      </w:r>
+    </w:p>
+  </w:endnote>
+  <w:endnote w:type="continuationSeparator" w:id="0">
+    <w:p>
+      <w:r>
+        <w:continuationSeparator/>
+      </w:r>
+    </w:p>
+  </w:endnote>
+</w:endnotes>
+</file>
+
+<file path=word/footer1.xml><?xml version="1.0" encoding="utf-8"?>
+<w:ftr xmlns:wpc="http://schemas.microsoft.com/office/word/2010/wordprocessingCanvas" xmlns:cx="http://schemas.microsoft.com/office/drawing/2014/chartex" xmlns:cx1="http://schemas.microsoft.com/office/drawing/2015/9/8/chartex" xmlns:cx2="http://schemas.microsoft.com/office/drawing/2015/10/21/chartex" xmlns:cx3="http://schemas.microsoft.com/office/drawing/2016/5/9/chartex" xmlns:cx4="http://schemas.microsoft.com/office/drawing/2016/5/10/chartex" xmlns:cx5="http://schemas.microsoft.com/office/drawing/2016/5/11/chartex" xmlns:cx6="http://schemas.microsoft.com/office/drawing/2016/5/12/chartex" xmlns:cx7="http://schemas.microsoft.com/office/drawing/2016/5/13/chartex" xmlns:cx8="http://schemas.microsoft.com/office/drawing/2016/5/14/chartex" xmlns:mc="http://schemas.openxmlformats.org/markup-compatibility/2006" xmlns:aink="http://schemas.microsoft.com/office/drawing/2016/ink" xmlns:am3d="http://schemas.microsoft.com/office/drawing/2017/model3d" xmlns:o="urn:schemas-microsoft-com:office:office" xmlns:oel="http://schemas.microsoft.com/office/2019/extlst" xmlns:r="http://schemas.openxmlformats.org/officeDocument/2006/relationships" xmlns:m="http://schemas.openxmlformats.org/officeDocument/2006/math" xmlns:v="urn:schemas-microsoft-com:vml" xmlns:wp14="http://schemas.microsoft.com/office/word/2010/wordprocessingDrawing" xmlns:wp="http://schemas.openxmlformats.org/drawingml/2006/wordprocessingDrawing" xmlns:w10="urn:schemas-microsoft-com:office:word" xmlns:w="http://schemas.openxmlformats.org/wordprocessingml/2006/main" xmlns:w14="http://schemas.microsoft.com/office/word/2010/wordml" xmlns:w15="http://schemas.microsoft.com/office/word/2012/wordml" xmlns:w16cex="http://schemas.microsoft.com/office/word/2018/wordml/cex" xmlns:w16cid="http://schemas.microsoft.com/office/word/2016/wordml/cid" xmlns:w16="http://schemas.microsoft.com/office/word/2018/wordml" xmlns:w16sdtdh="http://schemas.microsoft.com/office/word/2020/wordml/sdtdatahash" xmlns:w16se="http://schemas.microsoft.com/office/word/2015/wordml/symex" xmlns:wpg="http://schemas.microsoft.com/office/word/2010/wordprocessingGroup" xmlns:wpi="http://schemas.microsoft.com/office/word/2010/wordprocessingInk" xmlns:wne="http://schemas.microsoft.com/office/word/2006/wordml" xmlns:wps="http://schemas.microsoft.com/office/word/2010/wordprocessingShape" mc:Ignorable="w14 w15 w16se w16cid w16 w16cex w16sdtdh wp14">
+  <w:p>
+    <w:pPr>
+      <w:pStyle w:val="NormalWeb"/>
+      <w:spacing w:before="150" w:beforeAutospacing="0" w:after="0" w:afterAutospacing="0" w:line="360" w:lineRule="atLeast"/>
+      <w:rPr>
+        <w:rFonts w:asciiTheme="minorHAnsi" w:eastAsiaTheme="minorHAnsi" w:hAnsiTheme="minorHAnsi" w:cstheme="minorHAnsi"/>
+        <w:color w:val="2B2B2B"/>
+        <w:sz w:val="16"/>
+        <w:szCs w:val="16"/>
+        <w:lang w:eastAsia="en-US"/>
+      </w:rPr>
+    </w:pPr>
+    <w:r>
+      <w:rPr>
+        <w:rFonts w:asciiTheme="minorHAnsi" w:eastAsiaTheme="minorHAnsi" w:hAnsiTheme="minorHAnsi" w:cstheme="minorHAnsi"/>
+        <w:color w:val="2B2B2B"/>
+        <w:sz w:val="16"/>
+        <w:szCs w:val="16"/>
+        <w:lang w:eastAsia="en-US"/>
+      </w:rPr>
+      <w:t>*credit diamondlobby.com for allowing</w:t>
+    </w:r>
+    <w:r>
+      <w:rPr>
+        <w:rFonts w:asciiTheme="minorHAnsi" w:eastAsiaTheme="minorHAnsi" w:hAnsiTheme="minorHAnsi" w:cstheme="minorHAnsi"/>
+        <w:color w:val="2B2B2B"/>
+        <w:sz w:val="16"/>
+        <w:szCs w:val="16"/>
+        <w:lang w:eastAsia="en-US"/>
+      </w:rPr>
+      <w:t xml:space="preserve"> </w:t>
+    </w:r>
+    <w:r>
+      <w:rPr>
+        <w:rFonts w:asciiTheme="minorHAnsi" w:eastAsiaTheme="minorHAnsi" w:hAnsiTheme="minorHAnsi" w:cstheme="minorHAnsi"/>
+        <w:color w:val="2B2B2B"/>
+        <w:sz w:val="16"/>
+        <w:szCs w:val="16"/>
+        <w:lang w:eastAsia="en-US"/>
+      </w:rPr>
+      <w:t>free access to the public for their data</w:t>
+    </w:r>
+  </w:p>
+  <w:p>
+    <w:pPr>
+      <w:pStyle w:val="Footer"/>
+    </w:pPr>
+  </w:p>
+</w:ftr>
+</file>
+
+<file path=word/footnotes.xml><?xml version="1.0" encoding="utf-8"?>
+<w:footnotes xmlns:wpc="http://schemas.microsoft.com/office/word/2010/wordprocessingCanvas" xmlns:cx="http://schemas.microsoft.com/office/drawing/2014/chartex" xmlns:cx1="http://schemas.microsoft.com/office/drawing/2015/9/8/chartex" xmlns:cx2="http://schemas.microsoft.com/office/drawing/2015/10/21/chartex" xmlns:cx3="http://schemas.microsoft.com/office/drawing/2016/5/9/chartex" xmlns:cx4="http://schemas.microsoft.com/office/drawing/2016/5/10/chartex" xmlns:cx5="http://schemas.microsoft.com/office/drawing/2016/5/11/chartex" xmlns:cx6="http://schemas.microsoft.com/office/drawing/2016/5/12/chartex" xmlns:cx7="http://schemas.microsoft.com/office/drawing/2016/5/13/chartex" xmlns:cx8="http://schemas.microsoft.com/office/drawing/2016/5/14/chartex" xmlns:mc="http://schemas.openxmlformats.org/markup-compatibility/2006" xmlns:aink="http://schemas.microsoft.com/office/drawing/2016/ink" xmlns:am3d="http://schemas.microsoft.com/office/drawing/2017/model3d" xmlns:o="urn:schemas-microsoft-com:office:office" xmlns:oel="http://schemas.microsoft.com/office/2019/extlst" xmlns:r="http://schemas.openxmlformats.org/officeDocument/2006/relationships" xmlns:m="http://schemas.openxmlformats.org/officeDocument/2006/math" xmlns:v="urn:schemas-microsoft-com:vml" xmlns:wp14="http://schemas.microsoft.com/office/word/2010/wordprocessingDrawing" xmlns:wp="http://schemas.openxmlformats.org/drawingml/2006/wordprocessingDrawing" xmlns:w10="urn:schemas-microsoft-com:office:word" xmlns:w="http://schemas.openxmlformats.org/wordprocessingml/2006/main" xmlns:w14="http://schemas.microsoft.com/office/word/2010/wordml" xmlns:w15="http://schemas.microsoft.com/office/word/2012/wordml" xmlns:w16cex="http://schemas.microsoft.com/office/word/2018/wordml/cex" xmlns:w16cid="http://schemas.microsoft.com/office/word/2016/wordml/cid" xmlns:w16="http://schemas.microsoft.com/office/word/2018/wordml" xmlns:w16sdtdh="http://schemas.microsoft.com/office/word/2020/wordml/sdtdatahash" xmlns:w16se="http://schemas.microsoft.com/office/word/2015/wordml/symex" xmlns:wpg="http://schemas.microsoft.com/office/word/2010/wordprocessingGroup" xmlns:wpi="http://schemas.microsoft.com/office/word/2010/wordprocessingInk" xmlns:wne="http://schemas.microsoft.com/office/word/2006/wordml" xmlns:wps="http://schemas.microsoft.com/office/word/2010/wordprocessingShape" mc:Ignorable="w14 w15 w16se w16cid w16 w16cex w16sdtdh wp14">
+  <w:footnote w:type="separator" w:id="-1">
+    <w:p>
+      <w:r>
+        <w:separator/>
+      </w:r>
+    </w:p>
+  </w:footnote>
+  <w:footnote w:type="continuationSeparator" w:id="0">
+    <w:p>
+      <w:r>
+        <w:continuationSeparator/>
+      </w:r>
+    </w:p>
+  </w:footnote>
+</w:footnotes>
+</file>
+
 <file path=word/numbering.xml><?xml version="1.0" encoding="utf-8"?>
 <w:numbering xmlns:wpc="http://schemas.microsoft.com/office/word/2010/wordprocessingCanvas" xmlns:cx="http://schemas.microsoft.com/office/drawing/2014/chartex" xmlns:cx1="http://schemas.microsoft.com/office/drawing/2015/9/8/chartex" xmlns:cx2="http://schemas.microsoft.com/office/drawing/2015/10/21/chartex" xmlns:cx3="http://schemas.microsoft.com/office/drawing/2016/5/9/chartex" xmlns:cx4="http://schemas.microsoft.com/office/drawing/2016/5/10/chartex" xmlns:cx5="http://schemas.microsoft.com/office/drawing/2016/5/11/chartex" xmlns:cx6="http://schemas.microsoft.com/office/drawing/2016/5/12/chartex" xmlns:cx7="http://schemas.microsoft.com/office/drawing/2016/5/13/chartex" xmlns:cx8="http://schemas.microsoft.com/office/drawing/2016/5/14/chartex" xmlns:mc="http://schemas.openxmlformats.org/markup-compatibility/2006" xmlns:aink="http://schemas.microsoft.com/office/drawing/2016/ink" xmlns:am3d="http://schemas.microsoft.com/office/drawing/2017/model3d" xmlns:o="urn:schemas-microsoft-com:office:office" xmlns:oel="http://schemas.microsoft.com/office/2019/extlst" xmlns:r="http://schemas.openxmlformats.org/officeDocument/2006/relationships" xmlns:m="http://schemas.openxmlformats.org/officeDocument/2006/math" xmlns:v="urn:schemas-microsoft-com:vml" xmlns:wp14="http://schemas.microsoft.com/office/word/2010/wordprocessingDrawing" xmlns:wp="http://schemas.openxmlformats.org/drawingml/2006/wordprocessingDrawing" xmlns:w10="urn:schemas-microsoft-com:office:word" xmlns:w="http://schemas.openxmlformats.org/wordprocessingml/2006/main" xmlns:w14="http://schemas.microsoft.com/office/word/2010/wordml" xmlns:w15="http://schemas.microsoft.com/office/word/2012/wordml" xmlns:w16cex="http://schemas.microsoft.com/office/word/2018/wordml/cex" xmlns:w16cid="http://schemas.microsoft.com/office/word/2016/wordml/cid" xmlns:w16="http://schemas.microsoft.com/office/word/2018/wordml" xmlns:w16sdtdh="http://schemas.microsoft.com/office/word/2020/wordml/sdtdatahash" xmlns:w16se="http://schemas.microsoft.com/office/word/2015/wordml/symex" xmlns:wpg="http://schemas.microsoft.com/office/word/2010/wordprocessingGroup" xmlns:wpi="http://schemas.microsoft.com/office/word/2010/wordprocessingInk" xmlns:wne="http://schemas.microsoft.com/office/word/2006/wordml" xmlns:wps="http://schemas.microsoft.com/office/word/2010/wordprocessingShape" mc:Ignorable="w14 w15 w16se w16cid w16 w16cex w16sdtdh wp14">
   <w:abstractNum w:abstractNumId="0" w15:restartNumberingAfterBreak="0">
@@ -2344,6 +2415,119 @@
     </w:lvl>
   </w:abstractNum>
   <w:abstractNum w:abstractNumId="1" w15:restartNumberingAfterBreak="0">
+    <w:nsid w:val="1E346F1F"/>
+    <w:multiLevelType w:val="hybridMultilevel"/>
+    <w:tmpl w:val="89D4252E"/>
+    <w:lvl w:ilvl="0" w:tplc="00D67F50">
+      <w:start w:val="1"/>
+      <w:numFmt w:val="bullet"/>
+      <w:lvlText w:val="o"/>
+      <w:lvlJc w:val="left"/>
+      <w:pPr>
+        <w:ind w:left="1304" w:hanging="224"/>
+      </w:pPr>
+      <w:rPr>
+        <w:rFonts w:ascii="Courier New" w:hAnsi="Courier New" w:hint="default"/>
+      </w:rPr>
+    </w:lvl>
+    <w:lvl w:ilvl="1" w:tplc="08090003" w:tentative="1">
+      <w:start w:val="1"/>
+      <w:numFmt w:val="bullet"/>
+      <w:lvlText w:val="o"/>
+      <w:lvlJc w:val="left"/>
+      <w:pPr>
+        <w:ind w:left="1440" w:hanging="360"/>
+      </w:pPr>
+      <w:rPr>
+        <w:rFonts w:ascii="Courier New" w:hAnsi="Courier New" w:cs="Courier New" w:hint="default"/>
+      </w:rPr>
+    </w:lvl>
+    <w:lvl w:ilvl="2" w:tplc="08090005" w:tentative="1">
+      <w:start w:val="1"/>
+      <w:numFmt w:val="bullet"/>
+      <w:lvlText w:val=""/>
+      <w:lvlJc w:val="left"/>
+      <w:pPr>
+        <w:ind w:left="2160" w:hanging="360"/>
+      </w:pPr>
+      <w:rPr>
+        <w:rFonts w:ascii="Wingdings" w:hAnsi="Wingdings" w:hint="default"/>
+      </w:rPr>
+    </w:lvl>
+    <w:lvl w:ilvl="3" w:tplc="08090001" w:tentative="1">
+      <w:start w:val="1"/>
+      <w:numFmt w:val="bullet"/>
+      <w:lvlText w:val=""/>
+      <w:lvlJc w:val="left"/>
+      <w:pPr>
+        <w:ind w:left="2880" w:hanging="360"/>
+      </w:pPr>
+      <w:rPr>
+        <w:rFonts w:ascii="Symbol" w:hAnsi="Symbol" w:hint="default"/>
+      </w:rPr>
+    </w:lvl>
+    <w:lvl w:ilvl="4" w:tplc="08090003" w:tentative="1">
+      <w:start w:val="1"/>
+      <w:numFmt w:val="bullet"/>
+      <w:lvlText w:val="o"/>
+      <w:lvlJc w:val="left"/>
+      <w:pPr>
+        <w:ind w:left="3600" w:hanging="360"/>
+      </w:pPr>
+      <w:rPr>
+        <w:rFonts w:ascii="Courier New" w:hAnsi="Courier New" w:cs="Courier New" w:hint="default"/>
+      </w:rPr>
+    </w:lvl>
+    <w:lvl w:ilvl="5" w:tplc="08090005" w:tentative="1">
+      <w:start w:val="1"/>
+      <w:numFmt w:val="bullet"/>
+      <w:lvlText w:val=""/>
+      <w:lvlJc w:val="left"/>
+      <w:pPr>
+        <w:ind w:left="4320" w:hanging="360"/>
+      </w:pPr>
+      <w:rPr>
+        <w:rFonts w:ascii="Wingdings" w:hAnsi="Wingdings" w:hint="default"/>
+      </w:rPr>
+    </w:lvl>
+    <w:lvl w:ilvl="6" w:tplc="08090001" w:tentative="1">
+      <w:start w:val="1"/>
+      <w:numFmt w:val="bullet"/>
+      <w:lvlText w:val=""/>
+      <w:lvlJc w:val="left"/>
+      <w:pPr>
+        <w:ind w:left="5040" w:hanging="360"/>
+      </w:pPr>
+      <w:rPr>
+        <w:rFonts w:ascii="Symbol" w:hAnsi="Symbol" w:hint="default"/>
+      </w:rPr>
+    </w:lvl>
+    <w:lvl w:ilvl="7" w:tplc="08090003" w:tentative="1">
+      <w:start w:val="1"/>
+      <w:numFmt w:val="bullet"/>
+      <w:lvlText w:val="o"/>
+      <w:lvlJc w:val="left"/>
+      <w:pPr>
+        <w:ind w:left="5760" w:hanging="360"/>
+      </w:pPr>
+      <w:rPr>
+        <w:rFonts w:ascii="Courier New" w:hAnsi="Courier New" w:cs="Courier New" w:hint="default"/>
+      </w:rPr>
+    </w:lvl>
+    <w:lvl w:ilvl="8" w:tplc="08090005" w:tentative="1">
+      <w:start w:val="1"/>
+      <w:numFmt w:val="bullet"/>
+      <w:lvlText w:val=""/>
+      <w:lvlJc w:val="left"/>
+      <w:pPr>
+        <w:ind w:left="6480" w:hanging="360"/>
+      </w:pPr>
+      <w:rPr>
+        <w:rFonts w:ascii="Wingdings" w:hAnsi="Wingdings" w:hint="default"/>
+      </w:rPr>
+    </w:lvl>
+  </w:abstractNum>
+  <w:abstractNum w:abstractNumId="2" w15:restartNumberingAfterBreak="0">
     <w:nsid w:val="34FC664C"/>
     <w:multiLevelType w:val="multilevel"/>
     <w:tmpl w:val="80C0D536"/>
@@ -2492,7 +2676,7 @@
       </w:rPr>
     </w:lvl>
   </w:abstractNum>
-  <w:abstractNum w:abstractNumId="2" w15:restartNumberingAfterBreak="0">
+  <w:abstractNum w:abstractNumId="3" w15:restartNumberingAfterBreak="0">
     <w:nsid w:val="3BE92BCC"/>
     <w:multiLevelType w:val="multilevel"/>
     <w:tmpl w:val="F6968984"/>
@@ -2641,7 +2825,7 @@
       </w:rPr>
     </w:lvl>
   </w:abstractNum>
-  <w:abstractNum w:abstractNumId="3" w15:restartNumberingAfterBreak="0">
+  <w:abstractNum w:abstractNumId="4" w15:restartNumberingAfterBreak="0">
     <w:nsid w:val="3C8F7870"/>
     <w:multiLevelType w:val="multilevel"/>
     <w:tmpl w:val="6004E1EC"/>
@@ -2790,7 +2974,7 @@
       </w:rPr>
     </w:lvl>
   </w:abstractNum>
-  <w:abstractNum w:abstractNumId="4" w15:restartNumberingAfterBreak="0">
+  <w:abstractNum w:abstractNumId="5" w15:restartNumberingAfterBreak="0">
     <w:nsid w:val="44E25C96"/>
     <w:multiLevelType w:val="hybridMultilevel"/>
     <w:tmpl w:val="E6E0A5C2"/>
@@ -2903,7 +3087,7 @@
       </w:rPr>
     </w:lvl>
   </w:abstractNum>
-  <w:abstractNum w:abstractNumId="5" w15:restartNumberingAfterBreak="0">
+  <w:abstractNum w:abstractNumId="6" w15:restartNumberingAfterBreak="0">
     <w:nsid w:val="5A343DC4"/>
     <w:multiLevelType w:val="multilevel"/>
     <w:tmpl w:val="80ACE56E"/>
@@ -3052,7 +3236,7 @@
       </w:rPr>
     </w:lvl>
   </w:abstractNum>
-  <w:abstractNum w:abstractNumId="6" w15:restartNumberingAfterBreak="0">
+  <w:abstractNum w:abstractNumId="7" w15:restartNumberingAfterBreak="0">
     <w:nsid w:val="770B2601"/>
     <w:multiLevelType w:val="hybridMultilevel"/>
     <w:tmpl w:val="6026F9E4"/>
@@ -3142,25 +3326,28 @@
     </w:lvl>
   </w:abstractNum>
   <w:num w:numId="1" w16cid:durableId="1390497486">
+    <w:abstractNumId w:val="3"/>
+  </w:num>
+  <w:num w:numId="2" w16cid:durableId="1478650015">
+    <w:abstractNumId w:val="6"/>
+  </w:num>
+  <w:num w:numId="3" w16cid:durableId="569074936">
     <w:abstractNumId w:val="2"/>
   </w:num>
-  <w:num w:numId="2" w16cid:durableId="1478650015">
-    <w:abstractNumId w:val="5"/>
-  </w:num>
-  <w:num w:numId="3" w16cid:durableId="569074936">
-    <w:abstractNumId w:val="1"/>
-  </w:num>
   <w:num w:numId="4" w16cid:durableId="2054426969">
-    <w:abstractNumId w:val="3"/>
+    <w:abstractNumId w:val="4"/>
   </w:num>
   <w:num w:numId="5" w16cid:durableId="1345670803">
-    <w:abstractNumId w:val="6"/>
+    <w:abstractNumId w:val="7"/>
   </w:num>
   <w:num w:numId="6" w16cid:durableId="1620992303">
     <w:abstractNumId w:val="0"/>
   </w:num>
   <w:num w:numId="7" w16cid:durableId="885331116">
-    <w:abstractNumId w:val="4"/>
+    <w:abstractNumId w:val="5"/>
+  </w:num>
+  <w:num w:numId="8" w16cid:durableId="1764255954">
+    <w:abstractNumId w:val="1"/>
   </w:num>
 </w:numbering>
 </file>
@@ -3643,6 +3830,48 @@
       <w:contextualSpacing/>
     </w:pPr>
   </w:style>
+  <w:style w:type="paragraph" w:styleId="Header">
+    <w:name w:val="header"/>
+    <w:basedOn w:val="Normal"/>
+    <w:link w:val="HeaderChar"/>
+    <w:uiPriority w:val="99"/>
+    <w:unhideWhenUsed/>
+    <w:rsid w:val="00D531C5"/>
+    <w:pPr>
+      <w:tabs>
+        <w:tab w:val="center" w:pos="4680"/>
+        <w:tab w:val="right" w:pos="9360"/>
+      </w:tabs>
+    </w:pPr>
+  </w:style>
+  <w:style w:type="character" w:customStyle="1" w:styleId="HeaderChar">
+    <w:name w:val="Header Char"/>
+    <w:basedOn w:val="DefaultParagraphFont"/>
+    <w:link w:val="Header"/>
+    <w:uiPriority w:val="99"/>
+    <w:rsid w:val="00D531C5"/>
+  </w:style>
+  <w:style w:type="paragraph" w:styleId="Footer">
+    <w:name w:val="footer"/>
+    <w:basedOn w:val="Normal"/>
+    <w:link w:val="FooterChar"/>
+    <w:uiPriority w:val="99"/>
+    <w:unhideWhenUsed/>
+    <w:rsid w:val="00D531C5"/>
+    <w:pPr>
+      <w:tabs>
+        <w:tab w:val="center" w:pos="4680"/>
+        <w:tab w:val="right" w:pos="9360"/>
+      </w:tabs>
+    </w:pPr>
+  </w:style>
+  <w:style w:type="character" w:customStyle="1" w:styleId="FooterChar">
+    <w:name w:val="Footer Char"/>
+    <w:basedOn w:val="DefaultParagraphFont"/>
+    <w:link w:val="Footer"/>
+    <w:uiPriority w:val="99"/>
+    <w:rsid w:val="00D531C5"/>
+  </w:style>
 </w:styles>
 </file>
 

--- a/Technical Report.docx
+++ b/Technical Report.docx
@@ -1736,32 +1736,93 @@
         <w:spacing w:before="150" w:beforeAutospacing="0" w:after="0" w:afterAutospacing="0" w:line="360" w:lineRule="atLeast"/>
         <w:rPr>
           <w:rFonts w:asciiTheme="minorHAnsi" w:hAnsiTheme="minorHAnsi" w:cstheme="minorHAnsi"/>
-          <w:b/>
-          <w:bCs/>
-          <w:color w:val="2B2B2B"/>
-        </w:rPr>
-      </w:pPr>
-    </w:p>
-    <w:p>
-      <w:pPr>
-        <w:rPr>
-          <w:rFonts w:cstheme="minorHAnsi"/>
-          <w:sz w:val="21"/>
-          <w:szCs w:val="21"/>
-        </w:rPr>
-      </w:pPr>
-    </w:p>
-    <w:p>
-      <w:pPr>
-        <w:rPr>
-          <w:rFonts w:cstheme="minorHAnsi"/>
-        </w:rPr>
-      </w:pPr>
-      <w:r>
-        <w:rPr>
-          <w:rFonts w:cstheme="minorHAnsi"/>
-        </w:rPr>
-        <w:t>Table connections</w:t>
+          <w:color w:val="2B2B2B"/>
+        </w:rPr>
+      </w:pPr>
+      <w:r>
+        <w:rPr>
+          <w:rFonts w:asciiTheme="minorHAnsi" w:hAnsiTheme="minorHAnsi" w:cstheme="minorHAnsi"/>
+          <w:color w:val="2B2B2B"/>
+        </w:rPr>
+        <w:t>The final database</w:t>
+      </w:r>
+      <w:r>
+        <w:rPr>
+          <w:rFonts w:asciiTheme="minorHAnsi" w:hAnsiTheme="minorHAnsi" w:cstheme="minorHAnsi"/>
+          <w:color w:val="2B2B2B"/>
+        </w:rPr>
+        <w:t xml:space="preserve"> consisted of 3 tables (Game, Character &amp; </w:t>
+      </w:r>
+      <w:proofErr w:type="spellStart"/>
+      <w:r>
+        <w:rPr>
+          <w:rFonts w:asciiTheme="minorHAnsi" w:hAnsiTheme="minorHAnsi" w:cstheme="minorHAnsi"/>
+          <w:color w:val="2B2B2B"/>
+        </w:rPr>
+        <w:t>Sexulisation</w:t>
+      </w:r>
+      <w:proofErr w:type="spellEnd"/>
+      <w:r>
+        <w:rPr>
+          <w:rFonts w:asciiTheme="minorHAnsi" w:hAnsiTheme="minorHAnsi" w:cstheme="minorHAnsi"/>
+          <w:color w:val="2B2B2B"/>
+        </w:rPr>
+        <w:t xml:space="preserve"> Data). </w:t>
+      </w:r>
+      <w:r>
+        <w:rPr>
+          <w:rFonts w:asciiTheme="minorHAnsi" w:hAnsiTheme="minorHAnsi" w:cstheme="minorHAnsi"/>
+        </w:rPr>
+        <w:t>We had to ensure the primary keys used for the tables were unique</w:t>
+      </w:r>
+      <w:r>
+        <w:rPr>
+          <w:rFonts w:asciiTheme="minorHAnsi" w:hAnsiTheme="minorHAnsi" w:cstheme="minorHAnsi"/>
+        </w:rPr>
+        <w:t xml:space="preserve">. </w:t>
+      </w:r>
+    </w:p>
+    <w:p>
+      <w:pPr>
+        <w:rPr>
+          <w:rFonts w:cstheme="minorHAnsi"/>
+        </w:rPr>
+      </w:pPr>
+      <w:r>
+        <w:rPr>
+          <w:rFonts w:cstheme="minorHAnsi"/>
+        </w:rPr>
+        <w:t>Table 1</w:t>
+      </w:r>
+      <w:r>
+        <w:rPr>
+          <w:rFonts w:cstheme="minorHAnsi"/>
+        </w:rPr>
+        <w:t>,</w:t>
+      </w:r>
+      <w:r>
+        <w:rPr>
+          <w:rFonts w:cstheme="minorHAnsi"/>
+        </w:rPr>
+        <w:t xml:space="preserve"> Games and Table 2</w:t>
+      </w:r>
+      <w:r>
+        <w:rPr>
+          <w:rFonts w:cstheme="minorHAnsi"/>
+        </w:rPr>
+        <w:t>,</w:t>
+      </w:r>
+      <w:r>
+        <w:rPr>
+          <w:rFonts w:cstheme="minorHAnsi"/>
+        </w:rPr>
+        <w:t xml:space="preserve"> Character</w:t>
+      </w:r>
+      <w:r>
+        <w:rPr>
+          <w:rFonts w:cstheme="minorHAnsi"/>
+        </w:rPr>
+        <w:t>s</w:t>
       </w:r>
       <w:r>
         <w:rPr>
@@ -1773,79 +1834,291 @@
         <w:rPr>
           <w:rFonts w:cstheme="minorHAnsi"/>
         </w:rPr>
-        <w:t>:</w:t>
-      </w:r>
-    </w:p>
-    <w:p>
-      <w:pPr>
-        <w:rPr>
-          <w:rFonts w:cstheme="minorHAnsi"/>
-        </w:rPr>
-      </w:pPr>
+        <w:t>were</w:t>
+      </w:r>
+      <w:r>
+        <w:rPr>
+          <w:rFonts w:cstheme="minorHAnsi"/>
+        </w:rPr>
+        <w:t xml:space="preserve"> joined on 1 column</w:t>
+      </w:r>
+      <w:r>
+        <w:rPr>
+          <w:rFonts w:cstheme="minorHAnsi"/>
+        </w:rPr>
+        <w:t xml:space="preserve"> (</w:t>
+      </w:r>
+      <w:proofErr w:type="spellStart"/>
+      <w:r>
+        <w:rPr>
+          <w:rFonts w:cstheme="minorHAnsi"/>
+        </w:rPr>
+        <w:t>game.game_id</w:t>
+      </w:r>
+      <w:proofErr w:type="spellEnd"/>
+      <w:r>
+        <w:rPr>
+          <w:rFonts w:cstheme="minorHAnsi"/>
+        </w:rPr>
+        <w:t xml:space="preserve"> = </w:t>
+      </w:r>
+      <w:proofErr w:type="spellStart"/>
+      <w:r>
+        <w:rPr>
+          <w:rFonts w:cstheme="minorHAnsi"/>
+        </w:rPr>
+        <w:t>character.game</w:t>
+      </w:r>
+      <w:proofErr w:type="spellEnd"/>
+      <w:r>
+        <w:rPr>
+          <w:rFonts w:cstheme="minorHAnsi"/>
+        </w:rPr>
+        <w:t>)</w:t>
+      </w:r>
+      <w:r>
+        <w:rPr>
+          <w:rFonts w:cstheme="minorHAnsi"/>
+        </w:rPr>
+        <w:t xml:space="preserve"> . </w:t>
+      </w:r>
+    </w:p>
+    <w:p>
+      <w:pPr>
+        <w:rPr>
+          <w:rFonts w:cstheme="minorHAnsi"/>
+        </w:rPr>
+      </w:pPr>
+    </w:p>
+    <w:p>
+      <w:pPr>
+        <w:rPr>
+          <w:rFonts w:cstheme="minorHAnsi"/>
+        </w:rPr>
+      </w:pPr>
+      <w:proofErr w:type="spellStart"/>
+      <w:r>
+        <w:rPr>
+          <w:rFonts w:cstheme="minorHAnsi"/>
+        </w:rPr>
+        <w:t>Game_id</w:t>
+      </w:r>
+      <w:proofErr w:type="spellEnd"/>
+      <w:r>
+        <w:rPr>
+          <w:rFonts w:cstheme="minorHAnsi"/>
+        </w:rPr>
+        <w:t>,</w:t>
+      </w:r>
+      <w:r>
+        <w:rPr>
+          <w:rFonts w:cstheme="minorHAnsi"/>
+        </w:rPr>
+        <w:t xml:space="preserve"> is the primary key in table Game. </w:t>
+      </w:r>
+      <w:r>
+        <w:rPr>
+          <w:rFonts w:cstheme="minorHAnsi"/>
+        </w:rPr>
+        <w:t>In the Character table g</w:t>
+      </w:r>
+      <w:r>
+        <w:rPr>
+          <w:rFonts w:cstheme="minorHAnsi"/>
+        </w:rPr>
+        <w:t xml:space="preserve">ame column </w:t>
+      </w:r>
+      <w:r>
+        <w:rPr>
+          <w:rFonts w:cstheme="minorHAnsi"/>
+        </w:rPr>
+        <w:t xml:space="preserve">game character is where the datasets join </w:t>
+      </w:r>
+      <w:r>
+        <w:rPr>
+          <w:rFonts w:cstheme="minorHAnsi"/>
+        </w:rPr>
+        <w:t>hence functions as a foreign key.</w:t>
+      </w:r>
+    </w:p>
+    <w:p>
+      <w:pPr>
+        <w:rPr>
+          <w:rFonts w:cstheme="minorHAnsi"/>
+        </w:rPr>
+      </w:pPr>
+    </w:p>
+    <w:p>
+      <w:pPr>
+        <w:rPr>
+          <w:rFonts w:cstheme="minorHAnsi"/>
+        </w:rPr>
+      </w:pPr>
+      <w:r>
+        <w:rPr>
+          <w:rFonts w:cstheme="minorHAnsi"/>
+        </w:rPr>
+        <w:t xml:space="preserve">Within the </w:t>
+      </w:r>
+      <w:r>
+        <w:rPr>
+          <w:rFonts w:cstheme="minorHAnsi"/>
+        </w:rPr>
+        <w:t>Character</w:t>
+      </w:r>
+      <w:r>
+        <w:rPr>
+          <w:rFonts w:cstheme="minorHAnsi"/>
+        </w:rPr>
+        <w:t>s</w:t>
+      </w:r>
+      <w:r>
+        <w:rPr>
+          <w:rFonts w:cstheme="minorHAnsi"/>
+        </w:rPr>
+        <w:t xml:space="preserve"> Table</w:t>
+      </w:r>
+      <w:r>
+        <w:rPr>
+          <w:rFonts w:cstheme="minorHAnsi"/>
+        </w:rPr>
+        <w:t xml:space="preserve"> we joined to the</w:t>
+      </w:r>
+      <w:r>
+        <w:rPr>
+          <w:rFonts w:cstheme="minorHAnsi"/>
+        </w:rPr>
+        <w:t xml:space="preserve"> Sexualization</w:t>
+      </w:r>
+      <w:r>
+        <w:rPr>
+          <w:rFonts w:cstheme="minorHAnsi"/>
+        </w:rPr>
+        <w:t xml:space="preserve"> table we linked</w:t>
+      </w:r>
+      <w:r>
+        <w:rPr>
+          <w:rFonts w:cstheme="minorHAnsi"/>
+        </w:rPr>
+        <w:t xml:space="preserve"> on </w:t>
+      </w:r>
+      <w:proofErr w:type="spellStart"/>
+      <w:r>
+        <w:rPr>
+          <w:rFonts w:cstheme="minorHAnsi"/>
+        </w:rPr>
+        <w:t>ID_charecter</w:t>
+      </w:r>
+      <w:proofErr w:type="spellEnd"/>
+      <w:r>
+        <w:rPr>
+          <w:rFonts w:cstheme="minorHAnsi"/>
+        </w:rPr>
+        <w:t xml:space="preserve"> column</w:t>
+      </w:r>
+      <w:r>
+        <w:rPr>
+          <w:rFonts w:cstheme="minorHAnsi"/>
+        </w:rPr>
+        <w:t xml:space="preserve"> which is also a primary key</w:t>
+      </w:r>
+      <w:r>
+        <w:rPr>
+          <w:rFonts w:cstheme="minorHAnsi"/>
+        </w:rPr>
+        <w:t>.</w:t>
+      </w:r>
     </w:p>
     <w:p>
       <w:pPr>
         <w:pStyle w:val="ListParagraph"/>
-        <w:numPr>
-          <w:ilvl w:val="0"/>
-          <w:numId w:val="7"/>
-        </w:numPr>
-        <w:rPr>
-          <w:rFonts w:cstheme="minorHAnsi"/>
-        </w:rPr>
-      </w:pPr>
-      <w:r>
-        <w:rPr>
-          <w:rFonts w:cstheme="minorHAnsi"/>
-        </w:rPr>
-        <w:t>We had to ensure the primary keys used for the tables were unique</w:t>
-      </w:r>
-      <w:r>
-        <w:rPr>
-          <w:rFonts w:cstheme="minorHAnsi"/>
-        </w:rPr>
-        <w:t xml:space="preserve">. </w:t>
-      </w:r>
-    </w:p>
-    <w:p>
-      <w:pPr>
-        <w:pStyle w:val="ListParagraph"/>
-        <w:numPr>
-          <w:ilvl w:val="0"/>
-          <w:numId w:val="7"/>
-        </w:numPr>
-        <w:rPr>
-          <w:rFonts w:cstheme="minorHAnsi"/>
-        </w:rPr>
-      </w:pPr>
-      <w:r>
-        <w:rPr>
-          <w:rFonts w:cstheme="minorHAnsi"/>
-        </w:rPr>
-        <w:t xml:space="preserve">Table 1 Games and Table 2 Character can be joined on 1 column, </w:t>
+        <w:rPr>
+          <w:rFonts w:cstheme="minorHAnsi"/>
+        </w:rPr>
+      </w:pPr>
+    </w:p>
+    <w:p>
+      <w:pPr>
+        <w:rPr>
+          <w:rFonts w:cstheme="minorHAnsi"/>
+        </w:rPr>
+      </w:pPr>
+      <w:r>
+        <w:rPr>
+          <w:rFonts w:cstheme="minorHAnsi"/>
+        </w:rPr>
+        <w:t xml:space="preserve">-- </w:t>
       </w:r>
       <w:proofErr w:type="spellStart"/>
       <w:r>
         <w:rPr>
           <w:rFonts w:cstheme="minorHAnsi"/>
         </w:rPr>
-        <w:t>ie</w:t>
+        <w:t>game.game_id</w:t>
       </w:r>
       <w:proofErr w:type="spellEnd"/>
       <w:r>
         <w:rPr>
           <w:rFonts w:cstheme="minorHAnsi"/>
         </w:rPr>
-        <w:t xml:space="preserve"> </w:t>
+        <w:t xml:space="preserve"> = </w:t>
       </w:r>
       <w:proofErr w:type="spellStart"/>
       <w:r>
         <w:rPr>
           <w:rFonts w:cstheme="minorHAnsi"/>
         </w:rPr>
-        <w:t>game.game_id</w:t>
+        <w:t>character.game</w:t>
       </w:r>
       <w:proofErr w:type="spellEnd"/>
+    </w:p>
+    <w:p>
+      <w:pPr>
+        <w:rPr>
+          <w:rFonts w:cstheme="minorHAnsi"/>
+        </w:rPr>
+      </w:pPr>
+      <w:r>
+        <w:rPr>
+          <w:rFonts w:cstheme="minorHAnsi"/>
+        </w:rPr>
+        <w:t xml:space="preserve">-- </w:t>
+      </w:r>
+      <w:proofErr w:type="spellStart"/>
+      <w:r>
+        <w:rPr>
+          <w:rFonts w:cstheme="minorHAnsi"/>
+        </w:rPr>
+        <w:t>character.Id</w:t>
+      </w:r>
+      <w:proofErr w:type="spellEnd"/>
+      <w:r>
+        <w:rPr>
+          <w:rFonts w:cstheme="minorHAnsi"/>
+        </w:rPr>
+        <w:t xml:space="preserve"> = sexualization.id</w:t>
+      </w:r>
+    </w:p>
+    <w:p>
+      <w:pPr>
+        <w:rPr>
+          <w:rFonts w:cstheme="minorHAnsi"/>
+        </w:rPr>
+      </w:pPr>
+      <w:r>
+        <w:rPr>
+          <w:rFonts w:cstheme="minorHAnsi"/>
+        </w:rPr>
+        <w:t xml:space="preserve">-- </w:t>
+      </w:r>
+      <w:proofErr w:type="spellStart"/>
+      <w:r>
+        <w:rPr>
+          <w:rFonts w:cstheme="minorHAnsi"/>
+        </w:rPr>
+        <w:t>character.sexualization_total</w:t>
+      </w:r>
+      <w:proofErr w:type="spellEnd"/>
       <w:r>
         <w:rPr>
           <w:rFonts w:cstheme="minorHAnsi"/>
@@ -1857,222 +2130,16 @@
         <w:rPr>
           <w:rFonts w:cstheme="minorHAnsi"/>
         </w:rPr>
-        <w:t>character.game</w:t>
+        <w:t>sexualization.sexualization_total</w:t>
       </w:r>
       <w:proofErr w:type="spellEnd"/>
-      <w:r>
-        <w:rPr>
-          <w:rFonts w:cstheme="minorHAnsi"/>
-        </w:rPr>
-        <w:t xml:space="preserve"> . </w:t>
-      </w:r>
-    </w:p>
-    <w:p>
-      <w:pPr>
-        <w:pStyle w:val="ListParagraph"/>
-        <w:numPr>
-          <w:ilvl w:val="0"/>
-          <w:numId w:val="7"/>
-        </w:numPr>
-        <w:rPr>
-          <w:rFonts w:cstheme="minorHAnsi"/>
-        </w:rPr>
-      </w:pPr>
-      <w:proofErr w:type="spellStart"/>
-      <w:r>
-        <w:rPr>
-          <w:rFonts w:cstheme="minorHAnsi"/>
-        </w:rPr>
-        <w:t>Game_id</w:t>
-      </w:r>
-      <w:proofErr w:type="spellEnd"/>
-      <w:r>
-        <w:rPr>
-          <w:rFonts w:cstheme="minorHAnsi"/>
-        </w:rPr>
-        <w:t xml:space="preserve"> is the primary key in table Game . Game column in </w:t>
-      </w:r>
-      <w:r>
-        <w:rPr>
-          <w:rFonts w:cstheme="minorHAnsi"/>
-        </w:rPr>
-        <w:t>C</w:t>
-      </w:r>
-      <w:r>
-        <w:rPr>
-          <w:rFonts w:cstheme="minorHAnsi"/>
-        </w:rPr>
-        <w:t xml:space="preserve">haracter </w:t>
-      </w:r>
-      <w:r>
-        <w:rPr>
-          <w:rFonts w:cstheme="minorHAnsi"/>
-        </w:rPr>
-        <w:t>table hence functions as  a foreign key.</w:t>
-      </w:r>
-    </w:p>
-    <w:p>
-      <w:pPr>
-        <w:pStyle w:val="ListParagraph"/>
-        <w:numPr>
-          <w:ilvl w:val="0"/>
-          <w:numId w:val="7"/>
-        </w:numPr>
-        <w:rPr>
-          <w:rFonts w:cstheme="minorHAnsi"/>
-        </w:rPr>
-      </w:pPr>
-      <w:r>
-        <w:rPr>
-          <w:rFonts w:cstheme="minorHAnsi"/>
-        </w:rPr>
-        <w:t xml:space="preserve">Character Table and Sexualization  have 2 columns on the basis of which they can be linked  </w:t>
-      </w:r>
-      <w:proofErr w:type="spellStart"/>
-      <w:r>
-        <w:rPr>
-          <w:rFonts w:cstheme="minorHAnsi"/>
-        </w:rPr>
-        <w:t>ie</w:t>
-      </w:r>
-      <w:proofErr w:type="spellEnd"/>
-      <w:r>
-        <w:rPr>
-          <w:rFonts w:cstheme="minorHAnsi"/>
-        </w:rPr>
-        <w:t xml:space="preserve"> the </w:t>
-      </w:r>
-      <w:proofErr w:type="spellStart"/>
-      <w:r>
-        <w:rPr>
-          <w:rFonts w:cstheme="minorHAnsi"/>
-        </w:rPr>
-        <w:t>sexu</w:t>
-      </w:r>
-      <w:r>
-        <w:rPr>
-          <w:rFonts w:cstheme="minorHAnsi"/>
-        </w:rPr>
-        <w:t>a</w:t>
-      </w:r>
-      <w:r>
-        <w:rPr>
-          <w:rFonts w:cstheme="minorHAnsi"/>
-        </w:rPr>
-        <w:t>lization_total</w:t>
-      </w:r>
-      <w:proofErr w:type="spellEnd"/>
-      <w:r>
-        <w:rPr>
-          <w:rFonts w:cstheme="minorHAnsi"/>
-        </w:rPr>
-        <w:t xml:space="preserve"> column and the id column.</w:t>
-      </w:r>
-    </w:p>
-    <w:p>
-      <w:pPr>
-        <w:pStyle w:val="ListParagraph"/>
-        <w:rPr>
-          <w:rFonts w:cstheme="minorHAnsi"/>
-        </w:rPr>
-      </w:pPr>
-    </w:p>
-    <w:p>
-      <w:pPr>
-        <w:rPr>
-          <w:rFonts w:cstheme="minorHAnsi"/>
-        </w:rPr>
-      </w:pPr>
-      <w:r>
-        <w:rPr>
-          <w:rFonts w:cstheme="minorHAnsi"/>
-        </w:rPr>
-        <w:t xml:space="preserve">-- </w:t>
-      </w:r>
-      <w:proofErr w:type="spellStart"/>
-      <w:r>
-        <w:rPr>
-          <w:rFonts w:cstheme="minorHAnsi"/>
-        </w:rPr>
-        <w:t>game.game_id</w:t>
-      </w:r>
-      <w:proofErr w:type="spellEnd"/>
-      <w:r>
-        <w:rPr>
-          <w:rFonts w:cstheme="minorHAnsi"/>
-        </w:rPr>
-        <w:t xml:space="preserve"> = </w:t>
-      </w:r>
-      <w:proofErr w:type="spellStart"/>
-      <w:r>
-        <w:rPr>
-          <w:rFonts w:cstheme="minorHAnsi"/>
-        </w:rPr>
-        <w:t>character.game</w:t>
-      </w:r>
-      <w:proofErr w:type="spellEnd"/>
-    </w:p>
-    <w:p>
-      <w:pPr>
-        <w:rPr>
-          <w:rFonts w:cstheme="minorHAnsi"/>
-        </w:rPr>
-      </w:pPr>
-      <w:r>
-        <w:rPr>
-          <w:rFonts w:cstheme="minorHAnsi"/>
-        </w:rPr>
-        <w:t xml:space="preserve">-- </w:t>
-      </w:r>
-      <w:proofErr w:type="spellStart"/>
-      <w:r>
-        <w:rPr>
-          <w:rFonts w:cstheme="minorHAnsi"/>
-        </w:rPr>
-        <w:t>character.Id</w:t>
-      </w:r>
-      <w:proofErr w:type="spellEnd"/>
-      <w:r>
-        <w:rPr>
-          <w:rFonts w:cstheme="minorHAnsi"/>
-        </w:rPr>
-        <w:t xml:space="preserve"> = sexualization.id</w:t>
-      </w:r>
-    </w:p>
-    <w:p>
-      <w:pPr>
-        <w:rPr>
-          <w:rFonts w:cstheme="minorHAnsi"/>
-        </w:rPr>
-      </w:pPr>
-      <w:r>
-        <w:rPr>
-          <w:rFonts w:cstheme="minorHAnsi"/>
-        </w:rPr>
-        <w:t xml:space="preserve">-- </w:t>
-      </w:r>
-      <w:proofErr w:type="spellStart"/>
-      <w:r>
-        <w:rPr>
-          <w:rFonts w:cstheme="minorHAnsi"/>
-        </w:rPr>
-        <w:t>character.sexualization_total</w:t>
-      </w:r>
-      <w:proofErr w:type="spellEnd"/>
-      <w:r>
-        <w:rPr>
-          <w:rFonts w:cstheme="minorHAnsi"/>
-        </w:rPr>
-        <w:t xml:space="preserve"> = </w:t>
-      </w:r>
-      <w:proofErr w:type="spellStart"/>
-      <w:r>
-        <w:rPr>
-          <w:rFonts w:cstheme="minorHAnsi"/>
-        </w:rPr>
-        <w:t>sexualization.sexualization_total</w:t>
-      </w:r>
-      <w:proofErr w:type="spellEnd"/>
+    </w:p>
+    <w:p>
+      <w:pPr>
+        <w:rPr>
+          <w:rFonts w:cstheme="minorHAnsi"/>
+        </w:rPr>
+      </w:pPr>
     </w:p>
     <w:p>
       <w:pPr>
@@ -2130,7 +2197,7 @@
           <w:color w:val="2B2B2B"/>
         </w:rPr>
       </w:pPr>
-      <w:hyperlink r:id="rId12" w:anchor=":~:text=yesterday-,Gen_Rep_%20Games.sql,-uploading%20final%20sequel" w:history="1">
+      <w:hyperlink r:id="rId12" w:history="1">
         <w:r>
           <w:rPr>
             <w:rStyle w:val="Hyperlink"/>
@@ -2142,30 +2209,23 @@
     </w:p>
     <w:p>
       <w:pPr>
-        <w:pStyle w:val="NormalWeb"/>
-        <w:spacing w:before="150" w:beforeAutospacing="0" w:after="0" w:afterAutospacing="0" w:line="360" w:lineRule="atLeast"/>
-        <w:rPr>
-          <w:rFonts w:asciiTheme="minorHAnsi" w:hAnsiTheme="minorHAnsi" w:cstheme="minorHAnsi"/>
-          <w:color w:val="2B2B2B"/>
-        </w:rPr>
-      </w:pPr>
-      <w:r>
-        <w:rPr>
-          <w:rFonts w:ascii="Arial" w:hAnsi="Arial" w:cs="Arial"/>
-          <w:color w:val="24292E"/>
-          <w:sz w:val="18"/>
-          <w:szCs w:val="18"/>
-          <w:highlight w:val="yellow"/>
-        </w:rPr>
-        <w:t>explains the final database, tables/collections, and why the topic was chosen</w:t>
-      </w:r>
-    </w:p>
-    <w:p>
-      <w:pPr>
-        <w:rPr>
-          <w:rFonts w:cstheme="minorHAnsi"/>
-        </w:rPr>
-      </w:pPr>
+        <w:rPr>
+          <w:rFonts w:cstheme="minorHAnsi"/>
+        </w:rPr>
+      </w:pPr>
+    </w:p>
+    <w:p>
+      <w:pPr>
+        <w:rPr>
+          <w:rFonts w:cstheme="minorHAnsi"/>
+        </w:rPr>
+      </w:pPr>
+      <w:r>
+        <w:rPr>
+          <w:rFonts w:cstheme="minorHAnsi"/>
+        </w:rPr>
+        <w:t>The reason this topic was chose was due to our common interested in video games and ….</w:t>
+      </w:r>
     </w:p>
     <w:p>
       <w:pPr>

--- a/Technical Report.docx
+++ b/Technical Report.docx
@@ -2224,7 +2224,58 @@
         <w:rPr>
           <w:rFonts w:cstheme="minorHAnsi"/>
         </w:rPr>
-        <w:t>The reason this topic was chose was due to our common interested in video games and ….</w:t>
+        <w:lastRenderedPageBreak/>
+        <w:t>The reason this topic was chose was due to our common interested in video games and</w:t>
+      </w:r>
+      <w:r>
+        <w:rPr>
+          <w:rFonts w:cstheme="minorHAnsi"/>
+        </w:rPr>
+        <w:t xml:space="preserve"> being a majority female group when we discussed this dataset we were interested in finding if games still harboured patriarchal influences.</w:t>
+      </w:r>
+    </w:p>
+    <w:p>
+      <w:pPr>
+        <w:rPr>
+          <w:rFonts w:cstheme="minorHAnsi"/>
+        </w:rPr>
+      </w:pPr>
+    </w:p>
+    <w:p>
+      <w:pPr>
+        <w:rPr>
+          <w:rFonts w:cstheme="minorHAnsi"/>
+        </w:rPr>
+      </w:pPr>
+      <w:r>
+        <w:rPr>
+          <w:rFonts w:cstheme="minorHAnsi"/>
+        </w:rPr>
+        <w:t xml:space="preserve">The data that we looked at in 2022 seems to suggest we clearly don’t have equality between male and female representation in video games yet. </w:t>
+      </w:r>
+      <w:r>
+        <w:rPr>
+          <w:rFonts w:cstheme="minorHAnsi"/>
+        </w:rPr>
+        <w:t>But</w:t>
+      </w:r>
+      <w:r>
+        <w:rPr>
+          <w:rFonts w:cstheme="minorHAnsi"/>
+        </w:rPr>
+        <w:t>, the industry is undoubtedly making improvements</w:t>
+      </w:r>
+      <w:r>
+        <w:rPr>
+          <w:rFonts w:cstheme="minorHAnsi"/>
+        </w:rPr>
+        <w:t xml:space="preserve"> albeit slowly in introducing a large number of female main charecters</w:t>
+      </w:r>
+      <w:r>
+        <w:rPr>
+          <w:rFonts w:cstheme="minorHAnsi"/>
+        </w:rPr>
+        <w:t>.</w:t>
       </w:r>
     </w:p>
     <w:p>

--- a/Technical Report.docx
+++ b/Technical Report.docx
@@ -27,7 +27,6 @@
         <w:t xml:space="preserve"> Report</w:t>
       </w:r>
     </w:p>
-    <w:p/>
     <w:p>
       <w:pPr>
         <w:rPr>
@@ -229,13 +228,38 @@
     </w:p>
     <w:p>
       <w:pPr>
+        <w:rPr>
+          <w:rFonts w:cstheme="minorHAnsi"/>
+          <w:color w:val="2B2B2B"/>
+        </w:rPr>
+      </w:pPr>
+    </w:p>
+    <w:p>
+      <w:pPr>
+        <w:rPr>
+          <w:rFonts w:cstheme="minorHAnsi"/>
+          <w:b/>
+          <w:bCs/>
+          <w:color w:val="2B2B2B"/>
+        </w:rPr>
+      </w:pPr>
+      <w:r>
+        <w:rPr>
+          <w:rFonts w:cstheme="minorHAnsi"/>
+          <w:b/>
+          <w:bCs/>
+          <w:color w:val="2B2B2B"/>
+        </w:rPr>
+        <w:t>The Extract</w:t>
+      </w:r>
+    </w:p>
+    <w:p>
+      <w:pPr>
         <w:pStyle w:val="NormalWeb"/>
         <w:spacing w:before="150" w:beforeAutospacing="0" w:after="0" w:afterAutospacing="0" w:line="360" w:lineRule="atLeast"/>
         <w:rPr>
           <w:rFonts w:asciiTheme="minorHAnsi" w:eastAsiaTheme="minorHAnsi" w:hAnsiTheme="minorHAnsi" w:cstheme="minorHAnsi"/>
           <w:color w:val="2B2B2B"/>
-          <w:sz w:val="11"/>
-          <w:szCs w:val="11"/>
           <w:lang w:eastAsia="en-US"/>
         </w:rPr>
       </w:pPr>
@@ -339,778 +363,97 @@
           <w:color w:val="2B2B2B"/>
           <w:lang w:eastAsia="en-US"/>
         </w:rPr>
-        <w:t>games data, character data &amp; sexualisation info.</w:t>
-      </w:r>
-    </w:p>
-    <w:p>
-      <w:pPr>
-        <w:pStyle w:val="NormalWeb"/>
-        <w:numPr>
-          <w:ilvl w:val="0"/>
-          <w:numId w:val="1"/>
-        </w:numPr>
-        <w:spacing w:before="150" w:beforeAutospacing="0" w:after="0" w:afterAutospacing="0" w:line="360" w:lineRule="atLeast"/>
+        <w:t>games data, character data &amp; sexualisation info</w:t>
+      </w:r>
+      <w:r>
         <w:rPr>
           <w:rFonts w:asciiTheme="minorHAnsi" w:eastAsiaTheme="minorHAnsi" w:hAnsiTheme="minorHAnsi" w:cstheme="minorHAnsi"/>
           <w:color w:val="2B2B2B"/>
           <w:lang w:eastAsia="en-US"/>
         </w:rPr>
-      </w:pPr>
+        <w:t xml:space="preserve"> all in the form of CSV files</w:t>
+      </w:r>
       <w:r>
         <w:rPr>
           <w:rFonts w:asciiTheme="minorHAnsi" w:eastAsiaTheme="minorHAnsi" w:hAnsiTheme="minorHAnsi" w:cstheme="minorHAnsi"/>
           <w:color w:val="2B2B2B"/>
           <w:lang w:eastAsia="en-US"/>
         </w:rPr>
-        <w:t>We have three datasets (638 character data across 65 modern day popular games)</w:t>
-      </w:r>
-    </w:p>
-    <w:p>
-      <w:pPr>
-        <w:pStyle w:val="NormalWeb"/>
-        <w:numPr>
-          <w:ilvl w:val="0"/>
-          <w:numId w:val="1"/>
-        </w:numPr>
-        <w:spacing w:before="150" w:beforeAutospacing="0" w:after="0" w:afterAutospacing="0" w:line="360" w:lineRule="atLeast"/>
-        <w:rPr>
-          <w:rFonts w:asciiTheme="minorHAnsi" w:eastAsiaTheme="minorHAnsi" w:hAnsiTheme="minorHAnsi" w:cstheme="minorHAnsi"/>
-          <w:color w:val="2B2B2B"/>
-          <w:lang w:eastAsia="en-US"/>
-        </w:rPr>
-      </w:pPr>
-      <w:r>
-        <w:rPr>
-          <w:rFonts w:asciiTheme="minorHAnsi" w:eastAsiaTheme="minorHAnsi" w:hAnsiTheme="minorHAnsi" w:cstheme="minorHAnsi"/>
-          <w:color w:val="2B2B2B"/>
-          <w:lang w:eastAsia="en-US"/>
-        </w:rPr>
-        <w:t xml:space="preserve">We joined the data set based on </w:t>
-      </w:r>
-      <w:r>
-        <w:rPr>
-          <w:rFonts w:asciiTheme="minorHAnsi" w:hAnsiTheme="minorHAnsi" w:cstheme="minorHAnsi"/>
-          <w:color w:val="FF0000"/>
-        </w:rPr>
-        <w:t>C</w:t>
-      </w:r>
-      <w:r>
-        <w:rPr>
-          <w:rFonts w:asciiTheme="minorHAnsi" w:hAnsiTheme="minorHAnsi" w:cstheme="minorHAnsi"/>
-          <w:color w:val="FF0000"/>
-        </w:rPr>
-        <w:t>haracter</w:t>
-      </w:r>
-      <w:r>
-        <w:rPr>
-          <w:rFonts w:asciiTheme="minorHAnsi" w:hAnsiTheme="minorHAnsi" w:cstheme="minorHAnsi"/>
-          <w:color w:val="FF0000"/>
-        </w:rPr>
-        <w:t>s.ID</w:t>
-      </w:r>
-      <w:r>
-        <w:rPr>
-          <w:rFonts w:asciiTheme="minorHAnsi" w:hAnsiTheme="minorHAnsi" w:cstheme="minorHAnsi"/>
-          <w:color w:val="FF0000"/>
-        </w:rPr>
-        <w:t xml:space="preserve"> </w:t>
-      </w:r>
-      <w:r>
-        <w:rPr>
-          <w:rFonts w:asciiTheme="minorHAnsi" w:hAnsiTheme="minorHAnsi" w:cstheme="minorHAnsi"/>
-          <w:color w:val="2B2B2B"/>
-        </w:rPr>
-        <w:t>=</w:t>
-      </w:r>
-      <w:r>
-        <w:rPr>
-          <w:rFonts w:asciiTheme="minorHAnsi" w:hAnsiTheme="minorHAnsi" w:cstheme="minorHAnsi"/>
-          <w:color w:val="2B2B2B"/>
-        </w:rPr>
-        <w:t xml:space="preserve"> </w:t>
-      </w:r>
-      <w:r>
-        <w:rPr>
-          <w:rFonts w:asciiTheme="minorHAnsi" w:hAnsiTheme="minorHAnsi" w:cstheme="minorHAnsi"/>
-          <w:color w:val="FF0000"/>
-        </w:rPr>
-        <w:t>Sexulixation</w:t>
-      </w:r>
-      <w:r>
-        <w:rPr>
-          <w:rFonts w:asciiTheme="minorHAnsi" w:hAnsiTheme="minorHAnsi" w:cstheme="minorHAnsi"/>
-          <w:color w:val="FF0000"/>
-        </w:rPr>
         <w:t>.</w:t>
       </w:r>
-      <w:r>
-        <w:rPr>
-          <w:rFonts w:asciiTheme="minorHAnsi" w:hAnsiTheme="minorHAnsi" w:cstheme="minorHAnsi"/>
-          <w:color w:val="FF0000"/>
-        </w:rPr>
-        <w:t>ID</w:t>
-      </w:r>
-      <w:r>
-        <w:rPr>
-          <w:rFonts w:asciiTheme="minorHAnsi" w:hAnsiTheme="minorHAnsi" w:cstheme="minorHAnsi"/>
-          <w:color w:val="2B2B2B"/>
-        </w:rPr>
-        <w:t xml:space="preserve"> &amp; </w:t>
-      </w:r>
-      <w:proofErr w:type="spellStart"/>
-      <w:r>
-        <w:rPr>
-          <w:rFonts w:asciiTheme="minorHAnsi" w:hAnsiTheme="minorHAnsi" w:cstheme="minorHAnsi"/>
-          <w:color w:val="2B2B2B"/>
-        </w:rPr>
-        <w:t>Game.Game</w:t>
-      </w:r>
-      <w:proofErr w:type="spellEnd"/>
-      <w:r>
-        <w:rPr>
-          <w:rFonts w:asciiTheme="minorHAnsi" w:hAnsiTheme="minorHAnsi" w:cstheme="minorHAnsi"/>
-          <w:color w:val="2B2B2B"/>
-        </w:rPr>
-        <w:t xml:space="preserve"> ID = </w:t>
-      </w:r>
-      <w:proofErr w:type="spellStart"/>
-      <w:r>
-        <w:rPr>
-          <w:rFonts w:asciiTheme="minorHAnsi" w:hAnsiTheme="minorHAnsi" w:cstheme="minorHAnsi"/>
-          <w:color w:val="2B2B2B"/>
-        </w:rPr>
-        <w:t>Character.Game</w:t>
-      </w:r>
-      <w:proofErr w:type="spellEnd"/>
-      <w:r>
-        <w:rPr>
-          <w:rFonts w:asciiTheme="minorHAnsi" w:hAnsiTheme="minorHAnsi" w:cstheme="minorHAnsi"/>
-          <w:color w:val="2B2B2B"/>
-        </w:rPr>
-        <w:t>.</w:t>
-      </w:r>
-    </w:p>
-    <w:p>
-      <w:pPr>
-        <w:pStyle w:val="NormalWeb"/>
-        <w:numPr>
-          <w:ilvl w:val="0"/>
-          <w:numId w:val="1"/>
-        </w:numPr>
-        <w:spacing w:before="150" w:beforeAutospacing="0" w:after="0" w:afterAutospacing="0" w:line="360" w:lineRule="atLeast"/>
-        <w:rPr>
-          <w:rFonts w:asciiTheme="minorHAnsi" w:hAnsiTheme="minorHAnsi" w:cstheme="minorHAnsi"/>
-          <w:color w:val="2B2B2B"/>
-          <w:highlight w:val="yellow"/>
-        </w:rPr>
-      </w:pPr>
-      <w:r>
-        <w:rPr>
-          <w:rFonts w:asciiTheme="minorHAnsi" w:hAnsiTheme="minorHAnsi" w:cstheme="minorHAnsi"/>
-          <w:color w:val="2B2B2B"/>
-          <w:highlight w:val="yellow"/>
-        </w:rPr>
-        <w:t xml:space="preserve">The types of functions we used as part of our transform </w:t>
-      </w:r>
-      <w:r>
-        <w:rPr>
-          <w:rFonts w:asciiTheme="minorHAnsi" w:hAnsiTheme="minorHAnsi" w:cstheme="minorHAnsi"/>
-          <w:color w:val="2B2B2B"/>
-          <w:highlight w:val="yellow"/>
-        </w:rPr>
-        <w:t xml:space="preserve">element </w:t>
-      </w:r>
-      <w:r>
-        <w:rPr>
-          <w:rFonts w:asciiTheme="minorHAnsi" w:hAnsiTheme="minorHAnsi" w:cstheme="minorHAnsi"/>
-          <w:color w:val="2B2B2B"/>
-          <w:highlight w:val="yellow"/>
-        </w:rPr>
-        <w:t>to</w:t>
-      </w:r>
-      <w:r>
-        <w:rPr>
-          <w:rFonts w:asciiTheme="minorHAnsi" w:hAnsiTheme="minorHAnsi" w:cstheme="minorHAnsi"/>
-          <w:color w:val="2B2B2B"/>
-          <w:highlight w:val="yellow"/>
-        </w:rPr>
-        <w:t xml:space="preserve"> format the data to be able to load into our database (SQL) </w:t>
-      </w:r>
-      <w:r>
-        <w:rPr>
-          <w:rFonts w:asciiTheme="minorHAnsi" w:hAnsiTheme="minorHAnsi" w:cstheme="minorHAnsi"/>
-          <w:color w:val="2B2B2B"/>
-          <w:highlight w:val="yellow"/>
-        </w:rPr>
-        <w:t xml:space="preserve">of the process is we cleaned </w:t>
-      </w:r>
-      <w:r>
-        <w:rPr>
-          <w:rFonts w:asciiTheme="minorHAnsi" w:hAnsiTheme="minorHAnsi" w:cstheme="minorHAnsi"/>
-          <w:color w:val="2B2B2B"/>
-          <w:highlight w:val="yellow"/>
-        </w:rPr>
-        <w:t xml:space="preserve">select columns to ensure the </w:t>
-      </w:r>
-      <w:proofErr w:type="spellStart"/>
-      <w:r>
-        <w:rPr>
-          <w:rFonts w:asciiTheme="minorHAnsi" w:hAnsiTheme="minorHAnsi" w:cstheme="minorHAnsi"/>
-          <w:color w:val="2B2B2B"/>
-          <w:highlight w:val="yellow"/>
-        </w:rPr>
-        <w:t>d</w:t>
-      </w:r>
-      <w:r>
-        <w:rPr>
-          <w:rFonts w:asciiTheme="minorHAnsi" w:hAnsiTheme="minorHAnsi" w:cstheme="minorHAnsi"/>
-          <w:color w:val="2B2B2B"/>
-          <w:highlight w:val="yellow"/>
-        </w:rPr>
-        <w:t>ata</w:t>
-      </w:r>
-      <w:r>
-        <w:rPr>
-          <w:rFonts w:asciiTheme="minorHAnsi" w:hAnsiTheme="minorHAnsi" w:cstheme="minorHAnsi"/>
-          <w:color w:val="2B2B2B"/>
-          <w:highlight w:val="yellow"/>
-        </w:rPr>
-        <w:t>frame</w:t>
-      </w:r>
-      <w:proofErr w:type="spellEnd"/>
-      <w:r>
-        <w:rPr>
-          <w:rFonts w:asciiTheme="minorHAnsi" w:hAnsiTheme="minorHAnsi" w:cstheme="minorHAnsi"/>
-          <w:color w:val="2B2B2B"/>
-          <w:highlight w:val="yellow"/>
-        </w:rPr>
-        <w:t xml:space="preserve"> in our </w:t>
-      </w:r>
-      <w:proofErr w:type="spellStart"/>
-      <w:r>
-        <w:rPr>
-          <w:rFonts w:asciiTheme="minorHAnsi" w:hAnsiTheme="minorHAnsi" w:cstheme="minorHAnsi"/>
-          <w:color w:val="2B2B2B"/>
-          <w:highlight w:val="yellow"/>
-        </w:rPr>
-        <w:t>j</w:t>
-      </w:r>
-      <w:r>
-        <w:rPr>
-          <w:rFonts w:asciiTheme="minorHAnsi" w:hAnsiTheme="minorHAnsi" w:cstheme="minorHAnsi"/>
-          <w:color w:val="2B2B2B"/>
-          <w:highlight w:val="yellow"/>
-        </w:rPr>
-        <w:t>u</w:t>
-      </w:r>
-      <w:r>
-        <w:rPr>
-          <w:rFonts w:asciiTheme="minorHAnsi" w:hAnsiTheme="minorHAnsi" w:cstheme="minorHAnsi"/>
-          <w:color w:val="2B2B2B"/>
-          <w:highlight w:val="yellow"/>
-        </w:rPr>
-        <w:t>pyter</w:t>
-      </w:r>
-      <w:proofErr w:type="spellEnd"/>
-      <w:r>
-        <w:rPr>
-          <w:rFonts w:asciiTheme="minorHAnsi" w:hAnsiTheme="minorHAnsi" w:cstheme="minorHAnsi"/>
-          <w:color w:val="2B2B2B"/>
-          <w:highlight w:val="yellow"/>
-        </w:rPr>
-        <w:t xml:space="preserve"> </w:t>
-      </w:r>
-      <w:r>
-        <w:rPr>
-          <w:rFonts w:asciiTheme="minorHAnsi" w:hAnsiTheme="minorHAnsi" w:cstheme="minorHAnsi"/>
-          <w:color w:val="2B2B2B"/>
-          <w:highlight w:val="yellow"/>
-        </w:rPr>
-        <w:t xml:space="preserve">notebook </w:t>
-      </w:r>
-      <w:r>
-        <w:rPr>
-          <w:rFonts w:asciiTheme="minorHAnsi" w:hAnsiTheme="minorHAnsi" w:cstheme="minorHAnsi"/>
-          <w:color w:val="2B2B2B"/>
-          <w:highlight w:val="yellow"/>
-        </w:rPr>
-        <w:t>is similar to our tables within SQL over the 3 datasets and data tabl</w:t>
-      </w:r>
-      <w:r>
-        <w:rPr>
-          <w:rFonts w:asciiTheme="minorHAnsi" w:hAnsiTheme="minorHAnsi" w:cstheme="minorHAnsi"/>
-          <w:color w:val="2B2B2B"/>
-          <w:highlight w:val="yellow"/>
-        </w:rPr>
-        <w:t>es.</w:t>
-      </w:r>
-      <w:r>
-        <w:rPr>
-          <w:rFonts w:asciiTheme="minorHAnsi" w:hAnsiTheme="minorHAnsi" w:cstheme="minorHAnsi"/>
-          <w:color w:val="2B2B2B"/>
-          <w:highlight w:val="yellow"/>
-        </w:rPr>
-        <w:t xml:space="preserve"> </w:t>
-      </w:r>
-      <w:r>
-        <w:rPr>
-          <w:rFonts w:asciiTheme="minorHAnsi" w:hAnsiTheme="minorHAnsi" w:cstheme="minorHAnsi"/>
-          <w:color w:val="2B2B2B"/>
-          <w:highlight w:val="yellow"/>
-        </w:rPr>
-        <w:t xml:space="preserve">We </w:t>
-      </w:r>
-      <w:r>
-        <w:rPr>
-          <w:rFonts w:asciiTheme="minorHAnsi" w:hAnsiTheme="minorHAnsi" w:cstheme="minorHAnsi"/>
-          <w:color w:val="2B2B2B"/>
-          <w:highlight w:val="yellow"/>
-        </w:rPr>
-        <w:t>cleaned up column names to either simplify names or renaming columns to shorter</w:t>
-      </w:r>
-      <w:r>
-        <w:rPr>
-          <w:rFonts w:asciiTheme="minorHAnsi" w:hAnsiTheme="minorHAnsi" w:cstheme="minorHAnsi"/>
-          <w:color w:val="2B2B2B"/>
-          <w:highlight w:val="yellow"/>
-        </w:rPr>
-        <w:t xml:space="preserve"> or more relevant</w:t>
-      </w:r>
-      <w:r>
-        <w:rPr>
-          <w:rFonts w:asciiTheme="minorHAnsi" w:hAnsiTheme="minorHAnsi" w:cstheme="minorHAnsi"/>
-          <w:color w:val="2B2B2B"/>
-          <w:highlight w:val="yellow"/>
-        </w:rPr>
-        <w:t xml:space="preserve"> names.</w:t>
-      </w:r>
-    </w:p>
-    <w:p>
-      <w:pPr>
-        <w:pStyle w:val="NormalWeb"/>
-        <w:numPr>
-          <w:ilvl w:val="0"/>
-          <w:numId w:val="1"/>
-        </w:numPr>
-        <w:spacing w:before="150" w:beforeAutospacing="0" w:after="0" w:afterAutospacing="0" w:line="360" w:lineRule="atLeast"/>
-        <w:rPr>
-          <w:rFonts w:asciiTheme="minorHAnsi" w:hAnsiTheme="minorHAnsi" w:cstheme="minorHAnsi"/>
-          <w:color w:val="2B2B2B"/>
-          <w:highlight w:val="yellow"/>
-        </w:rPr>
-      </w:pPr>
-      <w:r>
-        <w:rPr>
-          <w:rFonts w:asciiTheme="minorHAnsi" w:hAnsiTheme="minorHAnsi" w:cstheme="minorHAnsi"/>
-          <w:color w:val="2B2B2B"/>
-          <w:highlight w:val="yellow"/>
-        </w:rPr>
-        <w:t xml:space="preserve">We had to make sure that the numeric columns had no null </w:t>
-      </w:r>
-      <w:r>
-        <w:rPr>
-          <w:rFonts w:asciiTheme="minorHAnsi" w:hAnsiTheme="minorHAnsi" w:cstheme="minorHAnsi"/>
-          <w:color w:val="2B2B2B"/>
-          <w:highlight w:val="yellow"/>
-        </w:rPr>
-        <w:t>values</w:t>
-      </w:r>
-      <w:r>
-        <w:rPr>
-          <w:rFonts w:asciiTheme="minorHAnsi" w:hAnsiTheme="minorHAnsi" w:cstheme="minorHAnsi"/>
-          <w:color w:val="2B2B2B"/>
-          <w:highlight w:val="yellow"/>
-        </w:rPr>
-        <w:t xml:space="preserve"> and fill them with zeros and string columns with nan so that the data could conform to our SQL table parameters.</w:t>
-      </w:r>
-    </w:p>
-    <w:p>
-      <w:pPr>
-        <w:pStyle w:val="NormalWeb"/>
-        <w:numPr>
-          <w:ilvl w:val="0"/>
-          <w:numId w:val="1"/>
-        </w:numPr>
-        <w:spacing w:before="150" w:beforeAutospacing="0" w:after="0" w:afterAutospacing="0" w:line="360" w:lineRule="atLeast"/>
-        <w:rPr>
-          <w:rFonts w:asciiTheme="minorHAnsi" w:hAnsiTheme="minorHAnsi" w:cstheme="minorHAnsi"/>
-          <w:color w:val="2B2B2B"/>
-          <w:highlight w:val="yellow"/>
-        </w:rPr>
-      </w:pPr>
-      <w:r>
-        <w:rPr>
-          <w:rFonts w:asciiTheme="minorHAnsi" w:hAnsiTheme="minorHAnsi" w:cstheme="minorHAnsi"/>
-          <w:color w:val="2B2B2B"/>
-          <w:highlight w:val="yellow"/>
-        </w:rPr>
-        <w:t xml:space="preserve">We had to change the </w:t>
-      </w:r>
-      <w:r>
-        <w:rPr>
-          <w:rFonts w:asciiTheme="minorHAnsi" w:hAnsiTheme="minorHAnsi" w:cstheme="minorHAnsi"/>
-          <w:color w:val="2B2B2B"/>
-          <w:highlight w:val="yellow"/>
-        </w:rPr>
-        <w:t>numeric</w:t>
-      </w:r>
-      <w:r>
-        <w:rPr>
-          <w:rFonts w:asciiTheme="minorHAnsi" w:hAnsiTheme="minorHAnsi" w:cstheme="minorHAnsi"/>
-          <w:color w:val="2B2B2B"/>
-          <w:highlight w:val="yellow"/>
-        </w:rPr>
-        <w:t xml:space="preserve"> data column to date </w:t>
-      </w:r>
-      <w:r>
-        <w:rPr>
-          <w:rFonts w:asciiTheme="minorHAnsi" w:hAnsiTheme="minorHAnsi" w:cstheme="minorHAnsi"/>
-          <w:color w:val="2B2B2B"/>
-          <w:highlight w:val="yellow"/>
-        </w:rPr>
-        <w:t>to</w:t>
-      </w:r>
-      <w:r>
-        <w:rPr>
-          <w:rFonts w:asciiTheme="minorHAnsi" w:hAnsiTheme="minorHAnsi" w:cstheme="minorHAnsi"/>
-          <w:color w:val="2B2B2B"/>
-          <w:highlight w:val="yellow"/>
-        </w:rPr>
-        <w:t xml:space="preserve"> </w:t>
-      </w:r>
-      <w:r>
-        <w:rPr>
-          <w:rFonts w:asciiTheme="minorHAnsi" w:hAnsiTheme="minorHAnsi" w:cstheme="minorHAnsi"/>
-          <w:color w:val="2B2B2B"/>
-          <w:highlight w:val="yellow"/>
-        </w:rPr>
-        <w:t>fit</w:t>
-      </w:r>
-      <w:r>
-        <w:rPr>
-          <w:rFonts w:asciiTheme="minorHAnsi" w:hAnsiTheme="minorHAnsi" w:cstheme="minorHAnsi"/>
-          <w:color w:val="2B2B2B"/>
-          <w:highlight w:val="yellow"/>
-        </w:rPr>
-        <w:t xml:space="preserve"> sequel table </w:t>
-      </w:r>
-      <w:r>
-        <w:rPr>
-          <w:rFonts w:asciiTheme="minorHAnsi" w:hAnsiTheme="minorHAnsi" w:cstheme="minorHAnsi"/>
-          <w:color w:val="2B2B2B"/>
-          <w:highlight w:val="yellow"/>
-        </w:rPr>
-        <w:t>requirements</w:t>
-      </w:r>
-    </w:p>
-    <w:p>
-      <w:pPr>
-        <w:pStyle w:val="NormalWeb"/>
-        <w:numPr>
-          <w:ilvl w:val="0"/>
-          <w:numId w:val="1"/>
-        </w:numPr>
-        <w:spacing w:before="150" w:beforeAutospacing="0" w:after="0" w:afterAutospacing="0" w:line="360" w:lineRule="atLeast"/>
-        <w:rPr>
-          <w:rFonts w:asciiTheme="minorHAnsi" w:hAnsiTheme="minorHAnsi" w:cstheme="minorHAnsi"/>
-          <w:color w:val="2B2B2B"/>
-          <w:highlight w:val="yellow"/>
-        </w:rPr>
-      </w:pPr>
-      <w:r>
-        <w:rPr>
-          <w:rFonts w:asciiTheme="minorHAnsi" w:hAnsiTheme="minorHAnsi" w:cstheme="minorHAnsi"/>
-          <w:color w:val="2B2B2B"/>
-          <w:highlight w:val="yellow"/>
-        </w:rPr>
-        <w:t xml:space="preserve">Make sure the data type in pandas agreed to the </w:t>
-      </w:r>
-      <w:r>
-        <w:rPr>
-          <w:rFonts w:asciiTheme="minorHAnsi" w:hAnsiTheme="minorHAnsi" w:cstheme="minorHAnsi"/>
-          <w:color w:val="2B2B2B"/>
-          <w:highlight w:val="yellow"/>
-        </w:rPr>
-        <w:t>sequel</w:t>
-      </w:r>
-      <w:r>
-        <w:rPr>
-          <w:rFonts w:asciiTheme="minorHAnsi" w:hAnsiTheme="minorHAnsi" w:cstheme="minorHAnsi"/>
-          <w:color w:val="2B2B2B"/>
-          <w:highlight w:val="yellow"/>
-        </w:rPr>
-        <w:t xml:space="preserve"> datatypes form the </w:t>
-      </w:r>
-      <w:proofErr w:type="spellStart"/>
-      <w:r>
-        <w:rPr>
-          <w:rFonts w:asciiTheme="minorHAnsi" w:hAnsiTheme="minorHAnsi" w:cstheme="minorHAnsi"/>
-          <w:color w:val="2B2B2B"/>
-          <w:highlight w:val="yellow"/>
-        </w:rPr>
-        <w:t>jupyter</w:t>
-      </w:r>
-      <w:proofErr w:type="spellEnd"/>
-      <w:r>
-        <w:rPr>
-          <w:rFonts w:asciiTheme="minorHAnsi" w:hAnsiTheme="minorHAnsi" w:cstheme="minorHAnsi"/>
-          <w:color w:val="2B2B2B"/>
-          <w:highlight w:val="yellow"/>
-        </w:rPr>
-        <w:t xml:space="preserve"> </w:t>
-      </w:r>
-      <w:proofErr w:type="spellStart"/>
-      <w:r>
-        <w:rPr>
-          <w:rFonts w:asciiTheme="minorHAnsi" w:hAnsiTheme="minorHAnsi" w:cstheme="minorHAnsi"/>
-          <w:color w:val="2B2B2B"/>
-          <w:highlight w:val="yellow"/>
-        </w:rPr>
-        <w:t>dataframe</w:t>
-      </w:r>
-      <w:proofErr w:type="spellEnd"/>
-      <w:r>
-        <w:rPr>
-          <w:rFonts w:asciiTheme="minorHAnsi" w:hAnsiTheme="minorHAnsi" w:cstheme="minorHAnsi"/>
-          <w:color w:val="2B2B2B"/>
-          <w:highlight w:val="yellow"/>
-        </w:rPr>
-        <w:t xml:space="preserve"> and then connection strings </w:t>
-      </w:r>
-    </w:p>
-    <w:p>
-      <w:pPr>
-        <w:pStyle w:val="NormalWeb"/>
-        <w:numPr>
-          <w:ilvl w:val="0"/>
-          <w:numId w:val="1"/>
-        </w:numPr>
-        <w:spacing w:before="150" w:beforeAutospacing="0" w:after="0" w:afterAutospacing="0" w:line="360" w:lineRule="atLeast"/>
-        <w:rPr>
-          <w:rFonts w:asciiTheme="minorHAnsi" w:hAnsiTheme="minorHAnsi" w:cstheme="minorHAnsi"/>
-          <w:color w:val="2B2B2B"/>
-          <w:highlight w:val="yellow"/>
-        </w:rPr>
-      </w:pPr>
-      <w:r>
-        <w:rPr>
-          <w:rFonts w:asciiTheme="minorHAnsi" w:hAnsiTheme="minorHAnsi" w:cstheme="minorHAnsi"/>
-          <w:color w:val="2B2B2B"/>
-          <w:highlight w:val="yellow"/>
-        </w:rPr>
-        <w:t>We also sat and cleaned and tested our individual work area’s together as we split the data sets between the group and once it worked we aggregated the codes into a master file.</w:t>
-      </w:r>
-    </w:p>
-    <w:p>
-      <w:pPr>
-        <w:pStyle w:val="NormalWeb"/>
-        <w:numPr>
-          <w:ilvl w:val="0"/>
-          <w:numId w:val="1"/>
-        </w:numPr>
-        <w:spacing w:before="150" w:beforeAutospacing="0" w:after="0" w:afterAutospacing="0" w:line="360" w:lineRule="atLeast"/>
-        <w:rPr>
-          <w:rFonts w:asciiTheme="minorHAnsi" w:hAnsiTheme="minorHAnsi" w:cstheme="minorHAnsi"/>
-          <w:color w:val="2B2B2B"/>
-        </w:rPr>
-      </w:pPr>
-      <w:r>
-        <w:rPr>
-          <w:rFonts w:asciiTheme="minorHAnsi" w:hAnsiTheme="minorHAnsi" w:cstheme="minorHAnsi"/>
-          <w:color w:val="2B2B2B"/>
-        </w:rPr>
-        <w:t xml:space="preserve">The final </w:t>
-      </w:r>
-      <w:proofErr w:type="spellStart"/>
-      <w:r>
-        <w:rPr>
-          <w:rFonts w:asciiTheme="minorHAnsi" w:hAnsiTheme="minorHAnsi" w:cstheme="minorHAnsi"/>
-          <w:color w:val="2B2B2B"/>
-        </w:rPr>
-        <w:t>jupyter</w:t>
-      </w:r>
-      <w:proofErr w:type="spellEnd"/>
-      <w:r>
-        <w:rPr>
-          <w:rFonts w:asciiTheme="minorHAnsi" w:hAnsiTheme="minorHAnsi" w:cstheme="minorHAnsi"/>
-          <w:color w:val="2B2B2B"/>
-        </w:rPr>
-        <w:t xml:space="preserve"> code is </w:t>
-      </w:r>
-      <w:proofErr w:type="spellStart"/>
-      <w:r>
-        <w:rPr>
-          <w:rFonts w:asciiTheme="minorHAnsi" w:hAnsiTheme="minorHAnsi" w:cstheme="minorHAnsi"/>
-          <w:color w:val="2B2B2B"/>
-          <w:highlight w:val="yellow"/>
-        </w:rPr>
-        <w:t>Final_jupytercode.ipynb</w:t>
-      </w:r>
-      <w:proofErr w:type="spellEnd"/>
-      <w:r>
-        <w:rPr>
-          <w:rFonts w:asciiTheme="minorHAnsi" w:hAnsiTheme="minorHAnsi" w:cstheme="minorHAnsi"/>
-          <w:color w:val="2B2B2B"/>
-        </w:rPr>
-        <w:t xml:space="preserve"> and the sequel file </w:t>
-      </w:r>
-      <w:r>
-        <w:rPr>
-          <w:rFonts w:asciiTheme="minorHAnsi" w:hAnsiTheme="minorHAnsi" w:cstheme="minorHAnsi"/>
-          <w:color w:val="2B2B2B"/>
-        </w:rPr>
-        <w:t xml:space="preserve">: </w:t>
-      </w:r>
-      <w:proofErr w:type="spellStart"/>
-      <w:r>
-        <w:rPr>
-          <w:rFonts w:asciiTheme="minorHAnsi" w:hAnsiTheme="minorHAnsi" w:cstheme="minorHAnsi"/>
-          <w:color w:val="2B2B2B"/>
-          <w:highlight w:val="yellow"/>
-        </w:rPr>
-        <w:t>final_sequeldatabase</w:t>
-      </w:r>
-      <w:proofErr w:type="spellEnd"/>
     </w:p>
     <w:p>
       <w:pPr>
         <w:pStyle w:val="NormalWeb"/>
         <w:spacing w:before="150" w:beforeAutospacing="0" w:after="0" w:afterAutospacing="0" w:line="360" w:lineRule="atLeast"/>
         <w:rPr>
-          <w:rFonts w:asciiTheme="minorHAnsi" w:hAnsiTheme="minorHAnsi" w:cstheme="minorHAnsi"/>
-          <w:color w:val="2B2B2B"/>
-          <w:highlight w:val="yellow"/>
-        </w:rPr>
-      </w:pPr>
-    </w:p>
-    <w:p>
-      <w:pPr>
-        <w:pStyle w:val="NormalWeb"/>
-        <w:spacing w:before="150" w:beforeAutospacing="0" w:after="0" w:afterAutospacing="0" w:line="360" w:lineRule="atLeast"/>
-        <w:rPr>
-          <w:rFonts w:asciiTheme="minorHAnsi" w:hAnsiTheme="minorHAnsi" w:cstheme="minorHAnsi"/>
-          <w:color w:val="2B2B2B"/>
-        </w:rPr>
-      </w:pPr>
-      <w:r>
-        <w:rPr>
-          <w:rFonts w:asciiTheme="minorHAnsi" w:hAnsiTheme="minorHAnsi" w:cstheme="minorHAnsi"/>
-          <w:color w:val="2B2B2B"/>
-        </w:rPr>
-        <w:br w:type="page"/>
-      </w:r>
-    </w:p>
-    <w:p>
-      <w:pPr>
-        <w:pStyle w:val="NormalWeb"/>
-        <w:spacing w:before="150" w:beforeAutospacing="0" w:after="0" w:afterAutospacing="0" w:line="360" w:lineRule="atLeast"/>
-        <w:rPr>
-          <w:rFonts w:asciiTheme="minorHAnsi" w:hAnsiTheme="minorHAnsi" w:cstheme="minorHAnsi"/>
-          <w:b/>
-          <w:bCs/>
-          <w:color w:val="2B2B2B"/>
-        </w:rPr>
-      </w:pPr>
-      <w:r>
-        <w:rPr>
-          <w:rFonts w:asciiTheme="minorHAnsi" w:hAnsiTheme="minorHAnsi" w:cstheme="minorHAnsi"/>
-          <w:color w:val="2B2B2B"/>
-        </w:rPr>
-        <w:lastRenderedPageBreak/>
-        <w:t xml:space="preserve">The Schemata that is used in </w:t>
-      </w:r>
-      <w:r>
-        <w:rPr>
-          <w:rFonts w:asciiTheme="minorHAnsi" w:hAnsiTheme="minorHAnsi" w:cstheme="minorHAnsi"/>
-          <w:color w:val="2B2B2B"/>
-        </w:rPr>
-        <w:t>the</w:t>
-      </w:r>
-      <w:r>
-        <w:rPr>
-          <w:rFonts w:asciiTheme="minorHAnsi" w:hAnsiTheme="minorHAnsi" w:cstheme="minorHAnsi"/>
-          <w:color w:val="2B2B2B"/>
-        </w:rPr>
-        <w:t xml:space="preserve"> final</w:t>
-      </w:r>
-      <w:r>
-        <w:rPr>
-          <w:rFonts w:asciiTheme="minorHAnsi" w:hAnsiTheme="minorHAnsi" w:cstheme="minorHAnsi"/>
-          <w:color w:val="2B2B2B"/>
-        </w:rPr>
-        <w:t xml:space="preserve"> production of our</w:t>
-      </w:r>
-      <w:r>
-        <w:rPr>
-          <w:rFonts w:asciiTheme="minorHAnsi" w:hAnsiTheme="minorHAnsi" w:cstheme="minorHAnsi"/>
-          <w:color w:val="2B2B2B"/>
-        </w:rPr>
-        <w:t xml:space="preserve"> database is saved into our group Git Hub Repository at</w:t>
-      </w:r>
-      <w:r>
-        <w:rPr>
-          <w:rFonts w:asciiTheme="minorHAnsi" w:hAnsiTheme="minorHAnsi" w:cstheme="minorHAnsi"/>
-          <w:color w:val="2B2B2B"/>
-        </w:rPr>
-        <w:t xml:space="preserve"> along with the ERD</w:t>
-      </w:r>
-      <w:r>
-        <w:rPr>
-          <w:rFonts w:asciiTheme="minorHAnsi" w:hAnsiTheme="minorHAnsi" w:cstheme="minorHAnsi"/>
-          <w:color w:val="2B2B2B"/>
-        </w:rPr>
-        <w:t xml:space="preserve">; </w:t>
-      </w:r>
-    </w:p>
-    <w:p>
-      <w:pPr>
-        <w:pStyle w:val="NormalWeb"/>
-        <w:spacing w:before="150" w:beforeAutospacing="0" w:after="0" w:afterAutospacing="0" w:line="360" w:lineRule="atLeast"/>
-        <w:ind w:firstLine="720"/>
-        <w:rPr>
-          <w:rFonts w:asciiTheme="minorHAnsi" w:hAnsiTheme="minorHAnsi" w:cstheme="minorHAnsi"/>
-          <w:color w:val="0563C1" w:themeColor="hyperlink"/>
-          <w:u w:val="single"/>
-        </w:rPr>
-      </w:pPr>
-      <w:hyperlink r:id="rId7" w:history="1">
-        <w:r>
-          <w:rPr>
-            <w:rStyle w:val="Hyperlink"/>
-            <w:rFonts w:asciiTheme="minorHAnsi" w:hAnsiTheme="minorHAnsi" w:cstheme="minorHAnsi"/>
-          </w:rPr>
-          <w:t>Database Schema</w:t>
-        </w:r>
-      </w:hyperlink>
-      <w:r>
-        <w:rPr>
-          <w:rStyle w:val="Hyperlink"/>
-          <w:rFonts w:asciiTheme="minorHAnsi" w:hAnsiTheme="minorHAnsi" w:cstheme="minorHAnsi"/>
+          <w:rFonts w:asciiTheme="minorHAnsi" w:eastAsiaTheme="minorHAnsi" w:hAnsiTheme="minorHAnsi" w:cstheme="minorHAnsi"/>
+          <w:color w:val="2B2B2B"/>
+          <w:sz w:val="16"/>
+          <w:szCs w:val="16"/>
+          <w:lang w:eastAsia="en-US"/>
+        </w:rPr>
+      </w:pPr>
+      <w:r>
+        <w:rPr>
+          <w:rFonts w:asciiTheme="minorHAnsi" w:eastAsiaTheme="minorHAnsi" w:hAnsiTheme="minorHAnsi" w:cstheme="minorHAnsi"/>
+          <w:color w:val="2B2B2B"/>
+          <w:sz w:val="16"/>
+          <w:szCs w:val="16"/>
+          <w:lang w:eastAsia="en-US"/>
+        </w:rPr>
+        <w:t>*credit diamondlobby.com for allowing</w:t>
+      </w:r>
+      <w:r>
+        <w:rPr>
+          <w:rFonts w:asciiTheme="minorHAnsi" w:eastAsiaTheme="minorHAnsi" w:hAnsiTheme="minorHAnsi" w:cstheme="minorHAnsi"/>
+          <w:color w:val="2B2B2B"/>
+          <w:sz w:val="16"/>
+          <w:szCs w:val="16"/>
+          <w:lang w:eastAsia="en-US"/>
         </w:rPr>
         <w:t xml:space="preserve"> </w:t>
       </w:r>
-    </w:p>
-    <w:p>
-      <w:pPr>
-        <w:pStyle w:val="NormalWeb"/>
-        <w:spacing w:before="150" w:beforeAutospacing="0" w:after="0" w:afterAutospacing="0" w:line="360" w:lineRule="atLeast"/>
-        <w:ind w:left="720"/>
-        <w:rPr>
-          <w:rFonts w:asciiTheme="minorHAnsi" w:hAnsiTheme="minorHAnsi" w:cstheme="minorHAnsi"/>
-          <w:b/>
-          <w:bCs/>
-          <w:color w:val="2B2B2B"/>
-        </w:rPr>
-      </w:pPr>
-      <w:hyperlink r:id="rId8" w:history="1">
-        <w:r>
-          <w:rPr>
-            <w:rStyle w:val="Hyperlink"/>
-            <w:rFonts w:asciiTheme="minorHAnsi" w:hAnsiTheme="minorHAnsi" w:cstheme="minorHAnsi"/>
-          </w:rPr>
-          <w:t>Entity Relationship Diagram</w:t>
-        </w:r>
-      </w:hyperlink>
+      <w:r>
+        <w:rPr>
+          <w:rFonts w:asciiTheme="minorHAnsi" w:eastAsiaTheme="minorHAnsi" w:hAnsiTheme="minorHAnsi" w:cstheme="minorHAnsi"/>
+          <w:color w:val="2B2B2B"/>
+          <w:sz w:val="16"/>
+          <w:szCs w:val="16"/>
+          <w:lang w:eastAsia="en-US"/>
+        </w:rPr>
+        <w:t xml:space="preserve">free access to the public </w:t>
+      </w:r>
+      <w:r>
+        <w:rPr>
+          <w:rFonts w:asciiTheme="minorHAnsi" w:eastAsiaTheme="minorHAnsi" w:hAnsiTheme="minorHAnsi" w:cstheme="minorHAnsi"/>
+          <w:color w:val="2B2B2B"/>
+          <w:sz w:val="16"/>
+          <w:szCs w:val="16"/>
+          <w:lang w:eastAsia="en-US"/>
+        </w:rPr>
+        <w:t>to</w:t>
+      </w:r>
+      <w:r>
+        <w:rPr>
+          <w:rFonts w:asciiTheme="minorHAnsi" w:eastAsiaTheme="minorHAnsi" w:hAnsiTheme="minorHAnsi" w:cstheme="minorHAnsi"/>
+          <w:color w:val="2B2B2B"/>
+          <w:sz w:val="16"/>
+          <w:szCs w:val="16"/>
+          <w:lang w:eastAsia="en-US"/>
+        </w:rPr>
+        <w:t xml:space="preserve"> their data</w:t>
+      </w:r>
+      <w:r>
+        <w:rPr>
+          <w:rFonts w:asciiTheme="minorHAnsi" w:eastAsiaTheme="minorHAnsi" w:hAnsiTheme="minorHAnsi" w:cstheme="minorHAnsi"/>
+          <w:color w:val="2B2B2B"/>
+          <w:sz w:val="16"/>
+          <w:szCs w:val="16"/>
+          <w:lang w:eastAsia="en-US"/>
+        </w:rPr>
+        <w:t>sets</w:t>
+      </w:r>
     </w:p>
     <w:p>
       <w:pPr>
@@ -1168,9 +511,9 @@
           <w:color w:val="2B2B2B"/>
         </w:rPr>
         <w:drawing>
-          <wp:inline distT="0" distB="0" distL="0" distR="0" wp14:anchorId="3E2E5FBD" wp14:editId="3C7AEAB1">
-            <wp:extent cx="1581968" cy="1368795"/>
-            <wp:effectExtent l="0" t="0" r="5715" b="3175"/>
+          <wp:inline distT="0" distB="0" distL="0" distR="0" wp14:anchorId="0980ABF4" wp14:editId="664BE79C">
+            <wp:extent cx="1452942" cy="1257155"/>
+            <wp:effectExtent l="0" t="0" r="0" b="635"/>
             <wp:docPr id="3" name="Picture 3" descr="Graphical user interface, text, application, chat or text message&#10;&#10;Description automatically generated"/>
             <wp:cNvGraphicFramePr>
               <a:graphicFrameLocks xmlns:a="http://schemas.openxmlformats.org/drawingml/2006/main" noChangeAspect="1"/>
@@ -1183,14 +526,14 @@
                     <pic:cNvPicPr/>
                   </pic:nvPicPr>
                   <pic:blipFill rotWithShape="1">
-                    <a:blip r:embed="rId9"/>
+                    <a:blip r:embed="rId7"/>
                     <a:srcRect l="1" r="2417" b="34717"/>
                     <a:stretch/>
                   </pic:blipFill>
                   <pic:spPr bwMode="auto">
                     <a:xfrm>
                       <a:off x="0" y="0"/>
-                      <a:ext cx="1621744" cy="1403211"/>
+                      <a:ext cx="1495644" cy="1294102"/>
                     </a:xfrm>
                     <a:prstGeom prst="rect">
                       <a:avLst/>
@@ -1225,21 +568,7 @@
           <w:rFonts w:asciiTheme="minorHAnsi" w:hAnsiTheme="minorHAnsi" w:cstheme="minorHAnsi"/>
           <w:color w:val="2B2B2B"/>
         </w:rPr>
-        <w:t xml:space="preserve">Secondly we also created a </w:t>
-      </w:r>
-      <w:r>
-        <w:rPr>
-          <w:rFonts w:asciiTheme="minorHAnsi" w:hAnsiTheme="minorHAnsi" w:cstheme="minorHAnsi"/>
-          <w:color w:val="2B2B2B"/>
-        </w:rPr>
-        <w:t>WhatsApp</w:t>
-      </w:r>
-      <w:r>
-        <w:rPr>
-          <w:rFonts w:asciiTheme="minorHAnsi" w:hAnsiTheme="minorHAnsi" w:cstheme="minorHAnsi"/>
-          <w:color w:val="2B2B2B"/>
-        </w:rPr>
-        <w:t xml:space="preserve"> group again just with our group members in</w:t>
+        <w:t>Secondly we also created a WhatsApp group again just with our group members in</w:t>
       </w:r>
       <w:r>
         <w:rPr>
@@ -1253,21 +582,7 @@
           <w:rFonts w:asciiTheme="minorHAnsi" w:hAnsiTheme="minorHAnsi" w:cstheme="minorHAnsi"/>
           <w:color w:val="2B2B2B"/>
         </w:rPr>
-        <w:t xml:space="preserve">it which we discuss the project during </w:t>
-      </w:r>
-      <w:r>
-        <w:rPr>
-          <w:rFonts w:asciiTheme="minorHAnsi" w:hAnsiTheme="minorHAnsi" w:cstheme="minorHAnsi"/>
-          <w:color w:val="2B2B2B"/>
-        </w:rPr>
-        <w:t>working</w:t>
-      </w:r>
-      <w:r>
-        <w:rPr>
-          <w:rFonts w:asciiTheme="minorHAnsi" w:hAnsiTheme="minorHAnsi" w:cstheme="minorHAnsi"/>
-          <w:color w:val="2B2B2B"/>
-        </w:rPr>
-        <w:t xml:space="preserve"> hours</w:t>
+        <w:t>it which we discuss the project during working hours</w:t>
       </w:r>
       <w:r>
         <w:rPr>
@@ -1305,9 +620,9 @@
           <w:noProof/>
         </w:rPr>
         <w:drawing>
-          <wp:inline distT="0" distB="0" distL="0" distR="0" wp14:anchorId="307F6D24" wp14:editId="68459A8B">
-            <wp:extent cx="2675374" cy="997200"/>
-            <wp:effectExtent l="0" t="0" r="4445" b="6350"/>
+          <wp:inline distT="0" distB="0" distL="0" distR="0" wp14:anchorId="573731D8" wp14:editId="01679552">
+            <wp:extent cx="1929590" cy="719221"/>
+            <wp:effectExtent l="0" t="0" r="1270" b="5080"/>
             <wp:docPr id="4" name="Picture 4" descr="Graphical user interface, text, application, chat or text message&#10;&#10;Description automatically generated"/>
             <wp:cNvGraphicFramePr>
               <a:graphicFrameLocks xmlns:a="http://schemas.openxmlformats.org/drawingml/2006/main" noChangeAspect="1"/>
@@ -1322,7 +637,7 @@
                     </pic:cNvPicPr>
                   </pic:nvPicPr>
                   <pic:blipFill rotWithShape="1">
-                    <a:blip r:embed="rId10">
+                    <a:blip r:embed="rId8">
                       <a:extLst>
                         <a:ext uri="{28A0092B-C50C-407E-A947-70E740481C1C}">
                           <a14:useLocalDpi xmlns:a14="http://schemas.microsoft.com/office/drawing/2010/main" val="0"/>
@@ -1335,7 +650,7 @@
                   <pic:spPr bwMode="auto">
                     <a:xfrm>
                       <a:off x="0" y="0"/>
-                      <a:ext cx="2675374" cy="997200"/>
+                      <a:ext cx="1982287" cy="738863"/>
                     </a:xfrm>
                     <a:prstGeom prst="rect">
                       <a:avLst/>
@@ -1359,6 +674,49 @@
       <w:r>
         <w:fldChar w:fldCharType="end"/>
       </w:r>
+      <w:r>
+        <w:rPr>
+          <w:noProof/>
+        </w:rPr>
+        <w:t xml:space="preserve"> </w:t>
+      </w:r>
+      <w:r>
+        <w:drawing>
+          <wp:inline distT="0" distB="0" distL="0" distR="0" wp14:anchorId="04428AEE" wp14:editId="1376A187">
+            <wp:extent cx="722209" cy="722209"/>
+            <wp:effectExtent l="0" t="0" r="1905" b="1905"/>
+            <wp:docPr id="2" name="Picture 2" descr="Icon&#10;&#10;Description automatically generated"/>
+            <wp:cNvGraphicFramePr>
+              <a:graphicFrameLocks xmlns:a="http://schemas.openxmlformats.org/drawingml/2006/main" noChangeAspect="1"/>
+            </wp:cNvGraphicFramePr>
+            <a:graphic xmlns:a="http://schemas.openxmlformats.org/drawingml/2006/main">
+              <a:graphicData uri="http://schemas.openxmlformats.org/drawingml/2006/picture">
+                <pic:pic xmlns:pic="http://schemas.openxmlformats.org/drawingml/2006/picture">
+                  <pic:nvPicPr>
+                    <pic:cNvPr id="2" name="Picture 2" descr="Icon&#10;&#10;Description automatically generated"/>
+                    <pic:cNvPicPr/>
+                  </pic:nvPicPr>
+                  <pic:blipFill>
+                    <a:blip r:embed="rId9"/>
+                    <a:stretch>
+                      <a:fillRect/>
+                    </a:stretch>
+                  </pic:blipFill>
+                  <pic:spPr>
+                    <a:xfrm>
+                      <a:off x="0" y="0"/>
+                      <a:ext cx="740143" cy="740143"/>
+                    </a:xfrm>
+                    <a:prstGeom prst="rect">
+                      <a:avLst/>
+                    </a:prstGeom>
+                  </pic:spPr>
+                </pic:pic>
+              </a:graphicData>
+            </a:graphic>
+          </wp:inline>
+        </w:drawing>
+      </w:r>
     </w:p>
     <w:p>
       <w:pPr>
@@ -1401,10 +759,11 @@
           <w:noProof/>
           <w:color w:val="2B2B2B"/>
         </w:rPr>
+        <w:lastRenderedPageBreak/>
         <w:drawing>
-          <wp:inline distT="0" distB="0" distL="0" distR="0" wp14:anchorId="2D8F7B40" wp14:editId="67BBDDCA">
-            <wp:extent cx="1877303" cy="1352710"/>
-            <wp:effectExtent l="0" t="0" r="2540" b="0"/>
+          <wp:inline distT="0" distB="0" distL="0" distR="0" wp14:anchorId="79023D3F" wp14:editId="598423A9">
+            <wp:extent cx="1531480" cy="1103524"/>
+            <wp:effectExtent l="0" t="0" r="5715" b="1905"/>
             <wp:docPr id="1" name="Picture 1" descr="Graphical user interface, text, application, chat or text message&#10;&#10;Description automatically generated"/>
             <wp:cNvGraphicFramePr>
               <a:graphicFrameLocks xmlns:a="http://schemas.openxmlformats.org/drawingml/2006/main" noChangeAspect="1"/>
@@ -1417,14 +776,14 @@
                     <pic:cNvPicPr/>
                   </pic:nvPicPr>
                   <pic:blipFill rotWithShape="1">
-                    <a:blip r:embed="rId9"/>
+                    <a:blip r:embed="rId7"/>
                     <a:srcRect l="56322" t="75210" b="455"/>
                     <a:stretch/>
                   </pic:blipFill>
                   <pic:spPr bwMode="auto">
                     <a:xfrm>
                       <a:off x="0" y="0"/>
-                      <a:ext cx="1894168" cy="1364862"/>
+                      <a:ext cx="1557353" cy="1122167"/>
                     </a:xfrm>
                     <a:prstGeom prst="rect">
                       <a:avLst/>
@@ -1463,28 +822,6 @@
           <w:bCs/>
           <w:color w:val="2B2B2B"/>
         </w:rPr>
-        <w:br w:type="page"/>
-      </w:r>
-    </w:p>
-    <w:p>
-      <w:pPr>
-        <w:pStyle w:val="NormalWeb"/>
-        <w:spacing w:before="150" w:beforeAutospacing="0" w:after="0" w:afterAutospacing="0" w:line="360" w:lineRule="atLeast"/>
-        <w:rPr>
-          <w:rFonts w:asciiTheme="minorHAnsi" w:hAnsiTheme="minorHAnsi" w:cstheme="minorHAnsi"/>
-          <w:b/>
-          <w:bCs/>
-          <w:color w:val="2B2B2B"/>
-        </w:rPr>
-      </w:pPr>
-      <w:r>
-        <w:rPr>
-          <w:rFonts w:asciiTheme="minorHAnsi" w:hAnsiTheme="minorHAnsi" w:cstheme="minorHAnsi"/>
-          <w:b/>
-          <w:bCs/>
-          <w:color w:val="2B2B2B"/>
-        </w:rPr>
-        <w:lastRenderedPageBreak/>
         <w:t>The Project</w:t>
       </w:r>
     </w:p>
@@ -1516,12 +853,16 @@
         <w:rPr>
           <w:rFonts w:asciiTheme="minorHAnsi" w:hAnsiTheme="minorHAnsi" w:cstheme="minorHAnsi"/>
           <w:color w:val="2B2B2B"/>
-        </w:rPr>
-      </w:pPr>
-      <w:r>
-        <w:rPr>
-          <w:rFonts w:asciiTheme="minorHAnsi" w:hAnsiTheme="minorHAnsi" w:cstheme="minorHAnsi"/>
-          <w:color w:val="2B2B2B"/>
+          <w:sz w:val="21"/>
+          <w:szCs w:val="21"/>
+        </w:rPr>
+      </w:pPr>
+      <w:r>
+        <w:rPr>
+          <w:rFonts w:asciiTheme="minorHAnsi" w:hAnsiTheme="minorHAnsi" w:cstheme="minorHAnsi"/>
+          <w:color w:val="2B2B2B"/>
+          <w:sz w:val="21"/>
+          <w:szCs w:val="21"/>
         </w:rPr>
         <w:t>Project ideation</w:t>
       </w:r>
@@ -1537,12 +878,16 @@
         <w:rPr>
           <w:rFonts w:asciiTheme="minorHAnsi" w:hAnsiTheme="minorHAnsi" w:cstheme="minorHAnsi"/>
           <w:color w:val="2B2B2B"/>
-        </w:rPr>
-      </w:pPr>
-      <w:r>
-        <w:rPr>
-          <w:rFonts w:asciiTheme="minorHAnsi" w:hAnsiTheme="minorHAnsi" w:cstheme="minorHAnsi"/>
-          <w:color w:val="2B2B2B"/>
+          <w:sz w:val="21"/>
+          <w:szCs w:val="21"/>
+        </w:rPr>
+      </w:pPr>
+      <w:r>
+        <w:rPr>
+          <w:rFonts w:asciiTheme="minorHAnsi" w:hAnsiTheme="minorHAnsi" w:cstheme="minorHAnsi"/>
+          <w:color w:val="2B2B2B"/>
+          <w:sz w:val="21"/>
+          <w:szCs w:val="21"/>
         </w:rPr>
         <w:t>Data fetching</w:t>
       </w:r>
@@ -1558,12 +903,16 @@
         <w:rPr>
           <w:rFonts w:asciiTheme="minorHAnsi" w:hAnsiTheme="minorHAnsi" w:cstheme="minorHAnsi"/>
           <w:color w:val="2B2B2B"/>
-        </w:rPr>
-      </w:pPr>
-      <w:r>
-        <w:rPr>
-          <w:rFonts w:asciiTheme="minorHAnsi" w:hAnsiTheme="minorHAnsi" w:cstheme="minorHAnsi"/>
-          <w:color w:val="2B2B2B"/>
+          <w:sz w:val="21"/>
+          <w:szCs w:val="21"/>
+        </w:rPr>
+      </w:pPr>
+      <w:r>
+        <w:rPr>
+          <w:rFonts w:asciiTheme="minorHAnsi" w:hAnsiTheme="minorHAnsi" w:cstheme="minorHAnsi"/>
+          <w:color w:val="2B2B2B"/>
+          <w:sz w:val="21"/>
+          <w:szCs w:val="21"/>
         </w:rPr>
         <w:t>Data analysis</w:t>
       </w:r>
@@ -1579,12 +928,16 @@
         <w:rPr>
           <w:rFonts w:asciiTheme="minorHAnsi" w:hAnsiTheme="minorHAnsi" w:cstheme="minorHAnsi"/>
           <w:color w:val="2B2B2B"/>
-        </w:rPr>
-      </w:pPr>
-      <w:r>
-        <w:rPr>
-          <w:rFonts w:asciiTheme="minorHAnsi" w:hAnsiTheme="minorHAnsi" w:cstheme="minorHAnsi"/>
-          <w:color w:val="2B2B2B"/>
+          <w:sz w:val="21"/>
+          <w:szCs w:val="21"/>
+        </w:rPr>
+      </w:pPr>
+      <w:r>
+        <w:rPr>
+          <w:rFonts w:asciiTheme="minorHAnsi" w:hAnsiTheme="minorHAnsi" w:cstheme="minorHAnsi"/>
+          <w:color w:val="2B2B2B"/>
+          <w:sz w:val="21"/>
+          <w:szCs w:val="21"/>
         </w:rPr>
         <w:t>Cleaning &amp; Transforming</w:t>
       </w:r>
@@ -1600,12 +953,16 @@
         <w:rPr>
           <w:rFonts w:asciiTheme="minorHAnsi" w:hAnsiTheme="minorHAnsi" w:cstheme="minorHAnsi"/>
           <w:color w:val="2B2B2B"/>
-        </w:rPr>
-      </w:pPr>
-      <w:r>
-        <w:rPr>
-          <w:rFonts w:asciiTheme="minorHAnsi" w:hAnsiTheme="minorHAnsi" w:cstheme="minorHAnsi"/>
-          <w:color w:val="2B2B2B"/>
+          <w:sz w:val="21"/>
+          <w:szCs w:val="21"/>
+        </w:rPr>
+      </w:pPr>
+      <w:r>
+        <w:rPr>
+          <w:rFonts w:asciiTheme="minorHAnsi" w:hAnsiTheme="minorHAnsi" w:cstheme="minorHAnsi"/>
+          <w:color w:val="2B2B2B"/>
+          <w:sz w:val="21"/>
+          <w:szCs w:val="21"/>
         </w:rPr>
         <w:t>Data loading into final database</w:t>
       </w:r>
@@ -1621,21 +978,18 @@
         <w:rPr>
           <w:rFonts w:asciiTheme="minorHAnsi" w:hAnsiTheme="minorHAnsi" w:cstheme="minorHAnsi"/>
           <w:color w:val="2B2B2B"/>
-        </w:rPr>
-      </w:pPr>
-      <w:r>
-        <w:rPr>
-          <w:rFonts w:asciiTheme="minorHAnsi" w:hAnsiTheme="minorHAnsi" w:cstheme="minorHAnsi"/>
-          <w:color w:val="2B2B2B"/>
-        </w:rPr>
-        <w:t>Creating documentation</w:t>
-      </w:r>
-      <w:r>
-        <w:rPr>
-          <w:rFonts w:asciiTheme="minorHAnsi" w:hAnsiTheme="minorHAnsi" w:cstheme="minorHAnsi"/>
-          <w:color w:val="2B2B2B"/>
-        </w:rPr>
-        <w:t xml:space="preserve"> (Technical report and Project Visuals)</w:t>
+          <w:sz w:val="21"/>
+          <w:szCs w:val="21"/>
+        </w:rPr>
+      </w:pPr>
+      <w:r>
+        <w:rPr>
+          <w:rFonts w:asciiTheme="minorHAnsi" w:hAnsiTheme="minorHAnsi" w:cstheme="minorHAnsi"/>
+          <w:color w:val="2B2B2B"/>
+          <w:sz w:val="21"/>
+          <w:szCs w:val="21"/>
+        </w:rPr>
+        <w:t>Creating documentation (Technical report and Project Visuals)</w:t>
       </w:r>
     </w:p>
     <w:p>
@@ -1672,11 +1026,8 @@
     <w:p>
       <w:pPr>
         <w:pStyle w:val="NormalWeb"/>
-        <w:numPr>
-          <w:ilvl w:val="0"/>
-          <w:numId w:val="3"/>
-        </w:numPr>
         <w:spacing w:before="150" w:beforeAutospacing="0" w:after="0" w:afterAutospacing="0" w:line="360" w:lineRule="atLeast"/>
+        <w:ind w:left="720"/>
         <w:rPr>
           <w:rFonts w:asciiTheme="minorHAnsi" w:hAnsiTheme="minorHAnsi" w:cstheme="minorHAnsi"/>
           <w:color w:val="2B2B2B"/>
@@ -1689,7 +1040,7 @@
         </w:rPr>
         <w:t xml:space="preserve">Process Map - </w:t>
       </w:r>
-      <w:hyperlink r:id="rId11" w:history="1">
+      <w:hyperlink r:id="rId10" w:history="1">
         <w:r>
           <w:rPr>
             <w:rStyle w:val="Hyperlink"/>
@@ -1705,6 +1056,8 @@
         <w:spacing w:before="150" w:beforeAutospacing="0" w:after="0" w:afterAutospacing="0" w:line="360" w:lineRule="atLeast"/>
         <w:rPr>
           <w:rFonts w:asciiTheme="minorHAnsi" w:hAnsiTheme="minorHAnsi" w:cstheme="minorHAnsi"/>
+          <w:b/>
+          <w:bCs/>
           <w:color w:val="2B2B2B"/>
         </w:rPr>
       </w:pPr>
@@ -1727,7 +1080,34 @@
           <w:bCs/>
           <w:color w:val="2B2B2B"/>
         </w:rPr>
-        <w:t>Final Database</w:t>
+        <w:t xml:space="preserve">The </w:t>
+      </w:r>
+      <w:r>
+        <w:rPr>
+          <w:rFonts w:asciiTheme="minorHAnsi" w:hAnsiTheme="minorHAnsi" w:cstheme="minorHAnsi"/>
+          <w:b/>
+          <w:bCs/>
+          <w:color w:val="2B2B2B"/>
+        </w:rPr>
+        <w:t>Transfo</w:t>
+      </w:r>
+      <w:r>
+        <w:rPr>
+          <w:rFonts w:asciiTheme="minorHAnsi" w:hAnsiTheme="minorHAnsi" w:cstheme="minorHAnsi"/>
+          <w:b/>
+          <w:bCs/>
+          <w:color w:val="2B2B2B"/>
+        </w:rPr>
+        <w:t>rm</w:t>
+      </w:r>
+      <w:r>
+        <w:rPr>
+          <w:rFonts w:asciiTheme="minorHAnsi" w:hAnsiTheme="minorHAnsi" w:cstheme="minorHAnsi"/>
+          <w:b/>
+          <w:bCs/>
+          <w:color w:val="2B2B2B"/>
+        </w:rPr>
+        <w:t xml:space="preserve"> </w:t>
       </w:r>
     </w:p>
     <w:p>
@@ -1735,23 +1115,127 @@
         <w:pStyle w:val="NormalWeb"/>
         <w:spacing w:before="150" w:beforeAutospacing="0" w:after="0" w:afterAutospacing="0" w:line="360" w:lineRule="atLeast"/>
         <w:rPr>
-          <w:rFonts w:asciiTheme="minorHAnsi" w:hAnsiTheme="minorHAnsi" w:cstheme="minorHAnsi"/>
-          <w:color w:val="2B2B2B"/>
-        </w:rPr>
-      </w:pPr>
-      <w:r>
-        <w:rPr>
-          <w:rFonts w:asciiTheme="minorHAnsi" w:hAnsiTheme="minorHAnsi" w:cstheme="minorHAnsi"/>
-          <w:color w:val="2B2B2B"/>
-        </w:rPr>
-        <w:t>The final database</w:t>
-      </w:r>
-      <w:r>
-        <w:rPr>
-          <w:rFonts w:asciiTheme="minorHAnsi" w:hAnsiTheme="minorHAnsi" w:cstheme="minorHAnsi"/>
-          <w:color w:val="2B2B2B"/>
-        </w:rPr>
-        <w:t xml:space="preserve"> consisted of 3 tables (Game, Character &amp; </w:t>
+          <w:rFonts w:asciiTheme="minorHAnsi" w:eastAsiaTheme="minorHAnsi" w:hAnsiTheme="minorHAnsi" w:cstheme="minorHAnsi"/>
+          <w:color w:val="2B2B2B"/>
+          <w:lang w:eastAsia="en-US"/>
+        </w:rPr>
+      </w:pPr>
+      <w:r>
+        <w:rPr>
+          <w:rFonts w:asciiTheme="minorHAnsi" w:eastAsiaTheme="minorHAnsi" w:hAnsiTheme="minorHAnsi" w:cstheme="minorHAnsi"/>
+          <w:color w:val="2B2B2B"/>
+          <w:lang w:eastAsia="en-US"/>
+        </w:rPr>
+        <w:t xml:space="preserve">We </w:t>
+      </w:r>
+      <w:r>
+        <w:rPr>
+          <w:rFonts w:asciiTheme="minorHAnsi" w:eastAsiaTheme="minorHAnsi" w:hAnsiTheme="minorHAnsi" w:cstheme="minorHAnsi"/>
+          <w:color w:val="2B2B2B"/>
+          <w:lang w:eastAsia="en-US"/>
+        </w:rPr>
+        <w:t>had</w:t>
+      </w:r>
+      <w:r>
+        <w:rPr>
+          <w:rFonts w:asciiTheme="minorHAnsi" w:eastAsiaTheme="minorHAnsi" w:hAnsiTheme="minorHAnsi" w:cstheme="minorHAnsi"/>
+          <w:color w:val="2B2B2B"/>
+          <w:lang w:eastAsia="en-US"/>
+        </w:rPr>
+        <w:t xml:space="preserve"> three datasets (638 character data across 65 modern day popular games)</w:t>
+      </w:r>
+    </w:p>
+    <w:p>
+      <w:pPr>
+        <w:pStyle w:val="NormalWeb"/>
+        <w:numPr>
+          <w:ilvl w:val="0"/>
+          <w:numId w:val="1"/>
+        </w:numPr>
+        <w:spacing w:before="150" w:beforeAutospacing="0" w:after="0" w:afterAutospacing="0" w:line="360" w:lineRule="atLeast"/>
+        <w:rPr>
+          <w:rFonts w:asciiTheme="minorHAnsi" w:eastAsiaTheme="minorHAnsi" w:hAnsiTheme="minorHAnsi" w:cstheme="minorHAnsi"/>
+          <w:color w:val="2B2B2B"/>
+          <w:lang w:eastAsia="en-US"/>
+        </w:rPr>
+      </w:pPr>
+      <w:r>
+        <w:rPr>
+          <w:rFonts w:asciiTheme="minorHAnsi" w:eastAsiaTheme="minorHAnsi" w:hAnsiTheme="minorHAnsi" w:cstheme="minorHAnsi"/>
+          <w:color w:val="2B2B2B"/>
+          <w:lang w:eastAsia="en-US"/>
+        </w:rPr>
+        <w:t xml:space="preserve">We joined the data set based on </w:t>
+      </w:r>
+      <w:r>
+        <w:rPr>
+          <w:rFonts w:asciiTheme="minorHAnsi" w:hAnsiTheme="minorHAnsi" w:cstheme="minorHAnsi"/>
+          <w:color w:val="FF0000"/>
+        </w:rPr>
+        <w:t>C</w:t>
+      </w:r>
+      <w:r>
+        <w:rPr>
+          <w:rFonts w:asciiTheme="minorHAnsi" w:hAnsiTheme="minorHAnsi" w:cstheme="minorHAnsi"/>
+          <w:color w:val="FF0000"/>
+        </w:rPr>
+        <w:t>haracter</w:t>
+      </w:r>
+      <w:r>
+        <w:rPr>
+          <w:rFonts w:asciiTheme="minorHAnsi" w:hAnsiTheme="minorHAnsi" w:cstheme="minorHAnsi"/>
+          <w:color w:val="FF0000"/>
+        </w:rPr>
+        <w:t>s.ID</w:t>
+      </w:r>
+      <w:r>
+        <w:rPr>
+          <w:rFonts w:asciiTheme="minorHAnsi" w:hAnsiTheme="minorHAnsi" w:cstheme="minorHAnsi"/>
+          <w:color w:val="FF0000"/>
+        </w:rPr>
+        <w:t xml:space="preserve"> </w:t>
+      </w:r>
+      <w:r>
+        <w:rPr>
+          <w:rFonts w:asciiTheme="minorHAnsi" w:hAnsiTheme="minorHAnsi" w:cstheme="minorHAnsi"/>
+          <w:color w:val="2B2B2B"/>
+        </w:rPr>
+        <w:t>=</w:t>
+      </w:r>
+      <w:r>
+        <w:rPr>
+          <w:rFonts w:asciiTheme="minorHAnsi" w:hAnsiTheme="minorHAnsi" w:cstheme="minorHAnsi"/>
+          <w:color w:val="2B2B2B"/>
+        </w:rPr>
+        <w:t xml:space="preserve"> </w:t>
+      </w:r>
+      <w:r>
+        <w:rPr>
+          <w:rFonts w:asciiTheme="minorHAnsi" w:hAnsiTheme="minorHAnsi" w:cstheme="minorHAnsi"/>
+          <w:color w:val="FF0000"/>
+        </w:rPr>
+        <w:t>Sexulixation</w:t>
+      </w:r>
+      <w:r>
+        <w:rPr>
+          <w:rFonts w:asciiTheme="minorHAnsi" w:hAnsiTheme="minorHAnsi" w:cstheme="minorHAnsi"/>
+          <w:color w:val="FF0000"/>
+        </w:rPr>
+        <w:t>.</w:t>
+      </w:r>
+      <w:r>
+        <w:rPr>
+          <w:rFonts w:asciiTheme="minorHAnsi" w:hAnsiTheme="minorHAnsi" w:cstheme="minorHAnsi"/>
+          <w:color w:val="FF0000"/>
+        </w:rPr>
+        <w:t>ID</w:t>
+      </w:r>
+      <w:r>
+        <w:rPr>
+          <w:rFonts w:asciiTheme="minorHAnsi" w:hAnsiTheme="minorHAnsi" w:cstheme="minorHAnsi"/>
+          <w:color w:val="2B2B2B"/>
+        </w:rPr>
+        <w:t xml:space="preserve"> &amp; </w:t>
       </w:r>
       <w:proofErr w:type="spellStart"/>
       <w:r>
@@ -1759,7 +1243,7 @@
           <w:rFonts w:asciiTheme="minorHAnsi" w:hAnsiTheme="minorHAnsi" w:cstheme="minorHAnsi"/>
           <w:color w:val="2B2B2B"/>
         </w:rPr>
-        <w:t>Sexulisation</w:t>
+        <w:t>Game.Game</w:t>
       </w:r>
       <w:proofErr w:type="spellEnd"/>
       <w:r>
@@ -1767,425 +1251,382 @@
           <w:rFonts w:asciiTheme="minorHAnsi" w:hAnsiTheme="minorHAnsi" w:cstheme="minorHAnsi"/>
           <w:color w:val="2B2B2B"/>
         </w:rPr>
-        <w:t xml:space="preserve"> Data). </w:t>
-      </w:r>
-      <w:r>
-        <w:rPr>
-          <w:rFonts w:asciiTheme="minorHAnsi" w:hAnsiTheme="minorHAnsi" w:cstheme="minorHAnsi"/>
-        </w:rPr>
-        <w:t>We had to ensure the primary keys used for the tables were unique</w:t>
-      </w:r>
-      <w:r>
-        <w:rPr>
-          <w:rFonts w:asciiTheme="minorHAnsi" w:hAnsiTheme="minorHAnsi" w:cstheme="minorHAnsi"/>
-        </w:rPr>
-        <w:t xml:space="preserve">. </w:t>
-      </w:r>
-    </w:p>
-    <w:p>
-      <w:pPr>
-        <w:rPr>
-          <w:rFonts w:cstheme="minorHAnsi"/>
-        </w:rPr>
-      </w:pPr>
-      <w:r>
-        <w:rPr>
-          <w:rFonts w:cstheme="minorHAnsi"/>
-        </w:rPr>
-        <w:t>Table 1</w:t>
-      </w:r>
-      <w:r>
-        <w:rPr>
-          <w:rFonts w:cstheme="minorHAnsi"/>
-        </w:rPr>
-        <w:t>,</w:t>
-      </w:r>
-      <w:r>
-        <w:rPr>
-          <w:rFonts w:cstheme="minorHAnsi"/>
-        </w:rPr>
-        <w:t xml:space="preserve"> Games and Table 2</w:t>
-      </w:r>
-      <w:r>
-        <w:rPr>
-          <w:rFonts w:cstheme="minorHAnsi"/>
-        </w:rPr>
-        <w:t>,</w:t>
-      </w:r>
-      <w:r>
-        <w:rPr>
-          <w:rFonts w:cstheme="minorHAnsi"/>
-        </w:rPr>
-        <w:t xml:space="preserve"> Character</w:t>
-      </w:r>
-      <w:r>
-        <w:rPr>
-          <w:rFonts w:cstheme="minorHAnsi"/>
-        </w:rPr>
-        <w:t>s</w:t>
-      </w:r>
-      <w:r>
-        <w:rPr>
-          <w:rFonts w:cstheme="minorHAnsi"/>
+        <w:t xml:space="preserve"> ID = </w:t>
+      </w:r>
+      <w:proofErr w:type="spellStart"/>
+      <w:r>
+        <w:rPr>
+          <w:rFonts w:asciiTheme="minorHAnsi" w:hAnsiTheme="minorHAnsi" w:cstheme="minorHAnsi"/>
+          <w:color w:val="2B2B2B"/>
+        </w:rPr>
+        <w:t>Character.Game</w:t>
+      </w:r>
+      <w:proofErr w:type="spellEnd"/>
+      <w:r>
+        <w:rPr>
+          <w:rFonts w:asciiTheme="minorHAnsi" w:hAnsiTheme="minorHAnsi" w:cstheme="minorHAnsi"/>
+          <w:color w:val="2B2B2B"/>
+        </w:rPr>
+        <w:t>.</w:t>
+      </w:r>
+    </w:p>
+    <w:p>
+      <w:pPr>
+        <w:pStyle w:val="NormalWeb"/>
+        <w:numPr>
+          <w:ilvl w:val="0"/>
+          <w:numId w:val="1"/>
+        </w:numPr>
+        <w:spacing w:before="150" w:beforeAutospacing="0" w:after="0" w:afterAutospacing="0" w:line="360" w:lineRule="atLeast"/>
+        <w:rPr>
+          <w:rFonts w:asciiTheme="minorHAnsi" w:hAnsiTheme="minorHAnsi" w:cstheme="minorHAnsi"/>
+          <w:color w:val="2B2B2B"/>
+        </w:rPr>
+      </w:pPr>
+      <w:r>
+        <w:rPr>
+          <w:rFonts w:asciiTheme="minorHAnsi" w:hAnsiTheme="minorHAnsi" w:cstheme="minorHAnsi"/>
+          <w:color w:val="2B2B2B"/>
+        </w:rPr>
+        <w:t xml:space="preserve">The types of functions we used as part of our transform </w:t>
+      </w:r>
+      <w:r>
+        <w:rPr>
+          <w:rFonts w:asciiTheme="minorHAnsi" w:hAnsiTheme="minorHAnsi" w:cstheme="minorHAnsi"/>
+          <w:color w:val="2B2B2B"/>
+        </w:rPr>
+        <w:t>element to</w:t>
+      </w:r>
+      <w:r>
+        <w:rPr>
+          <w:rFonts w:asciiTheme="minorHAnsi" w:hAnsiTheme="minorHAnsi" w:cstheme="minorHAnsi"/>
+          <w:color w:val="2B2B2B"/>
+        </w:rPr>
+        <w:t xml:space="preserve"> format the data to be able to load into our database (SQL) </w:t>
+      </w:r>
+      <w:r>
+        <w:rPr>
+          <w:rFonts w:asciiTheme="minorHAnsi" w:hAnsiTheme="minorHAnsi" w:cstheme="minorHAnsi"/>
+          <w:color w:val="2B2B2B"/>
+        </w:rPr>
+        <w:t xml:space="preserve">of the process is we cleaned </w:t>
+      </w:r>
+      <w:r>
+        <w:rPr>
+          <w:rFonts w:asciiTheme="minorHAnsi" w:hAnsiTheme="minorHAnsi" w:cstheme="minorHAnsi"/>
+          <w:color w:val="2B2B2B"/>
+        </w:rPr>
+        <w:t xml:space="preserve">select columns to ensure the </w:t>
+      </w:r>
+      <w:proofErr w:type="spellStart"/>
+      <w:r>
+        <w:rPr>
+          <w:rFonts w:asciiTheme="minorHAnsi" w:hAnsiTheme="minorHAnsi" w:cstheme="minorHAnsi"/>
+          <w:color w:val="2B2B2B"/>
+        </w:rPr>
+        <w:t>d</w:t>
+      </w:r>
+      <w:r>
+        <w:rPr>
+          <w:rFonts w:asciiTheme="minorHAnsi" w:hAnsiTheme="minorHAnsi" w:cstheme="minorHAnsi"/>
+          <w:color w:val="2B2B2B"/>
+        </w:rPr>
+        <w:t>ata</w:t>
+      </w:r>
+      <w:r>
+        <w:rPr>
+          <w:rFonts w:asciiTheme="minorHAnsi" w:hAnsiTheme="minorHAnsi" w:cstheme="minorHAnsi"/>
+          <w:color w:val="2B2B2B"/>
+        </w:rPr>
+        <w:t>frame</w:t>
+      </w:r>
+      <w:proofErr w:type="spellEnd"/>
+      <w:r>
+        <w:rPr>
+          <w:rFonts w:asciiTheme="minorHAnsi" w:hAnsiTheme="minorHAnsi" w:cstheme="minorHAnsi"/>
+          <w:color w:val="2B2B2B"/>
+        </w:rPr>
+        <w:t xml:space="preserve"> in our </w:t>
+      </w:r>
+      <w:proofErr w:type="spellStart"/>
+      <w:r>
+        <w:rPr>
+          <w:rFonts w:asciiTheme="minorHAnsi" w:hAnsiTheme="minorHAnsi" w:cstheme="minorHAnsi"/>
+          <w:color w:val="2B2B2B"/>
+        </w:rPr>
+        <w:t>j</w:t>
+      </w:r>
+      <w:r>
+        <w:rPr>
+          <w:rFonts w:asciiTheme="minorHAnsi" w:hAnsiTheme="minorHAnsi" w:cstheme="minorHAnsi"/>
+          <w:color w:val="2B2B2B"/>
+        </w:rPr>
+        <w:t>u</w:t>
+      </w:r>
+      <w:r>
+        <w:rPr>
+          <w:rFonts w:asciiTheme="minorHAnsi" w:hAnsiTheme="minorHAnsi" w:cstheme="minorHAnsi"/>
+          <w:color w:val="2B2B2B"/>
+        </w:rPr>
+        <w:t>pyter</w:t>
+      </w:r>
+      <w:proofErr w:type="spellEnd"/>
+      <w:r>
+        <w:rPr>
+          <w:rFonts w:asciiTheme="minorHAnsi" w:hAnsiTheme="minorHAnsi" w:cstheme="minorHAnsi"/>
+          <w:color w:val="2B2B2B"/>
         </w:rPr>
         <w:t xml:space="preserve"> </w:t>
       </w:r>
       <w:r>
         <w:rPr>
-          <w:rFonts w:cstheme="minorHAnsi"/>
-        </w:rPr>
-        <w:t>were</w:t>
-      </w:r>
-      <w:r>
-        <w:rPr>
-          <w:rFonts w:cstheme="minorHAnsi"/>
-        </w:rPr>
-        <w:t xml:space="preserve"> joined on 1 column</w:t>
-      </w:r>
-      <w:r>
-        <w:rPr>
-          <w:rFonts w:cstheme="minorHAnsi"/>
-        </w:rPr>
-        <w:t xml:space="preserve"> (</w:t>
+          <w:rFonts w:asciiTheme="minorHAnsi" w:hAnsiTheme="minorHAnsi" w:cstheme="minorHAnsi"/>
+          <w:color w:val="2B2B2B"/>
+        </w:rPr>
+        <w:t xml:space="preserve">notebook </w:t>
+      </w:r>
+      <w:r>
+        <w:rPr>
+          <w:rFonts w:asciiTheme="minorHAnsi" w:hAnsiTheme="minorHAnsi" w:cstheme="minorHAnsi"/>
+          <w:color w:val="2B2B2B"/>
+        </w:rPr>
+        <w:t>is similar to our tables within SQL over the 3 datasets and data tabl</w:t>
+      </w:r>
+      <w:r>
+        <w:rPr>
+          <w:rFonts w:asciiTheme="minorHAnsi" w:hAnsiTheme="minorHAnsi" w:cstheme="minorHAnsi"/>
+          <w:color w:val="2B2B2B"/>
+        </w:rPr>
+        <w:t>es.</w:t>
+      </w:r>
+      <w:r>
+        <w:rPr>
+          <w:rFonts w:asciiTheme="minorHAnsi" w:hAnsiTheme="minorHAnsi" w:cstheme="minorHAnsi"/>
+          <w:color w:val="2B2B2B"/>
+        </w:rPr>
+        <w:t xml:space="preserve"> </w:t>
+      </w:r>
+      <w:r>
+        <w:rPr>
+          <w:rFonts w:asciiTheme="minorHAnsi" w:hAnsiTheme="minorHAnsi" w:cstheme="minorHAnsi"/>
+          <w:color w:val="2B2B2B"/>
+        </w:rPr>
+        <w:t xml:space="preserve">We </w:t>
+      </w:r>
+      <w:r>
+        <w:rPr>
+          <w:rFonts w:asciiTheme="minorHAnsi" w:hAnsiTheme="minorHAnsi" w:cstheme="minorHAnsi"/>
+          <w:color w:val="2B2B2B"/>
+        </w:rPr>
+        <w:t>cleaned up column names to either simplify names or renaming columns to shorter</w:t>
+      </w:r>
+      <w:r>
+        <w:rPr>
+          <w:rFonts w:asciiTheme="minorHAnsi" w:hAnsiTheme="minorHAnsi" w:cstheme="minorHAnsi"/>
+          <w:color w:val="2B2B2B"/>
+        </w:rPr>
+        <w:t xml:space="preserve"> or more relevant</w:t>
+      </w:r>
+      <w:r>
+        <w:rPr>
+          <w:rFonts w:asciiTheme="minorHAnsi" w:hAnsiTheme="minorHAnsi" w:cstheme="minorHAnsi"/>
+          <w:color w:val="2B2B2B"/>
+        </w:rPr>
+        <w:t xml:space="preserve"> names.</w:t>
+      </w:r>
+    </w:p>
+    <w:p>
+      <w:pPr>
+        <w:pStyle w:val="NormalWeb"/>
+        <w:numPr>
+          <w:ilvl w:val="0"/>
+          <w:numId w:val="1"/>
+        </w:numPr>
+        <w:spacing w:before="150" w:beforeAutospacing="0" w:after="0" w:afterAutospacing="0" w:line="360" w:lineRule="atLeast"/>
+        <w:rPr>
+          <w:rFonts w:asciiTheme="minorHAnsi" w:hAnsiTheme="minorHAnsi" w:cstheme="minorHAnsi"/>
+          <w:color w:val="2B2B2B"/>
+        </w:rPr>
+      </w:pPr>
+      <w:r>
+        <w:rPr>
+          <w:rFonts w:asciiTheme="minorHAnsi" w:hAnsiTheme="minorHAnsi" w:cstheme="minorHAnsi"/>
+          <w:color w:val="2B2B2B"/>
+        </w:rPr>
+        <w:t xml:space="preserve">We had to make sure that the numeric columns had no null </w:t>
+      </w:r>
+      <w:r>
+        <w:rPr>
+          <w:rFonts w:asciiTheme="minorHAnsi" w:hAnsiTheme="minorHAnsi" w:cstheme="minorHAnsi"/>
+          <w:color w:val="2B2B2B"/>
+        </w:rPr>
+        <w:t>values</w:t>
+      </w:r>
+      <w:r>
+        <w:rPr>
+          <w:rFonts w:asciiTheme="minorHAnsi" w:hAnsiTheme="minorHAnsi" w:cstheme="minorHAnsi"/>
+          <w:color w:val="2B2B2B"/>
+        </w:rPr>
+        <w:t xml:space="preserve"> and fill them with zeros and string columns with nan so that the data could conform to our SQL table parameters.</w:t>
+      </w:r>
+    </w:p>
+    <w:p>
+      <w:pPr>
+        <w:pStyle w:val="NormalWeb"/>
+        <w:numPr>
+          <w:ilvl w:val="0"/>
+          <w:numId w:val="1"/>
+        </w:numPr>
+        <w:spacing w:before="150" w:beforeAutospacing="0" w:after="0" w:afterAutospacing="0" w:line="360" w:lineRule="atLeast"/>
+        <w:rPr>
+          <w:rFonts w:asciiTheme="minorHAnsi" w:hAnsiTheme="minorHAnsi" w:cstheme="minorHAnsi"/>
+          <w:color w:val="2B2B2B"/>
+        </w:rPr>
+      </w:pPr>
+      <w:r>
+        <w:rPr>
+          <w:rFonts w:asciiTheme="minorHAnsi" w:hAnsiTheme="minorHAnsi" w:cstheme="minorHAnsi"/>
+          <w:color w:val="2B2B2B"/>
+        </w:rPr>
+        <w:lastRenderedPageBreak/>
+        <w:t xml:space="preserve">We had to change the </w:t>
+      </w:r>
+      <w:r>
+        <w:rPr>
+          <w:rFonts w:asciiTheme="minorHAnsi" w:hAnsiTheme="minorHAnsi" w:cstheme="minorHAnsi"/>
+          <w:color w:val="2B2B2B"/>
+        </w:rPr>
+        <w:t>numeric</w:t>
+      </w:r>
+      <w:r>
+        <w:rPr>
+          <w:rFonts w:asciiTheme="minorHAnsi" w:hAnsiTheme="minorHAnsi" w:cstheme="minorHAnsi"/>
+          <w:color w:val="2B2B2B"/>
+        </w:rPr>
+        <w:t xml:space="preserve"> data column to date </w:t>
+      </w:r>
+      <w:r>
+        <w:rPr>
+          <w:rFonts w:asciiTheme="minorHAnsi" w:hAnsiTheme="minorHAnsi" w:cstheme="minorHAnsi"/>
+          <w:color w:val="2B2B2B"/>
+        </w:rPr>
+        <w:t>to</w:t>
+      </w:r>
+      <w:r>
+        <w:rPr>
+          <w:rFonts w:asciiTheme="minorHAnsi" w:hAnsiTheme="minorHAnsi" w:cstheme="minorHAnsi"/>
+          <w:color w:val="2B2B2B"/>
+        </w:rPr>
+        <w:t xml:space="preserve"> </w:t>
+      </w:r>
+      <w:r>
+        <w:rPr>
+          <w:rFonts w:asciiTheme="minorHAnsi" w:hAnsiTheme="minorHAnsi" w:cstheme="minorHAnsi"/>
+          <w:color w:val="2B2B2B"/>
+        </w:rPr>
+        <w:t>fit</w:t>
+      </w:r>
+      <w:r>
+        <w:rPr>
+          <w:rFonts w:asciiTheme="minorHAnsi" w:hAnsiTheme="minorHAnsi" w:cstheme="minorHAnsi"/>
+          <w:color w:val="2B2B2B"/>
+        </w:rPr>
+        <w:t xml:space="preserve"> sequel table </w:t>
+      </w:r>
+      <w:r>
+        <w:rPr>
+          <w:rFonts w:asciiTheme="minorHAnsi" w:hAnsiTheme="minorHAnsi" w:cstheme="minorHAnsi"/>
+          <w:color w:val="2B2B2B"/>
+        </w:rPr>
+        <w:t>requirements</w:t>
+      </w:r>
+    </w:p>
+    <w:p>
+      <w:pPr>
+        <w:pStyle w:val="NormalWeb"/>
+        <w:numPr>
+          <w:ilvl w:val="0"/>
+          <w:numId w:val="1"/>
+        </w:numPr>
+        <w:spacing w:before="150" w:beforeAutospacing="0" w:after="0" w:afterAutospacing="0" w:line="360" w:lineRule="atLeast"/>
+        <w:rPr>
+          <w:rFonts w:asciiTheme="minorHAnsi" w:hAnsiTheme="minorHAnsi" w:cstheme="minorHAnsi"/>
+          <w:color w:val="2B2B2B"/>
+        </w:rPr>
+      </w:pPr>
+      <w:r>
+        <w:rPr>
+          <w:rFonts w:asciiTheme="minorHAnsi" w:hAnsiTheme="minorHAnsi" w:cstheme="minorHAnsi"/>
+          <w:color w:val="2B2B2B"/>
+        </w:rPr>
+        <w:t xml:space="preserve">Make sure the data type in pandas agreed to the </w:t>
+      </w:r>
+      <w:r>
+        <w:rPr>
+          <w:rFonts w:asciiTheme="minorHAnsi" w:hAnsiTheme="minorHAnsi" w:cstheme="minorHAnsi"/>
+          <w:color w:val="2B2B2B"/>
+        </w:rPr>
+        <w:t>sequel</w:t>
+      </w:r>
+      <w:r>
+        <w:rPr>
+          <w:rFonts w:asciiTheme="minorHAnsi" w:hAnsiTheme="minorHAnsi" w:cstheme="minorHAnsi"/>
+          <w:color w:val="2B2B2B"/>
+        </w:rPr>
+        <w:t xml:space="preserve"> datatypes form the </w:t>
       </w:r>
       <w:proofErr w:type="spellStart"/>
       <w:r>
         <w:rPr>
-          <w:rFonts w:cstheme="minorHAnsi"/>
-        </w:rPr>
-        <w:t>game.game_id</w:t>
+          <w:rFonts w:asciiTheme="minorHAnsi" w:hAnsiTheme="minorHAnsi" w:cstheme="minorHAnsi"/>
+          <w:color w:val="2B2B2B"/>
+        </w:rPr>
+        <w:t>jupyter</w:t>
       </w:r>
       <w:proofErr w:type="spellEnd"/>
       <w:r>
         <w:rPr>
-          <w:rFonts w:cstheme="minorHAnsi"/>
-        </w:rPr>
-        <w:t xml:space="preserve"> = </w:t>
+          <w:rFonts w:asciiTheme="minorHAnsi" w:hAnsiTheme="minorHAnsi" w:cstheme="minorHAnsi"/>
+          <w:color w:val="2B2B2B"/>
+        </w:rPr>
+        <w:t xml:space="preserve"> </w:t>
       </w:r>
       <w:proofErr w:type="spellStart"/>
       <w:r>
         <w:rPr>
-          <w:rFonts w:cstheme="minorHAnsi"/>
-        </w:rPr>
-        <w:t>character.game</w:t>
+          <w:rFonts w:asciiTheme="minorHAnsi" w:hAnsiTheme="minorHAnsi" w:cstheme="minorHAnsi"/>
+          <w:color w:val="2B2B2B"/>
+        </w:rPr>
+        <w:t>dataframe</w:t>
       </w:r>
       <w:proofErr w:type="spellEnd"/>
       <w:r>
         <w:rPr>
-          <w:rFonts w:cstheme="minorHAnsi"/>
-        </w:rPr>
-        <w:t>)</w:t>
-      </w:r>
-      <w:r>
-        <w:rPr>
-          <w:rFonts w:cstheme="minorHAnsi"/>
-        </w:rPr>
-        <w:t xml:space="preserve"> . </w:t>
-      </w:r>
-    </w:p>
-    <w:p>
-      <w:pPr>
-        <w:rPr>
-          <w:rFonts w:cstheme="minorHAnsi"/>
-        </w:rPr>
-      </w:pPr>
-    </w:p>
-    <w:p>
-      <w:pPr>
-        <w:rPr>
-          <w:rFonts w:cstheme="minorHAnsi"/>
-        </w:rPr>
-      </w:pPr>
-      <w:proofErr w:type="spellStart"/>
-      <w:r>
-        <w:rPr>
-          <w:rFonts w:cstheme="minorHAnsi"/>
-        </w:rPr>
-        <w:t>Game_id</w:t>
-      </w:r>
-      <w:proofErr w:type="spellEnd"/>
-      <w:r>
-        <w:rPr>
-          <w:rFonts w:cstheme="minorHAnsi"/>
-        </w:rPr>
-        <w:t>,</w:t>
-      </w:r>
-      <w:r>
-        <w:rPr>
-          <w:rFonts w:cstheme="minorHAnsi"/>
-        </w:rPr>
-        <w:t xml:space="preserve"> is the primary key in table Game. </w:t>
-      </w:r>
-      <w:r>
-        <w:rPr>
-          <w:rFonts w:cstheme="minorHAnsi"/>
-        </w:rPr>
-        <w:t>In the Character table g</w:t>
-      </w:r>
-      <w:r>
-        <w:rPr>
-          <w:rFonts w:cstheme="minorHAnsi"/>
-        </w:rPr>
-        <w:t xml:space="preserve">ame column </w:t>
-      </w:r>
-      <w:r>
-        <w:rPr>
-          <w:rFonts w:cstheme="minorHAnsi"/>
-        </w:rPr>
-        <w:t xml:space="preserve">game character is where the datasets join </w:t>
-      </w:r>
-      <w:r>
-        <w:rPr>
-          <w:rFonts w:cstheme="minorHAnsi"/>
-        </w:rPr>
-        <w:t>hence functions as a foreign key.</w:t>
-      </w:r>
-    </w:p>
-    <w:p>
-      <w:pPr>
-        <w:rPr>
-          <w:rFonts w:cstheme="minorHAnsi"/>
-        </w:rPr>
-      </w:pPr>
-    </w:p>
-    <w:p>
-      <w:pPr>
-        <w:rPr>
-          <w:rFonts w:cstheme="minorHAnsi"/>
-        </w:rPr>
-      </w:pPr>
-      <w:r>
-        <w:rPr>
-          <w:rFonts w:cstheme="minorHAnsi"/>
-        </w:rPr>
-        <w:t xml:space="preserve">Within the </w:t>
-      </w:r>
-      <w:r>
-        <w:rPr>
-          <w:rFonts w:cstheme="minorHAnsi"/>
-        </w:rPr>
-        <w:t>Character</w:t>
-      </w:r>
-      <w:r>
-        <w:rPr>
-          <w:rFonts w:cstheme="minorHAnsi"/>
-        </w:rPr>
-        <w:t>s</w:t>
-      </w:r>
-      <w:r>
-        <w:rPr>
-          <w:rFonts w:cstheme="minorHAnsi"/>
-        </w:rPr>
-        <w:t xml:space="preserve"> Table</w:t>
-      </w:r>
-      <w:r>
-        <w:rPr>
-          <w:rFonts w:cstheme="minorHAnsi"/>
-        </w:rPr>
-        <w:t xml:space="preserve"> we joined to the</w:t>
-      </w:r>
-      <w:r>
-        <w:rPr>
-          <w:rFonts w:cstheme="minorHAnsi"/>
-        </w:rPr>
-        <w:t xml:space="preserve"> Sexualization</w:t>
-      </w:r>
-      <w:r>
-        <w:rPr>
-          <w:rFonts w:cstheme="minorHAnsi"/>
-        </w:rPr>
-        <w:t xml:space="preserve"> table we linked</w:t>
-      </w:r>
-      <w:r>
-        <w:rPr>
-          <w:rFonts w:cstheme="minorHAnsi"/>
-        </w:rPr>
-        <w:t xml:space="preserve"> on </w:t>
-      </w:r>
-      <w:proofErr w:type="spellStart"/>
-      <w:r>
-        <w:rPr>
-          <w:rFonts w:cstheme="minorHAnsi"/>
-        </w:rPr>
-        <w:t>ID_charecter</w:t>
-      </w:r>
-      <w:proofErr w:type="spellEnd"/>
-      <w:r>
-        <w:rPr>
-          <w:rFonts w:cstheme="minorHAnsi"/>
-        </w:rPr>
-        <w:t xml:space="preserve"> column</w:t>
-      </w:r>
-      <w:r>
-        <w:rPr>
-          <w:rFonts w:cstheme="minorHAnsi"/>
-        </w:rPr>
-        <w:t xml:space="preserve"> which is also a primary key</w:t>
-      </w:r>
-      <w:r>
-        <w:rPr>
-          <w:rFonts w:cstheme="minorHAnsi"/>
-        </w:rPr>
-        <w:t>.</w:t>
-      </w:r>
-    </w:p>
-    <w:p>
-      <w:pPr>
-        <w:pStyle w:val="ListParagraph"/>
-        <w:rPr>
-          <w:rFonts w:cstheme="minorHAnsi"/>
-        </w:rPr>
-      </w:pPr>
-    </w:p>
-    <w:p>
-      <w:pPr>
-        <w:rPr>
-          <w:rFonts w:cstheme="minorHAnsi"/>
-        </w:rPr>
-      </w:pPr>
-      <w:r>
-        <w:rPr>
-          <w:rFonts w:cstheme="minorHAnsi"/>
-        </w:rPr>
-        <w:t xml:space="preserve">-- </w:t>
-      </w:r>
-      <w:proofErr w:type="spellStart"/>
-      <w:r>
-        <w:rPr>
-          <w:rFonts w:cstheme="minorHAnsi"/>
-        </w:rPr>
-        <w:t>game.game_id</w:t>
-      </w:r>
-      <w:proofErr w:type="spellEnd"/>
-      <w:r>
-        <w:rPr>
-          <w:rFonts w:cstheme="minorHAnsi"/>
-        </w:rPr>
-        <w:t xml:space="preserve"> = </w:t>
-      </w:r>
-      <w:proofErr w:type="spellStart"/>
-      <w:r>
-        <w:rPr>
-          <w:rFonts w:cstheme="minorHAnsi"/>
-        </w:rPr>
-        <w:t>character.game</w:t>
-      </w:r>
-      <w:proofErr w:type="spellEnd"/>
-    </w:p>
-    <w:p>
-      <w:pPr>
-        <w:rPr>
-          <w:rFonts w:cstheme="minorHAnsi"/>
-        </w:rPr>
-      </w:pPr>
-      <w:r>
-        <w:rPr>
-          <w:rFonts w:cstheme="minorHAnsi"/>
-        </w:rPr>
-        <w:t xml:space="preserve">-- </w:t>
-      </w:r>
-      <w:proofErr w:type="spellStart"/>
-      <w:r>
-        <w:rPr>
-          <w:rFonts w:cstheme="minorHAnsi"/>
-        </w:rPr>
-        <w:t>character.Id</w:t>
-      </w:r>
-      <w:proofErr w:type="spellEnd"/>
-      <w:r>
-        <w:rPr>
-          <w:rFonts w:cstheme="minorHAnsi"/>
-        </w:rPr>
-        <w:t xml:space="preserve"> = sexualization.id</w:t>
-      </w:r>
-    </w:p>
-    <w:p>
-      <w:pPr>
-        <w:rPr>
-          <w:rFonts w:cstheme="minorHAnsi"/>
-        </w:rPr>
-      </w:pPr>
-      <w:r>
-        <w:rPr>
-          <w:rFonts w:cstheme="minorHAnsi"/>
-        </w:rPr>
-        <w:t xml:space="preserve">-- </w:t>
-      </w:r>
-      <w:proofErr w:type="spellStart"/>
-      <w:r>
-        <w:rPr>
-          <w:rFonts w:cstheme="minorHAnsi"/>
-        </w:rPr>
-        <w:t>character.sexualization_total</w:t>
-      </w:r>
-      <w:proofErr w:type="spellEnd"/>
-      <w:r>
-        <w:rPr>
-          <w:rFonts w:cstheme="minorHAnsi"/>
-        </w:rPr>
-        <w:t xml:space="preserve"> = </w:t>
-      </w:r>
-      <w:proofErr w:type="spellStart"/>
-      <w:r>
-        <w:rPr>
-          <w:rFonts w:cstheme="minorHAnsi"/>
-        </w:rPr>
-        <w:t>sexualization.sexualization_total</w:t>
-      </w:r>
-      <w:proofErr w:type="spellEnd"/>
-    </w:p>
-    <w:p>
-      <w:pPr>
-        <w:rPr>
-          <w:rFonts w:cstheme="minorHAnsi"/>
-        </w:rPr>
-      </w:pPr>
-    </w:p>
-    <w:p>
-      <w:pPr>
-        <w:rPr>
-          <w:rFonts w:cstheme="minorHAnsi"/>
-        </w:rPr>
-      </w:pPr>
-      <w:r>
-        <w:rPr>
-          <w:rFonts w:cstheme="minorHAnsi"/>
-        </w:rPr>
-        <w:t xml:space="preserve">--Table1 games; Primary Key : </w:t>
-      </w:r>
-      <w:proofErr w:type="spellStart"/>
-      <w:r>
-        <w:rPr>
-          <w:rFonts w:cstheme="minorHAnsi"/>
-        </w:rPr>
-        <w:t>game_id</w:t>
-      </w:r>
-      <w:proofErr w:type="spellEnd"/>
-    </w:p>
-    <w:p>
-      <w:pPr>
-        <w:rPr>
-          <w:rFonts w:cstheme="minorHAnsi"/>
-        </w:rPr>
-      </w:pPr>
-      <w:r>
-        <w:rPr>
-          <w:rFonts w:cstheme="minorHAnsi"/>
-        </w:rPr>
-        <w:t>--Table2 characters; Primary Key : game ; Foreign Key: Game</w:t>
-      </w:r>
-    </w:p>
-    <w:p>
-      <w:pPr>
-        <w:rPr>
-          <w:rFonts w:cstheme="minorHAnsi"/>
-        </w:rPr>
-      </w:pPr>
-      <w:r>
-        <w:rPr>
-          <w:rFonts w:cstheme="minorHAnsi"/>
-        </w:rPr>
-        <w:t>--Table 3 sexualization ;  Foreign Key: id</w:t>
+          <w:rFonts w:asciiTheme="minorHAnsi" w:hAnsiTheme="minorHAnsi" w:cstheme="minorHAnsi"/>
+          <w:color w:val="2B2B2B"/>
+        </w:rPr>
+        <w:t xml:space="preserve"> and then connection strings </w:t>
+      </w:r>
+    </w:p>
+    <w:p>
+      <w:pPr>
+        <w:pStyle w:val="NormalWeb"/>
+        <w:numPr>
+          <w:ilvl w:val="0"/>
+          <w:numId w:val="1"/>
+        </w:numPr>
+        <w:spacing w:before="150" w:beforeAutospacing="0" w:after="0" w:afterAutospacing="0" w:line="360" w:lineRule="atLeast"/>
+        <w:rPr>
+          <w:rFonts w:asciiTheme="minorHAnsi" w:hAnsiTheme="minorHAnsi" w:cstheme="minorHAnsi"/>
+          <w:color w:val="2B2B2B"/>
+        </w:rPr>
+      </w:pPr>
+      <w:r>
+        <w:rPr>
+          <w:rFonts w:asciiTheme="minorHAnsi" w:hAnsiTheme="minorHAnsi" w:cstheme="minorHAnsi"/>
+          <w:color w:val="2B2B2B"/>
+        </w:rPr>
+        <w:t>We also sat and tested our individual work area’s together as we split the data sets between the group and once it worked we aggregated the codes into a master file.</w:t>
       </w:r>
     </w:p>
     <w:p>
@@ -2194,10 +1635,901 @@
         <w:spacing w:before="150" w:beforeAutospacing="0" w:after="0" w:afterAutospacing="0" w:line="360" w:lineRule="atLeast"/>
         <w:rPr>
           <w:rFonts w:asciiTheme="minorHAnsi" w:hAnsiTheme="minorHAnsi" w:cstheme="minorHAnsi"/>
+          <w:b/>
+          <w:bCs/>
+          <w:color w:val="2B2B2B"/>
+        </w:rPr>
+      </w:pPr>
+      <w:r>
+        <w:rPr>
+          <w:rFonts w:asciiTheme="minorHAnsi" w:hAnsiTheme="minorHAnsi" w:cstheme="minorHAnsi"/>
+          <w:b/>
+          <w:bCs/>
+          <w:color w:val="2B2B2B"/>
+        </w:rPr>
+        <w:t>The Load</w:t>
+      </w:r>
+    </w:p>
+    <w:p>
+      <w:pPr>
+        <w:pStyle w:val="NormalWeb"/>
+        <w:spacing w:before="150" w:beforeAutospacing="0" w:after="0" w:afterAutospacing="0" w:line="360" w:lineRule="atLeast"/>
+        <w:rPr>
+          <w:rFonts w:asciiTheme="minorHAnsi" w:hAnsiTheme="minorHAnsi" w:cstheme="minorHAnsi"/>
+          <w:color w:val="2B2B2B"/>
+        </w:rPr>
+      </w:pPr>
+      <w:r>
+        <w:rPr>
+          <w:rFonts w:asciiTheme="minorHAnsi" w:hAnsiTheme="minorHAnsi" w:cstheme="minorHAnsi"/>
+          <w:color w:val="2B2B2B"/>
+        </w:rPr>
+        <w:t xml:space="preserve">The final </w:t>
+      </w:r>
+      <w:proofErr w:type="spellStart"/>
+      <w:r>
+        <w:rPr>
+          <w:rFonts w:asciiTheme="minorHAnsi" w:hAnsiTheme="minorHAnsi" w:cstheme="minorHAnsi"/>
+          <w:color w:val="2B2B2B"/>
+        </w:rPr>
+        <w:t>jupyter</w:t>
+      </w:r>
+      <w:proofErr w:type="spellEnd"/>
+      <w:r>
+        <w:rPr>
+          <w:rFonts w:asciiTheme="minorHAnsi" w:hAnsiTheme="minorHAnsi" w:cstheme="minorHAnsi"/>
+          <w:color w:val="2B2B2B"/>
+        </w:rPr>
+        <w:t xml:space="preserve"> </w:t>
+      </w:r>
+      <w:r>
+        <w:rPr>
+          <w:rFonts w:asciiTheme="minorHAnsi" w:hAnsiTheme="minorHAnsi" w:cstheme="minorHAnsi"/>
+          <w:color w:val="2B2B2B"/>
+        </w:rPr>
+        <w:t>file</w:t>
+      </w:r>
+      <w:r>
+        <w:rPr>
+          <w:rFonts w:asciiTheme="minorHAnsi" w:hAnsiTheme="minorHAnsi" w:cstheme="minorHAnsi"/>
+          <w:color w:val="2B2B2B"/>
+        </w:rPr>
+        <w:t xml:space="preserve"> is </w:t>
+      </w:r>
+      <w:proofErr w:type="spellStart"/>
+      <w:r>
+        <w:rPr>
+          <w:rFonts w:asciiTheme="minorHAnsi" w:hAnsiTheme="minorHAnsi" w:cstheme="minorHAnsi"/>
+          <w:color w:val="2B2B2B"/>
+        </w:rPr>
+        <w:t>Final_jupytercode.ipynb</w:t>
+      </w:r>
+      <w:proofErr w:type="spellEnd"/>
+      <w:r>
+        <w:rPr>
+          <w:rFonts w:asciiTheme="minorHAnsi" w:hAnsiTheme="minorHAnsi" w:cstheme="minorHAnsi"/>
+          <w:color w:val="2B2B2B"/>
+        </w:rPr>
+        <w:t xml:space="preserve"> and the sequel file</w:t>
+      </w:r>
+      <w:r>
+        <w:rPr>
+          <w:rFonts w:asciiTheme="minorHAnsi" w:hAnsiTheme="minorHAnsi" w:cstheme="minorHAnsi"/>
+          <w:color w:val="2B2B2B"/>
+        </w:rPr>
+        <w:t xml:space="preserve"> </w:t>
+      </w:r>
+      <w:proofErr w:type="spellStart"/>
+      <w:r>
+        <w:rPr>
+          <w:rFonts w:asciiTheme="minorHAnsi" w:hAnsiTheme="minorHAnsi" w:cstheme="minorHAnsi"/>
+          <w:color w:val="2B2B2B"/>
+        </w:rPr>
+        <w:t>final_sequeldatabase</w:t>
+      </w:r>
+      <w:proofErr w:type="spellEnd"/>
+      <w:r>
+        <w:rPr>
+          <w:rFonts w:asciiTheme="minorHAnsi" w:hAnsiTheme="minorHAnsi" w:cstheme="minorHAnsi"/>
+          <w:color w:val="2B2B2B"/>
+        </w:rPr>
+        <w:t>.</w:t>
+      </w:r>
+    </w:p>
+    <w:p>
+      <w:pPr>
+        <w:pStyle w:val="NormalWeb"/>
+        <w:spacing w:before="150" w:beforeAutospacing="0" w:after="0" w:afterAutospacing="0" w:line="360" w:lineRule="atLeast"/>
+        <w:rPr>
+          <w:rFonts w:asciiTheme="minorHAnsi" w:hAnsiTheme="minorHAnsi" w:cstheme="minorHAnsi"/>
+          <w:color w:val="2B2B2B"/>
+        </w:rPr>
+      </w:pPr>
+      <w:r>
+        <w:rPr>
+          <w:rFonts w:asciiTheme="minorHAnsi" w:hAnsiTheme="minorHAnsi" w:cstheme="minorHAnsi"/>
+          <w:color w:val="2B2B2B"/>
+        </w:rPr>
+        <w:t xml:space="preserve">The Schemata that is used in </w:t>
+      </w:r>
+      <w:r>
+        <w:rPr>
+          <w:rFonts w:asciiTheme="minorHAnsi" w:hAnsiTheme="minorHAnsi" w:cstheme="minorHAnsi"/>
+          <w:color w:val="2B2B2B"/>
+        </w:rPr>
+        <w:t>the</w:t>
+      </w:r>
+      <w:r>
+        <w:rPr>
+          <w:rFonts w:asciiTheme="minorHAnsi" w:hAnsiTheme="minorHAnsi" w:cstheme="minorHAnsi"/>
+          <w:color w:val="2B2B2B"/>
+        </w:rPr>
+        <w:t xml:space="preserve"> final</w:t>
+      </w:r>
+      <w:r>
+        <w:rPr>
+          <w:rFonts w:asciiTheme="minorHAnsi" w:hAnsiTheme="minorHAnsi" w:cstheme="minorHAnsi"/>
+          <w:color w:val="2B2B2B"/>
+        </w:rPr>
+        <w:t xml:space="preserve"> production of our</w:t>
+      </w:r>
+      <w:r>
+        <w:rPr>
+          <w:rFonts w:asciiTheme="minorHAnsi" w:hAnsiTheme="minorHAnsi" w:cstheme="minorHAnsi"/>
+          <w:color w:val="2B2B2B"/>
+        </w:rPr>
+        <w:t xml:space="preserve"> database is saved into our group Git Hub Repository at</w:t>
+      </w:r>
+      <w:r>
+        <w:rPr>
+          <w:rFonts w:asciiTheme="minorHAnsi" w:hAnsiTheme="minorHAnsi" w:cstheme="minorHAnsi"/>
+          <w:color w:val="2B2B2B"/>
+        </w:rPr>
+        <w:t xml:space="preserve"> along with the ERD</w:t>
+      </w:r>
+      <w:r>
+        <w:rPr>
+          <w:rFonts w:asciiTheme="minorHAnsi" w:hAnsiTheme="minorHAnsi" w:cstheme="minorHAnsi"/>
+          <w:color w:val="2B2B2B"/>
+        </w:rPr>
+        <w:t xml:space="preserve"> with the relationships between our datasets and how we joined them tog</w:t>
+      </w:r>
+      <w:r>
+        <w:rPr>
+          <w:rFonts w:asciiTheme="minorHAnsi" w:hAnsiTheme="minorHAnsi" w:cstheme="minorHAnsi"/>
+          <w:color w:val="2B2B2B"/>
+        </w:rPr>
+        <w:t>e</w:t>
+      </w:r>
+      <w:r>
+        <w:rPr>
+          <w:rFonts w:asciiTheme="minorHAnsi" w:hAnsiTheme="minorHAnsi" w:cstheme="minorHAnsi"/>
+          <w:color w:val="2B2B2B"/>
+        </w:rPr>
+        <w:t>ther</w:t>
+      </w:r>
+      <w:r>
+        <w:rPr>
+          <w:rFonts w:asciiTheme="minorHAnsi" w:hAnsiTheme="minorHAnsi" w:cstheme="minorHAnsi"/>
+          <w:color w:val="2B2B2B"/>
+        </w:rPr>
+        <w:t xml:space="preserve">; </w:t>
+      </w:r>
+    </w:p>
+    <w:p>
+      <w:pPr>
+        <w:pStyle w:val="NormalWeb"/>
+        <w:spacing w:before="150" w:beforeAutospacing="0" w:after="0" w:afterAutospacing="0" w:line="360" w:lineRule="atLeast"/>
+        <w:ind w:firstLine="720"/>
+        <w:rPr>
+          <w:rFonts w:asciiTheme="minorHAnsi" w:hAnsiTheme="minorHAnsi" w:cstheme="minorHAnsi"/>
+          <w:color w:val="0563C1" w:themeColor="hyperlink"/>
+          <w:u w:val="single"/>
+        </w:rPr>
+      </w:pPr>
+      <w:hyperlink r:id="rId11" w:history="1">
+        <w:r>
+          <w:rPr>
+            <w:rStyle w:val="Hyperlink"/>
+            <w:rFonts w:asciiTheme="minorHAnsi" w:hAnsiTheme="minorHAnsi" w:cstheme="minorHAnsi"/>
+          </w:rPr>
+          <w:t>Database Schema</w:t>
+        </w:r>
+      </w:hyperlink>
+      <w:r>
+        <w:rPr>
+          <w:rStyle w:val="Hyperlink"/>
+          <w:rFonts w:asciiTheme="minorHAnsi" w:hAnsiTheme="minorHAnsi" w:cstheme="minorHAnsi"/>
+        </w:rPr>
+        <w:t xml:space="preserve"> </w:t>
+      </w:r>
+    </w:p>
+    <w:p>
+      <w:pPr>
+        <w:pStyle w:val="NormalWeb"/>
+        <w:spacing w:before="150" w:beforeAutospacing="0" w:after="0" w:afterAutospacing="0" w:line="360" w:lineRule="atLeast"/>
+        <w:ind w:left="720"/>
+        <w:rPr>
+          <w:rFonts w:asciiTheme="minorHAnsi" w:hAnsiTheme="minorHAnsi" w:cstheme="minorHAnsi"/>
+          <w:b/>
+          <w:bCs/>
           <w:color w:val="2B2B2B"/>
         </w:rPr>
       </w:pPr>
       <w:hyperlink r:id="rId12" w:history="1">
+        <w:r>
+          <w:rPr>
+            <w:rStyle w:val="Hyperlink"/>
+            <w:rFonts w:asciiTheme="minorHAnsi" w:hAnsiTheme="minorHAnsi" w:cstheme="minorHAnsi"/>
+          </w:rPr>
+          <w:t>Entity Relationship Diagram</w:t>
+        </w:r>
+      </w:hyperlink>
+    </w:p>
+    <w:p>
+      <w:pPr>
+        <w:pStyle w:val="NormalWeb"/>
+        <w:spacing w:before="150" w:beforeAutospacing="0" w:after="0" w:afterAutospacing="0" w:line="360" w:lineRule="atLeast"/>
+        <w:rPr>
+          <w:rFonts w:asciiTheme="minorHAnsi" w:hAnsiTheme="minorHAnsi" w:cstheme="minorHAnsi"/>
+          <w:b/>
+          <w:bCs/>
+          <w:color w:val="2B2B2B"/>
+        </w:rPr>
+      </w:pPr>
+      <w:r>
+        <w:rPr>
+          <w:rFonts w:asciiTheme="minorHAnsi" w:hAnsiTheme="minorHAnsi" w:cstheme="minorHAnsi"/>
+          <w:b/>
+          <w:bCs/>
+          <w:color w:val="2B2B2B"/>
+        </w:rPr>
+        <w:t>Final Database</w:t>
+      </w:r>
+    </w:p>
+    <w:p>
+      <w:pPr>
+        <w:pStyle w:val="NormalWeb"/>
+        <w:spacing w:before="150" w:beforeAutospacing="0" w:after="0" w:afterAutospacing="0" w:line="360" w:lineRule="atLeast"/>
+        <w:rPr>
+          <w:rFonts w:asciiTheme="minorHAnsi" w:hAnsiTheme="minorHAnsi" w:cstheme="minorHAnsi"/>
+          <w:color w:val="2B2B2B"/>
+        </w:rPr>
+      </w:pPr>
+      <w:r>
+        <w:rPr>
+          <w:rFonts w:asciiTheme="minorHAnsi" w:hAnsiTheme="minorHAnsi" w:cstheme="minorHAnsi"/>
+          <w:color w:val="2B2B2B"/>
+        </w:rPr>
+        <w:t>The final database</w:t>
+      </w:r>
+      <w:r>
+        <w:rPr>
+          <w:rFonts w:asciiTheme="minorHAnsi" w:hAnsiTheme="minorHAnsi" w:cstheme="minorHAnsi"/>
+          <w:color w:val="2B2B2B"/>
+        </w:rPr>
+        <w:t xml:space="preserve"> consisted of 3 tables (Game, Character &amp; </w:t>
+      </w:r>
+      <w:proofErr w:type="spellStart"/>
+      <w:r>
+        <w:rPr>
+          <w:rFonts w:asciiTheme="minorHAnsi" w:hAnsiTheme="minorHAnsi" w:cstheme="minorHAnsi"/>
+          <w:color w:val="2B2B2B"/>
+        </w:rPr>
+        <w:t>Sexulisation</w:t>
+      </w:r>
+      <w:proofErr w:type="spellEnd"/>
+      <w:r>
+        <w:rPr>
+          <w:rFonts w:asciiTheme="minorHAnsi" w:hAnsiTheme="minorHAnsi" w:cstheme="minorHAnsi"/>
+          <w:color w:val="2B2B2B"/>
+        </w:rPr>
+        <w:t xml:space="preserve"> Data). </w:t>
+      </w:r>
+      <w:r>
+        <w:rPr>
+          <w:rFonts w:asciiTheme="minorHAnsi" w:hAnsiTheme="minorHAnsi" w:cstheme="minorHAnsi"/>
+        </w:rPr>
+        <w:t>We had to ensure the primary keys used for the tables were unique</w:t>
+      </w:r>
+      <w:r>
+        <w:rPr>
+          <w:rFonts w:asciiTheme="minorHAnsi" w:hAnsiTheme="minorHAnsi" w:cstheme="minorHAnsi"/>
+        </w:rPr>
+        <w:t xml:space="preserve">. </w:t>
+      </w:r>
+    </w:p>
+    <w:p>
+      <w:pPr>
+        <w:rPr>
+          <w:rFonts w:cstheme="minorHAnsi"/>
+        </w:rPr>
+      </w:pPr>
+      <w:r>
+        <w:rPr>
+          <w:rFonts w:cstheme="minorHAnsi"/>
+        </w:rPr>
+        <w:t>Table 1</w:t>
+      </w:r>
+      <w:r>
+        <w:rPr>
+          <w:rFonts w:cstheme="minorHAnsi"/>
+        </w:rPr>
+        <w:t>,</w:t>
+      </w:r>
+      <w:r>
+        <w:rPr>
+          <w:rFonts w:cstheme="minorHAnsi"/>
+        </w:rPr>
+        <w:t xml:space="preserve"> Games and Table 2</w:t>
+      </w:r>
+      <w:r>
+        <w:rPr>
+          <w:rFonts w:cstheme="minorHAnsi"/>
+        </w:rPr>
+        <w:t>,</w:t>
+      </w:r>
+      <w:r>
+        <w:rPr>
+          <w:rFonts w:cstheme="minorHAnsi"/>
+        </w:rPr>
+        <w:t xml:space="preserve"> Character</w:t>
+      </w:r>
+      <w:r>
+        <w:rPr>
+          <w:rFonts w:cstheme="minorHAnsi"/>
+        </w:rPr>
+        <w:t>s</w:t>
+      </w:r>
+      <w:r>
+        <w:rPr>
+          <w:rFonts w:cstheme="minorHAnsi"/>
+        </w:rPr>
+        <w:t xml:space="preserve"> </w:t>
+      </w:r>
+      <w:r>
+        <w:rPr>
+          <w:rFonts w:cstheme="minorHAnsi"/>
+        </w:rPr>
+        <w:t>were</w:t>
+      </w:r>
+      <w:r>
+        <w:rPr>
+          <w:rFonts w:cstheme="minorHAnsi"/>
+        </w:rPr>
+        <w:t xml:space="preserve"> joined on 1 column</w:t>
+      </w:r>
+      <w:r>
+        <w:rPr>
+          <w:rFonts w:cstheme="minorHAnsi"/>
+        </w:rPr>
+        <w:t xml:space="preserve"> (</w:t>
+      </w:r>
+      <w:proofErr w:type="spellStart"/>
+      <w:r>
+        <w:rPr>
+          <w:rFonts w:cstheme="minorHAnsi"/>
+        </w:rPr>
+        <w:t>game.game_id</w:t>
+      </w:r>
+      <w:proofErr w:type="spellEnd"/>
+      <w:r>
+        <w:rPr>
+          <w:rFonts w:cstheme="minorHAnsi"/>
+        </w:rPr>
+        <w:t xml:space="preserve"> = </w:t>
+      </w:r>
+      <w:proofErr w:type="spellStart"/>
+      <w:r>
+        <w:rPr>
+          <w:rFonts w:cstheme="minorHAnsi"/>
+        </w:rPr>
+        <w:t>character.game</w:t>
+      </w:r>
+      <w:proofErr w:type="spellEnd"/>
+      <w:r>
+        <w:rPr>
+          <w:rFonts w:cstheme="minorHAnsi"/>
+        </w:rPr>
+        <w:t>)</w:t>
+      </w:r>
+      <w:r>
+        <w:rPr>
+          <w:rFonts w:cstheme="minorHAnsi"/>
+        </w:rPr>
+        <w:t xml:space="preserve"> . </w:t>
+      </w:r>
+    </w:p>
+    <w:p>
+      <w:pPr>
+        <w:rPr>
+          <w:rFonts w:cstheme="minorHAnsi"/>
+        </w:rPr>
+      </w:pPr>
+    </w:p>
+    <w:p>
+      <w:pPr>
+        <w:rPr>
+          <w:rFonts w:cstheme="minorHAnsi"/>
+        </w:rPr>
+      </w:pPr>
+      <w:proofErr w:type="spellStart"/>
+      <w:r>
+        <w:rPr>
+          <w:rFonts w:cstheme="minorHAnsi"/>
+        </w:rPr>
+        <w:t>Game_id</w:t>
+      </w:r>
+      <w:proofErr w:type="spellEnd"/>
+      <w:r>
+        <w:rPr>
+          <w:rFonts w:cstheme="minorHAnsi"/>
+        </w:rPr>
+        <w:t>,</w:t>
+      </w:r>
+      <w:r>
+        <w:rPr>
+          <w:rFonts w:cstheme="minorHAnsi"/>
+        </w:rPr>
+        <w:t xml:space="preserve"> is the primary key in table Game. </w:t>
+      </w:r>
+      <w:r>
+        <w:rPr>
+          <w:rFonts w:cstheme="minorHAnsi"/>
+        </w:rPr>
+        <w:t>In the Character table g</w:t>
+      </w:r>
+      <w:r>
+        <w:rPr>
+          <w:rFonts w:cstheme="minorHAnsi"/>
+        </w:rPr>
+        <w:t xml:space="preserve">ame column </w:t>
+      </w:r>
+      <w:r>
+        <w:rPr>
+          <w:rFonts w:cstheme="minorHAnsi"/>
+        </w:rPr>
+        <w:t xml:space="preserve">game character is where the datasets join </w:t>
+      </w:r>
+      <w:r>
+        <w:rPr>
+          <w:rFonts w:cstheme="minorHAnsi"/>
+        </w:rPr>
+        <w:t>hence functions as a foreign key.</w:t>
+      </w:r>
+    </w:p>
+    <w:p>
+      <w:pPr>
+        <w:rPr>
+          <w:rFonts w:cstheme="minorHAnsi"/>
+        </w:rPr>
+      </w:pPr>
+    </w:p>
+    <w:p>
+      <w:pPr>
+        <w:rPr>
+          <w:rFonts w:cstheme="minorHAnsi"/>
+        </w:rPr>
+      </w:pPr>
+      <w:r>
+        <w:rPr>
+          <w:rFonts w:cstheme="minorHAnsi"/>
+        </w:rPr>
+        <w:t xml:space="preserve">Within the </w:t>
+      </w:r>
+      <w:r>
+        <w:rPr>
+          <w:rFonts w:cstheme="minorHAnsi"/>
+        </w:rPr>
+        <w:t>Character</w:t>
+      </w:r>
+      <w:r>
+        <w:rPr>
+          <w:rFonts w:cstheme="minorHAnsi"/>
+        </w:rPr>
+        <w:t>s</w:t>
+      </w:r>
+      <w:r>
+        <w:rPr>
+          <w:rFonts w:cstheme="minorHAnsi"/>
+        </w:rPr>
+        <w:t xml:space="preserve"> Table</w:t>
+      </w:r>
+      <w:r>
+        <w:rPr>
+          <w:rFonts w:cstheme="minorHAnsi"/>
+        </w:rPr>
+        <w:t xml:space="preserve"> we joined to the</w:t>
+      </w:r>
+      <w:r>
+        <w:rPr>
+          <w:rFonts w:cstheme="minorHAnsi"/>
+        </w:rPr>
+        <w:t xml:space="preserve"> Sexualization</w:t>
+      </w:r>
+      <w:r>
+        <w:rPr>
+          <w:rFonts w:cstheme="minorHAnsi"/>
+        </w:rPr>
+        <w:t xml:space="preserve"> table we linked</w:t>
+      </w:r>
+      <w:r>
+        <w:rPr>
+          <w:rFonts w:cstheme="minorHAnsi"/>
+        </w:rPr>
+        <w:t xml:space="preserve"> on </w:t>
+      </w:r>
+      <w:proofErr w:type="spellStart"/>
+      <w:r>
+        <w:rPr>
+          <w:rFonts w:cstheme="minorHAnsi"/>
+        </w:rPr>
+        <w:t>ID_charecter</w:t>
+      </w:r>
+      <w:proofErr w:type="spellEnd"/>
+      <w:r>
+        <w:rPr>
+          <w:rFonts w:cstheme="minorHAnsi"/>
+        </w:rPr>
+        <w:t xml:space="preserve"> column</w:t>
+      </w:r>
+      <w:r>
+        <w:rPr>
+          <w:rFonts w:cstheme="minorHAnsi"/>
+        </w:rPr>
+        <w:t xml:space="preserve"> which is also a primary key</w:t>
+      </w:r>
+      <w:r>
+        <w:rPr>
+          <w:rFonts w:cstheme="minorHAnsi"/>
+        </w:rPr>
+        <w:t>.</w:t>
+      </w:r>
+    </w:p>
+    <w:p>
+      <w:pPr>
+        <w:rPr>
+          <w:rFonts w:cstheme="minorHAnsi"/>
+        </w:rPr>
+      </w:pPr>
+    </w:p>
+    <w:p>
+      <w:pPr>
+        <w:rPr>
+          <w:rFonts w:cstheme="minorHAnsi"/>
+          <w:sz w:val="20"/>
+          <w:szCs w:val="20"/>
+        </w:rPr>
+      </w:pPr>
+      <w:proofErr w:type="spellStart"/>
+      <w:r>
+        <w:rPr>
+          <w:rFonts w:cstheme="minorHAnsi"/>
+          <w:sz w:val="20"/>
+          <w:szCs w:val="20"/>
+        </w:rPr>
+        <w:t>game.game_id</w:t>
+      </w:r>
+      <w:proofErr w:type="spellEnd"/>
+      <w:r>
+        <w:rPr>
+          <w:rFonts w:cstheme="minorHAnsi"/>
+          <w:sz w:val="20"/>
+          <w:szCs w:val="20"/>
+        </w:rPr>
+        <w:t xml:space="preserve"> = </w:t>
+      </w:r>
+      <w:proofErr w:type="spellStart"/>
+      <w:r>
+        <w:rPr>
+          <w:rFonts w:cstheme="minorHAnsi"/>
+          <w:sz w:val="20"/>
+          <w:szCs w:val="20"/>
+        </w:rPr>
+        <w:t>character.game</w:t>
+      </w:r>
+      <w:proofErr w:type="spellEnd"/>
+    </w:p>
+    <w:p>
+      <w:pPr>
+        <w:rPr>
+          <w:rFonts w:cstheme="minorHAnsi"/>
+          <w:sz w:val="20"/>
+          <w:szCs w:val="20"/>
+        </w:rPr>
+      </w:pPr>
+      <w:proofErr w:type="spellStart"/>
+      <w:r>
+        <w:rPr>
+          <w:rFonts w:cstheme="minorHAnsi"/>
+          <w:sz w:val="20"/>
+          <w:szCs w:val="20"/>
+        </w:rPr>
+        <w:t>character.Id</w:t>
+      </w:r>
+      <w:proofErr w:type="spellEnd"/>
+      <w:r>
+        <w:rPr>
+          <w:rFonts w:cstheme="minorHAnsi"/>
+          <w:sz w:val="20"/>
+          <w:szCs w:val="20"/>
+        </w:rPr>
+        <w:t xml:space="preserve"> = sexualization.id</w:t>
+      </w:r>
+    </w:p>
+    <w:p>
+      <w:pPr>
+        <w:rPr>
+          <w:rFonts w:cstheme="minorHAnsi"/>
+          <w:sz w:val="20"/>
+          <w:szCs w:val="20"/>
+        </w:rPr>
+      </w:pPr>
+      <w:proofErr w:type="spellStart"/>
+      <w:r>
+        <w:rPr>
+          <w:rFonts w:cstheme="minorHAnsi"/>
+          <w:sz w:val="20"/>
+          <w:szCs w:val="20"/>
+        </w:rPr>
+        <w:t>character.sexualization_total</w:t>
+      </w:r>
+      <w:proofErr w:type="spellEnd"/>
+      <w:r>
+        <w:rPr>
+          <w:rFonts w:cstheme="minorHAnsi"/>
+          <w:sz w:val="20"/>
+          <w:szCs w:val="20"/>
+        </w:rPr>
+        <w:t xml:space="preserve"> = </w:t>
+      </w:r>
+      <w:proofErr w:type="spellStart"/>
+      <w:r>
+        <w:rPr>
+          <w:rFonts w:cstheme="minorHAnsi"/>
+          <w:sz w:val="20"/>
+          <w:szCs w:val="20"/>
+        </w:rPr>
+        <w:t>sexualization.sexualization_total</w:t>
+      </w:r>
+      <w:proofErr w:type="spellEnd"/>
+    </w:p>
+    <w:p>
+      <w:pPr>
+        <w:rPr>
+          <w:rFonts w:cstheme="minorHAnsi"/>
+        </w:rPr>
+      </w:pPr>
+    </w:p>
+    <w:p>
+      <w:pPr>
+        <w:rPr>
+          <w:rFonts w:cstheme="minorHAnsi"/>
+          <w:sz w:val="20"/>
+          <w:szCs w:val="20"/>
+        </w:rPr>
+      </w:pPr>
+      <w:r>
+        <w:rPr>
+          <w:rFonts w:cstheme="minorHAnsi"/>
+          <w:sz w:val="20"/>
+          <w:szCs w:val="20"/>
+        </w:rPr>
+        <w:t>Table1</w:t>
+      </w:r>
+      <w:r>
+        <w:rPr>
+          <w:rFonts w:cstheme="minorHAnsi"/>
+          <w:sz w:val="20"/>
+          <w:szCs w:val="20"/>
+        </w:rPr>
+        <w:t>:</w:t>
+      </w:r>
+      <w:r>
+        <w:rPr>
+          <w:rFonts w:cstheme="minorHAnsi"/>
+          <w:sz w:val="20"/>
+          <w:szCs w:val="20"/>
+        </w:rPr>
+        <w:t xml:space="preserve"> </w:t>
+      </w:r>
+      <w:r>
+        <w:rPr>
+          <w:rFonts w:cstheme="minorHAnsi"/>
+          <w:sz w:val="20"/>
+          <w:szCs w:val="20"/>
+        </w:rPr>
+        <w:t>G</w:t>
+      </w:r>
+      <w:r>
+        <w:rPr>
+          <w:rFonts w:cstheme="minorHAnsi"/>
+          <w:sz w:val="20"/>
+          <w:szCs w:val="20"/>
+        </w:rPr>
+        <w:t>ames</w:t>
+      </w:r>
+      <w:r>
+        <w:rPr>
+          <w:rFonts w:cstheme="minorHAnsi"/>
+          <w:sz w:val="20"/>
+          <w:szCs w:val="20"/>
+        </w:rPr>
+        <w:t>,</w:t>
+      </w:r>
+      <w:r>
+        <w:rPr>
+          <w:rFonts w:cstheme="minorHAnsi"/>
+          <w:sz w:val="20"/>
+          <w:szCs w:val="20"/>
+        </w:rPr>
+        <w:t xml:space="preserve"> Primary Key: </w:t>
+      </w:r>
+      <w:proofErr w:type="spellStart"/>
+      <w:r>
+        <w:rPr>
+          <w:rFonts w:cstheme="minorHAnsi"/>
+          <w:sz w:val="20"/>
+          <w:szCs w:val="20"/>
+        </w:rPr>
+        <w:t>game_id</w:t>
+      </w:r>
+      <w:proofErr w:type="spellEnd"/>
+    </w:p>
+    <w:p>
+      <w:pPr>
+        <w:rPr>
+          <w:rFonts w:cstheme="minorHAnsi"/>
+          <w:sz w:val="20"/>
+          <w:szCs w:val="20"/>
+        </w:rPr>
+      </w:pPr>
+      <w:r>
+        <w:rPr>
+          <w:rFonts w:cstheme="minorHAnsi"/>
+          <w:sz w:val="20"/>
+          <w:szCs w:val="20"/>
+        </w:rPr>
+        <w:t>Table2</w:t>
+      </w:r>
+      <w:r>
+        <w:rPr>
+          <w:rFonts w:cstheme="minorHAnsi"/>
+          <w:sz w:val="20"/>
+          <w:szCs w:val="20"/>
+        </w:rPr>
+        <w:t>:</w:t>
+      </w:r>
+      <w:r>
+        <w:rPr>
+          <w:rFonts w:cstheme="minorHAnsi"/>
+          <w:sz w:val="20"/>
+          <w:szCs w:val="20"/>
+        </w:rPr>
+        <w:t xml:space="preserve"> </w:t>
+      </w:r>
+      <w:r>
+        <w:rPr>
+          <w:rFonts w:cstheme="minorHAnsi"/>
+          <w:sz w:val="20"/>
+          <w:szCs w:val="20"/>
+        </w:rPr>
+        <w:t>C</w:t>
+      </w:r>
+      <w:r>
+        <w:rPr>
+          <w:rFonts w:cstheme="minorHAnsi"/>
+          <w:sz w:val="20"/>
+          <w:szCs w:val="20"/>
+        </w:rPr>
+        <w:t>haracters</w:t>
+      </w:r>
+      <w:r>
+        <w:rPr>
+          <w:rFonts w:cstheme="minorHAnsi"/>
+          <w:sz w:val="20"/>
+          <w:szCs w:val="20"/>
+        </w:rPr>
+        <w:t>,</w:t>
+      </w:r>
+      <w:r>
+        <w:rPr>
+          <w:rFonts w:cstheme="minorHAnsi"/>
+          <w:sz w:val="20"/>
+          <w:szCs w:val="20"/>
+        </w:rPr>
+        <w:t xml:space="preserve"> Primary Key: </w:t>
+      </w:r>
+      <w:r>
+        <w:rPr>
+          <w:rFonts w:cstheme="minorHAnsi"/>
+          <w:sz w:val="20"/>
+          <w:szCs w:val="20"/>
+        </w:rPr>
+        <w:t>G</w:t>
+      </w:r>
+      <w:r>
+        <w:rPr>
+          <w:rFonts w:cstheme="minorHAnsi"/>
+          <w:sz w:val="20"/>
+          <w:szCs w:val="20"/>
+        </w:rPr>
+        <w:t>ame; Foreign Key: Game</w:t>
+      </w:r>
+    </w:p>
+    <w:p>
+      <w:pPr>
+        <w:rPr>
+          <w:rFonts w:cstheme="minorHAnsi"/>
+        </w:rPr>
+      </w:pPr>
+      <w:r>
+        <w:rPr>
+          <w:rFonts w:cstheme="minorHAnsi"/>
+          <w:sz w:val="20"/>
+          <w:szCs w:val="20"/>
+        </w:rPr>
+        <w:t>Table 3</w:t>
+      </w:r>
+      <w:r>
+        <w:rPr>
+          <w:rFonts w:cstheme="minorHAnsi"/>
+          <w:sz w:val="20"/>
+          <w:szCs w:val="20"/>
+        </w:rPr>
+        <w:t>:</w:t>
+      </w:r>
+      <w:r>
+        <w:rPr>
+          <w:rFonts w:cstheme="minorHAnsi"/>
+          <w:sz w:val="20"/>
+          <w:szCs w:val="20"/>
+        </w:rPr>
+        <w:t xml:space="preserve"> </w:t>
+      </w:r>
+      <w:r>
+        <w:rPr>
+          <w:rFonts w:cstheme="minorHAnsi"/>
+          <w:sz w:val="20"/>
+          <w:szCs w:val="20"/>
+        </w:rPr>
+        <w:t>S</w:t>
+      </w:r>
+      <w:r>
+        <w:rPr>
+          <w:rFonts w:cstheme="minorHAnsi"/>
+          <w:sz w:val="20"/>
+          <w:szCs w:val="20"/>
+        </w:rPr>
+        <w:t>exualization</w:t>
+      </w:r>
+      <w:r>
+        <w:rPr>
+          <w:rFonts w:cstheme="minorHAnsi"/>
+          <w:sz w:val="20"/>
+          <w:szCs w:val="20"/>
+        </w:rPr>
+        <w:t>,</w:t>
+      </w:r>
+      <w:r>
+        <w:rPr>
+          <w:rFonts w:cstheme="minorHAnsi"/>
+          <w:sz w:val="20"/>
+          <w:szCs w:val="20"/>
+        </w:rPr>
+        <w:t xml:space="preserve"> Foreign Key: id</w:t>
+      </w:r>
+    </w:p>
+    <w:p>
+      <w:pPr>
+        <w:pStyle w:val="NormalWeb"/>
+        <w:spacing w:before="150" w:beforeAutospacing="0" w:after="0" w:afterAutospacing="0" w:line="360" w:lineRule="atLeast"/>
+        <w:rPr>
+          <w:rStyle w:val="Hyperlink"/>
+          <w:rFonts w:asciiTheme="minorHAnsi" w:hAnsiTheme="minorHAnsi" w:cstheme="minorHAnsi"/>
+        </w:rPr>
+      </w:pPr>
+      <w:hyperlink r:id="rId13" w:history="1">
         <w:r>
           <w:rPr>
             <w:rStyle w:val="Hyperlink"/>
@@ -2224,53 +2556,67 @@
         <w:rPr>
           <w:rFonts w:cstheme="minorHAnsi"/>
         </w:rPr>
+        <w:t>The reason this topic was chose was due to our common interested in video games and</w:t>
+      </w:r>
+      <w:r>
+        <w:rPr>
+          <w:rFonts w:cstheme="minorHAnsi"/>
+        </w:rPr>
+        <w:t xml:space="preserve"> being a majority female group when we discussed this dataset we were interested in finding if games still harboured patriarchal influences.</w:t>
+      </w:r>
+    </w:p>
+    <w:p>
+      <w:pPr>
+        <w:rPr>
+          <w:rFonts w:cstheme="minorHAnsi"/>
+        </w:rPr>
+      </w:pPr>
+    </w:p>
+    <w:p>
+      <w:pPr>
+        <w:rPr>
+          <w:rFonts w:cstheme="minorHAnsi"/>
+        </w:rPr>
+      </w:pPr>
+      <w:r>
+        <w:rPr>
+          <w:rFonts w:cstheme="minorHAnsi"/>
+        </w:rPr>
+        <w:t xml:space="preserve">The data that we looked at in 2022 seems to suggest we clearly don’t have equality between male and female representation in video games yet. </w:t>
+      </w:r>
+      <w:r>
+        <w:rPr>
+          <w:rFonts w:cstheme="minorHAnsi"/>
+        </w:rPr>
+        <w:t>But</w:t>
+      </w:r>
+      <w:r>
+        <w:rPr>
+          <w:rFonts w:cstheme="minorHAnsi"/>
+        </w:rPr>
+        <w:t xml:space="preserve">, the industry is undoubtedly </w:t>
+      </w:r>
+      <w:r>
+        <w:rPr>
+          <w:rFonts w:cstheme="minorHAnsi"/>
+        </w:rPr>
         <w:lastRenderedPageBreak/>
-        <w:t>The reason this topic was chose was due to our common interested in video games and</w:t>
-      </w:r>
-      <w:r>
-        <w:rPr>
-          <w:rFonts w:cstheme="minorHAnsi"/>
-        </w:rPr>
-        <w:t xml:space="preserve"> being a majority female group when we discussed this dataset we were interested in finding if games still harboured patriarchal influences.</w:t>
-      </w:r>
-    </w:p>
-    <w:p>
-      <w:pPr>
-        <w:rPr>
-          <w:rFonts w:cstheme="minorHAnsi"/>
-        </w:rPr>
-      </w:pPr>
-    </w:p>
-    <w:p>
-      <w:pPr>
-        <w:rPr>
-          <w:rFonts w:cstheme="minorHAnsi"/>
-        </w:rPr>
-      </w:pPr>
-      <w:r>
-        <w:rPr>
-          <w:rFonts w:cstheme="minorHAnsi"/>
-        </w:rPr>
-        <w:t xml:space="preserve">The data that we looked at in 2022 seems to suggest we clearly don’t have equality between male and female representation in video games yet. </w:t>
-      </w:r>
-      <w:r>
-        <w:rPr>
-          <w:rFonts w:cstheme="minorHAnsi"/>
-        </w:rPr>
-        <w:t>But</w:t>
-      </w:r>
-      <w:r>
-        <w:rPr>
-          <w:rFonts w:cstheme="minorHAnsi"/>
-        </w:rPr>
-        <w:t>, the industry is undoubtedly making improvements</w:t>
-      </w:r>
-      <w:r>
-        <w:rPr>
-          <w:rFonts w:cstheme="minorHAnsi"/>
-        </w:rPr>
-        <w:t xml:space="preserve"> albeit slowly in introducing a large number of female main charecters</w:t>
-      </w:r>
+        <w:t>making improvements</w:t>
+      </w:r>
+      <w:r>
+        <w:rPr>
+          <w:rFonts w:cstheme="minorHAnsi"/>
+        </w:rPr>
+        <w:t xml:space="preserve"> albeit slowly in introducing a large number of female main </w:t>
+      </w:r>
+      <w:proofErr w:type="spellStart"/>
+      <w:r>
+        <w:rPr>
+          <w:rFonts w:cstheme="minorHAnsi"/>
+        </w:rPr>
+        <w:t>charecters</w:t>
+      </w:r>
+      <w:proofErr w:type="spellEnd"/>
       <w:r>
         <w:rPr>
           <w:rFonts w:cstheme="minorHAnsi"/>
@@ -2309,7 +2655,6 @@
     <w:p/>
     <w:p/>
     <w:sectPr>
-      <w:footerReference w:type="default" r:id="rId13"/>
       <w:pgSz w:w="11900" w:h="16840"/>
       <w:pgMar w:top="1440" w:right="1440" w:bottom="1440" w:left="1440" w:header="720" w:footer="720" w:gutter="0"/>
       <w:cols w:space="720"/>
@@ -2336,59 +2681,6 @@
     </w:p>
   </w:endnote>
 </w:endnotes>
-</file>
-
-<file path=word/footer1.xml><?xml version="1.0" encoding="utf-8"?>
-<w:ftr xmlns:wpc="http://schemas.microsoft.com/office/word/2010/wordprocessingCanvas" xmlns:cx="http://schemas.microsoft.com/office/drawing/2014/chartex" xmlns:cx1="http://schemas.microsoft.com/office/drawing/2015/9/8/chartex" xmlns:cx2="http://schemas.microsoft.com/office/drawing/2015/10/21/chartex" xmlns:cx3="http://schemas.microsoft.com/office/drawing/2016/5/9/chartex" xmlns:cx4="http://schemas.microsoft.com/office/drawing/2016/5/10/chartex" xmlns:cx5="http://schemas.microsoft.com/office/drawing/2016/5/11/chartex" xmlns:cx6="http://schemas.microsoft.com/office/drawing/2016/5/12/chartex" xmlns:cx7="http://schemas.microsoft.com/office/drawing/2016/5/13/chartex" xmlns:cx8="http://schemas.microsoft.com/office/drawing/2016/5/14/chartex" xmlns:mc="http://schemas.openxmlformats.org/markup-compatibility/2006" xmlns:aink="http://schemas.microsoft.com/office/drawing/2016/ink" xmlns:am3d="http://schemas.microsoft.com/office/drawing/2017/model3d" xmlns:o="urn:schemas-microsoft-com:office:office" xmlns:oel="http://schemas.microsoft.com/office/2019/extlst" xmlns:r="http://schemas.openxmlformats.org/officeDocument/2006/relationships" xmlns:m="http://schemas.openxmlformats.org/officeDocument/2006/math" xmlns:v="urn:schemas-microsoft-com:vml" xmlns:wp14="http://schemas.microsoft.com/office/word/2010/wordprocessingDrawing" xmlns:wp="http://schemas.openxmlformats.org/drawingml/2006/wordprocessingDrawing" xmlns:w10="urn:schemas-microsoft-com:office:word" xmlns:w="http://schemas.openxmlformats.org/wordprocessingml/2006/main" xmlns:w14="http://schemas.microsoft.com/office/word/2010/wordml" xmlns:w15="http://schemas.microsoft.com/office/word/2012/wordml" xmlns:w16cex="http://schemas.microsoft.com/office/word/2018/wordml/cex" xmlns:w16cid="http://schemas.microsoft.com/office/word/2016/wordml/cid" xmlns:w16="http://schemas.microsoft.com/office/word/2018/wordml" xmlns:w16sdtdh="http://schemas.microsoft.com/office/word/2020/wordml/sdtdatahash" xmlns:w16se="http://schemas.microsoft.com/office/word/2015/wordml/symex" xmlns:wpg="http://schemas.microsoft.com/office/word/2010/wordprocessingGroup" xmlns:wpi="http://schemas.microsoft.com/office/word/2010/wordprocessingInk" xmlns:wne="http://schemas.microsoft.com/office/word/2006/wordml" xmlns:wps="http://schemas.microsoft.com/office/word/2010/wordprocessingShape" mc:Ignorable="w14 w15 w16se w16cid w16 w16cex w16sdtdh wp14">
-  <w:p>
-    <w:pPr>
-      <w:pStyle w:val="NormalWeb"/>
-      <w:spacing w:before="150" w:beforeAutospacing="0" w:after="0" w:afterAutospacing="0" w:line="360" w:lineRule="atLeast"/>
-      <w:rPr>
-        <w:rFonts w:asciiTheme="minorHAnsi" w:eastAsiaTheme="minorHAnsi" w:hAnsiTheme="minorHAnsi" w:cstheme="minorHAnsi"/>
-        <w:color w:val="2B2B2B"/>
-        <w:sz w:val="16"/>
-        <w:szCs w:val="16"/>
-        <w:lang w:eastAsia="en-US"/>
-      </w:rPr>
-    </w:pPr>
-    <w:r>
-      <w:rPr>
-        <w:rFonts w:asciiTheme="minorHAnsi" w:eastAsiaTheme="minorHAnsi" w:hAnsiTheme="minorHAnsi" w:cstheme="minorHAnsi"/>
-        <w:color w:val="2B2B2B"/>
-        <w:sz w:val="16"/>
-        <w:szCs w:val="16"/>
-        <w:lang w:eastAsia="en-US"/>
-      </w:rPr>
-      <w:t>*credit diamondlobby.com for allowing</w:t>
-    </w:r>
-    <w:r>
-      <w:rPr>
-        <w:rFonts w:asciiTheme="minorHAnsi" w:eastAsiaTheme="minorHAnsi" w:hAnsiTheme="minorHAnsi" w:cstheme="minorHAnsi"/>
-        <w:color w:val="2B2B2B"/>
-        <w:sz w:val="16"/>
-        <w:szCs w:val="16"/>
-        <w:lang w:eastAsia="en-US"/>
-      </w:rPr>
-      <w:t xml:space="preserve"> </w:t>
-    </w:r>
-    <w:r>
-      <w:rPr>
-        <w:rFonts w:asciiTheme="minorHAnsi" w:eastAsiaTheme="minorHAnsi" w:hAnsiTheme="minorHAnsi" w:cstheme="minorHAnsi"/>
-        <w:color w:val="2B2B2B"/>
-        <w:sz w:val="16"/>
-        <w:szCs w:val="16"/>
-        <w:lang w:eastAsia="en-US"/>
-      </w:rPr>
-      <w:t>free access to the public for their data</w:t>
-    </w:r>
-  </w:p>
-  <w:p>
-    <w:pPr>
-      <w:pStyle w:val="Footer"/>
-    </w:pPr>
-  </w:p>
-</w:ftr>
 </file>
 
 <file path=word/footnotes.xml><?xml version="1.0" encoding="utf-8"?>
